--- a/documentation/Deployment_Guide.docx
+++ b/documentation/Deployment_Guide.docx
@@ -6,8 +6,6 @@
       <w:pPr>
         <w:pStyle w:val="Title"/>
       </w:pPr>
-      <w:bookmarkStart w:id="0" w:name="_GoBack"/>
-      <w:bookmarkEnd w:id="0"/>
       <w:r>
         <w:t>Deployment Guide</w:t>
       </w:r>
@@ -48,8 +46,233 @@
     </w:p>
     <w:p>
       <w:pPr>
+        <w:pStyle w:val="Heading1"/>
+      </w:pPr>
+      <w:r>
+        <w:t>Sync Process Overview</w:t>
+      </w:r>
+    </w:p>
+    <w:p>
+      <w:pPr>
         <w:contextualSpacing/>
       </w:pPr>
+      <w:r>
+        <w:rPr>
+          <w:noProof/>
+          <w:lang w:eastAsia="en-CA"/>
+        </w:rPr>
+        <w:drawing>
+          <wp:inline distT="0" distB="0" distL="0" distR="0" wp14:anchorId="6F9C0E15" wp14:editId="50D524C1">
+            <wp:extent cx="5305425" cy="2809875"/>
+            <wp:effectExtent l="0" t="0" r="0" b="0"/>
+            <wp:docPr id="1" name="Diagram 1"/>
+            <wp:cNvGraphicFramePr/>
+            <a:graphic xmlns:a="http://schemas.openxmlformats.org/drawingml/2006/main">
+              <a:graphicData uri="http://schemas.openxmlformats.org/drawingml/2006/diagram">
+                <dgm:relIds xmlns:dgm="http://schemas.openxmlformats.org/drawingml/2006/diagram" xmlns:r="http://schemas.openxmlformats.org/officeDocument/2006/relationships" r:dm="rId5" r:lo="rId6" r:qs="rId7" r:cs="rId8"/>
+              </a:graphicData>
+            </a:graphic>
+          </wp:inline>
+        </w:drawing>
+      </w:r>
+    </w:p>
+    <w:p>
+      <w:pPr>
+        <w:pStyle w:val="Heading2"/>
+      </w:pPr>
+      <w:r>
+        <w:t>Export Process:</w:t>
+      </w:r>
+    </w:p>
+    <w:p>
+      <w:pPr>
+        <w:pStyle w:val="ListParagraph"/>
+        <w:numPr>
+          <w:ilvl w:val="0"/>
+          <w:numId w:val="7"/>
+        </w:numPr>
+      </w:pPr>
+      <w:r>
+        <w:t xml:space="preserve">SFCD sends export request to the </w:t>
+      </w:r>
+      <w:proofErr w:type="spellStart"/>
+      <w:r>
+        <w:t>Heroku</w:t>
+      </w:r>
+      <w:proofErr w:type="spellEnd"/>
+      <w:r>
+        <w:t xml:space="preserve"> server.</w:t>
+      </w:r>
+    </w:p>
+    <w:p>
+      <w:pPr>
+        <w:pStyle w:val="ListParagraph"/>
+        <w:numPr>
+          <w:ilvl w:val="0"/>
+          <w:numId w:val="7"/>
+        </w:numPr>
+      </w:pPr>
+      <w:proofErr w:type="spellStart"/>
+      <w:r>
+        <w:t>Heroku</w:t>
+      </w:r>
+      <w:proofErr w:type="spellEnd"/>
+      <w:r>
+        <w:t xml:space="preserve"> performs OAuth request for both SF and Google.</w:t>
+      </w:r>
+    </w:p>
+    <w:p>
+      <w:pPr>
+        <w:pStyle w:val="ListParagraph"/>
+        <w:numPr>
+          <w:ilvl w:val="0"/>
+          <w:numId w:val="7"/>
+        </w:numPr>
+      </w:pPr>
+      <w:proofErr w:type="spellStart"/>
+      <w:r>
+        <w:t>Heroku</w:t>
+      </w:r>
+      <w:proofErr w:type="spellEnd"/>
+      <w:r>
+        <w:t xml:space="preserve"> retrieves data from SFDC.</w:t>
+      </w:r>
+    </w:p>
+    <w:p>
+      <w:pPr>
+        <w:pStyle w:val="ListParagraph"/>
+        <w:numPr>
+          <w:ilvl w:val="0"/>
+          <w:numId w:val="7"/>
+        </w:numPr>
+      </w:pPr>
+      <w:proofErr w:type="spellStart"/>
+      <w:r>
+        <w:t>Heroku</w:t>
+      </w:r>
+      <w:proofErr w:type="spellEnd"/>
+      <w:r>
+        <w:t xml:space="preserve"> create/update Google Sheet document.</w:t>
+      </w:r>
+    </w:p>
+    <w:p>
+      <w:pPr>
+        <w:pStyle w:val="ListParagraph"/>
+        <w:numPr>
+          <w:ilvl w:val="0"/>
+          <w:numId w:val="7"/>
+        </w:numPr>
+      </w:pPr>
+      <w:proofErr w:type="spellStart"/>
+      <w:r>
+        <w:t>Heroku</w:t>
+      </w:r>
+      <w:proofErr w:type="spellEnd"/>
+      <w:r>
+        <w:t xml:space="preserve"> attaches Google Web App script to Google Sheet.</w:t>
+      </w:r>
+    </w:p>
+    <w:p>
+      <w:pPr>
+        <w:contextualSpacing/>
+      </w:pPr>
+    </w:p>
+    <w:p>
+      <w:pPr>
+        <w:pStyle w:val="Heading2"/>
+      </w:pPr>
+      <w:r>
+        <w:t>Update Process:</w:t>
+      </w:r>
+    </w:p>
+    <w:p>
+      <w:pPr>
+        <w:pStyle w:val="ListParagraph"/>
+        <w:numPr>
+          <w:ilvl w:val="0"/>
+          <w:numId w:val="8"/>
+        </w:numPr>
+      </w:pPr>
+      <w:r>
+        <w:t>Google Sheet triggers the Web App when document is updated.</w:t>
+      </w:r>
+    </w:p>
+    <w:p>
+      <w:pPr>
+        <w:pStyle w:val="ListParagraph"/>
+        <w:numPr>
+          <w:ilvl w:val="0"/>
+          <w:numId w:val="8"/>
+        </w:numPr>
+      </w:pPr>
+      <w:r>
+        <w:t xml:space="preserve">Google Web App sends notification to </w:t>
+      </w:r>
+      <w:proofErr w:type="spellStart"/>
+      <w:r>
+        <w:t>Heroku</w:t>
+      </w:r>
+      <w:proofErr w:type="spellEnd"/>
+      <w:r>
+        <w:t>.</w:t>
+      </w:r>
+    </w:p>
+    <w:p>
+      <w:pPr>
+        <w:pStyle w:val="ListParagraph"/>
+        <w:numPr>
+          <w:ilvl w:val="0"/>
+          <w:numId w:val="8"/>
+        </w:numPr>
+      </w:pPr>
+      <w:proofErr w:type="spellStart"/>
+      <w:r>
+        <w:t>Heroku</w:t>
+      </w:r>
+      <w:proofErr w:type="spellEnd"/>
+      <w:r>
+        <w:t xml:space="preserve"> retrieves modified data from Google Sheet.</w:t>
+      </w:r>
+    </w:p>
+    <w:p>
+      <w:pPr>
+        <w:pStyle w:val="ListParagraph"/>
+        <w:numPr>
+          <w:ilvl w:val="0"/>
+          <w:numId w:val="8"/>
+        </w:numPr>
+      </w:pPr>
+      <w:proofErr w:type="spellStart"/>
+      <w:r>
+        <w:t>Heroku</w:t>
+      </w:r>
+      <w:proofErr w:type="spellEnd"/>
+      <w:r>
+        <w:t xml:space="preserve"> sends data update request to SFDC.</w:t>
+      </w:r>
+    </w:p>
+    <w:p>
+      <w:pPr>
+        <w:pStyle w:val="ListParagraph"/>
+        <w:numPr>
+          <w:ilvl w:val="0"/>
+          <w:numId w:val="8"/>
+        </w:numPr>
+      </w:pPr>
+      <w:proofErr w:type="spellStart"/>
+      <w:r>
+        <w:t>Heroku</w:t>
+      </w:r>
+      <w:proofErr w:type="spellEnd"/>
+      <w:r>
+        <w:t xml:space="preserve"> updates Google Sheet with success/error message from SFDC.</w:t>
+      </w:r>
+    </w:p>
+    <w:p/>
+    <w:p>
+      <w:r>
+        <w:br w:type="page"/>
+      </w:r>
     </w:p>
     <w:p>
       <w:pPr>
@@ -58,6 +281,7 @@
       </w:pPr>
       <w:proofErr w:type="spellStart"/>
       <w:r>
+        <w:lastRenderedPageBreak/>
         <w:t>Heroku</w:t>
       </w:r>
       <w:proofErr w:type="spellEnd"/>
@@ -78,7 +302,13 @@
       </w:r>
       <w:proofErr w:type="spellEnd"/>
       <w:r>
-        <w:t xml:space="preserve"> and Google Sheets. It handles all the requests from both sides, manages credentials, and displays progress to the user during exports.</w:t>
+        <w:t xml:space="preserve"> and Google Sheets. It handles all the </w:t>
+      </w:r>
+      <w:r>
+        <w:t xml:space="preserve">export and update </w:t>
+      </w:r>
+      <w:r>
+        <w:t>requests, manages credentials, and displays progress to the user during exports.</w:t>
       </w:r>
     </w:p>
     <w:p>
@@ -86,21 +316,9 @@
         <w:contextualSpacing/>
       </w:pPr>
       <w:r>
-        <w:t xml:space="preserve">The source code </w:t>
-      </w:r>
-      <w:r>
-        <w:t xml:space="preserve">(and </w:t>
-      </w:r>
-      <w:r>
-        <w:t>an up-to-date version of this document</w:t>
-      </w:r>
-      <w:r>
-        <w:t>)</w:t>
-      </w:r>
-      <w:r>
-        <w:t xml:space="preserve"> can be found on GitHub: </w:t>
-      </w:r>
-      <w:hyperlink r:id="rId5" w:history="1">
+        <w:t xml:space="preserve">The source code (and an up-to-date version of this document) can be found on GitHub: </w:t>
+      </w:r>
+      <w:hyperlink r:id="rId10" w:history="1">
         <w:r>
           <w:rPr>
             <w:rStyle w:val="Hyperlink"/>
@@ -119,38 +337,213 @@
     </w:p>
     <w:p>
       <w:pPr>
-        <w:pStyle w:val="Heading2"/>
         <w:contextualSpacing/>
-      </w:pPr>
-      <w:r>
-        <w:t>Install/Setup instructions</w:t>
-      </w:r>
-    </w:p>
-    <w:p>
-      <w:r>
-        <w:t>Refer to the</w:t>
-      </w:r>
-      <w:r>
-        <w:t xml:space="preserve"> official</w:t>
-      </w:r>
+        <w:rPr>
+          <w:rFonts w:asciiTheme="majorHAnsi" w:eastAsiaTheme="majorEastAsia" w:hAnsiTheme="majorHAnsi" w:cstheme="majorBidi"/>
+          <w:color w:val="1F4D78" w:themeColor="accent1" w:themeShade="7F"/>
+          <w:sz w:val="24"/>
+          <w:szCs w:val="24"/>
+        </w:rPr>
+      </w:pPr>
+    </w:p>
+    <w:p>
+      <w:pPr>
+        <w:contextualSpacing/>
+        <w:rPr>
+          <w:rFonts w:asciiTheme="majorHAnsi" w:eastAsiaTheme="majorEastAsia" w:hAnsiTheme="majorHAnsi" w:cstheme="majorBidi"/>
+          <w:color w:val="1F4D78" w:themeColor="accent1" w:themeShade="7F"/>
+          <w:sz w:val="24"/>
+          <w:szCs w:val="24"/>
+        </w:rPr>
+      </w:pPr>
+    </w:p>
+    <w:p>
+      <w:pPr>
+        <w:pStyle w:val="Heading1"/>
+      </w:pPr>
+      <w:proofErr w:type="spellStart"/>
+      <w:r>
+        <w:t>SalesForce</w:t>
+      </w:r>
+      <w:proofErr w:type="spellEnd"/>
       <w:r>
         <w:t xml:space="preserve"> </w:t>
       </w:r>
+      <w:r>
+        <w:t>Exporter</w:t>
+      </w:r>
+    </w:p>
+    <w:p>
+      <w:pPr>
+        <w:contextualSpacing/>
+      </w:pPr>
+      <w:r>
+        <w:t xml:space="preserve">This is primarily a Lightning component that sits on the Opportunity page layout. It makes a POST to the </w:t>
+      </w:r>
       <w:proofErr w:type="spellStart"/>
       <w:r>
         <w:t>Heroku</w:t>
       </w:r>
       <w:proofErr w:type="spellEnd"/>
       <w:r>
+        <w:t xml:space="preserve"> app to initiate a </w:t>
+      </w:r>
+      <w:proofErr w:type="spellStart"/>
+      <w:r>
+        <w:t>LIstView</w:t>
+      </w:r>
+      <w:proofErr w:type="spellEnd"/>
+      <w:r>
+        <w:t xml:space="preserve"> export.</w:t>
+      </w:r>
+    </w:p>
+    <w:p>
+      <w:pPr>
+        <w:contextualSpacing/>
+      </w:pPr>
+    </w:p>
+    <w:p>
+      <w:pPr>
+        <w:pStyle w:val="Heading1"/>
+      </w:pPr>
+      <w:r>
+        <w:t>Google Web App</w:t>
+      </w:r>
+    </w:p>
+    <w:p>
+      <w:r>
+        <w:t>This web app detect</w:t>
+      </w:r>
+      <w:r>
+        <w:t>s</w:t>
+      </w:r>
+      <w:r>
+        <w:t xml:space="preserve"> change events on the Google Sheet and send</w:t>
+      </w:r>
+      <w:r>
+        <w:t>s</w:t>
+      </w:r>
+      <w:r>
+        <w:t xml:space="preserve"> notifications to</w:t>
+      </w:r>
+      <w:r>
+        <w:t xml:space="preserve"> the</w:t>
+      </w:r>
+      <w:r>
         <w:t xml:space="preserve"> </w:t>
       </w:r>
-      <w:r>
-        <w:t>documentation for detailed help:</w:t>
-      </w:r>
+      <w:proofErr w:type="spellStart"/>
+      <w:r>
+        <w:t>Heroku</w:t>
+      </w:r>
+      <w:proofErr w:type="spellEnd"/>
       <w:r>
         <w:t xml:space="preserve"> </w:t>
       </w:r>
-      <w:hyperlink r:id="rId6" w:history="1">
+      <w:r>
+        <w:t xml:space="preserve">app </w:t>
+      </w:r>
+      <w:r>
+        <w:t>when such changes occur.</w:t>
+      </w:r>
+    </w:p>
+    <w:p/>
+    <w:p>
+      <w:pPr>
+        <w:rPr>
+          <w:rFonts w:asciiTheme="majorHAnsi" w:eastAsiaTheme="majorEastAsia" w:hAnsiTheme="majorHAnsi" w:cstheme="majorBidi"/>
+          <w:color w:val="2E74B5" w:themeColor="accent1" w:themeShade="BF"/>
+          <w:sz w:val="32"/>
+          <w:szCs w:val="32"/>
+        </w:rPr>
+      </w:pPr>
+      <w:r>
+        <w:br w:type="page"/>
+      </w:r>
+    </w:p>
+    <w:p>
+      <w:pPr>
+        <w:pStyle w:val="Heading1"/>
+        <w:rPr>
+          <w:color w:val="1F4D78" w:themeColor="accent1" w:themeShade="7F"/>
+          <w:sz w:val="24"/>
+          <w:szCs w:val="24"/>
+        </w:rPr>
+      </w:pPr>
+      <w:bookmarkStart w:id="0" w:name="_GoBack"/>
+      <w:bookmarkEnd w:id="0"/>
+      <w:r>
+        <w:lastRenderedPageBreak/>
+        <w:t>Step by Step Deployment Instructions</w:t>
+      </w:r>
+    </w:p>
+    <w:p/>
+    <w:p>
+      <w:pPr>
+        <w:pStyle w:val="Heading3"/>
+      </w:pPr>
+      <w:proofErr w:type="spellStart"/>
+      <w:r>
+        <w:t>Heroku</w:t>
+      </w:r>
+      <w:proofErr w:type="spellEnd"/>
+      <w:r>
+        <w:t xml:space="preserve"> Setup</w:t>
+      </w:r>
+    </w:p>
+    <w:p>
+      <w:pPr>
+        <w:pStyle w:val="ListParagraph"/>
+        <w:numPr>
+          <w:ilvl w:val="0"/>
+          <w:numId w:val="2"/>
+        </w:numPr>
+        <w:rPr>
+          <w:rStyle w:val="Hyperlink"/>
+          <w:color w:val="auto"/>
+          <w:u w:val="none"/>
+        </w:rPr>
+      </w:pPr>
+      <w:r>
+        <w:t xml:space="preserve">Create a new </w:t>
+      </w:r>
+      <w:proofErr w:type="spellStart"/>
+      <w:r>
+        <w:t>Heroku</w:t>
+      </w:r>
+      <w:proofErr w:type="spellEnd"/>
+      <w:r>
+        <w:t xml:space="preserve"> App </w:t>
+      </w:r>
+      <w:hyperlink r:id="rId11" w:history="1">
+        <w:r>
+          <w:rPr>
+            <w:rStyle w:val="Hyperlink"/>
+          </w:rPr>
+          <w:t>https://dashboard.heroku.com/new</w:t>
+        </w:r>
+      </w:hyperlink>
+      <w:r>
+        <w:t>.</w:t>
+      </w:r>
+    </w:p>
+    <w:p>
+      <w:pPr>
+        <w:pStyle w:val="ListParagraph"/>
+        <w:ind w:left="360"/>
+      </w:pPr>
+      <w:r>
+        <w:t xml:space="preserve">Refer to the official </w:t>
+      </w:r>
+      <w:proofErr w:type="spellStart"/>
+      <w:r>
+        <w:t>Heroku</w:t>
+      </w:r>
+      <w:proofErr w:type="spellEnd"/>
+      <w:r>
+        <w:t xml:space="preserve"> documentation for detailed help: </w:t>
+      </w:r>
+      <w:hyperlink r:id="rId12" w:history="1">
         <w:r>
           <w:rPr>
             <w:rStyle w:val="Hyperlink"/>
@@ -158,8 +551,25 @@
           <w:t>https://devcenter.heroku.com</w:t>
         </w:r>
       </w:hyperlink>
-      <w:r>
-        <w:t xml:space="preserve"> </w:t>
+    </w:p>
+    <w:p>
+      <w:pPr>
+        <w:pStyle w:val="ListParagraph"/>
+        <w:numPr>
+          <w:ilvl w:val="1"/>
+          <w:numId w:val="2"/>
+        </w:numPr>
+      </w:pPr>
+      <w:r>
+        <w:t xml:space="preserve">On the Settings tab, record the Domain of your new app. </w:t>
+      </w:r>
+    </w:p>
+    <w:p>
+      <w:pPr>
+        <w:pStyle w:val="ListParagraph"/>
+      </w:pPr>
+      <w:r>
+        <w:t>This will be referred to as &lt;HEROKU_APP_URL&gt; throughout this document.</w:t>
       </w:r>
     </w:p>
     <w:p>
@@ -171,7 +581,7 @@
         </w:numPr>
       </w:pPr>
       <w:r>
-        <w:t xml:space="preserve">Create a new </w:t>
+        <w:t xml:space="preserve">Add PostgreSQL to the </w:t>
       </w:r>
       <w:proofErr w:type="spellStart"/>
       <w:r>
@@ -179,14 +589,176 @@
       </w:r>
       <w:proofErr w:type="spellEnd"/>
       <w:r>
-        <w:t xml:space="preserve"> App </w:t>
-      </w:r>
-      <w:hyperlink r:id="rId7" w:history="1">
+        <w:t xml:space="preserve"> app</w:t>
+      </w:r>
+    </w:p>
+    <w:p>
+      <w:pPr>
+        <w:pStyle w:val="ListParagraph"/>
+        <w:numPr>
+          <w:ilvl w:val="1"/>
+          <w:numId w:val="10"/>
+        </w:numPr>
+      </w:pPr>
+      <w:r>
+        <w:t>From the ‘Resources’ tab, enter ‘Postgres’ into the Add-ons search and select ‘</w:t>
+      </w:r>
+      <w:proofErr w:type="spellStart"/>
+      <w:r>
+        <w:t>Heroku</w:t>
+      </w:r>
+      <w:proofErr w:type="spellEnd"/>
+      <w:r>
+        <w:t xml:space="preserve"> Postgres’ from the search results.</w:t>
+      </w:r>
+    </w:p>
+    <w:p>
+      <w:pPr>
+        <w:pStyle w:val="ListParagraph"/>
+        <w:numPr>
+          <w:ilvl w:val="1"/>
+          <w:numId w:val="10"/>
+        </w:numPr>
+      </w:pPr>
+      <w:r>
+        <w:t>Pick your plan name and click the ‘Provision’ button.</w:t>
+      </w:r>
+    </w:p>
+    <w:p>
+      <w:pPr>
+        <w:pStyle w:val="ListParagraph"/>
+        <w:numPr>
+          <w:ilvl w:val="1"/>
+          <w:numId w:val="10"/>
+        </w:numPr>
+      </w:pPr>
+      <w:r>
+        <w:t xml:space="preserve">From the new </w:t>
+      </w:r>
+      <w:proofErr w:type="spellStart"/>
+      <w:r>
+        <w:t>datastore</w:t>
+      </w:r>
+      <w:proofErr w:type="spellEnd"/>
+      <w:r>
+        <w:t xml:space="preserve"> page, click the ‘View Credentials’ button.</w:t>
+      </w:r>
+    </w:p>
+    <w:p>
+      <w:pPr>
+        <w:pStyle w:val="ListParagraph"/>
+        <w:numPr>
+          <w:ilvl w:val="1"/>
+          <w:numId w:val="10"/>
+        </w:numPr>
+      </w:pPr>
+      <w:r>
+        <w:t>The URI value is the &lt;DATABASE_URL&gt;</w:t>
+      </w:r>
+    </w:p>
+    <w:p>
+      <w:pPr>
+        <w:pStyle w:val="ListParagraph"/>
+        <w:numPr>
+          <w:ilvl w:val="0"/>
+          <w:numId w:val="2"/>
+        </w:numPr>
+      </w:pPr>
+      <w:r>
+        <w:t>Setup Environment Variables.</w:t>
+      </w:r>
+    </w:p>
+    <w:p>
+      <w:pPr>
+        <w:pStyle w:val="ListParagraph"/>
+        <w:numPr>
+          <w:ilvl w:val="1"/>
+          <w:numId w:val="2"/>
+        </w:numPr>
+      </w:pPr>
+      <w:r>
+        <w:t xml:space="preserve">From the settings tab, click ‘Reveal </w:t>
+      </w:r>
+      <w:proofErr w:type="spellStart"/>
+      <w:r>
+        <w:t>Config</w:t>
+      </w:r>
+      <w:proofErr w:type="spellEnd"/>
+      <w:r>
+        <w:t xml:space="preserve"> </w:t>
+      </w:r>
+      <w:proofErr w:type="spellStart"/>
+      <w:r>
+        <w:t>Vars’</w:t>
+      </w:r>
+      <w:proofErr w:type="spellEnd"/>
+    </w:p>
+    <w:p>
+      <w:pPr>
+        <w:pStyle w:val="ListParagraph"/>
+        <w:numPr>
+          <w:ilvl w:val="1"/>
+          <w:numId w:val="2"/>
+        </w:numPr>
+      </w:pPr>
+      <w:r>
+        <w:t>add a new variable for the following KEY = VALUE pair</w:t>
+      </w:r>
+    </w:p>
+    <w:p>
+      <w:pPr>
+        <w:pStyle w:val="ListParagraph"/>
+        <w:tabs>
+          <w:tab w:val="left" w:pos="3969"/>
+        </w:tabs>
+        <w:ind w:left="1080"/>
+      </w:pPr>
+      <w:r>
+        <w:t xml:space="preserve">NODE_PATH </w:t>
+      </w:r>
+      <w:r>
+        <w:tab/>
+        <w:t>=</w:t>
+      </w:r>
+      <w:proofErr w:type="gramStart"/>
+      <w:r>
+        <w:tab/>
+        <w:t>./</w:t>
+      </w:r>
+      <w:proofErr w:type="gramEnd"/>
+      <w:r>
+        <w:t>server</w:t>
+      </w:r>
+    </w:p>
+    <w:p>
+      <w:pPr>
+        <w:pStyle w:val="ListParagraph"/>
+        <w:numPr>
+          <w:ilvl w:val="0"/>
+          <w:numId w:val="2"/>
+        </w:numPr>
+      </w:pPr>
+      <w:r>
+        <w:t>Checkout the node.js server from GitHub.</w:t>
+      </w:r>
+    </w:p>
+    <w:p>
+      <w:pPr>
+        <w:pStyle w:val="ListParagraph"/>
+        <w:numPr>
+          <w:ilvl w:val="1"/>
+          <w:numId w:val="2"/>
+        </w:numPr>
+      </w:pPr>
+      <w:r>
+        <w:t xml:space="preserve">git clone </w:t>
+      </w:r>
+      <w:hyperlink r:id="rId13" w:history="1">
         <w:r>
           <w:rPr>
             <w:rStyle w:val="Hyperlink"/>
           </w:rPr>
-          <w:t>https://dashboard.heroku.com/new</w:t>
+          <w:t>https://github.com/TractionOnDemand/TractionSyncProxy.git</w:t>
         </w:r>
       </w:hyperlink>
     </w:p>
@@ -194,12 +766,49 @@
       <w:pPr>
         <w:pStyle w:val="ListParagraph"/>
         <w:numPr>
+          <w:ilvl w:val="0"/>
+          <w:numId w:val="2"/>
+        </w:numPr>
+      </w:pPr>
+      <w:r>
+        <w:t>CD into the repo directory</w:t>
+      </w:r>
+    </w:p>
+    <w:p>
+      <w:pPr>
+        <w:pStyle w:val="ListParagraph"/>
+        <w:numPr>
           <w:ilvl w:val="1"/>
           <w:numId w:val="2"/>
         </w:numPr>
       </w:pPr>
       <w:r>
-        <w:t>On the Settings tab of your new app, the Domain field shows your &lt;HEROKU_APP_URL&gt;</w:t>
+        <w:t xml:space="preserve">cd </w:t>
+      </w:r>
+      <w:proofErr w:type="spellStart"/>
+      <w:r>
+        <w:t>TractionSyncProxy</w:t>
+      </w:r>
+      <w:proofErr w:type="spellEnd"/>
+    </w:p>
+    <w:p>
+      <w:pPr>
+        <w:pStyle w:val="ListParagraph"/>
+        <w:numPr>
+          <w:ilvl w:val="0"/>
+          <w:numId w:val="2"/>
+        </w:numPr>
+      </w:pPr>
+      <w:r>
+        <w:t xml:space="preserve">Add </w:t>
+      </w:r>
+      <w:proofErr w:type="spellStart"/>
+      <w:r>
+        <w:t>heroku</w:t>
+      </w:r>
+      <w:proofErr w:type="spellEnd"/>
+      <w:r>
+        <w:t xml:space="preserve"> as a remote. </w:t>
       </w:r>
     </w:p>
     <w:p>
@@ -211,74 +820,35 @@
         </w:numPr>
       </w:pPr>
       <w:r>
-        <w:t>A</w:t>
-      </w:r>
-      <w:r>
-        <w:t>dd Postg</w:t>
-      </w:r>
-      <w:r>
-        <w:t>reSQL to the app</w:t>
-      </w:r>
-    </w:p>
-    <w:p>
-      <w:pPr>
-        <w:pStyle w:val="ListParagraph"/>
-        <w:numPr>
-          <w:ilvl w:val="2"/>
+        <w:t xml:space="preserve">git remote add </w:t>
+      </w:r>
+      <w:proofErr w:type="spellStart"/>
+      <w:r>
+        <w:t>heroku</w:t>
+      </w:r>
+      <w:proofErr w:type="spellEnd"/>
+      <w:r>
+        <w:t xml:space="preserve"> https://git.heroku.com/&lt;HEROKU_APP_NAME&gt;.git</w:t>
+      </w:r>
+    </w:p>
+    <w:p>
+      <w:pPr>
+        <w:pStyle w:val="ListParagraph"/>
+        <w:numPr>
+          <w:ilvl w:val="0"/>
           <w:numId w:val="2"/>
         </w:numPr>
       </w:pPr>
       <w:r>
-        <w:t>From the ‘Resources’ tab, enter ‘Postgres’ into the Add-ons search and select ‘</w:t>
+        <w:t xml:space="preserve">Push to your </w:t>
       </w:r>
       <w:proofErr w:type="spellStart"/>
       <w:r>
-        <w:t>Heroku</w:t>
+        <w:t>heroku</w:t>
       </w:r>
       <w:proofErr w:type="spellEnd"/>
       <w:r>
-        <w:t xml:space="preserve"> Postgres’ from the search results.</w:t>
-      </w:r>
-    </w:p>
-    <w:p>
-      <w:pPr>
-        <w:pStyle w:val="ListParagraph"/>
-        <w:numPr>
-          <w:ilvl w:val="2"/>
-          <w:numId w:val="2"/>
-        </w:numPr>
-      </w:pPr>
-      <w:r>
-        <w:t>Pick your plan name and click the ‘Provision’ button.</w:t>
-      </w:r>
-    </w:p>
-    <w:p>
-      <w:pPr>
-        <w:pStyle w:val="ListParagraph"/>
-        <w:numPr>
-          <w:ilvl w:val="2"/>
-          <w:numId w:val="2"/>
-        </w:numPr>
-      </w:pPr>
-      <w:r>
-        <w:t xml:space="preserve">From the new </w:t>
-      </w:r>
-      <w:proofErr w:type="spellStart"/>
-      <w:r>
-        <w:t>datastore</w:t>
-      </w:r>
-      <w:proofErr w:type="spellEnd"/>
-      <w:r>
-        <w:t xml:space="preserve"> page, click the ‘View Credentials’ button.</w:t>
-      </w:r>
-    </w:p>
-    <w:p>
-      <w:pPr>
-        <w:pStyle w:val="ListParagraph"/>
-        <w:ind w:firstLine="360"/>
-      </w:pPr>
-      <w:r>
-        <w:t>The URI value is your &lt;DATABASE_URL&gt;</w:t>
+        <w:t xml:space="preserve"> app.</w:t>
       </w:r>
     </w:p>
     <w:p>
@@ -290,602 +860,246 @@
         </w:numPr>
       </w:pPr>
       <w:r>
-        <w:t>Add</w:t>
-      </w:r>
-      <w:r>
-        <w:t xml:space="preserve"> </w:t>
+        <w:t xml:space="preserve">git push </w:t>
       </w:r>
       <w:proofErr w:type="spellStart"/>
       <w:r>
+        <w:t>heroku</w:t>
+      </w:r>
+      <w:proofErr w:type="spellEnd"/>
+    </w:p>
+    <w:p>
+      <w:pPr>
+        <w:pStyle w:val="ListParagraph"/>
+        <w:numPr>
+          <w:ilvl w:val="0"/>
+          <w:numId w:val="2"/>
+        </w:numPr>
+      </w:pPr>
+      <w:r>
+        <w:t>Run the database setup.</w:t>
+      </w:r>
+    </w:p>
+    <w:p>
+      <w:pPr>
+        <w:pStyle w:val="ListParagraph"/>
+        <w:numPr>
+          <w:ilvl w:val="1"/>
+          <w:numId w:val="2"/>
+        </w:numPr>
+      </w:pPr>
+      <w:r>
+        <w:t>Open the URL in a browser: &lt;HEROKU_APP_URL&gt;</w:t>
+      </w:r>
+      <w:r>
+        <w:t>/</w:t>
+      </w:r>
+      <w:proofErr w:type="spellStart"/>
+      <w:r>
+        <w:t>pg</w:t>
+      </w:r>
+      <w:proofErr w:type="spellEnd"/>
+      <w:r>
+        <w:t>/</w:t>
+      </w:r>
+      <w:proofErr w:type="spellStart"/>
+      <w:r>
+        <w:t>setup_db</w:t>
+      </w:r>
+      <w:proofErr w:type="spellEnd"/>
+    </w:p>
+    <w:p>
+      <w:pPr>
+        <w:pStyle w:val="ListParagraph"/>
+        <w:numPr>
+          <w:ilvl w:val="1"/>
+          <w:numId w:val="2"/>
+        </w:numPr>
+      </w:pPr>
+      <w:r>
+        <w:t xml:space="preserve">optionally disable the setup in ./router/pg.js to prevent setup from running again. </w:t>
+      </w:r>
+      <w:r>
+        <w:br/>
+        <w:t>(will need to commit/push the change).</w:t>
+      </w:r>
+    </w:p>
+    <w:p>
+      <w:r>
+        <w:br w:type="page"/>
+      </w:r>
+    </w:p>
+    <w:p>
+      <w:pPr>
+        <w:pStyle w:val="Heading3"/>
+      </w:pPr>
+      <w:proofErr w:type="spellStart"/>
+      <w:r>
+        <w:lastRenderedPageBreak/>
+        <w:t>SalesForce</w:t>
+      </w:r>
+      <w:proofErr w:type="spellEnd"/>
+      <w:r>
+        <w:t xml:space="preserve"> Setup</w:t>
+      </w:r>
+    </w:p>
+    <w:p>
+      <w:pPr>
+        <w:pStyle w:val="ListParagraph"/>
+        <w:numPr>
+          <w:ilvl w:val="0"/>
+          <w:numId w:val="2"/>
+        </w:numPr>
+        <w:spacing w:after="0"/>
+        <w:rPr>
+          <w:rFonts w:ascii="Calibri" w:hAnsi="Calibri" w:cs="Calibri"/>
+        </w:rPr>
+      </w:pPr>
+      <w:r>
+        <w:t xml:space="preserve">Install the </w:t>
+      </w:r>
+      <w:proofErr w:type="spellStart"/>
+      <w:r>
+        <w:t>Manged</w:t>
+      </w:r>
+      <w:proofErr w:type="spellEnd"/>
+      <w:r>
+        <w:t xml:space="preserve"> Package.</w:t>
+      </w:r>
+    </w:p>
+    <w:bookmarkStart w:id="1" w:name="ExportPackageDetailPage:theForm:versionD"/>
+    <w:p>
+      <w:pPr>
+        <w:pStyle w:val="ListParagraph"/>
+        <w:numPr>
+          <w:ilvl w:val="1"/>
+          <w:numId w:val="2"/>
+        </w:numPr>
+        <w:spacing w:after="0"/>
+        <w:rPr>
+          <w:rFonts w:ascii="Calibri" w:hAnsi="Calibri" w:cs="Calibri"/>
+        </w:rPr>
+      </w:pPr>
+      <w:r>
+        <w:fldChar w:fldCharType="begin"/>
+      </w:r>
+      <w:r>
+        <w:instrText xml:space="preserve"> HYPERLINK "https://login.salesforce.com/packaging/installPackage.apexp?p0=04t50000000RXpc" </w:instrText>
+      </w:r>
+      <w:r>
+        <w:fldChar w:fldCharType="separate"/>
+      </w:r>
+      <w:r>
+        <w:rPr>
+          <w:rStyle w:val="Hyperlink"/>
+        </w:rPr>
+        <w:t>https://login.salesforce.com/packaging/installPackage.apexp?p0=04t5000000</w:t>
+      </w:r>
+      <w:r>
+        <w:rPr>
+          <w:rStyle w:val="Hyperlink"/>
+        </w:rPr>
+        <w:t>0</w:t>
+      </w:r>
+      <w:r>
+        <w:rPr>
+          <w:rStyle w:val="Hyperlink"/>
+        </w:rPr>
+        <w:t>RXpc</w:t>
+      </w:r>
+      <w:r>
+        <w:fldChar w:fldCharType="end"/>
+      </w:r>
+      <w:bookmarkEnd w:id="1"/>
+    </w:p>
+    <w:p>
+      <w:pPr>
+        <w:pStyle w:val="ListParagraph"/>
+        <w:numPr>
+          <w:ilvl w:val="0"/>
+          <w:numId w:val="2"/>
+        </w:numPr>
+      </w:pPr>
+      <w:r>
+        <w:t xml:space="preserve">Add the Custom Setting default value for the </w:t>
+      </w:r>
+      <w:proofErr w:type="spellStart"/>
+      <w:r>
         <w:t>Heroku</w:t>
       </w:r>
       <w:proofErr w:type="spellEnd"/>
       <w:r>
-        <w:t xml:space="preserve"> App </w:t>
-      </w:r>
-      <w:proofErr w:type="spellStart"/>
-      <w:r>
-        <w:t>Config</w:t>
-      </w:r>
-      <w:proofErr w:type="spellEnd"/>
-      <w:r>
-        <w:t xml:space="preserve"> </w:t>
-      </w:r>
-      <w:proofErr w:type="spellStart"/>
-      <w:r>
-        <w:t>Vars</w:t>
-      </w:r>
-      <w:proofErr w:type="spellEnd"/>
-      <w:r>
-        <w:t xml:space="preserve"> (from the Settings tab, click ‘Reveal </w:t>
-      </w:r>
-      <w:proofErr w:type="spellStart"/>
-      <w:r>
-        <w:t>Config</w:t>
-      </w:r>
-      <w:proofErr w:type="spellEnd"/>
-      <w:r>
-        <w:t xml:space="preserve"> </w:t>
-      </w:r>
-      <w:proofErr w:type="spellStart"/>
-      <w:r>
-        <w:t>Vars’</w:t>
-      </w:r>
-      <w:proofErr w:type="spellEnd"/>
-      <w:r>
-        <w:t>)</w:t>
-      </w:r>
-    </w:p>
-    <w:p>
-      <w:pPr>
-        <w:pStyle w:val="ListParagraph"/>
-        <w:numPr>
-          <w:ilvl w:val="2"/>
+        <w:t xml:space="preserve"> Endpoint URL.</w:t>
+      </w:r>
+    </w:p>
+    <w:p>
+      <w:pPr>
+        <w:pStyle w:val="ListParagraph"/>
+        <w:numPr>
+          <w:ilvl w:val="1"/>
           <w:numId w:val="2"/>
         </w:numPr>
+      </w:pPr>
+      <w:r>
+        <w:t>Setup -&gt; Custom Settings -&gt; Google Sheet Sync (Manage)</w:t>
+      </w:r>
+    </w:p>
+    <w:p>
+      <w:pPr>
+        <w:pStyle w:val="ListParagraph"/>
+        <w:numPr>
+          <w:ilvl w:val="1"/>
+          <w:numId w:val="2"/>
+        </w:numPr>
+      </w:pPr>
+      <w:r>
+        <w:t>Add new default organization level value:</w:t>
+      </w:r>
+    </w:p>
+    <w:p>
+      <w:pPr>
+        <w:pStyle w:val="ListParagraph"/>
         <w:tabs>
           <w:tab w:val="left" w:pos="3969"/>
         </w:tabs>
-      </w:pPr>
-      <w:r>
-        <w:t>DATABASE_URL</w:t>
+        <w:ind w:left="1080"/>
+      </w:pPr>
+      <w:r>
+        <w:t xml:space="preserve">Endpoint URL </w:t>
       </w:r>
       <w:r>
         <w:tab/>
-      </w:r>
-      <w:r>
         <w:t xml:space="preserve">= </w:t>
       </w:r>
       <w:r>
-        <w:t>&lt;DATABASE_URL&gt;</w:t>
-      </w:r>
-    </w:p>
-    <w:p>
-      <w:pPr>
-        <w:pStyle w:val="ListParagraph"/>
-        <w:numPr>
-          <w:ilvl w:val="2"/>
-          <w:numId w:val="2"/>
-        </w:numPr>
-        <w:tabs>
-          <w:tab w:val="left" w:pos="3969"/>
-        </w:tabs>
-      </w:pPr>
-      <w:r>
-        <w:t>NODE_PATH</w:t>
-      </w:r>
-      <w:r>
         <w:tab/>
-      </w:r>
-      <w:proofErr w:type="gramStart"/>
-      <w:r>
-        <w:t xml:space="preserve">= </w:t>
-      </w:r>
-      <w:r>
-        <w:t>.</w:t>
-      </w:r>
-      <w:proofErr w:type="gramEnd"/>
-      <w:r>
-        <w:t>/server</w:t>
-      </w:r>
-    </w:p>
-    <w:p>
-      <w:pPr>
-        <w:pStyle w:val="ListParagraph"/>
-        <w:numPr>
-          <w:ilvl w:val="2"/>
-          <w:numId w:val="2"/>
-        </w:numPr>
-        <w:tabs>
-          <w:tab w:val="left" w:pos="3969"/>
-        </w:tabs>
-      </w:pPr>
-      <w:r>
-        <w:t>SF_LOGIN_URL</w:t>
-      </w:r>
-      <w:r>
-        <w:tab/>
-      </w:r>
-      <w:r>
-        <w:t xml:space="preserve">= </w:t>
-      </w:r>
-      <w:r>
-        <w:t>https://login.salesforce.com/services/oauth2</w:t>
-      </w:r>
-    </w:p>
-    <w:p>
-      <w:pPr>
-        <w:pStyle w:val="ListParagraph"/>
-        <w:numPr>
-          <w:ilvl w:val="2"/>
-          <w:numId w:val="2"/>
-        </w:numPr>
-        <w:tabs>
-          <w:tab w:val="left" w:pos="3969"/>
-        </w:tabs>
-      </w:pPr>
-      <w:r>
-        <w:t>SF_REDIRECT_URI</w:t>
-      </w:r>
-      <w:r>
-        <w:tab/>
-      </w:r>
-      <w:r>
-        <w:t xml:space="preserve">= </w:t>
-      </w:r>
-      <w:r>
-        <w:t>&lt;HEROKU_APP_URL&gt;</w:t>
-      </w:r>
-      <w:r>
-        <w:t>/salesforce/</w:t>
-      </w:r>
-      <w:proofErr w:type="spellStart"/>
-      <w:r>
-        <w:t>oauth</w:t>
-      </w:r>
-      <w:proofErr w:type="spellEnd"/>
-      <w:r>
-        <w:t xml:space="preserve"> </w:t>
-      </w:r>
-    </w:p>
-    <w:p>
-      <w:pPr>
-        <w:pStyle w:val="ListParagraph"/>
-        <w:numPr>
-          <w:ilvl w:val="2"/>
-          <w:numId w:val="2"/>
-        </w:numPr>
-        <w:tabs>
-          <w:tab w:val="left" w:pos="3969"/>
-        </w:tabs>
-      </w:pPr>
-      <w:r>
-        <w:t>SF_KEY</w:t>
-      </w:r>
-      <w:r>
-        <w:tab/>
-      </w:r>
-      <w:r>
-        <w:t xml:space="preserve">= </w:t>
-      </w:r>
-      <w:r>
-        <w:t>&lt;SF_OAUTH_KEY&gt;</w:t>
-      </w:r>
-    </w:p>
-    <w:p>
-      <w:pPr>
-        <w:pStyle w:val="ListParagraph"/>
-        <w:numPr>
-          <w:ilvl w:val="2"/>
-          <w:numId w:val="2"/>
-        </w:numPr>
-        <w:tabs>
-          <w:tab w:val="left" w:pos="3969"/>
-        </w:tabs>
-      </w:pPr>
-      <w:r>
-        <w:t>SF_SECRET</w:t>
-      </w:r>
-      <w:r>
-        <w:tab/>
-      </w:r>
-      <w:r>
-        <w:t xml:space="preserve">= </w:t>
-      </w:r>
-      <w:r>
-        <w:t>&lt;SF_OAUTH_SECRET&gt;</w:t>
-      </w:r>
-      <w:r>
-        <w:t xml:space="preserve"> </w:t>
-      </w:r>
-    </w:p>
-    <w:p>
-      <w:pPr>
-        <w:pStyle w:val="ListParagraph"/>
-        <w:numPr>
-          <w:ilvl w:val="2"/>
-          <w:numId w:val="2"/>
-        </w:numPr>
-        <w:tabs>
-          <w:tab w:val="left" w:pos="3969"/>
-        </w:tabs>
-      </w:pPr>
-      <w:r>
-        <w:t>GOOGLE_CALLBACK_URL</w:t>
-      </w:r>
-      <w:r>
-        <w:tab/>
-      </w:r>
-      <w:r>
-        <w:t xml:space="preserve">= </w:t>
-      </w:r>
-      <w:r>
-        <w:t>&lt;HEROKU_APP_URL&gt;</w:t>
-      </w:r>
-      <w:r>
-        <w:t>/google/callback</w:t>
-      </w:r>
-    </w:p>
-    <w:p>
-      <w:pPr>
-        <w:pStyle w:val="ListParagraph"/>
-        <w:numPr>
-          <w:ilvl w:val="2"/>
-          <w:numId w:val="2"/>
-        </w:numPr>
-        <w:tabs>
-          <w:tab w:val="left" w:pos="3969"/>
-        </w:tabs>
-      </w:pPr>
-      <w:r>
-        <w:t>GOOGLE_</w:t>
-      </w:r>
-      <w:r>
-        <w:t>WEBAPP_URL</w:t>
-      </w:r>
-      <w:r>
-        <w:tab/>
-      </w:r>
-      <w:r>
-        <w:t xml:space="preserve">= </w:t>
-      </w:r>
-      <w:r>
-        <w:t>&lt;GOOGLE_WEBAPP_URL&gt;</w:t>
-      </w:r>
-      <w:r>
-        <w:t xml:space="preserve"> </w:t>
-      </w:r>
-    </w:p>
-    <w:p>
-      <w:pPr>
-        <w:pStyle w:val="ListParagraph"/>
-        <w:numPr>
-          <w:ilvl w:val="2"/>
-          <w:numId w:val="2"/>
-        </w:numPr>
-        <w:tabs>
-          <w:tab w:val="left" w:pos="3969"/>
-        </w:tabs>
-      </w:pPr>
-      <w:r>
-        <w:t>GOOGLE_CLIENT_ID</w:t>
-      </w:r>
-      <w:r>
-        <w:tab/>
-      </w:r>
-      <w:r>
-        <w:t xml:space="preserve">= </w:t>
-      </w:r>
-      <w:r>
-        <w:t>&lt;GOOGLE_CLIENT_ID&gt;</w:t>
-      </w:r>
-    </w:p>
-    <w:p>
-      <w:pPr>
-        <w:pStyle w:val="ListParagraph"/>
-        <w:numPr>
-          <w:ilvl w:val="2"/>
-          <w:numId w:val="2"/>
-        </w:numPr>
-        <w:tabs>
-          <w:tab w:val="left" w:pos="3969"/>
-        </w:tabs>
-      </w:pPr>
-      <w:r>
-        <w:t>GOOGLE_CLIENT_SECRET</w:t>
-      </w:r>
-      <w:r>
-        <w:tab/>
-      </w:r>
-      <w:r>
-        <w:t xml:space="preserve">= </w:t>
-      </w:r>
-      <w:r>
-        <w:t>&lt;GOOGLE_CLIENT_SECRET&gt;</w:t>
-      </w:r>
-    </w:p>
-    <w:p>
-      <w:pPr>
-        <w:pStyle w:val="ListParagraph"/>
-        <w:numPr>
-          <w:ilvl w:val="0"/>
-          <w:numId w:val="2"/>
-        </w:numPr>
-      </w:pPr>
-      <w:r>
-        <w:t>Checkout the node.js server from GitHub</w:t>
-      </w:r>
-    </w:p>
-    <w:p>
-      <w:pPr>
-        <w:pStyle w:val="ListParagraph"/>
-        <w:numPr>
-          <w:ilvl w:val="0"/>
-          <w:numId w:val="2"/>
-        </w:numPr>
-      </w:pPr>
-      <w:r>
-        <w:t xml:space="preserve">Add </w:t>
-      </w:r>
-      <w:proofErr w:type="spellStart"/>
-      <w:r>
-        <w:t>heroku</w:t>
-      </w:r>
-      <w:proofErr w:type="spellEnd"/>
-      <w:r>
-        <w:t xml:space="preserve"> as a remote </w:t>
-      </w:r>
-    </w:p>
-    <w:p>
-      <w:pPr>
-        <w:pStyle w:val="ListParagraph"/>
-        <w:numPr>
-          <w:ilvl w:val="1"/>
-          <w:numId w:val="2"/>
-        </w:numPr>
-      </w:pPr>
-      <w:r>
-        <w:t xml:space="preserve">git remote add </w:t>
-      </w:r>
-      <w:proofErr w:type="spellStart"/>
-      <w:r>
-        <w:t>heroku</w:t>
-      </w:r>
-      <w:proofErr w:type="spellEnd"/>
-      <w:r>
-        <w:t xml:space="preserve"> https://git.heroku.com/&lt;HEROKU_APP_NAME&gt;.git</w:t>
-      </w:r>
-    </w:p>
-    <w:p>
-      <w:pPr>
-        <w:pStyle w:val="ListParagraph"/>
-        <w:numPr>
-          <w:ilvl w:val="0"/>
-          <w:numId w:val="2"/>
-        </w:numPr>
-      </w:pPr>
-      <w:r>
-        <w:t xml:space="preserve">Push to your </w:t>
-      </w:r>
-      <w:proofErr w:type="spellStart"/>
-      <w:r>
-        <w:t>heroku</w:t>
-      </w:r>
-      <w:proofErr w:type="spellEnd"/>
-      <w:r>
-        <w:t xml:space="preserve"> app</w:t>
-      </w:r>
-    </w:p>
-    <w:p>
-      <w:pPr>
-        <w:pStyle w:val="ListParagraph"/>
-        <w:numPr>
-          <w:ilvl w:val="0"/>
-          <w:numId w:val="2"/>
-        </w:numPr>
-      </w:pPr>
-      <w:r>
-        <w:t>Run the database setup</w:t>
-      </w:r>
-    </w:p>
-    <w:p>
-      <w:pPr>
-        <w:pStyle w:val="ListParagraph"/>
-        <w:numPr>
-          <w:ilvl w:val="1"/>
-          <w:numId w:val="2"/>
-        </w:numPr>
-      </w:pPr>
-      <w:r>
-        <w:t>&lt;HEROKU_APP_URL&gt;</w:t>
-      </w:r>
-      <w:r>
-        <w:t>/</w:t>
-      </w:r>
-      <w:proofErr w:type="spellStart"/>
-      <w:r>
-        <w:t>pg</w:t>
-      </w:r>
-      <w:proofErr w:type="spellEnd"/>
-      <w:r>
-        <w:t>/</w:t>
-      </w:r>
-      <w:proofErr w:type="spellStart"/>
-      <w:r>
-        <w:t>setup_db</w:t>
-      </w:r>
-      <w:proofErr w:type="spellEnd"/>
-    </w:p>
-    <w:p>
-      <w:pPr>
-        <w:pStyle w:val="ListParagraph"/>
-        <w:numPr>
-          <w:ilvl w:val="1"/>
-          <w:numId w:val="2"/>
-        </w:numPr>
-      </w:pPr>
-      <w:r>
-        <w:t>Optionally disable the setup in ./router/pg.js to prevent setup from running again. (need to commit/push the change).</w:t>
-      </w:r>
-    </w:p>
-    <w:p>
-      <w:pPr>
-        <w:contextualSpacing/>
-      </w:pPr>
-    </w:p>
-    <w:p>
-      <w:pPr>
-        <w:contextualSpacing/>
-      </w:pPr>
-    </w:p>
-    <w:p>
-      <w:pPr>
-        <w:contextualSpacing/>
-        <w:rPr>
-          <w:rFonts w:asciiTheme="majorHAnsi" w:eastAsiaTheme="majorEastAsia" w:hAnsiTheme="majorHAnsi" w:cstheme="majorBidi"/>
-          <w:color w:val="1F4D78" w:themeColor="accent1" w:themeShade="7F"/>
-          <w:sz w:val="24"/>
-          <w:szCs w:val="24"/>
-        </w:rPr>
-      </w:pPr>
-      <w:r>
-        <w:br w:type="page"/>
-      </w:r>
-    </w:p>
-    <w:p>
-      <w:pPr>
-        <w:pStyle w:val="Heading1"/>
-      </w:pPr>
-      <w:proofErr w:type="spellStart"/>
-      <w:r>
-        <w:lastRenderedPageBreak/>
-        <w:t>SalesForce</w:t>
-      </w:r>
-      <w:proofErr w:type="spellEnd"/>
-      <w:r>
-        <w:t xml:space="preserve"> Setup</w:t>
-      </w:r>
-    </w:p>
-    <w:p>
-      <w:pPr>
-        <w:pStyle w:val="ListParagraph"/>
-        <w:numPr>
-          <w:ilvl w:val="0"/>
-          <w:numId w:val="3"/>
-        </w:numPr>
-        <w:spacing w:after="0"/>
-        <w:rPr>
-          <w:rFonts w:ascii="Calibri" w:hAnsi="Calibri" w:cs="Calibri"/>
-        </w:rPr>
-      </w:pPr>
-      <w:r>
-        <w:t>Install Managed Package</w:t>
-      </w:r>
-    </w:p>
-    <w:p>
-      <w:pPr>
-        <w:pStyle w:val="ListParagraph"/>
-        <w:numPr>
-          <w:ilvl w:val="1"/>
-          <w:numId w:val="3"/>
-        </w:numPr>
-        <w:spacing w:after="0"/>
-        <w:rPr>
-          <w:rFonts w:ascii="Calibri" w:hAnsi="Calibri" w:cs="Calibri"/>
-        </w:rPr>
-      </w:pPr>
-      <w:hyperlink r:id="rId8" w:history="1">
-        <w:r>
-          <w:rPr>
-            <w:rStyle w:val="Hyperlink"/>
-            <w:rFonts w:ascii="Arial" w:eastAsiaTheme="majorEastAsia" w:hAnsi="Arial" w:cs="Arial"/>
-            <w:sz w:val="18"/>
-            <w:szCs w:val="18"/>
-            <w:shd w:val="clear" w:color="auto" w:fill="FFFFFF"/>
-          </w:rPr>
-          <w:t>https://login.salesforce.com/packaging/installPackage.apexp?p0=04t50000000RRgr</w:t>
-        </w:r>
-      </w:hyperlink>
-    </w:p>
-    <w:p>
-      <w:pPr>
-        <w:pStyle w:val="ListParagraph"/>
-        <w:numPr>
-          <w:ilvl w:val="1"/>
-          <w:numId w:val="3"/>
-        </w:numPr>
-      </w:pPr>
-      <w:r>
-        <w:t xml:space="preserve">Password is </w:t>
-      </w:r>
-      <w:r>
-        <w:rPr>
-          <w:b/>
-        </w:rPr>
-        <w:t>traction</w:t>
-      </w:r>
-    </w:p>
-    <w:p>
-      <w:pPr>
-        <w:pStyle w:val="ListParagraph"/>
-      </w:pPr>
-    </w:p>
-    <w:p>
-      <w:pPr>
-        <w:pStyle w:val="ListParagraph"/>
-        <w:numPr>
-          <w:ilvl w:val="0"/>
-          <w:numId w:val="3"/>
-        </w:numPr>
-      </w:pPr>
-      <w:r>
-        <w:t>Update the</w:t>
-      </w:r>
-      <w:r>
-        <w:t xml:space="preserve"> </w:t>
-      </w:r>
-      <w:r>
-        <w:t>Custom Setting</w:t>
-      </w:r>
-    </w:p>
-    <w:p>
-      <w:pPr>
-        <w:pStyle w:val="ListParagraph"/>
-        <w:numPr>
-          <w:ilvl w:val="1"/>
-          <w:numId w:val="3"/>
-        </w:numPr>
-      </w:pPr>
-      <w:r>
-        <w:t xml:space="preserve">Google Sheet Sync -&gt; </w:t>
-      </w:r>
-      <w:r>
-        <w:t xml:space="preserve">Endpoint URL = </w:t>
-      </w:r>
-      <w:r>
-        <w:t>&lt;HEROKU_APP_URL&gt;</w:t>
-      </w:r>
-      <w:r>
-        <w:t>/</w:t>
-      </w:r>
-      <w:r>
-        <w:t>salesforce</w:t>
-      </w:r>
-    </w:p>
-    <w:p>
-      <w:pPr>
-        <w:pStyle w:val="ListParagraph"/>
-        <w:ind w:left="1080"/>
-      </w:pPr>
-      <w:r>
+        <w:t>&lt;HEROKU_APP_URL&gt;/salesforce</w:t>
+      </w:r>
+      <w:r>
+        <w:br/>
         <w:t xml:space="preserve">(e.g. </w:t>
       </w:r>
-      <w:hyperlink r:id="rId9" w:history="1">
+      <w:hyperlink r:id="rId14" w:history="1">
         <w:r>
           <w:rPr>
             <w:rStyle w:val="Hyperlink"/>
           </w:rPr>
-          <w:t>https://my-new-app.herokuapp.com/salesforce</w:t>
+          <w:t>https://</w:t>
+        </w:r>
+        <w:r>
+          <w:t xml:space="preserve"> </w:t>
+        </w:r>
+        <w:r>
+          <w:rPr>
+            <w:rStyle w:val="Hyperlink"/>
+          </w:rPr>
+          <w:t>your-heroku-app-name</w:t>
+        </w:r>
+        <w:r>
+          <w:rPr>
+            <w:rStyle w:val="Hyperlink"/>
+          </w:rPr>
+          <w:t>.herokuapp.com/salesforce</w:t>
         </w:r>
       </w:hyperlink>
       <w:r>
@@ -894,19 +1108,14 @@
     </w:p>
     <w:p>
       <w:pPr>
-        <w:contextualSpacing/>
-      </w:pPr>
-    </w:p>
-    <w:p>
-      <w:pPr>
         <w:pStyle w:val="ListParagraph"/>
         <w:numPr>
           <w:ilvl w:val="0"/>
-          <w:numId w:val="3"/>
-        </w:numPr>
-      </w:pPr>
-      <w:r>
-        <w:t xml:space="preserve">Add </w:t>
+          <w:numId w:val="2"/>
+        </w:numPr>
+      </w:pPr>
+      <w:r>
+        <w:t xml:space="preserve">Add the </w:t>
       </w:r>
       <w:proofErr w:type="spellStart"/>
       <w:r>
@@ -914,13 +1123,7 @@
       </w:r>
       <w:proofErr w:type="spellEnd"/>
       <w:r>
-        <w:t xml:space="preserve"> App as a </w:t>
-      </w:r>
-      <w:r>
-        <w:t>Connected App</w:t>
-      </w:r>
-      <w:r>
-        <w:t xml:space="preserve"> in </w:t>
+        <w:t xml:space="preserve"> App as a Connected App in </w:t>
       </w:r>
       <w:proofErr w:type="spellStart"/>
       <w:r>
@@ -933,11 +1136,11 @@
         <w:pStyle w:val="ListParagraph"/>
         <w:numPr>
           <w:ilvl w:val="1"/>
-          <w:numId w:val="3"/>
-        </w:numPr>
-      </w:pPr>
-      <w:r>
-        <w:t>Give an appropriate name</w:t>
+          <w:numId w:val="2"/>
+        </w:numPr>
+      </w:pPr>
+      <w:r>
+        <w:t>Setup -&gt; Create -&gt; Apps -&gt; Connected Apps (New).</w:t>
       </w:r>
     </w:p>
     <w:p>
@@ -945,11 +1148,11 @@
         <w:pStyle w:val="ListParagraph"/>
         <w:numPr>
           <w:ilvl w:val="1"/>
-          <w:numId w:val="3"/>
-        </w:numPr>
-      </w:pPr>
-      <w:r>
-        <w:t>Enable OAuth Settings</w:t>
+          <w:numId w:val="2"/>
+        </w:numPr>
+      </w:pPr>
+      <w:r>
+        <w:t>Enable OAuth Settings.</w:t>
       </w:r>
     </w:p>
     <w:p>
@@ -957,7 +1160,7 @@
         <w:pStyle w:val="ListParagraph"/>
         <w:numPr>
           <w:ilvl w:val="2"/>
-          <w:numId w:val="3"/>
+          <w:numId w:val="2"/>
         </w:numPr>
         <w:tabs>
           <w:tab w:val="left" w:pos="3969"/>
@@ -968,11 +1171,10 @@
       </w:r>
       <w:r>
         <w:tab/>
-      </w:r>
-      <w:r>
         <w:t xml:space="preserve">= </w:t>
       </w:r>
       <w:r>
+        <w:tab/>
         <w:t>&lt;HEROKU_APP_URL&gt;</w:t>
       </w:r>
       <w:r>
@@ -1003,17 +1205,14 @@
         <w:pStyle w:val="ListParagraph"/>
         <w:numPr>
           <w:ilvl w:val="2"/>
-          <w:numId w:val="3"/>
+          <w:numId w:val="2"/>
         </w:numPr>
         <w:tabs>
           <w:tab w:val="left" w:pos="3969"/>
         </w:tabs>
       </w:pPr>
       <w:r>
-        <w:t>Selected OAuth Scope</w:t>
-      </w:r>
-      <w:r>
-        <w:t>s</w:t>
+        <w:t>Selected OAuth Scopes</w:t>
       </w:r>
     </w:p>
     <w:p>
@@ -1106,67 +1305,297 @@
     </w:p>
     <w:p>
       <w:pPr>
+        <w:pStyle w:val="ListParagraph"/>
+        <w:numPr>
+          <w:ilvl w:val="1"/>
+          <w:numId w:val="2"/>
+        </w:numPr>
         <w:tabs>
           <w:tab w:val="left" w:pos="3969"/>
         </w:tabs>
-        <w:contextualSpacing/>
-      </w:pPr>
+      </w:pPr>
+      <w:r>
+        <w:t>Record the ‘Consumer Key’ and ‘Consumer Secret’ for the next step.</w:t>
+      </w:r>
     </w:p>
     <w:p>
       <w:pPr>
         <w:pStyle w:val="ListParagraph"/>
         <w:numPr>
           <w:ilvl w:val="0"/>
-          <w:numId w:val="3"/>
-        </w:numPr>
-      </w:pPr>
-      <w:r>
-        <w:t xml:space="preserve">Add </w:t>
-      </w:r>
-      <w:proofErr w:type="spellStart"/>
-      <w:r>
-        <w:t>Heroku</w:t>
-      </w:r>
-      <w:proofErr w:type="spellEnd"/>
-      <w:r>
-        <w:t xml:space="preserve"> App as a Remote Site</w:t>
-      </w:r>
-    </w:p>
-    <w:p>
-      <w:pPr>
-        <w:pStyle w:val="ListParagraph"/>
-        <w:numPr>
-          <w:ilvl w:val="1"/>
-          <w:numId w:val="3"/>
+          <w:numId w:val="2"/>
         </w:numPr>
         <w:tabs>
           <w:tab w:val="left" w:pos="3969"/>
         </w:tabs>
       </w:pPr>
       <w:r>
-        <w:t>Remote Site URL</w:t>
-      </w:r>
-      <w:r>
-        <w:t xml:space="preserve"> </w:t>
+        <w:t xml:space="preserve">Back on your </w:t>
+      </w:r>
+      <w:proofErr w:type="spellStart"/>
+      <w:r>
+        <w:t>Heroku</w:t>
+      </w:r>
+      <w:proofErr w:type="spellEnd"/>
+      <w:r>
+        <w:t xml:space="preserve"> app, add the following environment variables:</w:t>
+      </w:r>
+    </w:p>
+    <w:p>
+      <w:pPr>
+        <w:pStyle w:val="ListParagraph"/>
+        <w:tabs>
+          <w:tab w:val="left" w:pos="3969"/>
+        </w:tabs>
+        <w:ind w:left="1080"/>
+      </w:pPr>
+      <w:r>
+        <w:t xml:space="preserve">SF_LOGIN_URL </w:t>
       </w:r>
       <w:r>
         <w:tab/>
-        <w:t>= &lt;HEROKU_APP_URL&gt;</w:t>
-      </w:r>
-    </w:p>
-    <w:p>
-      <w:pPr>
-        <w:contextualSpacing/>
-      </w:pPr>
-    </w:p>
-    <w:p>
-      <w:pPr>
-        <w:contextualSpacing/>
-      </w:pPr>
-    </w:p>
-    <w:p>
-      <w:pPr>
-        <w:contextualSpacing/>
+        <w:t xml:space="preserve">= </w:t>
+      </w:r>
+      <w:r>
+        <w:tab/>
+      </w:r>
+      <w:r>
+        <w:t>https://login.salesforce.com/services/oauth2</w:t>
+      </w:r>
+    </w:p>
+    <w:p>
+      <w:pPr>
+        <w:pStyle w:val="ListParagraph"/>
+        <w:tabs>
+          <w:tab w:val="left" w:pos="3969"/>
+        </w:tabs>
+        <w:ind w:left="1080"/>
+      </w:pPr>
+      <w:r>
+        <w:t xml:space="preserve">SF_REDIRECT_URI </w:t>
+      </w:r>
+      <w:r>
+        <w:tab/>
+        <w:t xml:space="preserve">= </w:t>
+      </w:r>
+      <w:r>
+        <w:tab/>
+        <w:t>&lt;HEROKU_APP_URL&gt;</w:t>
+      </w:r>
+      <w:r>
+        <w:t>/salesforce/</w:t>
+      </w:r>
+      <w:proofErr w:type="spellStart"/>
+      <w:r>
+        <w:t>oauth</w:t>
+      </w:r>
+      <w:proofErr w:type="spellEnd"/>
+    </w:p>
+    <w:p>
+      <w:pPr>
+        <w:pStyle w:val="ListParagraph"/>
+        <w:tabs>
+          <w:tab w:val="left" w:pos="3969"/>
+        </w:tabs>
+        <w:ind w:left="1080"/>
+      </w:pPr>
+      <w:r>
+        <w:t xml:space="preserve">SF_KEY </w:t>
+      </w:r>
+      <w:r>
+        <w:tab/>
+        <w:t xml:space="preserve">= </w:t>
+      </w:r>
+      <w:r>
+        <w:tab/>
+        <w:t>use the ‘Consumer Key’ from the previous step.</w:t>
+      </w:r>
+    </w:p>
+    <w:p>
+      <w:pPr>
+        <w:pStyle w:val="ListParagraph"/>
+        <w:tabs>
+          <w:tab w:val="left" w:pos="3969"/>
+        </w:tabs>
+        <w:ind w:left="1080"/>
+      </w:pPr>
+      <w:r>
+        <w:t xml:space="preserve">SF_SECRET </w:t>
+      </w:r>
+      <w:r>
+        <w:tab/>
+        <w:t xml:space="preserve">= </w:t>
+      </w:r>
+      <w:r>
+        <w:tab/>
+        <w:t>use the ‘Consumer Secret’ from the previous step.</w:t>
+      </w:r>
+    </w:p>
+    <w:p>
+      <w:pPr>
+        <w:pStyle w:val="ListParagraph"/>
+        <w:numPr>
+          <w:ilvl w:val="0"/>
+          <w:numId w:val="2"/>
+        </w:numPr>
+      </w:pPr>
+      <w:r>
+        <w:t>Update the ‘</w:t>
+      </w:r>
+      <w:proofErr w:type="spellStart"/>
+      <w:r>
+        <w:t>Heroku</w:t>
+      </w:r>
+      <w:proofErr w:type="spellEnd"/>
+      <w:r>
+        <w:t xml:space="preserve"> Sync’ Remote Site settings with your </w:t>
+      </w:r>
+      <w:proofErr w:type="spellStart"/>
+      <w:r>
+        <w:t>Heroku</w:t>
+      </w:r>
+      <w:proofErr w:type="spellEnd"/>
+      <w:r>
+        <w:t xml:space="preserve"> App URL</w:t>
+      </w:r>
+    </w:p>
+    <w:p>
+      <w:pPr>
+        <w:pStyle w:val="ListParagraph"/>
+        <w:numPr>
+          <w:ilvl w:val="1"/>
+          <w:numId w:val="2"/>
+        </w:numPr>
+        <w:tabs>
+          <w:tab w:val="left" w:pos="3969"/>
+        </w:tabs>
+      </w:pPr>
+      <w:r>
+        <w:t xml:space="preserve">Setup -&gt; Security Controls &gt; Remote Site Settings -&gt; </w:t>
+      </w:r>
+      <w:proofErr w:type="spellStart"/>
+      <w:r>
+        <w:t>Heroku</w:t>
+      </w:r>
+      <w:proofErr w:type="spellEnd"/>
+      <w:r>
+        <w:t xml:space="preserve"> Sync -&gt; Edit</w:t>
+      </w:r>
+    </w:p>
+    <w:p>
+      <w:pPr>
+        <w:pStyle w:val="ListParagraph"/>
+        <w:tabs>
+          <w:tab w:val="left" w:pos="3969"/>
+        </w:tabs>
+      </w:pPr>
+      <w:r>
+        <w:t xml:space="preserve">Remote Site URL </w:t>
+      </w:r>
+      <w:r>
+        <w:tab/>
+        <w:t xml:space="preserve">= </w:t>
+      </w:r>
+      <w:r>
+        <w:tab/>
+        <w:t>&lt;HEROKU_APP_URL&gt;</w:t>
+      </w:r>
+    </w:p>
+    <w:p>
+      <w:pPr>
+        <w:pStyle w:val="ListParagraph"/>
+        <w:numPr>
+          <w:ilvl w:val="0"/>
+          <w:numId w:val="2"/>
+        </w:numPr>
+      </w:pPr>
+      <w:r>
+        <w:t>Add the ‘List View Exporter’ Lightning component to the Opportunity page layout</w:t>
+      </w:r>
+    </w:p>
+    <w:p>
+      <w:pPr>
+        <w:pStyle w:val="ListParagraph"/>
+        <w:numPr>
+          <w:ilvl w:val="1"/>
+          <w:numId w:val="2"/>
+        </w:numPr>
+      </w:pPr>
+      <w:r>
+        <w:t>Switch to Lightning Experience if not already enabled.</w:t>
+      </w:r>
+    </w:p>
+    <w:p>
+      <w:pPr>
+        <w:pStyle w:val="ListParagraph"/>
+        <w:numPr>
+          <w:ilvl w:val="1"/>
+          <w:numId w:val="2"/>
+        </w:numPr>
+      </w:pPr>
+      <w:r>
+        <w:t>Go to an Opportunity record page.</w:t>
+      </w:r>
+    </w:p>
+    <w:p>
+      <w:pPr>
+        <w:pStyle w:val="ListParagraph"/>
+        <w:numPr>
+          <w:ilvl w:val="1"/>
+          <w:numId w:val="2"/>
+        </w:numPr>
+      </w:pPr>
+      <w:r>
+        <w:t>SETUP (gear) -&gt; Edit Page.</w:t>
+      </w:r>
+    </w:p>
+    <w:p>
+      <w:pPr>
+        <w:pStyle w:val="ListParagraph"/>
+        <w:numPr>
+          <w:ilvl w:val="1"/>
+          <w:numId w:val="2"/>
+        </w:numPr>
+      </w:pPr>
+      <w:r>
+        <w:t xml:space="preserve">Drag/Drop the </w:t>
+      </w:r>
+      <w:proofErr w:type="spellStart"/>
+      <w:r>
+        <w:t>ListViewExporter</w:t>
+      </w:r>
+      <w:proofErr w:type="spellEnd"/>
+      <w:r>
+        <w:t xml:space="preserve"> component onto the Opportunity page layout.</w:t>
+      </w:r>
+    </w:p>
+    <w:p>
+      <w:pPr>
+        <w:pStyle w:val="ListParagraph"/>
+        <w:numPr>
+          <w:ilvl w:val="1"/>
+          <w:numId w:val="2"/>
+        </w:numPr>
+      </w:pPr>
+      <w:r>
+        <w:t>(optional) set the components configurable text labels.</w:t>
+      </w:r>
+    </w:p>
+    <w:p>
+      <w:pPr>
+        <w:pStyle w:val="ListParagraph"/>
+        <w:numPr>
+          <w:ilvl w:val="1"/>
+          <w:numId w:val="2"/>
+        </w:numPr>
+      </w:pPr>
+      <w:r>
+        <w:t>Click “Save”.</w:t>
+      </w:r>
+    </w:p>
+    <w:p/>
+    <w:p>
+      <w:pPr>
         <w:rPr>
           <w:rFonts w:asciiTheme="majorHAnsi" w:eastAsiaTheme="majorEastAsia" w:hAnsiTheme="majorHAnsi" w:cstheme="majorBidi"/>
           <w:color w:val="1F4D78" w:themeColor="accent1" w:themeShade="7F"/>
@@ -1180,33 +1609,19 @@
     </w:p>
     <w:p>
       <w:pPr>
-        <w:pStyle w:val="Heading1"/>
+        <w:pStyle w:val="Heading3"/>
       </w:pPr>
       <w:r>
         <w:lastRenderedPageBreak/>
-        <w:t>Google Web App</w:t>
-      </w:r>
-    </w:p>
-    <w:p>
-      <w:r>
-        <w:t xml:space="preserve">This web app is used to detect change events on the Google Sheet and send notifications to </w:t>
-      </w:r>
-      <w:proofErr w:type="spellStart"/>
-      <w:r>
-        <w:t>Heroku</w:t>
-      </w:r>
-      <w:proofErr w:type="spellEnd"/>
-      <w:r>
-        <w:t xml:space="preserve"> when such changes occur.</w:t>
-      </w:r>
-    </w:p>
-    <w:p/>
+        <w:t>Google Web App Setup</w:t>
+      </w:r>
+    </w:p>
     <w:p>
       <w:pPr>
         <w:pStyle w:val="ListParagraph"/>
         <w:numPr>
           <w:ilvl w:val="0"/>
-          <w:numId w:val="6"/>
+          <w:numId w:val="2"/>
         </w:numPr>
       </w:pPr>
       <w:r>
@@ -1218,7 +1633,7 @@
         <w:pStyle w:val="ListParagraph"/>
         <w:numPr>
           <w:ilvl w:val="1"/>
-          <w:numId w:val="6"/>
+          <w:numId w:val="2"/>
         </w:numPr>
         <w:rPr>
           <w:rStyle w:val="Hyperlink"/>
@@ -1227,12 +1642,9 @@
         </w:rPr>
       </w:pPr>
       <w:r>
-        <w:t>o</w:t>
-      </w:r>
-      <w:r>
-        <w:t xml:space="preserve">pen the Developer Console: </w:t>
-      </w:r>
-      <w:hyperlink r:id="rId10" w:history="1">
+        <w:t xml:space="preserve">open the Developer Console: </w:t>
+      </w:r>
+      <w:hyperlink r:id="rId15" w:history="1">
         <w:r>
           <w:rPr>
             <w:rStyle w:val="Hyperlink"/>
@@ -1246,7 +1658,7 @@
         <w:pStyle w:val="ListParagraph"/>
         <w:numPr>
           <w:ilvl w:val="1"/>
-          <w:numId w:val="6"/>
+          <w:numId w:val="2"/>
         </w:numPr>
       </w:pPr>
       <w:r>
@@ -1258,7 +1670,7 @@
         <w:pStyle w:val="ListParagraph"/>
         <w:numPr>
           <w:ilvl w:val="1"/>
-          <w:numId w:val="6"/>
+          <w:numId w:val="2"/>
         </w:numPr>
       </w:pPr>
       <w:r>
@@ -1270,7 +1682,7 @@
         <w:pStyle w:val="ListParagraph"/>
         <w:numPr>
           <w:ilvl w:val="0"/>
-          <w:numId w:val="6"/>
+          <w:numId w:val="2"/>
         </w:numPr>
         <w:rPr>
           <w:rFonts w:cstheme="minorHAnsi"/>
@@ -1288,7 +1700,7 @@
         <w:pStyle w:val="ListParagraph"/>
         <w:numPr>
           <w:ilvl w:val="0"/>
-          <w:numId w:val="6"/>
+          <w:numId w:val="2"/>
         </w:numPr>
       </w:pPr>
       <w:r>
@@ -1317,17 +1729,32 @@
         <w:pStyle w:val="ListParagraph"/>
         <w:numPr>
           <w:ilvl w:val="0"/>
-          <w:numId w:val="6"/>
-        </w:numPr>
-        <w:rPr>
-          <w:rFonts w:cstheme="minorHAnsi"/>
-        </w:rPr>
-      </w:pPr>
-      <w:r>
-        <w:rPr>
-          <w:rFonts w:cstheme="minorHAnsi"/>
-        </w:rPr>
-        <w:t>Setup OAuth consent screen</w:t>
+          <w:numId w:val="2"/>
+        </w:numPr>
+        <w:rPr>
+          <w:rFonts w:cstheme="minorHAnsi"/>
+        </w:rPr>
+      </w:pPr>
+      <w:r>
+        <w:rPr>
+          <w:rFonts w:cstheme="minorHAnsi"/>
+        </w:rPr>
+        <w:t>On the ‘OAuth consent screen’ tab, enter all appropriate fields then Save.</w:t>
+      </w:r>
+    </w:p>
+    <w:p>
+      <w:pPr>
+        <w:pStyle w:val="ListParagraph"/>
+        <w:numPr>
+          <w:ilvl w:val="0"/>
+          <w:numId w:val="2"/>
+        </w:numPr>
+        <w:rPr>
+          <w:rFonts w:cstheme="minorHAnsi"/>
+        </w:rPr>
+      </w:pPr>
+      <w:r>
+        <w:t>Setup Credentials</w:t>
       </w:r>
     </w:p>
     <w:p>
@@ -1335,38 +1762,17 @@
         <w:pStyle w:val="ListParagraph"/>
         <w:numPr>
           <w:ilvl w:val="1"/>
-          <w:numId w:val="6"/>
-        </w:numPr>
-        <w:rPr>
-          <w:rFonts w:cstheme="minorHAnsi"/>
-        </w:rPr>
-      </w:pPr>
-      <w:r>
-        <w:rPr>
-          <w:rFonts w:cstheme="minorHAnsi"/>
-        </w:rPr>
-        <w:t xml:space="preserve">On the ‘OAuth consent screen’ tab, </w:t>
-      </w:r>
-      <w:r>
-        <w:rPr>
-          <w:rFonts w:cstheme="minorHAnsi"/>
-        </w:rPr>
-        <w:t>enter all appropriate fields then Save.</w:t>
-      </w:r>
-    </w:p>
-    <w:p>
-      <w:pPr>
-        <w:pStyle w:val="ListParagraph"/>
-        <w:numPr>
-          <w:ilvl w:val="0"/>
-          <w:numId w:val="6"/>
-        </w:numPr>
-        <w:rPr>
-          <w:rFonts w:cstheme="minorHAnsi"/>
-        </w:rPr>
-      </w:pPr>
-      <w:r>
-        <w:t>Setup Credentials</w:t>
+          <w:numId w:val="2"/>
+        </w:numPr>
+        <w:rPr>
+          <w:rFonts w:cstheme="minorHAnsi"/>
+        </w:rPr>
+      </w:pPr>
+      <w:r>
+        <w:rPr>
+          <w:rFonts w:cstheme="minorHAnsi"/>
+        </w:rPr>
+        <w:t>On the Credentials tab, select ‘OAuth client ID’ from the ‘Create credentials’ dropdown.</w:t>
       </w:r>
     </w:p>
     <w:p>
@@ -1374,41 +1780,17 @@
         <w:pStyle w:val="ListParagraph"/>
         <w:numPr>
           <w:ilvl w:val="1"/>
-          <w:numId w:val="6"/>
-        </w:numPr>
-        <w:rPr>
-          <w:rFonts w:cstheme="minorHAnsi"/>
-        </w:rPr>
-      </w:pPr>
-      <w:r>
-        <w:rPr>
-          <w:rFonts w:cstheme="minorHAnsi"/>
-        </w:rPr>
-        <w:t xml:space="preserve">On the Credentials tab, select </w:t>
-      </w:r>
-      <w:r>
-        <w:rPr>
-          <w:rFonts w:cstheme="minorHAnsi"/>
-        </w:rPr>
-        <w:t>‘</w:t>
-      </w:r>
-      <w:r>
-        <w:rPr>
-          <w:rFonts w:cstheme="minorHAnsi"/>
-        </w:rPr>
-        <w:t>OAuth client ID</w:t>
-      </w:r>
-      <w:r>
-        <w:rPr>
-          <w:rFonts w:cstheme="minorHAnsi"/>
-        </w:rPr>
-        <w:t>’</w:t>
-      </w:r>
-      <w:r>
-        <w:rPr>
-          <w:rFonts w:cstheme="minorHAnsi"/>
-        </w:rPr>
-        <w:t xml:space="preserve"> from the ‘Create credentials’ dropdown.</w:t>
+          <w:numId w:val="2"/>
+        </w:numPr>
+        <w:rPr>
+          <w:rFonts w:cstheme="minorHAnsi"/>
+        </w:rPr>
+      </w:pPr>
+      <w:r>
+        <w:rPr>
+          <w:rFonts w:cstheme="minorHAnsi"/>
+        </w:rPr>
+        <w:t>Select ‘Web application’</w:t>
       </w:r>
     </w:p>
     <w:p>
@@ -1416,17 +1798,17 @@
         <w:pStyle w:val="ListParagraph"/>
         <w:numPr>
           <w:ilvl w:val="1"/>
-          <w:numId w:val="6"/>
-        </w:numPr>
-        <w:rPr>
-          <w:rFonts w:cstheme="minorHAnsi"/>
-        </w:rPr>
-      </w:pPr>
-      <w:r>
-        <w:rPr>
-          <w:rFonts w:cstheme="minorHAnsi"/>
-        </w:rPr>
-        <w:t>Select ‘Web application’</w:t>
+          <w:numId w:val="2"/>
+        </w:numPr>
+        <w:rPr>
+          <w:rFonts w:cstheme="minorHAnsi"/>
+        </w:rPr>
+      </w:pPr>
+      <w:r>
+        <w:rPr>
+          <w:rFonts w:cstheme="minorHAnsi"/>
+        </w:rPr>
+        <w:t>Enter a name for the web application</w:t>
       </w:r>
     </w:p>
     <w:p>
@@ -1434,25 +1816,7 @@
         <w:pStyle w:val="ListParagraph"/>
         <w:numPr>
           <w:ilvl w:val="1"/>
-          <w:numId w:val="6"/>
-        </w:numPr>
-        <w:rPr>
-          <w:rFonts w:cstheme="minorHAnsi"/>
-        </w:rPr>
-      </w:pPr>
-      <w:r>
-        <w:rPr>
-          <w:rFonts w:cstheme="minorHAnsi"/>
-        </w:rPr>
-        <w:t>Enter a name for the web application</w:t>
-      </w:r>
-    </w:p>
-    <w:p>
-      <w:pPr>
-        <w:pStyle w:val="ListParagraph"/>
-        <w:numPr>
-          <w:ilvl w:val="1"/>
-          <w:numId w:val="6"/>
+          <w:numId w:val="2"/>
         </w:numPr>
         <w:rPr>
           <w:rFonts w:cstheme="minorHAnsi"/>
@@ -1517,7 +1881,7 @@
         <w:pStyle w:val="ListParagraph"/>
         <w:numPr>
           <w:ilvl w:val="1"/>
-          <w:numId w:val="6"/>
+          <w:numId w:val="2"/>
         </w:numPr>
         <w:rPr>
           <w:rFonts w:cstheme="minorHAnsi"/>
@@ -1531,7 +1895,7 @@
           <w:szCs w:val="23"/>
           <w:shd w:val="clear" w:color="auto" w:fill="FFFFFF"/>
         </w:rPr>
-        <w:t>Click Save</w:t>
+        <w:t xml:space="preserve">Click </w:t>
       </w:r>
       <w:r>
         <w:rPr>
@@ -1541,7 +1905,7 @@
           <w:szCs w:val="23"/>
           <w:shd w:val="clear" w:color="auto" w:fill="FFFFFF"/>
         </w:rPr>
-        <w:t>.</w:t>
+        <w:t>Create.</w:t>
       </w:r>
     </w:p>
     <w:p>
@@ -1549,7 +1913,7 @@
         <w:pStyle w:val="ListParagraph"/>
         <w:numPr>
           <w:ilvl w:val="1"/>
-          <w:numId w:val="6"/>
+          <w:numId w:val="2"/>
         </w:numPr>
         <w:rPr>
           <w:rFonts w:cstheme="minorHAnsi"/>
@@ -1563,10 +1927,25 @@
           <w:szCs w:val="23"/>
           <w:shd w:val="clear" w:color="auto" w:fill="FFFFFF"/>
         </w:rPr>
-        <w:t>Copy the Client ID and Client Secret as &lt;</w:t>
-      </w:r>
-      <w:r>
-        <w:t>GOOGLE_CLIENT_ID&gt; and &lt;GOOGLE_CLIENT_SECRET&gt;</w:t>
+        <w:t>Record the Client ID and Client Secret.</w:t>
+      </w:r>
+    </w:p>
+    <w:p>
+      <w:pPr>
+        <w:pStyle w:val="ListParagraph"/>
+        <w:rPr>
+          <w:rFonts w:cstheme="minorHAnsi"/>
+        </w:rPr>
+      </w:pPr>
+      <w:r>
+        <w:rPr>
+          <w:rFonts w:cstheme="minorHAnsi"/>
+          <w:color w:val="222222"/>
+          <w:sz w:val="23"/>
+          <w:szCs w:val="23"/>
+          <w:shd w:val="clear" w:color="auto" w:fill="FFFFFF"/>
+        </w:rPr>
+        <w:t>(referred to as &lt;GOOGLE_CLIENT_ID&gt; and &lt;GOOGLE_CLIENT_SECRET&gt; in this document).</w:t>
       </w:r>
     </w:p>
     <w:p>
@@ -1574,56 +1953,35 @@
         <w:pStyle w:val="ListParagraph"/>
         <w:numPr>
           <w:ilvl w:val="0"/>
-          <w:numId w:val="6"/>
-        </w:numPr>
-        <w:rPr>
-          <w:rFonts w:cstheme="minorHAnsi"/>
-        </w:rPr>
-      </w:pPr>
-      <w:r>
-        <w:rPr>
-          <w:rFonts w:cstheme="minorHAnsi"/>
-        </w:rPr>
-        <w:t>Follow Google’s documentation to create a Google App Script:</w:t>
-      </w:r>
-      <w:r>
-        <w:rPr>
-          <w:rFonts w:cstheme="minorHAnsi"/>
-        </w:rPr>
-        <w:br/>
-      </w:r>
-      <w:hyperlink r:id="rId11" w:history="1">
-        <w:r>
-          <w:rPr>
-            <w:rStyle w:val="Hyperlink"/>
-            <w:rFonts w:cstheme="minorHAnsi"/>
-          </w:rPr>
-          <w:t>https://developers.google.com/apps-script/guides/web</w:t>
-        </w:r>
-      </w:hyperlink>
+          <w:numId w:val="2"/>
+        </w:numPr>
+        <w:rPr>
+          <w:rFonts w:cstheme="minorHAnsi"/>
+        </w:rPr>
+      </w:pPr>
+      <w:r>
+        <w:rPr>
+          <w:rFonts w:cstheme="minorHAnsi"/>
+        </w:rPr>
+        <w:t>Create a new Google Doc on your Google Drive.</w:t>
+      </w:r>
     </w:p>
     <w:p>
       <w:pPr>
         <w:pStyle w:val="ListParagraph"/>
         <w:numPr>
           <w:ilvl w:val="0"/>
-          <w:numId w:val="6"/>
-        </w:numPr>
-        <w:rPr>
-          <w:rFonts w:cstheme="minorHAnsi"/>
-        </w:rPr>
-      </w:pPr>
-      <w:r>
-        <w:rPr>
-          <w:rFonts w:cstheme="minorHAnsi"/>
-        </w:rPr>
-        <w:t xml:space="preserve">Open the new Google App Script and copy/paste the contents of </w:t>
-      </w:r>
-      <w:r>
-        <w:rPr>
-          <w:rFonts w:cstheme="minorHAnsi"/>
-        </w:rPr>
-        <w:t>google_sync_apps.gs into Code.js</w:t>
+          <w:numId w:val="2"/>
+        </w:numPr>
+        <w:rPr>
+          <w:rFonts w:cstheme="minorHAnsi"/>
+        </w:rPr>
+      </w:pPr>
+      <w:r>
+        <w:rPr>
+          <w:rFonts w:cstheme="minorHAnsi"/>
+        </w:rPr>
+        <w:t>From the Tools menu, select ‘Script editor…’</w:t>
       </w:r>
     </w:p>
     <w:p>
@@ -1631,303 +1989,438 @@
         <w:pStyle w:val="ListParagraph"/>
         <w:numPr>
           <w:ilvl w:val="0"/>
-          <w:numId w:val="6"/>
-        </w:numPr>
-        <w:rPr>
-          <w:rFonts w:cstheme="minorHAnsi"/>
-        </w:rPr>
-      </w:pPr>
-      <w:r>
-        <w:rPr>
-          <w:rFonts w:cstheme="minorHAnsi"/>
-        </w:rPr>
-        <w:t>Add URL to Script Properties.</w:t>
-      </w:r>
-      <w:r>
-        <w:rPr>
-          <w:rFonts w:cstheme="minorHAnsi"/>
-        </w:rPr>
-        <w:t xml:space="preserve"> (just update the hard-coded </w:t>
+          <w:numId w:val="2"/>
+        </w:numPr>
+        <w:rPr>
+          <w:rFonts w:cstheme="minorHAnsi"/>
+        </w:rPr>
+      </w:pPr>
+      <w:r>
+        <w:rPr>
+          <w:rFonts w:cstheme="minorHAnsi"/>
+        </w:rPr>
+        <w:t>Copy/paste the contents of</w:t>
+      </w:r>
+      <w:r>
+        <w:rPr>
+          <w:rFonts w:cstheme="minorHAnsi"/>
+        </w:rPr>
+        <w:t xml:space="preserve"> </w:t>
+      </w:r>
+      <w:r>
+        <w:rPr>
+          <w:rFonts w:cstheme="minorHAnsi"/>
+        </w:rPr>
+        <w:t>&lt;GIT_PROJECT_FOLDER&gt;/webapp/google_sync_apps.gs into Code.js</w:t>
+      </w:r>
+    </w:p>
+    <w:p>
+      <w:pPr>
+        <w:pStyle w:val="ListParagraph"/>
+        <w:numPr>
+          <w:ilvl w:val="0"/>
+          <w:numId w:val="2"/>
+        </w:numPr>
+        <w:rPr>
+          <w:rFonts w:cstheme="minorHAnsi"/>
+        </w:rPr>
+      </w:pPr>
+      <w:r>
+        <w:rPr>
+          <w:rFonts w:cstheme="minorHAnsi"/>
+        </w:rPr>
+        <w:t>Save the project: File -&gt; Save</w:t>
+      </w:r>
+    </w:p>
+    <w:p>
+      <w:pPr>
+        <w:pStyle w:val="ListParagraph"/>
+        <w:numPr>
+          <w:ilvl w:val="0"/>
+          <w:numId w:val="2"/>
+        </w:numPr>
+        <w:rPr>
+          <w:rFonts w:cstheme="minorHAnsi"/>
+        </w:rPr>
+      </w:pPr>
+      <w:r>
+        <w:rPr>
+          <w:rFonts w:cstheme="minorHAnsi"/>
+        </w:rPr>
+        <w:t>Add URL to Script Properties:</w:t>
+      </w:r>
+    </w:p>
+    <w:p>
+      <w:pPr>
+        <w:pStyle w:val="ListParagraph"/>
+        <w:numPr>
+          <w:ilvl w:val="1"/>
+          <w:numId w:val="2"/>
+        </w:numPr>
+        <w:rPr>
+          <w:rFonts w:cstheme="minorHAnsi"/>
+        </w:rPr>
+      </w:pPr>
+      <w:r>
+        <w:rPr>
+          <w:rFonts w:cstheme="minorHAnsi"/>
+        </w:rPr>
+        <w:t>File -&gt; Project Properties</w:t>
+      </w:r>
+    </w:p>
+    <w:p>
+      <w:pPr>
+        <w:pStyle w:val="ListParagraph"/>
+        <w:numPr>
+          <w:ilvl w:val="1"/>
+          <w:numId w:val="2"/>
+        </w:numPr>
+        <w:rPr>
+          <w:rFonts w:cstheme="minorHAnsi"/>
+        </w:rPr>
+      </w:pPr>
+      <w:r>
+        <w:rPr>
+          <w:rFonts w:cstheme="minorHAnsi"/>
+        </w:rPr>
+        <w:t>on the Script properties tab, add a new row with the following Property = Value:</w:t>
+      </w:r>
+    </w:p>
+    <w:p>
+      <w:pPr>
+        <w:pStyle w:val="ListParagraph"/>
+        <w:rPr>
+          <w:rFonts w:cstheme="minorHAnsi"/>
+        </w:rPr>
+      </w:pPr>
+      <w:r>
+        <w:rPr>
+          <w:rFonts w:cstheme="minorHAnsi"/>
+        </w:rPr>
+        <w:t xml:space="preserve">(remove any trailing slash from the URL) </w:t>
+      </w:r>
+    </w:p>
+    <w:p>
+      <w:pPr>
+        <w:pStyle w:val="ListParagraph"/>
+        <w:tabs>
+          <w:tab w:val="left" w:pos="3969"/>
+        </w:tabs>
+        <w:rPr>
+          <w:rFonts w:cstheme="minorHAnsi"/>
+        </w:rPr>
+      </w:pPr>
+      <w:r>
+        <w:rPr>
+          <w:rFonts w:cstheme="minorHAnsi"/>
+        </w:rPr>
+        <w:t xml:space="preserve">HEROKU_APP_URL </w:t>
+      </w:r>
+      <w:r>
+        <w:rPr>
+          <w:rFonts w:cstheme="minorHAnsi"/>
+        </w:rPr>
+        <w:tab/>
+        <w:t xml:space="preserve">= </w:t>
+      </w:r>
+      <w:r>
+        <w:rPr>
+          <w:rFonts w:cstheme="minorHAnsi"/>
+        </w:rPr>
+        <w:tab/>
+        <w:t>&lt;HEROKU_APP_URL&gt;</w:t>
+      </w:r>
+    </w:p>
+    <w:p>
+      <w:pPr>
+        <w:pStyle w:val="ListParagraph"/>
+        <w:numPr>
+          <w:ilvl w:val="0"/>
+          <w:numId w:val="2"/>
+        </w:numPr>
+        <w:rPr>
+          <w:rFonts w:cstheme="minorHAnsi"/>
+        </w:rPr>
+      </w:pPr>
+      <w:r>
+        <w:rPr>
+          <w:rFonts w:cstheme="minorHAnsi"/>
+        </w:rPr>
+        <w:t>Publish the app:</w:t>
+      </w:r>
+    </w:p>
+    <w:p>
+      <w:pPr>
+        <w:pStyle w:val="ListParagraph"/>
+        <w:numPr>
+          <w:ilvl w:val="1"/>
+          <w:numId w:val="2"/>
+        </w:numPr>
+        <w:rPr>
+          <w:rFonts w:cstheme="minorHAnsi"/>
+        </w:rPr>
+      </w:pPr>
+      <w:r>
+        <w:rPr>
+          <w:rFonts w:cstheme="minorHAnsi"/>
+        </w:rPr>
+        <w:t xml:space="preserve">Publish -&gt; Deploy as web app </w:t>
+      </w:r>
+    </w:p>
+    <w:p>
+      <w:pPr>
+        <w:pStyle w:val="ListParagraph"/>
+        <w:numPr>
+          <w:ilvl w:val="1"/>
+          <w:numId w:val="2"/>
+        </w:numPr>
+        <w:rPr>
+          <w:rFonts w:cstheme="minorHAnsi"/>
+        </w:rPr>
+      </w:pPr>
+      <w:r>
+        <w:rPr>
+          <w:rFonts w:cstheme="minorHAnsi"/>
+        </w:rPr>
+        <w:t>Project version = New</w:t>
+      </w:r>
+    </w:p>
+    <w:p>
+      <w:pPr>
+        <w:pStyle w:val="ListParagraph"/>
+        <w:numPr>
+          <w:ilvl w:val="1"/>
+          <w:numId w:val="2"/>
+        </w:numPr>
+        <w:rPr>
+          <w:rFonts w:cstheme="minorHAnsi"/>
+        </w:rPr>
+      </w:pPr>
+      <w:r>
+        <w:rPr>
+          <w:rFonts w:cstheme="minorHAnsi"/>
+        </w:rPr>
+        <w:t>Execute the app as: User accessing the web app</w:t>
+      </w:r>
+    </w:p>
+    <w:p>
+      <w:pPr>
+        <w:pStyle w:val="ListParagraph"/>
+        <w:numPr>
+          <w:ilvl w:val="1"/>
+          <w:numId w:val="2"/>
+        </w:numPr>
+        <w:rPr>
+          <w:rFonts w:cstheme="minorHAnsi"/>
+        </w:rPr>
+      </w:pPr>
+      <w:r>
+        <w:rPr>
+          <w:rFonts w:cstheme="minorHAnsi"/>
+        </w:rPr>
+        <w:t>Who has access to the app: Anyone</w:t>
+      </w:r>
+    </w:p>
+    <w:p>
+      <w:pPr>
+        <w:pStyle w:val="ListParagraph"/>
+        <w:numPr>
+          <w:ilvl w:val="0"/>
+          <w:numId w:val="2"/>
+        </w:numPr>
+        <w:rPr>
+          <w:rFonts w:cstheme="minorHAnsi"/>
+        </w:rPr>
+      </w:pPr>
+      <w:r>
+        <w:rPr>
+          <w:rFonts w:cstheme="minorHAnsi"/>
+        </w:rPr>
+        <w:t>Copy the web app URL (referred to as &lt;GOOGLE_WEBAPP_URL&gt;).</w:t>
+      </w:r>
+    </w:p>
+    <w:p>
+      <w:pPr>
+        <w:pStyle w:val="ListParagraph"/>
+        <w:numPr>
+          <w:ilvl w:val="0"/>
+          <w:numId w:val="2"/>
+        </w:numPr>
+      </w:pPr>
+      <w:r>
+        <w:t xml:space="preserve">Back on your </w:t>
       </w:r>
       <w:proofErr w:type="spellStart"/>
       <w:r>
-        <w:rPr>
-          <w:rFonts w:cstheme="minorHAnsi"/>
-        </w:rPr>
-        <w:t>heroku</w:t>
+        <w:t>Heroku</w:t>
       </w:r>
       <w:proofErr w:type="spellEnd"/>
       <w:r>
-        <w:rPr>
-          <w:rFonts w:cstheme="minorHAnsi"/>
-        </w:rPr>
-        <w:t xml:space="preserve"> app URLs in the script)</w:t>
-      </w:r>
-    </w:p>
-    <w:p>
-      <w:pPr>
-        <w:pStyle w:val="ListParagraph"/>
-        <w:numPr>
-          <w:ilvl w:val="0"/>
-          <w:numId w:val="6"/>
-        </w:numPr>
-        <w:rPr>
-          <w:rFonts w:cstheme="minorHAnsi"/>
-        </w:rPr>
-      </w:pPr>
-      <w:r>
-        <w:rPr>
-          <w:rFonts w:cstheme="minorHAnsi"/>
-        </w:rPr>
-        <w:t>Publish the App</w:t>
-      </w:r>
-    </w:p>
-    <w:p>
-      <w:pPr>
-        <w:pStyle w:val="ListParagraph"/>
-        <w:numPr>
-          <w:ilvl w:val="1"/>
-          <w:numId w:val="6"/>
-        </w:numPr>
-        <w:rPr>
-          <w:rFonts w:cstheme="minorHAnsi"/>
-        </w:rPr>
-      </w:pPr>
-      <w:r>
-        <w:rPr>
-          <w:rFonts w:cstheme="minorHAnsi"/>
-        </w:rPr>
-        <w:t xml:space="preserve">Publish -&gt; Deploy as web app </w:t>
-      </w:r>
-    </w:p>
-    <w:p>
-      <w:pPr>
-        <w:pStyle w:val="ListParagraph"/>
-        <w:numPr>
-          <w:ilvl w:val="2"/>
-          <w:numId w:val="6"/>
-        </w:numPr>
-        <w:rPr>
-          <w:rFonts w:cstheme="minorHAnsi"/>
-        </w:rPr>
-      </w:pPr>
-      <w:r>
-        <w:rPr>
-          <w:rFonts w:cstheme="minorHAnsi"/>
-        </w:rPr>
-        <w:t xml:space="preserve">Project </w:t>
-      </w:r>
-      <w:proofErr w:type="gramStart"/>
-      <w:r>
-        <w:rPr>
-          <w:rFonts w:cstheme="minorHAnsi"/>
-        </w:rPr>
-        <w:t>version :</w:t>
-      </w:r>
-      <w:proofErr w:type="gramEnd"/>
-      <w:r>
-        <w:rPr>
-          <w:rFonts w:cstheme="minorHAnsi"/>
-        </w:rPr>
-        <w:t xml:space="preserve"> New</w:t>
-      </w:r>
-    </w:p>
-    <w:p>
-      <w:pPr>
-        <w:pStyle w:val="ListParagraph"/>
-        <w:numPr>
-          <w:ilvl w:val="2"/>
-          <w:numId w:val="6"/>
-        </w:numPr>
-        <w:rPr>
-          <w:rFonts w:cstheme="minorHAnsi"/>
-        </w:rPr>
-      </w:pPr>
-      <w:r>
-        <w:rPr>
-          <w:rFonts w:cstheme="minorHAnsi"/>
-        </w:rPr>
-        <w:t>Execute the app as: User accessing the web app</w:t>
-      </w:r>
-    </w:p>
-    <w:p>
-      <w:pPr>
-        <w:pStyle w:val="ListParagraph"/>
-        <w:numPr>
-          <w:ilvl w:val="2"/>
-          <w:numId w:val="6"/>
-        </w:numPr>
-        <w:rPr>
-          <w:rFonts w:cstheme="minorHAnsi"/>
-        </w:rPr>
-      </w:pPr>
-      <w:r>
-        <w:rPr>
-          <w:rFonts w:cstheme="minorHAnsi"/>
-        </w:rPr>
-        <w:t>Who has access to the app: Anyone</w:t>
-      </w:r>
-    </w:p>
-    <w:p>
-      <w:pPr>
-        <w:pStyle w:val="ListParagraph"/>
-        <w:numPr>
-          <w:ilvl w:val="1"/>
-          <w:numId w:val="6"/>
-        </w:numPr>
-        <w:rPr>
-          <w:rFonts w:cstheme="minorHAnsi"/>
-        </w:rPr>
-      </w:pPr>
-      <w:r>
-        <w:rPr>
-          <w:rFonts w:cstheme="minorHAnsi"/>
-        </w:rPr>
-        <w:t>Copy the web app URL as: &lt;GOOGLE_WEBAPP_URL&gt;</w:t>
-      </w:r>
-    </w:p>
-    <w:p>
-      <w:pPr>
-        <w:pStyle w:val="ListParagraph"/>
-        <w:ind w:left="360"/>
-        <w:rPr>
-          <w:rFonts w:cstheme="minorHAnsi"/>
-        </w:rPr>
-      </w:pPr>
-    </w:p>
-    <w:p>
-      <w:pPr>
-        <w:pStyle w:val="ListParagraph"/>
-        <w:ind w:left="360"/>
-        <w:rPr>
-          <w:rFonts w:cstheme="minorHAnsi"/>
-        </w:rPr>
-      </w:pPr>
-    </w:p>
-    <w:p>
-      <w:pPr>
-        <w:contextualSpacing/>
-        <w:rPr>
-          <w:rFonts w:cstheme="minorHAnsi"/>
-        </w:rPr>
-      </w:pPr>
-    </w:p>
-    <w:p>
-      <w:pPr>
-        <w:pStyle w:val="Heading3"/>
-        <w:contextualSpacing/>
-      </w:pPr>
-      <w:r>
-        <w:t>Appendix</w:t>
-      </w:r>
-    </w:p>
-    <w:p>
-      <w:pPr>
-        <w:contextualSpacing/>
-      </w:pPr>
-      <w:r>
+        <w:t xml:space="preserve"> app, add the following Environment Variables:</w:t>
+      </w:r>
+    </w:p>
+    <w:p>
+      <w:pPr>
+        <w:pStyle w:val="ListParagraph"/>
+        <w:tabs>
+          <w:tab w:val="left" w:pos="3969"/>
+        </w:tabs>
+      </w:pPr>
+      <w:r>
+        <w:t>GOOGLE_CLIENT_ID</w:t>
+      </w:r>
+      <w:r>
+        <w:t xml:space="preserve"> </w:t>
+      </w:r>
+      <w:r>
+        <w:tab/>
+        <w:t xml:space="preserve">= </w:t>
+      </w:r>
+      <w:r>
+        <w:tab/>
+      </w:r>
+      <w:r>
+        <w:rPr>
+          <w:rFonts w:cstheme="minorHAnsi"/>
+          <w:color w:val="222222"/>
+          <w:sz w:val="23"/>
+          <w:szCs w:val="23"/>
+          <w:shd w:val="clear" w:color="auto" w:fill="FFFFFF"/>
+        </w:rPr>
+        <w:t>&lt;GOOGLE_CLIENT_ID&gt;</w:t>
+      </w:r>
+    </w:p>
+    <w:p>
+      <w:pPr>
+        <w:pStyle w:val="ListParagraph"/>
+        <w:tabs>
+          <w:tab w:val="left" w:pos="3969"/>
+        </w:tabs>
+        <w:rPr>
+          <w:rFonts w:cstheme="minorHAnsi"/>
+          <w:color w:val="222222"/>
+          <w:sz w:val="23"/>
+          <w:szCs w:val="23"/>
+          <w:shd w:val="clear" w:color="auto" w:fill="FFFFFF"/>
+        </w:rPr>
+      </w:pPr>
+      <w:r>
+        <w:t>GOOGLE_CLIENT_SECRET</w:t>
+      </w:r>
+      <w:r>
+        <w:t xml:space="preserve"> </w:t>
+      </w:r>
+      <w:r>
+        <w:tab/>
+        <w:t xml:space="preserve">= </w:t>
+      </w:r>
+      <w:r>
+        <w:tab/>
+      </w:r>
+      <w:r>
+        <w:rPr>
+          <w:rFonts w:cstheme="minorHAnsi"/>
+          <w:color w:val="222222"/>
+          <w:sz w:val="23"/>
+          <w:szCs w:val="23"/>
+          <w:shd w:val="clear" w:color="auto" w:fill="FFFFFF"/>
+        </w:rPr>
+        <w:t>&lt;GOOGLE_CLIENT_SECRET&gt;</w:t>
+      </w:r>
+    </w:p>
+    <w:p>
+      <w:pPr>
+        <w:pStyle w:val="ListParagraph"/>
+        <w:tabs>
+          <w:tab w:val="left" w:pos="3969"/>
+        </w:tabs>
+        <w:rPr>
+          <w:rFonts w:cstheme="minorHAnsi"/>
+          <w:color w:val="222222"/>
+          <w:sz w:val="23"/>
+          <w:szCs w:val="23"/>
+          <w:shd w:val="clear" w:color="auto" w:fill="FFFFFF"/>
+        </w:rPr>
+      </w:pPr>
+      <w:r>
+        <w:rPr>
+          <w:rFonts w:cstheme="minorHAnsi"/>
+          <w:color w:val="222222"/>
+          <w:sz w:val="23"/>
+          <w:szCs w:val="23"/>
+          <w:shd w:val="clear" w:color="auto" w:fill="FFFFFF"/>
+        </w:rPr>
+        <w:t>GOOGLE_CALLBACK_URL</w:t>
+      </w:r>
+      <w:r>
+        <w:rPr>
+          <w:rFonts w:cstheme="minorHAnsi"/>
+          <w:color w:val="222222"/>
+          <w:sz w:val="23"/>
+          <w:szCs w:val="23"/>
+          <w:shd w:val="clear" w:color="auto" w:fill="FFFFFF"/>
+        </w:rPr>
+        <w:t xml:space="preserve"> </w:t>
+      </w:r>
+      <w:r>
+        <w:rPr>
+          <w:rFonts w:cstheme="minorHAnsi"/>
+          <w:color w:val="222222"/>
+          <w:sz w:val="23"/>
+          <w:szCs w:val="23"/>
+          <w:shd w:val="clear" w:color="auto" w:fill="FFFFFF"/>
+        </w:rPr>
+        <w:tab/>
+        <w:t xml:space="preserve">= </w:t>
+      </w:r>
+      <w:r>
+        <w:rPr>
+          <w:rFonts w:cstheme="minorHAnsi"/>
+          <w:color w:val="222222"/>
+          <w:sz w:val="23"/>
+          <w:szCs w:val="23"/>
+          <w:shd w:val="clear" w:color="auto" w:fill="FFFFFF"/>
+        </w:rPr>
+        <w:tab/>
         <w:t>&lt;HEROKU_APP_URL&gt;</w:t>
       </w:r>
-    </w:p>
-    <w:p>
-      <w:pPr>
-        <w:contextualSpacing/>
-      </w:pPr>
+      <w:r>
+        <w:rPr>
+          <w:rFonts w:cstheme="minorHAnsi"/>
+          <w:color w:val="222222"/>
+          <w:sz w:val="23"/>
+          <w:szCs w:val="23"/>
+          <w:shd w:val="clear" w:color="auto" w:fill="FFFFFF"/>
+        </w:rPr>
+        <w:t>/google/callback</w:t>
+      </w:r>
+    </w:p>
+    <w:p>
+      <w:pPr>
+        <w:pStyle w:val="ListParagraph"/>
+        <w:tabs>
+          <w:tab w:val="left" w:pos="3969"/>
+        </w:tabs>
+      </w:pPr>
+      <w:r>
+        <w:t>GOOGLE_WEBAPP_URL</w:t>
+      </w:r>
       <w:r>
         <w:tab/>
-        <w:t xml:space="preserve">This is the URL of your </w:t>
-      </w:r>
-      <w:proofErr w:type="spellStart"/>
-      <w:r>
-        <w:t>Heroku</w:t>
-      </w:r>
-      <w:proofErr w:type="spellEnd"/>
-      <w:r>
-        <w:t xml:space="preserve"> App. I</w:t>
-      </w:r>
-      <w:r>
-        <w:t>t is listed by the Domain on the Settings tab of your app.</w:t>
-      </w:r>
-    </w:p>
-    <w:p>
-      <w:pPr>
-        <w:contextualSpacing/>
-      </w:pPr>
-      <w:r>
-        <w:t>&lt;DATABASE_URL&gt;</w:t>
-      </w:r>
-    </w:p>
-    <w:p>
-      <w:pPr>
-        <w:contextualSpacing/>
-      </w:pPr>
+        <w:t xml:space="preserve">= </w:t>
+      </w:r>
       <w:r>
         <w:tab/>
-        <w:t xml:space="preserve">This is the URL of the PostgreSQL database. It should be setup automatically when you add a </w:t>
-      </w:r>
-      <w:proofErr w:type="spellStart"/>
-      <w:r>
-        <w:t>datastore</w:t>
-      </w:r>
-      <w:proofErr w:type="spellEnd"/>
-      <w:r>
-        <w:t xml:space="preserve"> to your app. It can be found under the settings of your </w:t>
-      </w:r>
-      <w:proofErr w:type="spellStart"/>
-      <w:r>
-        <w:t>datastore</w:t>
-      </w:r>
-      <w:proofErr w:type="spellEnd"/>
-      <w:r>
-        <w:t>.</w:t>
-      </w:r>
-    </w:p>
-    <w:p>
-      <w:pPr>
-        <w:contextualSpacing/>
-      </w:pPr>
-      <w:r>
-        <w:t>&lt;SF_OAUTH_KEY&gt;</w:t>
-      </w:r>
-    </w:p>
-    <w:p>
-      <w:pPr>
-        <w:contextualSpacing/>
-      </w:pPr>
-      <w:r>
-        <w:t xml:space="preserve">&lt;SF_OAUTH_SECRET&gt; </w:t>
-      </w:r>
-    </w:p>
-    <w:p>
-      <w:pPr>
-        <w:contextualSpacing/>
-      </w:pPr>
-      <w:r>
-        <w:t xml:space="preserve">&lt;GOOGLE_WEBAPP_URL&gt; </w:t>
-      </w:r>
-    </w:p>
-    <w:p>
-      <w:pPr>
-        <w:contextualSpacing/>
-      </w:pPr>
-      <w:r>
-        <w:lastRenderedPageBreak/>
-        <w:t>&lt;GOOGLE_CLIENT_ID&gt;</w:t>
-      </w:r>
-    </w:p>
-    <w:p>
-      <w:pPr>
-        <w:contextualSpacing/>
-      </w:pPr>
-      <w:r>
-        <w:t>&lt;GOOGLE_CLIENT_SECRET&gt;</w:t>
-      </w:r>
-    </w:p>
-    <w:p>
-      <w:pPr>
-        <w:contextualSpacing/>
-      </w:pPr>
-    </w:p>
+        <w:t>&lt;</w:t>
+      </w:r>
+      <w:r>
+        <w:rPr>
+          <w:rFonts w:cstheme="minorHAnsi"/>
+        </w:rPr>
+        <w:t>GOOGLE_WEBAPP_URL&gt;</w:t>
+      </w:r>
+    </w:p>
+    <w:p/>
     <w:sectPr>
       <w:pgSz w:w="12240" w:h="15840"/>
       <w:pgMar w:top="1440" w:right="1440" w:bottom="1440" w:left="1440" w:header="708" w:footer="708" w:gutter="0"/>
@@ -2027,6 +2520,95 @@
     </w:lvl>
   </w:abstractNum>
   <w:abstractNum w:abstractNumId="1" w15:restartNumberingAfterBreak="0">
+    <w:nsid w:val="18D602FA"/>
+    <w:multiLevelType w:val="multilevel"/>
+    <w:tmpl w:val="B78C1F88"/>
+    <w:lvl w:ilvl="0">
+      <w:start w:val="1"/>
+      <w:numFmt w:val="decimal"/>
+      <w:lvlText w:val="%1)"/>
+      <w:lvlJc w:val="left"/>
+      <w:pPr>
+        <w:ind w:left="360" w:hanging="360"/>
+      </w:pPr>
+    </w:lvl>
+    <w:lvl w:ilvl="1">
+      <w:start w:val="1"/>
+      <w:numFmt w:val="lowerLetter"/>
+      <w:lvlText w:val="%2)"/>
+      <w:lvlJc w:val="left"/>
+      <w:pPr>
+        <w:ind w:left="720" w:hanging="360"/>
+      </w:pPr>
+    </w:lvl>
+    <w:lvl w:ilvl="2">
+      <w:start w:val="1"/>
+      <w:numFmt w:val="bullet"/>
+      <w:lvlText w:val=""/>
+      <w:lvlJc w:val="left"/>
+      <w:pPr>
+        <w:ind w:left="1080" w:hanging="360"/>
+      </w:pPr>
+      <w:rPr>
+        <w:rFonts w:ascii="Symbol" w:hAnsi="Symbol" w:hint="default"/>
+      </w:rPr>
+    </w:lvl>
+    <w:lvl w:ilvl="3">
+      <w:start w:val="1"/>
+      <w:numFmt w:val="decimal"/>
+      <w:lvlText w:val="(%4)"/>
+      <w:lvlJc w:val="left"/>
+      <w:pPr>
+        <w:ind w:left="1440" w:hanging="360"/>
+      </w:pPr>
+    </w:lvl>
+    <w:lvl w:ilvl="4">
+      <w:start w:val="1"/>
+      <w:numFmt w:val="lowerLetter"/>
+      <w:lvlText w:val="(%5)"/>
+      <w:lvlJc w:val="left"/>
+      <w:pPr>
+        <w:ind w:left="1800" w:hanging="360"/>
+      </w:pPr>
+    </w:lvl>
+    <w:lvl w:ilvl="5">
+      <w:start w:val="1"/>
+      <w:numFmt w:val="lowerRoman"/>
+      <w:lvlText w:val="(%6)"/>
+      <w:lvlJc w:val="left"/>
+      <w:pPr>
+        <w:ind w:left="2160" w:hanging="360"/>
+      </w:pPr>
+    </w:lvl>
+    <w:lvl w:ilvl="6">
+      <w:start w:val="1"/>
+      <w:numFmt w:val="decimal"/>
+      <w:lvlText w:val="%7."/>
+      <w:lvlJc w:val="left"/>
+      <w:pPr>
+        <w:ind w:left="2520" w:hanging="360"/>
+      </w:pPr>
+    </w:lvl>
+    <w:lvl w:ilvl="7">
+      <w:start w:val="1"/>
+      <w:numFmt w:val="lowerLetter"/>
+      <w:lvlText w:val="%8."/>
+      <w:lvlJc w:val="left"/>
+      <w:pPr>
+        <w:ind w:left="2880" w:hanging="360"/>
+      </w:pPr>
+    </w:lvl>
+    <w:lvl w:ilvl="8">
+      <w:start w:val="1"/>
+      <w:numFmt w:val="lowerRoman"/>
+      <w:lvlText w:val="%9."/>
+      <w:lvlJc w:val="left"/>
+      <w:pPr>
+        <w:ind w:left="3240" w:hanging="360"/>
+      </w:pPr>
+    </w:lvl>
+  </w:abstractNum>
+  <w:abstractNum w:abstractNumId="2" w15:restartNumberingAfterBreak="0">
     <w:nsid w:val="1EA13D9D"/>
     <w:multiLevelType w:val="multilevel"/>
     <w:tmpl w:val="1009001D"/>
@@ -2112,7 +2694,7 @@
       </w:pPr>
     </w:lvl>
   </w:abstractNum>
-  <w:abstractNum w:abstractNumId="2" w15:restartNumberingAfterBreak="0">
+  <w:abstractNum w:abstractNumId="3" w15:restartNumberingAfterBreak="0">
     <w:nsid w:val="21242A24"/>
     <w:multiLevelType w:val="multilevel"/>
     <w:tmpl w:val="1009001D"/>
@@ -2198,7 +2780,7 @@
       </w:pPr>
     </w:lvl>
   </w:abstractNum>
-  <w:abstractNum w:abstractNumId="3" w15:restartNumberingAfterBreak="0">
+  <w:abstractNum w:abstractNumId="4" w15:restartNumberingAfterBreak="0">
     <w:nsid w:val="30D63DD1"/>
     <w:multiLevelType w:val="hybridMultilevel"/>
     <w:tmpl w:val="FAB0BCA2"/>
@@ -2313,7 +2895,7 @@
       </w:rPr>
     </w:lvl>
   </w:abstractNum>
-  <w:abstractNum w:abstractNumId="4" w15:restartNumberingAfterBreak="0">
+  <w:abstractNum w:abstractNumId="5" w15:restartNumberingAfterBreak="0">
     <w:nsid w:val="36452C78"/>
     <w:multiLevelType w:val="hybridMultilevel"/>
     <w:tmpl w:val="16EA69E0"/>
@@ -2402,7 +2984,185 @@
       </w:pPr>
     </w:lvl>
   </w:abstractNum>
-  <w:abstractNum w:abstractNumId="5" w15:restartNumberingAfterBreak="0">
+  <w:abstractNum w:abstractNumId="6" w15:restartNumberingAfterBreak="0">
+    <w:nsid w:val="383B5F5C"/>
+    <w:multiLevelType w:val="hybridMultilevel"/>
+    <w:tmpl w:val="12BCF876"/>
+    <w:lvl w:ilvl="0" w:tplc="10090011">
+      <w:start w:val="1"/>
+      <w:numFmt w:val="decimal"/>
+      <w:lvlText w:val="%1)"/>
+      <w:lvlJc w:val="left"/>
+      <w:pPr>
+        <w:ind w:left="720" w:hanging="360"/>
+      </w:pPr>
+      <w:rPr>
+        <w:rFonts w:hint="default"/>
+      </w:rPr>
+    </w:lvl>
+    <w:lvl w:ilvl="1" w:tplc="10090019" w:tentative="1">
+      <w:start w:val="1"/>
+      <w:numFmt w:val="lowerLetter"/>
+      <w:lvlText w:val="%2."/>
+      <w:lvlJc w:val="left"/>
+      <w:pPr>
+        <w:ind w:left="1440" w:hanging="360"/>
+      </w:pPr>
+    </w:lvl>
+    <w:lvl w:ilvl="2" w:tplc="1009001B" w:tentative="1">
+      <w:start w:val="1"/>
+      <w:numFmt w:val="lowerRoman"/>
+      <w:lvlText w:val="%3."/>
+      <w:lvlJc w:val="right"/>
+      <w:pPr>
+        <w:ind w:left="2160" w:hanging="180"/>
+      </w:pPr>
+    </w:lvl>
+    <w:lvl w:ilvl="3" w:tplc="1009000F" w:tentative="1">
+      <w:start w:val="1"/>
+      <w:numFmt w:val="decimal"/>
+      <w:lvlText w:val="%4."/>
+      <w:lvlJc w:val="left"/>
+      <w:pPr>
+        <w:ind w:left="2880" w:hanging="360"/>
+      </w:pPr>
+    </w:lvl>
+    <w:lvl w:ilvl="4" w:tplc="10090019" w:tentative="1">
+      <w:start w:val="1"/>
+      <w:numFmt w:val="lowerLetter"/>
+      <w:lvlText w:val="%5."/>
+      <w:lvlJc w:val="left"/>
+      <w:pPr>
+        <w:ind w:left="3600" w:hanging="360"/>
+      </w:pPr>
+    </w:lvl>
+    <w:lvl w:ilvl="5" w:tplc="1009001B" w:tentative="1">
+      <w:start w:val="1"/>
+      <w:numFmt w:val="lowerRoman"/>
+      <w:lvlText w:val="%6."/>
+      <w:lvlJc w:val="right"/>
+      <w:pPr>
+        <w:ind w:left="4320" w:hanging="180"/>
+      </w:pPr>
+    </w:lvl>
+    <w:lvl w:ilvl="6" w:tplc="1009000F" w:tentative="1">
+      <w:start w:val="1"/>
+      <w:numFmt w:val="decimal"/>
+      <w:lvlText w:val="%7."/>
+      <w:lvlJc w:val="left"/>
+      <w:pPr>
+        <w:ind w:left="5040" w:hanging="360"/>
+      </w:pPr>
+    </w:lvl>
+    <w:lvl w:ilvl="7" w:tplc="10090019" w:tentative="1">
+      <w:start w:val="1"/>
+      <w:numFmt w:val="lowerLetter"/>
+      <w:lvlText w:val="%8."/>
+      <w:lvlJc w:val="left"/>
+      <w:pPr>
+        <w:ind w:left="5760" w:hanging="360"/>
+      </w:pPr>
+    </w:lvl>
+    <w:lvl w:ilvl="8" w:tplc="1009001B" w:tentative="1">
+      <w:start w:val="1"/>
+      <w:numFmt w:val="lowerRoman"/>
+      <w:lvlText w:val="%9."/>
+      <w:lvlJc w:val="right"/>
+      <w:pPr>
+        <w:ind w:left="6480" w:hanging="180"/>
+      </w:pPr>
+    </w:lvl>
+  </w:abstractNum>
+  <w:abstractNum w:abstractNumId="7" w15:restartNumberingAfterBreak="0">
+    <w:nsid w:val="650673B3"/>
+    <w:multiLevelType w:val="hybridMultilevel"/>
+    <w:tmpl w:val="A76C7452"/>
+    <w:lvl w:ilvl="0" w:tplc="10090011">
+      <w:start w:val="1"/>
+      <w:numFmt w:val="decimal"/>
+      <w:lvlText w:val="%1)"/>
+      <w:lvlJc w:val="left"/>
+      <w:pPr>
+        <w:ind w:left="720" w:hanging="360"/>
+      </w:pPr>
+      <w:rPr>
+        <w:rFonts w:hint="default"/>
+      </w:rPr>
+    </w:lvl>
+    <w:lvl w:ilvl="1" w:tplc="10090019" w:tentative="1">
+      <w:start w:val="1"/>
+      <w:numFmt w:val="lowerLetter"/>
+      <w:lvlText w:val="%2."/>
+      <w:lvlJc w:val="left"/>
+      <w:pPr>
+        <w:ind w:left="1440" w:hanging="360"/>
+      </w:pPr>
+    </w:lvl>
+    <w:lvl w:ilvl="2" w:tplc="1009001B" w:tentative="1">
+      <w:start w:val="1"/>
+      <w:numFmt w:val="lowerRoman"/>
+      <w:lvlText w:val="%3."/>
+      <w:lvlJc w:val="right"/>
+      <w:pPr>
+        <w:ind w:left="2160" w:hanging="180"/>
+      </w:pPr>
+    </w:lvl>
+    <w:lvl w:ilvl="3" w:tplc="1009000F" w:tentative="1">
+      <w:start w:val="1"/>
+      <w:numFmt w:val="decimal"/>
+      <w:lvlText w:val="%4."/>
+      <w:lvlJc w:val="left"/>
+      <w:pPr>
+        <w:ind w:left="2880" w:hanging="360"/>
+      </w:pPr>
+    </w:lvl>
+    <w:lvl w:ilvl="4" w:tplc="10090019" w:tentative="1">
+      <w:start w:val="1"/>
+      <w:numFmt w:val="lowerLetter"/>
+      <w:lvlText w:val="%5."/>
+      <w:lvlJc w:val="left"/>
+      <w:pPr>
+        <w:ind w:left="3600" w:hanging="360"/>
+      </w:pPr>
+    </w:lvl>
+    <w:lvl w:ilvl="5" w:tplc="1009001B" w:tentative="1">
+      <w:start w:val="1"/>
+      <w:numFmt w:val="lowerRoman"/>
+      <w:lvlText w:val="%6."/>
+      <w:lvlJc w:val="right"/>
+      <w:pPr>
+        <w:ind w:left="4320" w:hanging="180"/>
+      </w:pPr>
+    </w:lvl>
+    <w:lvl w:ilvl="6" w:tplc="1009000F" w:tentative="1">
+      <w:start w:val="1"/>
+      <w:numFmt w:val="decimal"/>
+      <w:lvlText w:val="%7."/>
+      <w:lvlJc w:val="left"/>
+      <w:pPr>
+        <w:ind w:left="5040" w:hanging="360"/>
+      </w:pPr>
+    </w:lvl>
+    <w:lvl w:ilvl="7" w:tplc="10090019" w:tentative="1">
+      <w:start w:val="1"/>
+      <w:numFmt w:val="lowerLetter"/>
+      <w:lvlText w:val="%8."/>
+      <w:lvlJc w:val="left"/>
+      <w:pPr>
+        <w:ind w:left="5760" w:hanging="360"/>
+      </w:pPr>
+    </w:lvl>
+    <w:lvl w:ilvl="8" w:tplc="1009001B" w:tentative="1">
+      <w:start w:val="1"/>
+      <w:numFmt w:val="lowerRoman"/>
+      <w:lvlText w:val="%9."/>
+      <w:lvlJc w:val="right"/>
+      <w:pPr>
+        <w:ind w:left="6480" w:hanging="180"/>
+      </w:pPr>
+    </w:lvl>
+  </w:abstractNum>
+  <w:abstractNum w:abstractNumId="8" w15:restartNumberingAfterBreak="0">
     <w:nsid w:val="66F625D9"/>
     <w:multiLevelType w:val="multilevel"/>
     <w:tmpl w:val="1009001D"/>
@@ -2488,23 +3248,121 @@
       </w:pPr>
     </w:lvl>
   </w:abstractNum>
+  <w:abstractNum w:abstractNumId="9" w15:restartNumberingAfterBreak="0">
+    <w:nsid w:val="69E00C45"/>
+    <w:multiLevelType w:val="multilevel"/>
+    <w:tmpl w:val="1009001D"/>
+    <w:lvl w:ilvl="0">
+      <w:start w:val="1"/>
+      <w:numFmt w:val="decimal"/>
+      <w:lvlText w:val="%1)"/>
+      <w:lvlJc w:val="left"/>
+      <w:pPr>
+        <w:ind w:left="360" w:hanging="360"/>
+      </w:pPr>
+    </w:lvl>
+    <w:lvl w:ilvl="1">
+      <w:start w:val="1"/>
+      <w:numFmt w:val="lowerLetter"/>
+      <w:lvlText w:val="%2)"/>
+      <w:lvlJc w:val="left"/>
+      <w:pPr>
+        <w:ind w:left="720" w:hanging="360"/>
+      </w:pPr>
+    </w:lvl>
+    <w:lvl w:ilvl="2">
+      <w:start w:val="1"/>
+      <w:numFmt w:val="lowerRoman"/>
+      <w:lvlText w:val="%3)"/>
+      <w:lvlJc w:val="left"/>
+      <w:pPr>
+        <w:ind w:left="1080" w:hanging="360"/>
+      </w:pPr>
+    </w:lvl>
+    <w:lvl w:ilvl="3">
+      <w:start w:val="1"/>
+      <w:numFmt w:val="decimal"/>
+      <w:lvlText w:val="(%4)"/>
+      <w:lvlJc w:val="left"/>
+      <w:pPr>
+        <w:ind w:left="1440" w:hanging="360"/>
+      </w:pPr>
+    </w:lvl>
+    <w:lvl w:ilvl="4">
+      <w:start w:val="1"/>
+      <w:numFmt w:val="lowerLetter"/>
+      <w:lvlText w:val="(%5)"/>
+      <w:lvlJc w:val="left"/>
+      <w:pPr>
+        <w:ind w:left="1800" w:hanging="360"/>
+      </w:pPr>
+    </w:lvl>
+    <w:lvl w:ilvl="5">
+      <w:start w:val="1"/>
+      <w:numFmt w:val="lowerRoman"/>
+      <w:lvlText w:val="(%6)"/>
+      <w:lvlJc w:val="left"/>
+      <w:pPr>
+        <w:ind w:left="2160" w:hanging="360"/>
+      </w:pPr>
+    </w:lvl>
+    <w:lvl w:ilvl="6">
+      <w:start w:val="1"/>
+      <w:numFmt w:val="decimal"/>
+      <w:lvlText w:val="%7."/>
+      <w:lvlJc w:val="left"/>
+      <w:pPr>
+        <w:ind w:left="2520" w:hanging="360"/>
+      </w:pPr>
+    </w:lvl>
+    <w:lvl w:ilvl="7">
+      <w:start w:val="1"/>
+      <w:numFmt w:val="lowerLetter"/>
+      <w:lvlText w:val="%8."/>
+      <w:lvlJc w:val="left"/>
+      <w:pPr>
+        <w:ind w:left="2880" w:hanging="360"/>
+      </w:pPr>
+    </w:lvl>
+    <w:lvl w:ilvl="8">
+      <w:start w:val="1"/>
+      <w:numFmt w:val="lowerRoman"/>
+      <w:lvlText w:val="%9."/>
+      <w:lvlJc w:val="left"/>
+      <w:pPr>
+        <w:ind w:left="3240" w:hanging="360"/>
+      </w:pPr>
+    </w:lvl>
+  </w:abstractNum>
   <w:num w:numId="1">
-    <w:abstractNumId w:val="4"/>
+    <w:abstractNumId w:val="5"/>
   </w:num>
   <w:num w:numId="2">
-    <w:abstractNumId w:val="1"/>
+    <w:abstractNumId w:val="2"/>
   </w:num>
   <w:num w:numId="3">
-    <w:abstractNumId w:val="5"/>
+    <w:abstractNumId w:val="8"/>
   </w:num>
   <w:num w:numId="4">
-    <w:abstractNumId w:val="3"/>
+    <w:abstractNumId w:val="4"/>
   </w:num>
   <w:num w:numId="5">
     <w:abstractNumId w:val="0"/>
   </w:num>
   <w:num w:numId="6">
-    <w:abstractNumId w:val="2"/>
+    <w:abstractNumId w:val="3"/>
+  </w:num>
+  <w:num w:numId="7">
+    <w:abstractNumId w:val="6"/>
+  </w:num>
+  <w:num w:numId="8">
+    <w:abstractNumId w:val="7"/>
+  </w:num>
+  <w:num w:numId="9">
+    <w:abstractNumId w:val="9"/>
+  </w:num>
+  <w:num w:numId="10">
+    <w:abstractNumId w:val="1"/>
   </w:num>
 </w:numbering>
 </file>
@@ -3139,7 +3997,3023 @@
       <w:lang w:eastAsia="en-CA"/>
     </w:rPr>
   </w:style>
+  <w:style w:type="character" w:styleId="FollowedHyperlink">
+    <w:name w:val="FollowedHyperlink"/>
+    <w:basedOn w:val="DefaultParagraphFont"/>
+    <w:uiPriority w:val="99"/>
+    <w:semiHidden/>
+    <w:unhideWhenUsed/>
+    <w:rsid w:val="00CD6510"/>
+    <w:rPr>
+      <w:color w:val="954F72" w:themeColor="followedHyperlink"/>
+      <w:u w:val="single"/>
+    </w:rPr>
+  </w:style>
 </w:styles>
+</file>
+
+<file path=word/diagrams/colors1.xml><?xml version="1.0" encoding="utf-8"?>
+<dgm:colorsDef xmlns:dgm="http://schemas.openxmlformats.org/drawingml/2006/diagram" xmlns:a="http://schemas.openxmlformats.org/drawingml/2006/main" uniqueId="urn:microsoft.com/office/officeart/2005/8/colors/accent1_2">
+  <dgm:title val=""/>
+  <dgm:desc val=""/>
+  <dgm:catLst>
+    <dgm:cat type="accent1" pri="11200"/>
+  </dgm:catLst>
+  <dgm:styleLbl name="node0">
+    <dgm:fillClrLst meth="repeat">
+      <a:schemeClr val="accent1"/>
+    </dgm:fillClrLst>
+    <dgm:linClrLst meth="repeat">
+      <a:schemeClr val="lt1"/>
+    </dgm:linClrLst>
+    <dgm:effectClrLst/>
+    <dgm:txLinClrLst/>
+    <dgm:txFillClrLst/>
+    <dgm:txEffectClrLst/>
+  </dgm:styleLbl>
+  <dgm:styleLbl name="alignNode1">
+    <dgm:fillClrLst meth="repeat">
+      <a:schemeClr val="accent1"/>
+    </dgm:fillClrLst>
+    <dgm:linClrLst meth="repeat">
+      <a:schemeClr val="accent1"/>
+    </dgm:linClrLst>
+    <dgm:effectClrLst/>
+    <dgm:txLinClrLst/>
+    <dgm:txFillClrLst/>
+    <dgm:txEffectClrLst/>
+  </dgm:styleLbl>
+  <dgm:styleLbl name="node1">
+    <dgm:fillClrLst meth="repeat">
+      <a:schemeClr val="accent1"/>
+    </dgm:fillClrLst>
+    <dgm:linClrLst meth="repeat">
+      <a:schemeClr val="lt1"/>
+    </dgm:linClrLst>
+    <dgm:effectClrLst/>
+    <dgm:txLinClrLst/>
+    <dgm:txFillClrLst/>
+    <dgm:txEffectClrLst/>
+  </dgm:styleLbl>
+  <dgm:styleLbl name="lnNode1">
+    <dgm:fillClrLst meth="repeat">
+      <a:schemeClr val="accent1"/>
+    </dgm:fillClrLst>
+    <dgm:linClrLst meth="repeat">
+      <a:schemeClr val="lt1"/>
+    </dgm:linClrLst>
+    <dgm:effectClrLst/>
+    <dgm:txLinClrLst/>
+    <dgm:txFillClrLst/>
+    <dgm:txEffectClrLst/>
+  </dgm:styleLbl>
+  <dgm:styleLbl name="vennNode1">
+    <dgm:fillClrLst meth="repeat">
+      <a:schemeClr val="accent1">
+        <a:alpha val="50000"/>
+      </a:schemeClr>
+    </dgm:fillClrLst>
+    <dgm:linClrLst meth="repeat">
+      <a:schemeClr val="lt1"/>
+    </dgm:linClrLst>
+    <dgm:effectClrLst/>
+    <dgm:txLinClrLst/>
+    <dgm:txFillClrLst/>
+    <dgm:txEffectClrLst/>
+  </dgm:styleLbl>
+  <dgm:styleLbl name="node2">
+    <dgm:fillClrLst meth="repeat">
+      <a:schemeClr val="accent1"/>
+    </dgm:fillClrLst>
+    <dgm:linClrLst meth="repeat">
+      <a:schemeClr val="lt1"/>
+    </dgm:linClrLst>
+    <dgm:effectClrLst/>
+    <dgm:txLinClrLst/>
+    <dgm:txFillClrLst/>
+    <dgm:txEffectClrLst/>
+  </dgm:styleLbl>
+  <dgm:styleLbl name="node3">
+    <dgm:fillClrLst meth="repeat">
+      <a:schemeClr val="accent1"/>
+    </dgm:fillClrLst>
+    <dgm:linClrLst meth="repeat">
+      <a:schemeClr val="lt1"/>
+    </dgm:linClrLst>
+    <dgm:effectClrLst/>
+    <dgm:txLinClrLst/>
+    <dgm:txFillClrLst/>
+    <dgm:txEffectClrLst/>
+  </dgm:styleLbl>
+  <dgm:styleLbl name="node4">
+    <dgm:fillClrLst meth="repeat">
+      <a:schemeClr val="accent1"/>
+    </dgm:fillClrLst>
+    <dgm:linClrLst meth="repeat">
+      <a:schemeClr val="lt1"/>
+    </dgm:linClrLst>
+    <dgm:effectClrLst/>
+    <dgm:txLinClrLst/>
+    <dgm:txFillClrLst/>
+    <dgm:txEffectClrLst/>
+  </dgm:styleLbl>
+  <dgm:styleLbl name="fgImgPlace1">
+    <dgm:fillClrLst meth="repeat">
+      <a:schemeClr val="accent1">
+        <a:tint val="50000"/>
+      </a:schemeClr>
+    </dgm:fillClrLst>
+    <dgm:linClrLst meth="repeat">
+      <a:schemeClr val="lt1"/>
+    </dgm:linClrLst>
+    <dgm:effectClrLst/>
+    <dgm:txLinClrLst/>
+    <dgm:txFillClrLst meth="repeat">
+      <a:schemeClr val="lt1"/>
+    </dgm:txFillClrLst>
+    <dgm:txEffectClrLst/>
+  </dgm:styleLbl>
+  <dgm:styleLbl name="alignImgPlace1">
+    <dgm:fillClrLst meth="repeat">
+      <a:schemeClr val="accent1">
+        <a:tint val="50000"/>
+      </a:schemeClr>
+    </dgm:fillClrLst>
+    <dgm:linClrLst meth="repeat">
+      <a:schemeClr val="lt1"/>
+    </dgm:linClrLst>
+    <dgm:effectClrLst/>
+    <dgm:txLinClrLst/>
+    <dgm:txFillClrLst meth="repeat">
+      <a:schemeClr val="lt1"/>
+    </dgm:txFillClrLst>
+    <dgm:txEffectClrLst/>
+  </dgm:styleLbl>
+  <dgm:styleLbl name="bgImgPlace1">
+    <dgm:fillClrLst meth="repeat">
+      <a:schemeClr val="accent1">
+        <a:tint val="50000"/>
+      </a:schemeClr>
+    </dgm:fillClrLst>
+    <dgm:linClrLst meth="repeat">
+      <a:schemeClr val="lt1"/>
+    </dgm:linClrLst>
+    <dgm:effectClrLst/>
+    <dgm:txLinClrLst/>
+    <dgm:txFillClrLst meth="repeat">
+      <a:schemeClr val="lt1"/>
+    </dgm:txFillClrLst>
+    <dgm:txEffectClrLst/>
+  </dgm:styleLbl>
+  <dgm:styleLbl name="sibTrans2D1">
+    <dgm:fillClrLst meth="repeat">
+      <a:schemeClr val="accent1">
+        <a:tint val="60000"/>
+      </a:schemeClr>
+    </dgm:fillClrLst>
+    <dgm:linClrLst meth="repeat">
+      <a:schemeClr val="accent1">
+        <a:tint val="60000"/>
+      </a:schemeClr>
+    </dgm:linClrLst>
+    <dgm:effectClrLst/>
+    <dgm:txLinClrLst/>
+    <dgm:txFillClrLst/>
+    <dgm:txEffectClrLst/>
+  </dgm:styleLbl>
+  <dgm:styleLbl name="fgSibTrans2D1">
+    <dgm:fillClrLst meth="repeat">
+      <a:schemeClr val="accent1">
+        <a:tint val="60000"/>
+      </a:schemeClr>
+    </dgm:fillClrLst>
+    <dgm:linClrLst meth="repeat">
+      <a:schemeClr val="accent1">
+        <a:tint val="60000"/>
+      </a:schemeClr>
+    </dgm:linClrLst>
+    <dgm:effectClrLst/>
+    <dgm:txLinClrLst/>
+    <dgm:txFillClrLst/>
+    <dgm:txEffectClrLst/>
+  </dgm:styleLbl>
+  <dgm:styleLbl name="bgSibTrans2D1">
+    <dgm:fillClrLst meth="repeat">
+      <a:schemeClr val="accent1">
+        <a:tint val="60000"/>
+      </a:schemeClr>
+    </dgm:fillClrLst>
+    <dgm:linClrLst meth="repeat">
+      <a:schemeClr val="accent1">
+        <a:tint val="60000"/>
+      </a:schemeClr>
+    </dgm:linClrLst>
+    <dgm:effectClrLst/>
+    <dgm:txLinClrLst/>
+    <dgm:txFillClrLst/>
+    <dgm:txEffectClrLst/>
+  </dgm:styleLbl>
+  <dgm:styleLbl name="sibTrans1D1">
+    <dgm:fillClrLst meth="repeat">
+      <a:schemeClr val="accent1"/>
+    </dgm:fillClrLst>
+    <dgm:linClrLst meth="repeat">
+      <a:schemeClr val="accent1"/>
+    </dgm:linClrLst>
+    <dgm:effectClrLst/>
+    <dgm:txLinClrLst/>
+    <dgm:txFillClrLst meth="repeat">
+      <a:schemeClr val="tx1"/>
+    </dgm:txFillClrLst>
+    <dgm:txEffectClrLst/>
+  </dgm:styleLbl>
+  <dgm:styleLbl name="callout">
+    <dgm:fillClrLst meth="repeat">
+      <a:schemeClr val="accent1"/>
+    </dgm:fillClrLst>
+    <dgm:linClrLst meth="repeat">
+      <a:schemeClr val="accent1">
+        <a:tint val="50000"/>
+      </a:schemeClr>
+    </dgm:linClrLst>
+    <dgm:effectClrLst/>
+    <dgm:txLinClrLst/>
+    <dgm:txFillClrLst meth="repeat">
+      <a:schemeClr val="tx1"/>
+    </dgm:txFillClrLst>
+    <dgm:txEffectClrLst/>
+  </dgm:styleLbl>
+  <dgm:styleLbl name="asst0">
+    <dgm:fillClrLst meth="repeat">
+      <a:schemeClr val="accent1"/>
+    </dgm:fillClrLst>
+    <dgm:linClrLst meth="repeat">
+      <a:schemeClr val="lt1"/>
+    </dgm:linClrLst>
+    <dgm:effectClrLst/>
+    <dgm:txLinClrLst/>
+    <dgm:txFillClrLst/>
+    <dgm:txEffectClrLst/>
+  </dgm:styleLbl>
+  <dgm:styleLbl name="asst1">
+    <dgm:fillClrLst meth="repeat">
+      <a:schemeClr val="accent1"/>
+    </dgm:fillClrLst>
+    <dgm:linClrLst meth="repeat">
+      <a:schemeClr val="lt1"/>
+    </dgm:linClrLst>
+    <dgm:effectClrLst/>
+    <dgm:txLinClrLst/>
+    <dgm:txFillClrLst/>
+    <dgm:txEffectClrLst/>
+  </dgm:styleLbl>
+  <dgm:styleLbl name="asst2">
+    <dgm:fillClrLst meth="repeat">
+      <a:schemeClr val="accent1"/>
+    </dgm:fillClrLst>
+    <dgm:linClrLst meth="repeat">
+      <a:schemeClr val="lt1"/>
+    </dgm:linClrLst>
+    <dgm:effectClrLst/>
+    <dgm:txLinClrLst/>
+    <dgm:txFillClrLst/>
+    <dgm:txEffectClrLst/>
+  </dgm:styleLbl>
+  <dgm:styleLbl name="asst3">
+    <dgm:fillClrLst meth="repeat">
+      <a:schemeClr val="accent1"/>
+    </dgm:fillClrLst>
+    <dgm:linClrLst meth="repeat">
+      <a:schemeClr val="lt1"/>
+    </dgm:linClrLst>
+    <dgm:effectClrLst/>
+    <dgm:txLinClrLst/>
+    <dgm:txFillClrLst/>
+    <dgm:txEffectClrLst/>
+  </dgm:styleLbl>
+  <dgm:styleLbl name="asst4">
+    <dgm:fillClrLst meth="repeat">
+      <a:schemeClr val="accent1"/>
+    </dgm:fillClrLst>
+    <dgm:linClrLst meth="repeat">
+      <a:schemeClr val="lt1"/>
+    </dgm:linClrLst>
+    <dgm:effectClrLst/>
+    <dgm:txLinClrLst/>
+    <dgm:txFillClrLst/>
+    <dgm:txEffectClrLst/>
+  </dgm:styleLbl>
+  <dgm:styleLbl name="parChTrans2D1">
+    <dgm:fillClrLst meth="repeat">
+      <a:schemeClr val="accent1">
+        <a:tint val="60000"/>
+      </a:schemeClr>
+    </dgm:fillClrLst>
+    <dgm:linClrLst meth="repeat">
+      <a:schemeClr val="accent1">
+        <a:tint val="60000"/>
+      </a:schemeClr>
+    </dgm:linClrLst>
+    <dgm:effectClrLst/>
+    <dgm:txLinClrLst/>
+    <dgm:txFillClrLst meth="repeat">
+      <a:schemeClr val="lt1"/>
+    </dgm:txFillClrLst>
+    <dgm:txEffectClrLst/>
+  </dgm:styleLbl>
+  <dgm:styleLbl name="parChTrans2D2">
+    <dgm:fillClrLst meth="repeat">
+      <a:schemeClr val="accent1"/>
+    </dgm:fillClrLst>
+    <dgm:linClrLst meth="repeat">
+      <a:schemeClr val="accent1"/>
+    </dgm:linClrLst>
+    <dgm:effectClrLst/>
+    <dgm:txLinClrLst/>
+    <dgm:txFillClrLst meth="repeat">
+      <a:schemeClr val="lt1"/>
+    </dgm:txFillClrLst>
+    <dgm:txEffectClrLst/>
+  </dgm:styleLbl>
+  <dgm:styleLbl name="parChTrans2D3">
+    <dgm:fillClrLst meth="repeat">
+      <a:schemeClr val="accent1"/>
+    </dgm:fillClrLst>
+    <dgm:linClrLst meth="repeat">
+      <a:schemeClr val="accent1"/>
+    </dgm:linClrLst>
+    <dgm:effectClrLst/>
+    <dgm:txLinClrLst/>
+    <dgm:txFillClrLst meth="repeat">
+      <a:schemeClr val="lt1"/>
+    </dgm:txFillClrLst>
+    <dgm:txEffectClrLst/>
+  </dgm:styleLbl>
+  <dgm:styleLbl name="parChTrans2D4">
+    <dgm:fillClrLst meth="repeat">
+      <a:schemeClr val="accent1"/>
+    </dgm:fillClrLst>
+    <dgm:linClrLst meth="repeat">
+      <a:schemeClr val="accent1"/>
+    </dgm:linClrLst>
+    <dgm:effectClrLst/>
+    <dgm:txLinClrLst/>
+    <dgm:txFillClrLst meth="repeat">
+      <a:schemeClr val="lt1"/>
+    </dgm:txFillClrLst>
+    <dgm:txEffectClrLst/>
+  </dgm:styleLbl>
+  <dgm:styleLbl name="parChTrans1D1">
+    <dgm:fillClrLst meth="repeat">
+      <a:schemeClr val="accent1"/>
+    </dgm:fillClrLst>
+    <dgm:linClrLst meth="repeat">
+      <a:schemeClr val="accent1">
+        <a:shade val="60000"/>
+      </a:schemeClr>
+    </dgm:linClrLst>
+    <dgm:effectClrLst/>
+    <dgm:txLinClrLst/>
+    <dgm:txFillClrLst meth="repeat">
+      <a:schemeClr val="tx1"/>
+    </dgm:txFillClrLst>
+    <dgm:txEffectClrLst/>
+  </dgm:styleLbl>
+  <dgm:styleLbl name="parChTrans1D2">
+    <dgm:fillClrLst meth="repeat">
+      <a:schemeClr val="accent1"/>
+    </dgm:fillClrLst>
+    <dgm:linClrLst meth="repeat">
+      <a:schemeClr val="accent1">
+        <a:shade val="60000"/>
+      </a:schemeClr>
+    </dgm:linClrLst>
+    <dgm:effectClrLst/>
+    <dgm:txLinClrLst/>
+    <dgm:txFillClrLst meth="repeat">
+      <a:schemeClr val="tx1"/>
+    </dgm:txFillClrLst>
+    <dgm:txEffectClrLst/>
+  </dgm:styleLbl>
+  <dgm:styleLbl name="parChTrans1D3">
+    <dgm:fillClrLst meth="repeat">
+      <a:schemeClr val="accent1"/>
+    </dgm:fillClrLst>
+    <dgm:linClrLst meth="repeat">
+      <a:schemeClr val="accent1">
+        <a:shade val="80000"/>
+      </a:schemeClr>
+    </dgm:linClrLst>
+    <dgm:effectClrLst/>
+    <dgm:txLinClrLst/>
+    <dgm:txFillClrLst meth="repeat">
+      <a:schemeClr val="tx1"/>
+    </dgm:txFillClrLst>
+    <dgm:txEffectClrLst/>
+  </dgm:styleLbl>
+  <dgm:styleLbl name="parChTrans1D4">
+    <dgm:fillClrLst meth="repeat">
+      <a:schemeClr val="accent1"/>
+    </dgm:fillClrLst>
+    <dgm:linClrLst meth="repeat">
+      <a:schemeClr val="accent1">
+        <a:shade val="80000"/>
+      </a:schemeClr>
+    </dgm:linClrLst>
+    <dgm:effectClrLst/>
+    <dgm:txLinClrLst/>
+    <dgm:txFillClrLst meth="repeat">
+      <a:schemeClr val="tx1"/>
+    </dgm:txFillClrLst>
+    <dgm:txEffectClrLst/>
+  </dgm:styleLbl>
+  <dgm:styleLbl name="fgAcc1">
+    <dgm:fillClrLst meth="repeat">
+      <a:schemeClr val="lt1">
+        <a:alpha val="90000"/>
+      </a:schemeClr>
+    </dgm:fillClrLst>
+    <dgm:linClrLst meth="repeat">
+      <a:schemeClr val="accent1"/>
+    </dgm:linClrLst>
+    <dgm:effectClrLst/>
+    <dgm:txLinClrLst/>
+    <dgm:txFillClrLst meth="repeat">
+      <a:schemeClr val="dk1"/>
+    </dgm:txFillClrLst>
+    <dgm:txEffectClrLst/>
+  </dgm:styleLbl>
+  <dgm:styleLbl name="conFgAcc1">
+    <dgm:fillClrLst meth="repeat">
+      <a:schemeClr val="lt1">
+        <a:alpha val="90000"/>
+      </a:schemeClr>
+    </dgm:fillClrLst>
+    <dgm:linClrLst meth="repeat">
+      <a:schemeClr val="accent1"/>
+    </dgm:linClrLst>
+    <dgm:effectClrLst/>
+    <dgm:txLinClrLst/>
+    <dgm:txFillClrLst meth="repeat">
+      <a:schemeClr val="dk1"/>
+    </dgm:txFillClrLst>
+    <dgm:txEffectClrLst/>
+  </dgm:styleLbl>
+  <dgm:styleLbl name="alignAcc1">
+    <dgm:fillClrLst meth="repeat">
+      <a:schemeClr val="lt1">
+        <a:alpha val="90000"/>
+      </a:schemeClr>
+    </dgm:fillClrLst>
+    <dgm:linClrLst meth="repeat">
+      <a:schemeClr val="accent1"/>
+    </dgm:linClrLst>
+    <dgm:effectClrLst/>
+    <dgm:txLinClrLst/>
+    <dgm:txFillClrLst meth="repeat">
+      <a:schemeClr val="dk1"/>
+    </dgm:txFillClrLst>
+    <dgm:txEffectClrLst/>
+  </dgm:styleLbl>
+  <dgm:styleLbl name="trAlignAcc1">
+    <dgm:fillClrLst meth="repeat">
+      <a:schemeClr val="lt1">
+        <a:alpha val="40000"/>
+      </a:schemeClr>
+    </dgm:fillClrLst>
+    <dgm:linClrLst meth="repeat">
+      <a:schemeClr val="accent1"/>
+    </dgm:linClrLst>
+    <dgm:effectClrLst/>
+    <dgm:txLinClrLst/>
+    <dgm:txFillClrLst meth="repeat">
+      <a:schemeClr val="dk1"/>
+    </dgm:txFillClrLst>
+    <dgm:txEffectClrLst/>
+  </dgm:styleLbl>
+  <dgm:styleLbl name="bgAcc1">
+    <dgm:fillClrLst meth="repeat">
+      <a:schemeClr val="lt1">
+        <a:alpha val="90000"/>
+      </a:schemeClr>
+    </dgm:fillClrLst>
+    <dgm:linClrLst meth="repeat">
+      <a:schemeClr val="accent1"/>
+    </dgm:linClrLst>
+    <dgm:effectClrLst/>
+    <dgm:txLinClrLst/>
+    <dgm:txFillClrLst meth="repeat">
+      <a:schemeClr val="dk1"/>
+    </dgm:txFillClrLst>
+    <dgm:txEffectClrLst/>
+  </dgm:styleLbl>
+  <dgm:styleLbl name="solidFgAcc1">
+    <dgm:fillClrLst meth="repeat">
+      <a:schemeClr val="lt1"/>
+    </dgm:fillClrLst>
+    <dgm:linClrLst meth="repeat">
+      <a:schemeClr val="accent1"/>
+    </dgm:linClrLst>
+    <dgm:effectClrLst/>
+    <dgm:txLinClrLst/>
+    <dgm:txFillClrLst meth="repeat">
+      <a:schemeClr val="dk1"/>
+    </dgm:txFillClrLst>
+    <dgm:txEffectClrLst/>
+  </dgm:styleLbl>
+  <dgm:styleLbl name="solidAlignAcc1">
+    <dgm:fillClrLst meth="repeat">
+      <a:schemeClr val="lt1"/>
+    </dgm:fillClrLst>
+    <dgm:linClrLst meth="repeat">
+      <a:schemeClr val="accent1"/>
+    </dgm:linClrLst>
+    <dgm:effectClrLst/>
+    <dgm:txLinClrLst/>
+    <dgm:txFillClrLst meth="repeat">
+      <a:schemeClr val="dk1"/>
+    </dgm:txFillClrLst>
+    <dgm:txEffectClrLst/>
+  </dgm:styleLbl>
+  <dgm:styleLbl name="solidBgAcc1">
+    <dgm:fillClrLst meth="repeat">
+      <a:schemeClr val="lt1"/>
+    </dgm:fillClrLst>
+    <dgm:linClrLst meth="repeat">
+      <a:schemeClr val="accent1"/>
+    </dgm:linClrLst>
+    <dgm:effectClrLst/>
+    <dgm:txLinClrLst/>
+    <dgm:txFillClrLst meth="repeat">
+      <a:schemeClr val="dk1"/>
+    </dgm:txFillClrLst>
+    <dgm:txEffectClrLst/>
+  </dgm:styleLbl>
+  <dgm:styleLbl name="fgAccFollowNode1">
+    <dgm:fillClrLst meth="repeat">
+      <a:schemeClr val="accent1">
+        <a:alpha val="90000"/>
+        <a:tint val="40000"/>
+      </a:schemeClr>
+    </dgm:fillClrLst>
+    <dgm:linClrLst meth="repeat">
+      <a:schemeClr val="accent1">
+        <a:alpha val="90000"/>
+        <a:tint val="40000"/>
+      </a:schemeClr>
+    </dgm:linClrLst>
+    <dgm:effectClrLst/>
+    <dgm:txLinClrLst/>
+    <dgm:txFillClrLst meth="repeat">
+      <a:schemeClr val="dk1"/>
+    </dgm:txFillClrLst>
+    <dgm:txEffectClrLst/>
+  </dgm:styleLbl>
+  <dgm:styleLbl name="alignAccFollowNode1">
+    <dgm:fillClrLst meth="repeat">
+      <a:schemeClr val="accent1">
+        <a:alpha val="90000"/>
+        <a:tint val="40000"/>
+      </a:schemeClr>
+    </dgm:fillClrLst>
+    <dgm:linClrLst meth="repeat">
+      <a:schemeClr val="accent1">
+        <a:alpha val="90000"/>
+        <a:tint val="40000"/>
+      </a:schemeClr>
+    </dgm:linClrLst>
+    <dgm:effectClrLst/>
+    <dgm:txLinClrLst/>
+    <dgm:txFillClrLst meth="repeat">
+      <a:schemeClr val="dk1"/>
+    </dgm:txFillClrLst>
+    <dgm:txEffectClrLst/>
+  </dgm:styleLbl>
+  <dgm:styleLbl name="bgAccFollowNode1">
+    <dgm:fillClrLst meth="repeat">
+      <a:schemeClr val="accent1">
+        <a:alpha val="90000"/>
+        <a:tint val="40000"/>
+      </a:schemeClr>
+    </dgm:fillClrLst>
+    <dgm:linClrLst meth="repeat">
+      <a:schemeClr val="accent1">
+        <a:alpha val="90000"/>
+        <a:tint val="40000"/>
+      </a:schemeClr>
+    </dgm:linClrLst>
+    <dgm:effectClrLst/>
+    <dgm:txLinClrLst/>
+    <dgm:txFillClrLst meth="repeat">
+      <a:schemeClr val="dk1"/>
+    </dgm:txFillClrLst>
+    <dgm:txEffectClrLst/>
+  </dgm:styleLbl>
+  <dgm:styleLbl name="fgAcc0">
+    <dgm:fillClrLst meth="repeat">
+      <a:schemeClr val="lt1">
+        <a:alpha val="90000"/>
+      </a:schemeClr>
+    </dgm:fillClrLst>
+    <dgm:linClrLst meth="repeat">
+      <a:schemeClr val="accent1"/>
+    </dgm:linClrLst>
+    <dgm:effectClrLst/>
+    <dgm:txLinClrLst/>
+    <dgm:txFillClrLst meth="repeat">
+      <a:schemeClr val="dk1"/>
+    </dgm:txFillClrLst>
+    <dgm:txEffectClrLst/>
+  </dgm:styleLbl>
+  <dgm:styleLbl name="fgAcc2">
+    <dgm:fillClrLst meth="repeat">
+      <a:schemeClr val="lt1">
+        <a:alpha val="90000"/>
+      </a:schemeClr>
+    </dgm:fillClrLst>
+    <dgm:linClrLst meth="repeat">
+      <a:schemeClr val="accent1"/>
+    </dgm:linClrLst>
+    <dgm:effectClrLst/>
+    <dgm:txLinClrLst/>
+    <dgm:txFillClrLst meth="repeat">
+      <a:schemeClr val="dk1"/>
+    </dgm:txFillClrLst>
+    <dgm:txEffectClrLst/>
+  </dgm:styleLbl>
+  <dgm:styleLbl name="fgAcc3">
+    <dgm:fillClrLst meth="repeat">
+      <a:schemeClr val="lt1">
+        <a:alpha val="90000"/>
+      </a:schemeClr>
+    </dgm:fillClrLst>
+    <dgm:linClrLst meth="repeat">
+      <a:schemeClr val="accent1"/>
+    </dgm:linClrLst>
+    <dgm:effectClrLst/>
+    <dgm:txLinClrLst/>
+    <dgm:txFillClrLst meth="repeat">
+      <a:schemeClr val="dk1"/>
+    </dgm:txFillClrLst>
+    <dgm:txEffectClrLst/>
+  </dgm:styleLbl>
+  <dgm:styleLbl name="fgAcc4">
+    <dgm:fillClrLst meth="repeat">
+      <a:schemeClr val="lt1">
+        <a:alpha val="90000"/>
+      </a:schemeClr>
+    </dgm:fillClrLst>
+    <dgm:linClrLst meth="repeat">
+      <a:schemeClr val="accent1"/>
+    </dgm:linClrLst>
+    <dgm:effectClrLst/>
+    <dgm:txLinClrLst/>
+    <dgm:txFillClrLst meth="repeat">
+      <a:schemeClr val="dk1"/>
+    </dgm:txFillClrLst>
+    <dgm:txEffectClrLst/>
+  </dgm:styleLbl>
+  <dgm:styleLbl name="bgShp">
+    <dgm:fillClrLst meth="repeat">
+      <a:schemeClr val="accent1">
+        <a:tint val="40000"/>
+      </a:schemeClr>
+    </dgm:fillClrLst>
+    <dgm:linClrLst meth="repeat">
+      <a:schemeClr val="accent1"/>
+    </dgm:linClrLst>
+    <dgm:effectClrLst/>
+    <dgm:txLinClrLst/>
+    <dgm:txFillClrLst meth="repeat">
+      <a:schemeClr val="dk1"/>
+    </dgm:txFillClrLst>
+    <dgm:txEffectClrLst/>
+  </dgm:styleLbl>
+  <dgm:styleLbl name="dkBgShp">
+    <dgm:fillClrLst meth="repeat">
+      <a:schemeClr val="accent1">
+        <a:shade val="80000"/>
+      </a:schemeClr>
+    </dgm:fillClrLst>
+    <dgm:linClrLst meth="repeat">
+      <a:schemeClr val="accent1"/>
+    </dgm:linClrLst>
+    <dgm:effectClrLst/>
+    <dgm:txLinClrLst/>
+    <dgm:txFillClrLst meth="repeat">
+      <a:schemeClr val="lt1"/>
+    </dgm:txFillClrLst>
+    <dgm:txEffectClrLst/>
+  </dgm:styleLbl>
+  <dgm:styleLbl name="trBgShp">
+    <dgm:fillClrLst meth="repeat">
+      <a:schemeClr val="accent1">
+        <a:tint val="50000"/>
+        <a:alpha val="40000"/>
+      </a:schemeClr>
+    </dgm:fillClrLst>
+    <dgm:linClrLst meth="repeat">
+      <a:schemeClr val="accent1"/>
+    </dgm:linClrLst>
+    <dgm:effectClrLst/>
+    <dgm:txLinClrLst/>
+    <dgm:txFillClrLst meth="repeat">
+      <a:schemeClr val="lt1"/>
+    </dgm:txFillClrLst>
+    <dgm:txEffectClrLst/>
+  </dgm:styleLbl>
+  <dgm:styleLbl name="fgShp">
+    <dgm:fillClrLst meth="repeat">
+      <a:schemeClr val="accent1">
+        <a:tint val="60000"/>
+      </a:schemeClr>
+    </dgm:fillClrLst>
+    <dgm:linClrLst meth="repeat">
+      <a:schemeClr val="lt1"/>
+    </dgm:linClrLst>
+    <dgm:effectClrLst/>
+    <dgm:txLinClrLst/>
+    <dgm:txFillClrLst meth="repeat">
+      <a:schemeClr val="dk1"/>
+    </dgm:txFillClrLst>
+    <dgm:txEffectClrLst/>
+  </dgm:styleLbl>
+  <dgm:styleLbl name="revTx">
+    <dgm:fillClrLst meth="repeat">
+      <a:schemeClr val="lt1">
+        <a:alpha val="0"/>
+      </a:schemeClr>
+    </dgm:fillClrLst>
+    <dgm:linClrLst meth="repeat">
+      <a:schemeClr val="dk1">
+        <a:alpha val="0"/>
+      </a:schemeClr>
+    </dgm:linClrLst>
+    <dgm:effectClrLst/>
+    <dgm:txLinClrLst/>
+    <dgm:txFillClrLst meth="repeat">
+      <a:schemeClr val="tx1"/>
+    </dgm:txFillClrLst>
+    <dgm:txEffectClrLst/>
+  </dgm:styleLbl>
+</dgm:colorsDef>
+</file>
+
+<file path=word/diagrams/data1.xml><?xml version="1.0" encoding="utf-8"?>
+<dgm:dataModel xmlns:dgm="http://schemas.openxmlformats.org/drawingml/2006/diagram" xmlns:a="http://schemas.openxmlformats.org/drawingml/2006/main">
+  <dgm:ptLst>
+    <dgm:pt modelId="{449A466C-E3A7-451E-BD4B-8B233B4BD9EE}" type="doc">
+      <dgm:prSet loTypeId="urn:microsoft.com/office/officeart/2005/8/layout/default" loCatId="list" qsTypeId="urn:microsoft.com/office/officeart/2005/8/quickstyle/simple1" qsCatId="simple" csTypeId="urn:microsoft.com/office/officeart/2005/8/colors/accent1_2" csCatId="accent1" phldr="1"/>
+      <dgm:spPr/>
+      <dgm:t>
+        <a:bodyPr/>
+        <a:lstStyle/>
+        <a:p>
+          <a:endParaRPr lang="en-US"/>
+        </a:p>
+      </dgm:t>
+    </dgm:pt>
+    <dgm:pt modelId="{FB05B293-7EEA-4027-9B3C-0C06BB4E43D0}">
+      <dgm:prSet phldrT="[Text]"/>
+      <dgm:spPr/>
+      <dgm:t>
+        <a:bodyPr/>
+        <a:lstStyle/>
+        <a:p>
+          <a:r>
+            <a:rPr lang="en-US"/>
+            <a:t>SalesForce (SFDC)</a:t>
+          </a:r>
+        </a:p>
+      </dgm:t>
+    </dgm:pt>
+    <dgm:pt modelId="{7635E0E9-1746-41B2-B12D-2765DECD9756}" type="parTrans" cxnId="{131CF578-5D70-4333-B2C3-B0A8AE0B8643}">
+      <dgm:prSet/>
+      <dgm:spPr/>
+      <dgm:t>
+        <a:bodyPr/>
+        <a:lstStyle/>
+        <a:p>
+          <a:endParaRPr lang="en-US"/>
+        </a:p>
+      </dgm:t>
+    </dgm:pt>
+    <dgm:pt modelId="{34F351BA-1BFD-46A3-8E2E-E9A1D1EC4E07}" type="sibTrans" cxnId="{131CF578-5D70-4333-B2C3-B0A8AE0B8643}">
+      <dgm:prSet/>
+      <dgm:spPr/>
+      <dgm:t>
+        <a:bodyPr/>
+        <a:lstStyle/>
+        <a:p>
+          <a:endParaRPr lang="en-US"/>
+        </a:p>
+      </dgm:t>
+    </dgm:pt>
+    <dgm:pt modelId="{21A8EE6D-1C19-48FB-B034-72820621283A}">
+      <dgm:prSet phldrT="[Text]"/>
+      <dgm:spPr/>
+      <dgm:t>
+        <a:bodyPr/>
+        <a:lstStyle/>
+        <a:p>
+          <a:r>
+            <a:rPr lang="en-US"/>
+            <a:t>Heroku</a:t>
+          </a:r>
+        </a:p>
+      </dgm:t>
+    </dgm:pt>
+    <dgm:pt modelId="{0C89459E-E686-4C55-863F-28A9DE258962}" type="parTrans" cxnId="{4B504A39-831D-4EBF-A4C1-A33C8AA575D5}">
+      <dgm:prSet/>
+      <dgm:spPr/>
+      <dgm:t>
+        <a:bodyPr/>
+        <a:lstStyle/>
+        <a:p>
+          <a:endParaRPr lang="en-US"/>
+        </a:p>
+      </dgm:t>
+    </dgm:pt>
+    <dgm:pt modelId="{AD2052BC-456F-4CD0-B963-338243FE725B}" type="sibTrans" cxnId="{4B504A39-831D-4EBF-A4C1-A33C8AA575D5}">
+      <dgm:prSet/>
+      <dgm:spPr/>
+      <dgm:t>
+        <a:bodyPr/>
+        <a:lstStyle/>
+        <a:p>
+          <a:endParaRPr lang="en-US"/>
+        </a:p>
+      </dgm:t>
+    </dgm:pt>
+    <dgm:pt modelId="{9973E560-7FF0-4507-B0B4-7FB13EFD39A8}">
+      <dgm:prSet phldrT="[Text]"/>
+      <dgm:spPr/>
+      <dgm:t>
+        <a:bodyPr/>
+        <a:lstStyle/>
+        <a:p>
+          <a:r>
+            <a:rPr lang="en-US"/>
+            <a:t>Google Sheet</a:t>
+          </a:r>
+        </a:p>
+      </dgm:t>
+    </dgm:pt>
+    <dgm:pt modelId="{8A41BE70-87B4-4229-AC6D-E3B702FACF72}" type="parTrans" cxnId="{14892479-8127-4A5F-AB18-0A7402819B11}">
+      <dgm:prSet/>
+      <dgm:spPr/>
+      <dgm:t>
+        <a:bodyPr/>
+        <a:lstStyle/>
+        <a:p>
+          <a:endParaRPr lang="en-US"/>
+        </a:p>
+      </dgm:t>
+    </dgm:pt>
+    <dgm:pt modelId="{2B5686E5-F9C6-4A49-B2CF-34A05A03D863}" type="sibTrans" cxnId="{14892479-8127-4A5F-AB18-0A7402819B11}">
+      <dgm:prSet/>
+      <dgm:spPr/>
+      <dgm:t>
+        <a:bodyPr/>
+        <a:lstStyle/>
+        <a:p>
+          <a:endParaRPr lang="en-US"/>
+        </a:p>
+      </dgm:t>
+    </dgm:pt>
+    <dgm:pt modelId="{5BC3A6C0-3754-461B-B590-60DBF5E3C40D}">
+      <dgm:prSet phldrT="[Text]"/>
+      <dgm:spPr/>
+      <dgm:t>
+        <a:bodyPr/>
+        <a:lstStyle/>
+        <a:p>
+          <a:r>
+            <a:rPr lang="en-US"/>
+            <a:t>Google Web App</a:t>
+          </a:r>
+        </a:p>
+      </dgm:t>
+    </dgm:pt>
+    <dgm:pt modelId="{7409C453-3E63-4166-B4F8-4BEDA209A805}" type="parTrans" cxnId="{202F82FF-E1DA-4D0D-829C-D6CC8CE860A5}">
+      <dgm:prSet/>
+      <dgm:spPr/>
+      <dgm:t>
+        <a:bodyPr/>
+        <a:lstStyle/>
+        <a:p>
+          <a:endParaRPr lang="en-US"/>
+        </a:p>
+      </dgm:t>
+    </dgm:pt>
+    <dgm:pt modelId="{E83CDAB9-94F0-40CB-B4B7-FE6711EA3ED4}" type="sibTrans" cxnId="{202F82FF-E1DA-4D0D-829C-D6CC8CE860A5}">
+      <dgm:prSet/>
+      <dgm:spPr/>
+      <dgm:t>
+        <a:bodyPr/>
+        <a:lstStyle/>
+        <a:p>
+          <a:endParaRPr lang="en-US"/>
+        </a:p>
+      </dgm:t>
+    </dgm:pt>
+    <dgm:pt modelId="{283FEF8A-DC70-44F6-9A57-FF6CBFFE13BF}">
+      <dgm:prSet/>
+      <dgm:spPr/>
+      <dgm:t>
+        <a:bodyPr/>
+        <a:lstStyle/>
+        <a:p>
+          <a:endParaRPr lang="en-US"/>
+        </a:p>
+      </dgm:t>
+    </dgm:pt>
+    <dgm:pt modelId="{9CFFDA67-C741-4E8B-A05C-3B42ACFB7489}" type="parTrans" cxnId="{D05E9EE0-CB05-4F24-A1AA-F38B481DC390}">
+      <dgm:prSet/>
+      <dgm:spPr/>
+      <dgm:t>
+        <a:bodyPr/>
+        <a:lstStyle/>
+        <a:p>
+          <a:endParaRPr lang="en-US"/>
+        </a:p>
+      </dgm:t>
+    </dgm:pt>
+    <dgm:pt modelId="{17648DA5-88AD-4729-99F5-77350BFB2B8F}" type="sibTrans" cxnId="{D05E9EE0-CB05-4F24-A1AA-F38B481DC390}">
+      <dgm:prSet/>
+      <dgm:spPr/>
+      <dgm:t>
+        <a:bodyPr/>
+        <a:lstStyle/>
+        <a:p>
+          <a:endParaRPr lang="en-US"/>
+        </a:p>
+      </dgm:t>
+    </dgm:pt>
+    <dgm:pt modelId="{64EFDE71-319B-4CE4-BD0F-5441CF3E01E9}">
+      <dgm:prSet/>
+      <dgm:spPr/>
+      <dgm:t>
+        <a:bodyPr/>
+        <a:lstStyle/>
+        <a:p>
+          <a:endParaRPr lang="en-US"/>
+        </a:p>
+      </dgm:t>
+    </dgm:pt>
+    <dgm:pt modelId="{C4AA75B5-05DC-493E-AC83-67994035CDC6}" type="parTrans" cxnId="{DFE5DE9B-415C-43CE-9ADB-8A9F7B17F196}">
+      <dgm:prSet/>
+      <dgm:spPr/>
+      <dgm:t>
+        <a:bodyPr/>
+        <a:lstStyle/>
+        <a:p>
+          <a:endParaRPr lang="en-US"/>
+        </a:p>
+      </dgm:t>
+    </dgm:pt>
+    <dgm:pt modelId="{C4990626-A29F-4A09-9B0E-9080E1559597}" type="sibTrans" cxnId="{DFE5DE9B-415C-43CE-9ADB-8A9F7B17F196}">
+      <dgm:prSet/>
+      <dgm:spPr/>
+      <dgm:t>
+        <a:bodyPr/>
+        <a:lstStyle/>
+        <a:p>
+          <a:endParaRPr lang="en-US"/>
+        </a:p>
+      </dgm:t>
+    </dgm:pt>
+    <dgm:pt modelId="{FBDC5D20-E3B9-4C7E-984E-51087EFF3DA2}">
+      <dgm:prSet/>
+      <dgm:spPr/>
+      <dgm:t>
+        <a:bodyPr/>
+        <a:lstStyle/>
+        <a:p>
+          <a:endParaRPr lang="en-US"/>
+        </a:p>
+      </dgm:t>
+    </dgm:pt>
+    <dgm:pt modelId="{0512643F-5720-498C-8EA1-920B2D8F775C}" type="parTrans" cxnId="{CB227B91-53F0-4F4E-A7C8-A202AABD3594}">
+      <dgm:prSet/>
+      <dgm:spPr/>
+      <dgm:t>
+        <a:bodyPr/>
+        <a:lstStyle/>
+        <a:p>
+          <a:endParaRPr lang="en-US"/>
+        </a:p>
+      </dgm:t>
+    </dgm:pt>
+    <dgm:pt modelId="{6DFB8BC3-4E5B-4C4F-8B78-1E9117848EE7}" type="sibTrans" cxnId="{CB227B91-53F0-4F4E-A7C8-A202AABD3594}">
+      <dgm:prSet/>
+      <dgm:spPr/>
+      <dgm:t>
+        <a:bodyPr/>
+        <a:lstStyle/>
+        <a:p>
+          <a:endParaRPr lang="en-US"/>
+        </a:p>
+      </dgm:t>
+    </dgm:pt>
+    <dgm:pt modelId="{A852DE5E-E112-4261-882E-F082E10969B0}">
+      <dgm:prSet/>
+      <dgm:spPr/>
+      <dgm:t>
+        <a:bodyPr/>
+        <a:lstStyle/>
+        <a:p>
+          <a:endParaRPr lang="en-US"/>
+        </a:p>
+      </dgm:t>
+    </dgm:pt>
+    <dgm:pt modelId="{3B9756CE-C53F-48B3-9265-549492E87C82}" type="parTrans" cxnId="{C597F328-D873-42DA-9835-2E64519DA1C2}">
+      <dgm:prSet/>
+      <dgm:spPr/>
+      <dgm:t>
+        <a:bodyPr/>
+        <a:lstStyle/>
+        <a:p>
+          <a:endParaRPr lang="en-US"/>
+        </a:p>
+      </dgm:t>
+    </dgm:pt>
+    <dgm:pt modelId="{0779E997-4D49-4B4B-9059-6CB811C7DCFD}" type="sibTrans" cxnId="{C597F328-D873-42DA-9835-2E64519DA1C2}">
+      <dgm:prSet/>
+      <dgm:spPr/>
+      <dgm:t>
+        <a:bodyPr/>
+        <a:lstStyle/>
+        <a:p>
+          <a:endParaRPr lang="en-US"/>
+        </a:p>
+      </dgm:t>
+    </dgm:pt>
+    <dgm:pt modelId="{F439D1DE-BFCE-437B-970D-AFA8C214387A}" type="pres">
+      <dgm:prSet presAssocID="{449A466C-E3A7-451E-BD4B-8B233B4BD9EE}" presName="diagram" presStyleCnt="0">
+        <dgm:presLayoutVars>
+          <dgm:dir/>
+          <dgm:resizeHandles val="exact"/>
+        </dgm:presLayoutVars>
+      </dgm:prSet>
+      <dgm:spPr/>
+    </dgm:pt>
+    <dgm:pt modelId="{91EBF4A4-F6E7-48E5-AA3E-3BFD51D85881}" type="pres">
+      <dgm:prSet presAssocID="{FB05B293-7EEA-4027-9B3C-0C06BB4E43D0}" presName="node" presStyleLbl="node1" presStyleIdx="0" presStyleCnt="8" custScaleX="20834" custScaleY="26253" custLinFactNeighborX="-5000" custLinFactNeighborY="25294">
+        <dgm:presLayoutVars>
+          <dgm:bulletEnabled val="1"/>
+        </dgm:presLayoutVars>
+      </dgm:prSet>
+      <dgm:spPr/>
+    </dgm:pt>
+    <dgm:pt modelId="{EA7FD1A7-D95B-455E-B5CF-7BBB4522B4C9}" type="pres">
+      <dgm:prSet presAssocID="{34F351BA-1BFD-46A3-8E2E-E9A1D1EC4E07}" presName="sibTrans" presStyleCnt="0"/>
+      <dgm:spPr/>
+    </dgm:pt>
+    <dgm:pt modelId="{2ADEB846-9B60-4FC3-A38E-815EE3B5F563}" type="pres">
+      <dgm:prSet presAssocID="{283FEF8A-DC70-44F6-9A57-FF6CBFFE13BF}" presName="node" presStyleLbl="node1" presStyleIdx="1" presStyleCnt="8" custScaleX="11458" custScaleY="5883" custLinFactNeighborX="-14790" custLinFactNeighborY="24275">
+        <dgm:presLayoutVars>
+          <dgm:bulletEnabled val="1"/>
+        </dgm:presLayoutVars>
+      </dgm:prSet>
+      <dgm:spPr>
+        <a:prstGeom prst="leftRightArrow">
+          <a:avLst/>
+        </a:prstGeom>
+      </dgm:spPr>
+    </dgm:pt>
+    <dgm:pt modelId="{F82E888F-6FDD-4E74-AD15-6BB67F744DB3}" type="pres">
+      <dgm:prSet presAssocID="{17648DA5-88AD-4729-99F5-77350BFB2B8F}" presName="sibTrans" presStyleCnt="0"/>
+      <dgm:spPr/>
+    </dgm:pt>
+    <dgm:pt modelId="{A0B8034F-10ED-4400-A90A-1294AF4AF79E}" type="pres">
+      <dgm:prSet presAssocID="{21A8EE6D-1C19-48FB-B034-72820621283A}" presName="node" presStyleLbl="node1" presStyleIdx="2" presStyleCnt="8" custScaleX="20834" custScaleY="26253" custLinFactNeighborX="-24612" custLinFactNeighborY="25896">
+        <dgm:presLayoutVars>
+          <dgm:bulletEnabled val="1"/>
+        </dgm:presLayoutVars>
+      </dgm:prSet>
+      <dgm:spPr/>
+    </dgm:pt>
+    <dgm:pt modelId="{2AE4456F-EF51-4A2F-A56E-1B1CEA73E338}" type="pres">
+      <dgm:prSet presAssocID="{AD2052BC-456F-4CD0-B963-338243FE725B}" presName="sibTrans" presStyleCnt="0"/>
+      <dgm:spPr/>
+    </dgm:pt>
+    <dgm:pt modelId="{F990FB26-455B-4E31-880F-31F65C42BF58}" type="pres">
+      <dgm:prSet presAssocID="{9973E560-7FF0-4507-B0B4-7FB13EFD39A8}" presName="node" presStyleLbl="node1" presStyleIdx="3" presStyleCnt="8" custScaleX="20834" custScaleY="26253" custLinFactNeighborX="65379" custLinFactNeighborY="-17321">
+        <dgm:presLayoutVars>
+          <dgm:bulletEnabled val="1"/>
+        </dgm:presLayoutVars>
+      </dgm:prSet>
+      <dgm:spPr/>
+    </dgm:pt>
+    <dgm:pt modelId="{D3032F41-08BC-4BE6-A062-3B986E6ECC35}" type="pres">
+      <dgm:prSet presAssocID="{2B5686E5-F9C6-4A49-B2CF-34A05A03D863}" presName="sibTrans" presStyleCnt="0"/>
+      <dgm:spPr/>
+    </dgm:pt>
+    <dgm:pt modelId="{1A03A56B-1020-4BC3-AB66-BF00B7268F28}" type="pres">
+      <dgm:prSet presAssocID="{5BC3A6C0-3754-461B-B590-60DBF5E3C40D}" presName="node" presStyleLbl="node1" presStyleIdx="4" presStyleCnt="8" custScaleX="14618" custScaleY="15935" custLinFactNeighborX="21410" custLinFactNeighborY="9135">
+        <dgm:presLayoutVars>
+          <dgm:bulletEnabled val="1"/>
+        </dgm:presLayoutVars>
+      </dgm:prSet>
+      <dgm:spPr/>
+    </dgm:pt>
+    <dgm:pt modelId="{15ECA684-973D-4D74-B3A1-0543A9CEB535}" type="pres">
+      <dgm:prSet presAssocID="{E83CDAB9-94F0-40CB-B4B7-FE6711EA3ED4}" presName="sibTrans" presStyleCnt="0"/>
+      <dgm:spPr/>
+    </dgm:pt>
+    <dgm:pt modelId="{3AD362E6-FDAE-47E1-A256-CD487E72FA76}" type="pres">
+      <dgm:prSet presAssocID="{FBDC5D20-E3B9-4C7E-984E-51087EFF3DA2}" presName="node" presStyleLbl="node1" presStyleIdx="5" presStyleCnt="8" custAng="10800000" custScaleX="10626" custScaleY="12450" custLinFactNeighborX="11578" custLinFactNeighborY="5075">
+        <dgm:presLayoutVars>
+          <dgm:bulletEnabled val="1"/>
+        </dgm:presLayoutVars>
+      </dgm:prSet>
+      <dgm:spPr>
+        <a:prstGeom prst="bentArrow">
+          <a:avLst/>
+        </a:prstGeom>
+      </dgm:spPr>
+    </dgm:pt>
+    <dgm:pt modelId="{151C8973-56F8-4378-B025-9F59BC8FF980}" type="pres">
+      <dgm:prSet presAssocID="{6DFB8BC3-4E5B-4C4F-8B78-1E9117848EE7}" presName="sibTrans" presStyleCnt="0"/>
+      <dgm:spPr/>
+    </dgm:pt>
+    <dgm:pt modelId="{C2B9A86F-40A1-40E6-AC7D-05D63CF895B1}" type="pres">
+      <dgm:prSet presAssocID="{A852DE5E-E112-4261-882E-F082E10969B0}" presName="node" presStyleLbl="node1" presStyleIdx="6" presStyleCnt="8" custAng="16200000" custScaleX="7035" custScaleY="17180" custLinFactNeighborX="-33013" custLinFactNeighborY="4069">
+        <dgm:presLayoutVars>
+          <dgm:bulletEnabled val="1"/>
+        </dgm:presLayoutVars>
+      </dgm:prSet>
+      <dgm:spPr>
+        <a:prstGeom prst="bentArrow">
+          <a:avLst/>
+        </a:prstGeom>
+      </dgm:spPr>
+    </dgm:pt>
+    <dgm:pt modelId="{91254A96-3100-4819-BBB7-2AAC8BCCBD51}" type="pres">
+      <dgm:prSet presAssocID="{0779E997-4D49-4B4B-9059-6CB811C7DCFD}" presName="sibTrans" presStyleCnt="0"/>
+      <dgm:spPr/>
+    </dgm:pt>
+    <dgm:pt modelId="{4DE7B24C-FB4F-4487-920E-E9ED5B4E9B7E}" type="pres">
+      <dgm:prSet presAssocID="{64EFDE71-319B-4CE4-BD0F-5441CF3E01E9}" presName="node" presStyleLbl="node1" presStyleIdx="7" presStyleCnt="8" custScaleX="11458" custScaleY="5883" custLinFactNeighborX="17842" custLinFactNeighborY="-51297">
+        <dgm:presLayoutVars>
+          <dgm:bulletEnabled val="1"/>
+        </dgm:presLayoutVars>
+      </dgm:prSet>
+      <dgm:spPr>
+        <a:prstGeom prst="leftRightArrow">
+          <a:avLst/>
+        </a:prstGeom>
+      </dgm:spPr>
+    </dgm:pt>
+  </dgm:ptLst>
+  <dgm:cxnLst>
+    <dgm:cxn modelId="{C597F328-D873-42DA-9835-2E64519DA1C2}" srcId="{449A466C-E3A7-451E-BD4B-8B233B4BD9EE}" destId="{A852DE5E-E112-4261-882E-F082E10969B0}" srcOrd="6" destOrd="0" parTransId="{3B9756CE-C53F-48B3-9265-549492E87C82}" sibTransId="{0779E997-4D49-4B4B-9059-6CB811C7DCFD}"/>
+    <dgm:cxn modelId="{CB227B91-53F0-4F4E-A7C8-A202AABD3594}" srcId="{449A466C-E3A7-451E-BD4B-8B233B4BD9EE}" destId="{FBDC5D20-E3B9-4C7E-984E-51087EFF3DA2}" srcOrd="5" destOrd="0" parTransId="{0512643F-5720-498C-8EA1-920B2D8F775C}" sibTransId="{6DFB8BC3-4E5B-4C4F-8B78-1E9117848EE7}"/>
+    <dgm:cxn modelId="{7B51479F-6875-4887-9E43-C3FA2D1B8F4A}" type="presOf" srcId="{283FEF8A-DC70-44F6-9A57-FF6CBFFE13BF}" destId="{2ADEB846-9B60-4FC3-A38E-815EE3B5F563}" srcOrd="0" destOrd="0" presId="urn:microsoft.com/office/officeart/2005/8/layout/default"/>
+    <dgm:cxn modelId="{2D1DA4E6-1A06-405C-BDB2-284906AE2115}" type="presOf" srcId="{5BC3A6C0-3754-461B-B590-60DBF5E3C40D}" destId="{1A03A56B-1020-4BC3-AB66-BF00B7268F28}" srcOrd="0" destOrd="0" presId="urn:microsoft.com/office/officeart/2005/8/layout/default"/>
+    <dgm:cxn modelId="{22C84682-6A5D-412B-9F8A-509E6A15CE4A}" type="presOf" srcId="{64EFDE71-319B-4CE4-BD0F-5441CF3E01E9}" destId="{4DE7B24C-FB4F-4487-920E-E9ED5B4E9B7E}" srcOrd="0" destOrd="0" presId="urn:microsoft.com/office/officeart/2005/8/layout/default"/>
+    <dgm:cxn modelId="{DFE5DE9B-415C-43CE-9ADB-8A9F7B17F196}" srcId="{449A466C-E3A7-451E-BD4B-8B233B4BD9EE}" destId="{64EFDE71-319B-4CE4-BD0F-5441CF3E01E9}" srcOrd="7" destOrd="0" parTransId="{C4AA75B5-05DC-493E-AC83-67994035CDC6}" sibTransId="{C4990626-A29F-4A09-9B0E-9080E1559597}"/>
+    <dgm:cxn modelId="{14892479-8127-4A5F-AB18-0A7402819B11}" srcId="{449A466C-E3A7-451E-BD4B-8B233B4BD9EE}" destId="{9973E560-7FF0-4507-B0B4-7FB13EFD39A8}" srcOrd="3" destOrd="0" parTransId="{8A41BE70-87B4-4229-AC6D-E3B702FACF72}" sibTransId="{2B5686E5-F9C6-4A49-B2CF-34A05A03D863}"/>
+    <dgm:cxn modelId="{76E30F20-4764-4931-A462-08C1A6556DD8}" type="presOf" srcId="{A852DE5E-E112-4261-882E-F082E10969B0}" destId="{C2B9A86F-40A1-40E6-AC7D-05D63CF895B1}" srcOrd="0" destOrd="0" presId="urn:microsoft.com/office/officeart/2005/8/layout/default"/>
+    <dgm:cxn modelId="{202F82FF-E1DA-4D0D-829C-D6CC8CE860A5}" srcId="{449A466C-E3A7-451E-BD4B-8B233B4BD9EE}" destId="{5BC3A6C0-3754-461B-B590-60DBF5E3C40D}" srcOrd="4" destOrd="0" parTransId="{7409C453-3E63-4166-B4F8-4BEDA209A805}" sibTransId="{E83CDAB9-94F0-40CB-B4B7-FE6711EA3ED4}"/>
+    <dgm:cxn modelId="{4F5CF92D-24D3-4054-A03F-7901A44B814F}" type="presOf" srcId="{449A466C-E3A7-451E-BD4B-8B233B4BD9EE}" destId="{F439D1DE-BFCE-437B-970D-AFA8C214387A}" srcOrd="0" destOrd="0" presId="urn:microsoft.com/office/officeart/2005/8/layout/default"/>
+    <dgm:cxn modelId="{4B504A39-831D-4EBF-A4C1-A33C8AA575D5}" srcId="{449A466C-E3A7-451E-BD4B-8B233B4BD9EE}" destId="{21A8EE6D-1C19-48FB-B034-72820621283A}" srcOrd="2" destOrd="0" parTransId="{0C89459E-E686-4C55-863F-28A9DE258962}" sibTransId="{AD2052BC-456F-4CD0-B963-338243FE725B}"/>
+    <dgm:cxn modelId="{131CF578-5D70-4333-B2C3-B0A8AE0B8643}" srcId="{449A466C-E3A7-451E-BD4B-8B233B4BD9EE}" destId="{FB05B293-7EEA-4027-9B3C-0C06BB4E43D0}" srcOrd="0" destOrd="0" parTransId="{7635E0E9-1746-41B2-B12D-2765DECD9756}" sibTransId="{34F351BA-1BFD-46A3-8E2E-E9A1D1EC4E07}"/>
+    <dgm:cxn modelId="{267012AB-DFDE-4031-AB78-92CAB7FBF240}" type="presOf" srcId="{9973E560-7FF0-4507-B0B4-7FB13EFD39A8}" destId="{F990FB26-455B-4E31-880F-31F65C42BF58}" srcOrd="0" destOrd="0" presId="urn:microsoft.com/office/officeart/2005/8/layout/default"/>
+    <dgm:cxn modelId="{F5F89431-24A7-4362-A0F0-9B9E7D2909E8}" type="presOf" srcId="{21A8EE6D-1C19-48FB-B034-72820621283A}" destId="{A0B8034F-10ED-4400-A90A-1294AF4AF79E}" srcOrd="0" destOrd="0" presId="urn:microsoft.com/office/officeart/2005/8/layout/default"/>
+    <dgm:cxn modelId="{33565203-8CDF-463D-8B52-1C551B24D469}" type="presOf" srcId="{FBDC5D20-E3B9-4C7E-984E-51087EFF3DA2}" destId="{3AD362E6-FDAE-47E1-A256-CD487E72FA76}" srcOrd="0" destOrd="0" presId="urn:microsoft.com/office/officeart/2005/8/layout/default"/>
+    <dgm:cxn modelId="{F1D861D9-E526-4505-B32A-2D4C653C70B6}" type="presOf" srcId="{FB05B293-7EEA-4027-9B3C-0C06BB4E43D0}" destId="{91EBF4A4-F6E7-48E5-AA3E-3BFD51D85881}" srcOrd="0" destOrd="0" presId="urn:microsoft.com/office/officeart/2005/8/layout/default"/>
+    <dgm:cxn modelId="{D05E9EE0-CB05-4F24-A1AA-F38B481DC390}" srcId="{449A466C-E3A7-451E-BD4B-8B233B4BD9EE}" destId="{283FEF8A-DC70-44F6-9A57-FF6CBFFE13BF}" srcOrd="1" destOrd="0" parTransId="{9CFFDA67-C741-4E8B-A05C-3B42ACFB7489}" sibTransId="{17648DA5-88AD-4729-99F5-77350BFB2B8F}"/>
+    <dgm:cxn modelId="{CC84ED46-B37D-4A93-918F-B138A775CF32}" type="presParOf" srcId="{F439D1DE-BFCE-437B-970D-AFA8C214387A}" destId="{91EBF4A4-F6E7-48E5-AA3E-3BFD51D85881}" srcOrd="0" destOrd="0" presId="urn:microsoft.com/office/officeart/2005/8/layout/default"/>
+    <dgm:cxn modelId="{D5FAC3C6-CD08-42A9-B892-15146B93832D}" type="presParOf" srcId="{F439D1DE-BFCE-437B-970D-AFA8C214387A}" destId="{EA7FD1A7-D95B-455E-B5CF-7BBB4522B4C9}" srcOrd="1" destOrd="0" presId="urn:microsoft.com/office/officeart/2005/8/layout/default"/>
+    <dgm:cxn modelId="{AA34B35E-33E2-43F5-A401-2018785D8FA8}" type="presParOf" srcId="{F439D1DE-BFCE-437B-970D-AFA8C214387A}" destId="{2ADEB846-9B60-4FC3-A38E-815EE3B5F563}" srcOrd="2" destOrd="0" presId="urn:microsoft.com/office/officeart/2005/8/layout/default"/>
+    <dgm:cxn modelId="{7CF1CC72-4DF1-4F71-9901-351DE54FF7CA}" type="presParOf" srcId="{F439D1DE-BFCE-437B-970D-AFA8C214387A}" destId="{F82E888F-6FDD-4E74-AD15-6BB67F744DB3}" srcOrd="3" destOrd="0" presId="urn:microsoft.com/office/officeart/2005/8/layout/default"/>
+    <dgm:cxn modelId="{770E3876-39B5-45FC-A2D7-D72402BAAC06}" type="presParOf" srcId="{F439D1DE-BFCE-437B-970D-AFA8C214387A}" destId="{A0B8034F-10ED-4400-A90A-1294AF4AF79E}" srcOrd="4" destOrd="0" presId="urn:microsoft.com/office/officeart/2005/8/layout/default"/>
+    <dgm:cxn modelId="{E7513F2B-0D5F-41DF-8683-620C286C6E28}" type="presParOf" srcId="{F439D1DE-BFCE-437B-970D-AFA8C214387A}" destId="{2AE4456F-EF51-4A2F-A56E-1B1CEA73E338}" srcOrd="5" destOrd="0" presId="urn:microsoft.com/office/officeart/2005/8/layout/default"/>
+    <dgm:cxn modelId="{0114741E-B65C-4C15-B7D6-821619B69C96}" type="presParOf" srcId="{F439D1DE-BFCE-437B-970D-AFA8C214387A}" destId="{F990FB26-455B-4E31-880F-31F65C42BF58}" srcOrd="6" destOrd="0" presId="urn:microsoft.com/office/officeart/2005/8/layout/default"/>
+    <dgm:cxn modelId="{0BFA4E3B-B6CD-44F1-BE3D-A08178264F93}" type="presParOf" srcId="{F439D1DE-BFCE-437B-970D-AFA8C214387A}" destId="{D3032F41-08BC-4BE6-A062-3B986E6ECC35}" srcOrd="7" destOrd="0" presId="urn:microsoft.com/office/officeart/2005/8/layout/default"/>
+    <dgm:cxn modelId="{1C0015F1-06D8-4D09-B033-181BBC81A045}" type="presParOf" srcId="{F439D1DE-BFCE-437B-970D-AFA8C214387A}" destId="{1A03A56B-1020-4BC3-AB66-BF00B7268F28}" srcOrd="8" destOrd="0" presId="urn:microsoft.com/office/officeart/2005/8/layout/default"/>
+    <dgm:cxn modelId="{F6EE9686-557D-43B9-9465-FC26C2EF7D3F}" type="presParOf" srcId="{F439D1DE-BFCE-437B-970D-AFA8C214387A}" destId="{15ECA684-973D-4D74-B3A1-0543A9CEB535}" srcOrd="9" destOrd="0" presId="urn:microsoft.com/office/officeart/2005/8/layout/default"/>
+    <dgm:cxn modelId="{D6B9DA34-75B5-40CF-A2F6-6D0E3BD45BAD}" type="presParOf" srcId="{F439D1DE-BFCE-437B-970D-AFA8C214387A}" destId="{3AD362E6-FDAE-47E1-A256-CD487E72FA76}" srcOrd="10" destOrd="0" presId="urn:microsoft.com/office/officeart/2005/8/layout/default"/>
+    <dgm:cxn modelId="{C56BBB4A-C0C6-477B-9DD5-BBF0D254B8A5}" type="presParOf" srcId="{F439D1DE-BFCE-437B-970D-AFA8C214387A}" destId="{151C8973-56F8-4378-B025-9F59BC8FF980}" srcOrd="11" destOrd="0" presId="urn:microsoft.com/office/officeart/2005/8/layout/default"/>
+    <dgm:cxn modelId="{938CE9AE-D112-4E71-9C80-1BE2C6EA354E}" type="presParOf" srcId="{F439D1DE-BFCE-437B-970D-AFA8C214387A}" destId="{C2B9A86F-40A1-40E6-AC7D-05D63CF895B1}" srcOrd="12" destOrd="0" presId="urn:microsoft.com/office/officeart/2005/8/layout/default"/>
+    <dgm:cxn modelId="{CF83C281-969F-4E72-A07C-997DD8FFF7A7}" type="presParOf" srcId="{F439D1DE-BFCE-437B-970D-AFA8C214387A}" destId="{91254A96-3100-4819-BBB7-2AAC8BCCBD51}" srcOrd="13" destOrd="0" presId="urn:microsoft.com/office/officeart/2005/8/layout/default"/>
+    <dgm:cxn modelId="{665D5795-F2BB-40BF-8E62-3E175C18F12C}" type="presParOf" srcId="{F439D1DE-BFCE-437B-970D-AFA8C214387A}" destId="{4DE7B24C-FB4F-4487-920E-E9ED5B4E9B7E}" srcOrd="14" destOrd="0" presId="urn:microsoft.com/office/officeart/2005/8/layout/default"/>
+  </dgm:cxnLst>
+  <dgm:bg/>
+  <dgm:whole/>
+  <dgm:extLst>
+    <a:ext uri="http://schemas.microsoft.com/office/drawing/2008/diagram">
+      <dsp:dataModelExt xmlns:dsp="http://schemas.microsoft.com/office/drawing/2008/diagram" relId="rId9" minVer="http://schemas.openxmlformats.org/drawingml/2006/diagram"/>
+    </a:ext>
+  </dgm:extLst>
+</dgm:dataModel>
+</file>
+
+<file path=word/diagrams/drawing1.xml><?xml version="1.0" encoding="utf-8"?>
+<dsp:drawing xmlns:dgm="http://schemas.openxmlformats.org/drawingml/2006/diagram" xmlns:dsp="http://schemas.microsoft.com/office/drawing/2008/diagram" xmlns:a="http://schemas.openxmlformats.org/drawingml/2006/main">
+  <dsp:spTree>
+    <dsp:nvGrpSpPr>
+      <dsp:cNvPr id="0" name=""/>
+      <dsp:cNvGrpSpPr/>
+    </dsp:nvGrpSpPr>
+    <dsp:grpSpPr/>
+    <dsp:sp modelId="{91EBF4A4-F6E7-48E5-AA3E-3BFD51D85881}">
+      <dsp:nvSpPr>
+        <dsp:cNvPr id="0" name=""/>
+        <dsp:cNvSpPr/>
+      </dsp:nvSpPr>
+      <dsp:spPr>
+        <a:xfrm>
+          <a:off x="531601" y="775167"/>
+          <a:ext cx="1063234" cy="803871"/>
+        </a:xfrm>
+        <a:prstGeom prst="rect">
+          <a:avLst/>
+        </a:prstGeom>
+        <a:solidFill>
+          <a:schemeClr val="accent1">
+            <a:hueOff val="0"/>
+            <a:satOff val="0"/>
+            <a:lumOff val="0"/>
+            <a:alphaOff val="0"/>
+          </a:schemeClr>
+        </a:solidFill>
+        <a:ln w="12700" cap="flat" cmpd="sng" algn="ctr">
+          <a:solidFill>
+            <a:schemeClr val="lt1">
+              <a:hueOff val="0"/>
+              <a:satOff val="0"/>
+              <a:lumOff val="0"/>
+              <a:alphaOff val="0"/>
+            </a:schemeClr>
+          </a:solidFill>
+          <a:prstDash val="solid"/>
+          <a:miter lim="800000"/>
+        </a:ln>
+        <a:effectLst/>
+      </dsp:spPr>
+      <dsp:style>
+        <a:lnRef idx="2">
+          <a:scrgbClr r="0" g="0" b="0"/>
+        </a:lnRef>
+        <a:fillRef idx="1">
+          <a:scrgbClr r="0" g="0" b="0"/>
+        </a:fillRef>
+        <a:effectRef idx="0">
+          <a:scrgbClr r="0" g="0" b="0"/>
+        </a:effectRef>
+        <a:fontRef idx="minor">
+          <a:schemeClr val="lt1"/>
+        </a:fontRef>
+      </dsp:style>
+      <dsp:txBody>
+        <a:bodyPr spcFirstLastPara="0" vert="horz" wrap="square" lIns="49530" tIns="49530" rIns="49530" bIns="49530" numCol="1" spcCol="1270" anchor="ctr" anchorCtr="0">
+          <a:noAutofit/>
+        </a:bodyPr>
+        <a:lstStyle/>
+        <a:p>
+          <a:pPr marL="0" lvl="0" indent="0" algn="ctr" defTabSz="577850">
+            <a:lnSpc>
+              <a:spcPct val="90000"/>
+            </a:lnSpc>
+            <a:spcBef>
+              <a:spcPct val="0"/>
+            </a:spcBef>
+            <a:spcAft>
+              <a:spcPct val="35000"/>
+            </a:spcAft>
+            <a:buNone/>
+          </a:pPr>
+          <a:r>
+            <a:rPr lang="en-US" sz="1300" kern="1200"/>
+            <a:t>SalesForce (SFDC)</a:t>
+          </a:r>
+        </a:p>
+      </dsp:txBody>
+      <dsp:txXfrm>
+        <a:off x="531601" y="775167"/>
+        <a:ext cx="1063234" cy="803871"/>
+      </dsp:txXfrm>
+    </dsp:sp>
+    <dsp:sp modelId="{2ADEB846-9B60-4FC3-A38E-815EE3B5F563}">
+      <dsp:nvSpPr>
+        <dsp:cNvPr id="0" name=""/>
+        <dsp:cNvSpPr/>
+      </dsp:nvSpPr>
+      <dsp:spPr>
+        <a:xfrm>
+          <a:off x="1605553" y="1055831"/>
+          <a:ext cx="584743" cy="180138"/>
+        </a:xfrm>
+        <a:prstGeom prst="leftRightArrow">
+          <a:avLst/>
+        </a:prstGeom>
+        <a:solidFill>
+          <a:schemeClr val="accent1">
+            <a:hueOff val="0"/>
+            <a:satOff val="0"/>
+            <a:lumOff val="0"/>
+            <a:alphaOff val="0"/>
+          </a:schemeClr>
+        </a:solidFill>
+        <a:ln w="12700" cap="flat" cmpd="sng" algn="ctr">
+          <a:solidFill>
+            <a:schemeClr val="lt1">
+              <a:hueOff val="0"/>
+              <a:satOff val="0"/>
+              <a:lumOff val="0"/>
+              <a:alphaOff val="0"/>
+            </a:schemeClr>
+          </a:solidFill>
+          <a:prstDash val="solid"/>
+          <a:miter lim="800000"/>
+        </a:ln>
+        <a:effectLst/>
+      </dsp:spPr>
+      <dsp:style>
+        <a:lnRef idx="2">
+          <a:scrgbClr r="0" g="0" b="0"/>
+        </a:lnRef>
+        <a:fillRef idx="1">
+          <a:scrgbClr r="0" g="0" b="0"/>
+        </a:fillRef>
+        <a:effectRef idx="0">
+          <a:scrgbClr r="0" g="0" b="0"/>
+        </a:effectRef>
+        <a:fontRef idx="minor">
+          <a:schemeClr val="lt1"/>
+        </a:fontRef>
+      </dsp:style>
+      <dsp:txBody>
+        <a:bodyPr spcFirstLastPara="0" vert="horz" wrap="square" lIns="19050" tIns="19050" rIns="19050" bIns="19050" numCol="1" spcCol="1270" anchor="ctr" anchorCtr="0">
+          <a:noAutofit/>
+        </a:bodyPr>
+        <a:lstStyle/>
+        <a:p>
+          <a:pPr marL="0" lvl="0" indent="0" algn="ctr" defTabSz="222250">
+            <a:lnSpc>
+              <a:spcPct val="90000"/>
+            </a:lnSpc>
+            <a:spcBef>
+              <a:spcPct val="0"/>
+            </a:spcBef>
+            <a:spcAft>
+              <a:spcPct val="35000"/>
+            </a:spcAft>
+            <a:buNone/>
+          </a:pPr>
+          <a:endParaRPr lang="en-US" sz="500" kern="1200"/>
+        </a:p>
+      </dsp:txBody>
+      <dsp:txXfrm>
+        <a:off x="1650588" y="1100866"/>
+        <a:ext cx="494674" cy="90069"/>
+      </dsp:txXfrm>
+    </dsp:sp>
+    <dsp:sp modelId="{A0B8034F-10ED-4400-A90A-1294AF4AF79E}">
+      <dsp:nvSpPr>
+        <dsp:cNvPr id="0" name=""/>
+        <dsp:cNvSpPr/>
+      </dsp:nvSpPr>
+      <dsp:spPr>
+        <a:xfrm>
+          <a:off x="2199380" y="793600"/>
+          <a:ext cx="1063234" cy="803871"/>
+        </a:xfrm>
+        <a:prstGeom prst="rect">
+          <a:avLst/>
+        </a:prstGeom>
+        <a:solidFill>
+          <a:schemeClr val="accent1">
+            <a:hueOff val="0"/>
+            <a:satOff val="0"/>
+            <a:lumOff val="0"/>
+            <a:alphaOff val="0"/>
+          </a:schemeClr>
+        </a:solidFill>
+        <a:ln w="12700" cap="flat" cmpd="sng" algn="ctr">
+          <a:solidFill>
+            <a:schemeClr val="lt1">
+              <a:hueOff val="0"/>
+              <a:satOff val="0"/>
+              <a:lumOff val="0"/>
+              <a:alphaOff val="0"/>
+            </a:schemeClr>
+          </a:solidFill>
+          <a:prstDash val="solid"/>
+          <a:miter lim="800000"/>
+        </a:ln>
+        <a:effectLst/>
+      </dsp:spPr>
+      <dsp:style>
+        <a:lnRef idx="2">
+          <a:scrgbClr r="0" g="0" b="0"/>
+        </a:lnRef>
+        <a:fillRef idx="1">
+          <a:scrgbClr r="0" g="0" b="0"/>
+        </a:fillRef>
+        <a:effectRef idx="0">
+          <a:scrgbClr r="0" g="0" b="0"/>
+        </a:effectRef>
+        <a:fontRef idx="minor">
+          <a:schemeClr val="lt1"/>
+        </a:fontRef>
+      </dsp:style>
+      <dsp:txBody>
+        <a:bodyPr spcFirstLastPara="0" vert="horz" wrap="square" lIns="49530" tIns="49530" rIns="49530" bIns="49530" numCol="1" spcCol="1270" anchor="ctr" anchorCtr="0">
+          <a:noAutofit/>
+        </a:bodyPr>
+        <a:lstStyle/>
+        <a:p>
+          <a:pPr marL="0" lvl="0" indent="0" algn="ctr" defTabSz="577850">
+            <a:lnSpc>
+              <a:spcPct val="90000"/>
+            </a:lnSpc>
+            <a:spcBef>
+              <a:spcPct val="0"/>
+            </a:spcBef>
+            <a:spcAft>
+              <a:spcPct val="35000"/>
+            </a:spcAft>
+            <a:buNone/>
+          </a:pPr>
+          <a:r>
+            <a:rPr lang="en-US" sz="1300" kern="1200"/>
+            <a:t>Heroku</a:t>
+          </a:r>
+        </a:p>
+      </dsp:txBody>
+      <dsp:txXfrm>
+        <a:off x="2199380" y="793600"/>
+        <a:ext cx="1063234" cy="803871"/>
+      </dsp:txXfrm>
+    </dsp:sp>
+    <dsp:sp modelId="{F990FB26-455B-4E31-880F-31F65C42BF58}">
+      <dsp:nvSpPr>
+        <dsp:cNvPr id="0" name=""/>
+        <dsp:cNvSpPr/>
+      </dsp:nvSpPr>
+      <dsp:spPr>
+        <a:xfrm>
+          <a:off x="3868461" y="784496"/>
+          <a:ext cx="1063234" cy="803871"/>
+        </a:xfrm>
+        <a:prstGeom prst="rect">
+          <a:avLst/>
+        </a:prstGeom>
+        <a:solidFill>
+          <a:schemeClr val="accent1">
+            <a:hueOff val="0"/>
+            <a:satOff val="0"/>
+            <a:lumOff val="0"/>
+            <a:alphaOff val="0"/>
+          </a:schemeClr>
+        </a:solidFill>
+        <a:ln w="12700" cap="flat" cmpd="sng" algn="ctr">
+          <a:solidFill>
+            <a:schemeClr val="lt1">
+              <a:hueOff val="0"/>
+              <a:satOff val="0"/>
+              <a:lumOff val="0"/>
+              <a:alphaOff val="0"/>
+            </a:schemeClr>
+          </a:solidFill>
+          <a:prstDash val="solid"/>
+          <a:miter lim="800000"/>
+        </a:ln>
+        <a:effectLst/>
+      </dsp:spPr>
+      <dsp:style>
+        <a:lnRef idx="2">
+          <a:scrgbClr r="0" g="0" b="0"/>
+        </a:lnRef>
+        <a:fillRef idx="1">
+          <a:scrgbClr r="0" g="0" b="0"/>
+        </a:fillRef>
+        <a:effectRef idx="0">
+          <a:scrgbClr r="0" g="0" b="0"/>
+        </a:effectRef>
+        <a:fontRef idx="minor">
+          <a:schemeClr val="lt1"/>
+        </a:fontRef>
+      </dsp:style>
+      <dsp:txBody>
+        <a:bodyPr spcFirstLastPara="0" vert="horz" wrap="square" lIns="49530" tIns="49530" rIns="49530" bIns="49530" numCol="1" spcCol="1270" anchor="ctr" anchorCtr="0">
+          <a:noAutofit/>
+        </a:bodyPr>
+        <a:lstStyle/>
+        <a:p>
+          <a:pPr marL="0" lvl="0" indent="0" algn="ctr" defTabSz="577850">
+            <a:lnSpc>
+              <a:spcPct val="90000"/>
+            </a:lnSpc>
+            <a:spcBef>
+              <a:spcPct val="0"/>
+            </a:spcBef>
+            <a:spcAft>
+              <a:spcPct val="35000"/>
+            </a:spcAft>
+            <a:buNone/>
+          </a:pPr>
+          <a:r>
+            <a:rPr lang="en-US" sz="1300" kern="1200"/>
+            <a:t>Google Sheet</a:t>
+          </a:r>
+        </a:p>
+      </dsp:txBody>
+      <dsp:txXfrm>
+        <a:off x="3868461" y="784496"/>
+        <a:ext cx="1063234" cy="803871"/>
+      </dsp:txXfrm>
+    </dsp:sp>
+    <dsp:sp modelId="{1A03A56B-1020-4BC3-AB66-BF00B7268F28}">
+      <dsp:nvSpPr>
+        <dsp:cNvPr id="0" name=""/>
+        <dsp:cNvSpPr/>
+      </dsp:nvSpPr>
+      <dsp:spPr>
+        <a:xfrm>
+          <a:off x="3198134" y="1752553"/>
+          <a:ext cx="746009" cy="487932"/>
+        </a:xfrm>
+        <a:prstGeom prst="rect">
+          <a:avLst/>
+        </a:prstGeom>
+        <a:solidFill>
+          <a:schemeClr val="accent1">
+            <a:hueOff val="0"/>
+            <a:satOff val="0"/>
+            <a:lumOff val="0"/>
+            <a:alphaOff val="0"/>
+          </a:schemeClr>
+        </a:solidFill>
+        <a:ln w="12700" cap="flat" cmpd="sng" algn="ctr">
+          <a:solidFill>
+            <a:schemeClr val="lt1">
+              <a:hueOff val="0"/>
+              <a:satOff val="0"/>
+              <a:lumOff val="0"/>
+              <a:alphaOff val="0"/>
+            </a:schemeClr>
+          </a:solidFill>
+          <a:prstDash val="solid"/>
+          <a:miter lim="800000"/>
+        </a:ln>
+        <a:effectLst/>
+      </dsp:spPr>
+      <dsp:style>
+        <a:lnRef idx="2">
+          <a:scrgbClr r="0" g="0" b="0"/>
+        </a:lnRef>
+        <a:fillRef idx="1">
+          <a:scrgbClr r="0" g="0" b="0"/>
+        </a:fillRef>
+        <a:effectRef idx="0">
+          <a:scrgbClr r="0" g="0" b="0"/>
+        </a:effectRef>
+        <a:fontRef idx="minor">
+          <a:schemeClr val="lt1"/>
+        </a:fontRef>
+      </dsp:style>
+      <dsp:txBody>
+        <a:bodyPr spcFirstLastPara="0" vert="horz" wrap="square" lIns="49530" tIns="49530" rIns="49530" bIns="49530" numCol="1" spcCol="1270" anchor="ctr" anchorCtr="0">
+          <a:noAutofit/>
+        </a:bodyPr>
+        <a:lstStyle/>
+        <a:p>
+          <a:pPr marL="0" lvl="0" indent="0" algn="ctr" defTabSz="577850">
+            <a:lnSpc>
+              <a:spcPct val="90000"/>
+            </a:lnSpc>
+            <a:spcBef>
+              <a:spcPct val="0"/>
+            </a:spcBef>
+            <a:spcAft>
+              <a:spcPct val="35000"/>
+            </a:spcAft>
+            <a:buNone/>
+          </a:pPr>
+          <a:r>
+            <a:rPr lang="en-US" sz="1300" kern="1200"/>
+            <a:t>Google Web App</a:t>
+          </a:r>
+        </a:p>
+      </dsp:txBody>
+      <dsp:txXfrm>
+        <a:off x="3198134" y="1752553"/>
+        <a:ext cx="746009" cy="487932"/>
+      </dsp:txXfrm>
+    </dsp:sp>
+    <dsp:sp modelId="{3AD362E6-FDAE-47E1-A256-CD487E72FA76}">
+      <dsp:nvSpPr>
+        <dsp:cNvPr id="0" name=""/>
+        <dsp:cNvSpPr/>
+      </dsp:nvSpPr>
+      <dsp:spPr>
+        <a:xfrm rot="10800000">
+          <a:off x="3952717" y="1681590"/>
+          <a:ext cx="542283" cy="381221"/>
+        </a:xfrm>
+        <a:prstGeom prst="bentArrow">
+          <a:avLst/>
+        </a:prstGeom>
+        <a:solidFill>
+          <a:schemeClr val="accent1">
+            <a:hueOff val="0"/>
+            <a:satOff val="0"/>
+            <a:lumOff val="0"/>
+            <a:alphaOff val="0"/>
+          </a:schemeClr>
+        </a:solidFill>
+        <a:ln w="12700" cap="flat" cmpd="sng" algn="ctr">
+          <a:solidFill>
+            <a:schemeClr val="lt1">
+              <a:hueOff val="0"/>
+              <a:satOff val="0"/>
+              <a:lumOff val="0"/>
+              <a:alphaOff val="0"/>
+            </a:schemeClr>
+          </a:solidFill>
+          <a:prstDash val="solid"/>
+          <a:miter lim="800000"/>
+        </a:ln>
+        <a:effectLst/>
+      </dsp:spPr>
+      <dsp:style>
+        <a:lnRef idx="2">
+          <a:scrgbClr r="0" g="0" b="0"/>
+        </a:lnRef>
+        <a:fillRef idx="1">
+          <a:scrgbClr r="0" g="0" b="0"/>
+        </a:fillRef>
+        <a:effectRef idx="0">
+          <a:scrgbClr r="0" g="0" b="0"/>
+        </a:effectRef>
+        <a:fontRef idx="minor">
+          <a:schemeClr val="lt1"/>
+        </a:fontRef>
+      </dsp:style>
+      <dsp:txBody>
+        <a:bodyPr spcFirstLastPara="0" vert="horz" wrap="square" lIns="49530" tIns="49530" rIns="49530" bIns="49530" numCol="1" spcCol="1270" anchor="ctr" anchorCtr="0">
+          <a:noAutofit/>
+        </a:bodyPr>
+        <a:lstStyle/>
+        <a:p>
+          <a:pPr marL="0" lvl="0" indent="0" algn="ctr" defTabSz="577850">
+            <a:lnSpc>
+              <a:spcPct val="90000"/>
+            </a:lnSpc>
+            <a:spcBef>
+              <a:spcPct val="0"/>
+            </a:spcBef>
+            <a:spcAft>
+              <a:spcPct val="35000"/>
+            </a:spcAft>
+            <a:buNone/>
+          </a:pPr>
+          <a:endParaRPr lang="en-US" sz="1300" kern="1200"/>
+        </a:p>
+      </dsp:txBody>
+      <dsp:txXfrm>
+        <a:off x="3952717" y="1681590"/>
+        <a:ext cx="542283" cy="381221"/>
+      </dsp:txXfrm>
+    </dsp:sp>
+    <dsp:sp modelId="{C2B9A86F-40A1-40E6-AC7D-05D63CF895B1}">
+      <dsp:nvSpPr>
+        <dsp:cNvPr id="0" name=""/>
+        <dsp:cNvSpPr/>
+      </dsp:nvSpPr>
+      <dsp:spPr>
+        <a:xfrm rot="16200000">
+          <a:off x="2729696" y="1578370"/>
+          <a:ext cx="359021" cy="526054"/>
+        </a:xfrm>
+        <a:prstGeom prst="bentArrow">
+          <a:avLst/>
+        </a:prstGeom>
+        <a:solidFill>
+          <a:schemeClr val="accent1">
+            <a:hueOff val="0"/>
+            <a:satOff val="0"/>
+            <a:lumOff val="0"/>
+            <a:alphaOff val="0"/>
+          </a:schemeClr>
+        </a:solidFill>
+        <a:ln w="12700" cap="flat" cmpd="sng" algn="ctr">
+          <a:solidFill>
+            <a:schemeClr val="lt1">
+              <a:hueOff val="0"/>
+              <a:satOff val="0"/>
+              <a:lumOff val="0"/>
+              <a:alphaOff val="0"/>
+            </a:schemeClr>
+          </a:solidFill>
+          <a:prstDash val="solid"/>
+          <a:miter lim="800000"/>
+        </a:ln>
+        <a:effectLst/>
+      </dsp:spPr>
+      <dsp:style>
+        <a:lnRef idx="2">
+          <a:scrgbClr r="0" g="0" b="0"/>
+        </a:lnRef>
+        <a:fillRef idx="1">
+          <a:scrgbClr r="0" g="0" b="0"/>
+        </a:fillRef>
+        <a:effectRef idx="0">
+          <a:scrgbClr r="0" g="0" b="0"/>
+        </a:effectRef>
+        <a:fontRef idx="minor">
+          <a:schemeClr val="lt1"/>
+        </a:fontRef>
+      </dsp:style>
+      <dsp:txBody>
+        <a:bodyPr spcFirstLastPara="0" vert="horz" wrap="square" lIns="49530" tIns="49530" rIns="49530" bIns="49530" numCol="1" spcCol="1270" anchor="ctr" anchorCtr="0">
+          <a:noAutofit/>
+        </a:bodyPr>
+        <a:lstStyle/>
+        <a:p>
+          <a:pPr marL="0" lvl="0" indent="0" algn="ctr" defTabSz="577850">
+            <a:lnSpc>
+              <a:spcPct val="90000"/>
+            </a:lnSpc>
+            <a:spcBef>
+              <a:spcPct val="0"/>
+            </a:spcBef>
+            <a:spcAft>
+              <a:spcPct val="35000"/>
+            </a:spcAft>
+            <a:buNone/>
+          </a:pPr>
+          <a:endParaRPr lang="en-US" sz="1300" kern="1200"/>
+        </a:p>
+      </dsp:txBody>
+      <dsp:txXfrm>
+        <a:off x="2729696" y="1578370"/>
+        <a:ext cx="359021" cy="526054"/>
+      </dsp:txXfrm>
+    </dsp:sp>
+    <dsp:sp modelId="{4DE7B24C-FB4F-4487-920E-E9ED5B4E9B7E}">
+      <dsp:nvSpPr>
+        <dsp:cNvPr id="0" name=""/>
+        <dsp:cNvSpPr/>
+      </dsp:nvSpPr>
+      <dsp:spPr>
+        <a:xfrm>
+          <a:off x="3270882" y="1058352"/>
+          <a:ext cx="584743" cy="180138"/>
+        </a:xfrm>
+        <a:prstGeom prst="leftRightArrow">
+          <a:avLst/>
+        </a:prstGeom>
+        <a:solidFill>
+          <a:schemeClr val="accent1">
+            <a:hueOff val="0"/>
+            <a:satOff val="0"/>
+            <a:lumOff val="0"/>
+            <a:alphaOff val="0"/>
+          </a:schemeClr>
+        </a:solidFill>
+        <a:ln w="12700" cap="flat" cmpd="sng" algn="ctr">
+          <a:solidFill>
+            <a:schemeClr val="lt1">
+              <a:hueOff val="0"/>
+              <a:satOff val="0"/>
+              <a:lumOff val="0"/>
+              <a:alphaOff val="0"/>
+            </a:schemeClr>
+          </a:solidFill>
+          <a:prstDash val="solid"/>
+          <a:miter lim="800000"/>
+        </a:ln>
+        <a:effectLst/>
+      </dsp:spPr>
+      <dsp:style>
+        <a:lnRef idx="2">
+          <a:scrgbClr r="0" g="0" b="0"/>
+        </a:lnRef>
+        <a:fillRef idx="1">
+          <a:scrgbClr r="0" g="0" b="0"/>
+        </a:fillRef>
+        <a:effectRef idx="0">
+          <a:scrgbClr r="0" g="0" b="0"/>
+        </a:effectRef>
+        <a:fontRef idx="minor">
+          <a:schemeClr val="lt1"/>
+        </a:fontRef>
+      </dsp:style>
+      <dsp:txBody>
+        <a:bodyPr spcFirstLastPara="0" vert="horz" wrap="square" lIns="19050" tIns="19050" rIns="19050" bIns="19050" numCol="1" spcCol="1270" anchor="ctr" anchorCtr="0">
+          <a:noAutofit/>
+        </a:bodyPr>
+        <a:lstStyle/>
+        <a:p>
+          <a:pPr marL="0" lvl="0" indent="0" algn="ctr" defTabSz="222250">
+            <a:lnSpc>
+              <a:spcPct val="90000"/>
+            </a:lnSpc>
+            <a:spcBef>
+              <a:spcPct val="0"/>
+            </a:spcBef>
+            <a:spcAft>
+              <a:spcPct val="35000"/>
+            </a:spcAft>
+            <a:buNone/>
+          </a:pPr>
+          <a:endParaRPr lang="en-US" sz="500" kern="1200"/>
+        </a:p>
+      </dsp:txBody>
+      <dsp:txXfrm>
+        <a:off x="3315917" y="1103387"/>
+        <a:ext cx="494674" cy="90069"/>
+      </dsp:txXfrm>
+    </dsp:sp>
+  </dsp:spTree>
+</dsp:drawing>
+</file>
+
+<file path=word/diagrams/layout1.xml><?xml version="1.0" encoding="utf-8"?>
+<dgm:layoutDef xmlns:dgm="http://schemas.openxmlformats.org/drawingml/2006/diagram" xmlns:a="http://schemas.openxmlformats.org/drawingml/2006/main" uniqueId="urn:microsoft.com/office/officeart/2005/8/layout/default">
+  <dgm:title val=""/>
+  <dgm:desc val=""/>
+  <dgm:catLst>
+    <dgm:cat type="list" pri="400"/>
+  </dgm:catLst>
+  <dgm:sampData>
+    <dgm:dataModel>
+      <dgm:ptLst>
+        <dgm:pt modelId="0" type="doc"/>
+        <dgm:pt modelId="1">
+          <dgm:prSet phldr="1"/>
+        </dgm:pt>
+        <dgm:pt modelId="2">
+          <dgm:prSet phldr="1"/>
+        </dgm:pt>
+        <dgm:pt modelId="3">
+          <dgm:prSet phldr="1"/>
+        </dgm:pt>
+        <dgm:pt modelId="4">
+          <dgm:prSet phldr="1"/>
+        </dgm:pt>
+        <dgm:pt modelId="5">
+          <dgm:prSet phldr="1"/>
+        </dgm:pt>
+      </dgm:ptLst>
+      <dgm:cxnLst>
+        <dgm:cxn modelId="6" srcId="0" destId="1" srcOrd="0" destOrd="0"/>
+        <dgm:cxn modelId="7" srcId="0" destId="2" srcOrd="1" destOrd="0"/>
+        <dgm:cxn modelId="8" srcId="0" destId="3" srcOrd="2" destOrd="0"/>
+        <dgm:cxn modelId="9" srcId="0" destId="4" srcOrd="3" destOrd="0"/>
+        <dgm:cxn modelId="10" srcId="0" destId="5" srcOrd="4" destOrd="0"/>
+      </dgm:cxnLst>
+      <dgm:bg/>
+      <dgm:whole/>
+    </dgm:dataModel>
+  </dgm:sampData>
+  <dgm:styleData>
+    <dgm:dataModel>
+      <dgm:ptLst>
+        <dgm:pt modelId="0" type="doc"/>
+        <dgm:pt modelId="1"/>
+        <dgm:pt modelId="2"/>
+      </dgm:ptLst>
+      <dgm:cxnLst>
+        <dgm:cxn modelId="3" srcId="0" destId="1" srcOrd="0" destOrd="0"/>
+        <dgm:cxn modelId="4" srcId="0" destId="2" srcOrd="1" destOrd="0"/>
+      </dgm:cxnLst>
+      <dgm:bg/>
+      <dgm:whole/>
+    </dgm:dataModel>
+  </dgm:styleData>
+  <dgm:clrData>
+    <dgm:dataModel>
+      <dgm:ptLst>
+        <dgm:pt modelId="0" type="doc"/>
+        <dgm:pt modelId="1"/>
+        <dgm:pt modelId="2"/>
+        <dgm:pt modelId="3"/>
+        <dgm:pt modelId="4"/>
+        <dgm:pt modelId="5"/>
+        <dgm:pt modelId="6"/>
+      </dgm:ptLst>
+      <dgm:cxnLst>
+        <dgm:cxn modelId="7" srcId="0" destId="1" srcOrd="0" destOrd="0"/>
+        <dgm:cxn modelId="8" srcId="0" destId="2" srcOrd="1" destOrd="0"/>
+        <dgm:cxn modelId="9" srcId="0" destId="3" srcOrd="2" destOrd="0"/>
+        <dgm:cxn modelId="10" srcId="0" destId="4" srcOrd="3" destOrd="0"/>
+        <dgm:cxn modelId="11" srcId="0" destId="5" srcOrd="4" destOrd="0"/>
+        <dgm:cxn modelId="12" srcId="0" destId="6" srcOrd="5" destOrd="0"/>
+      </dgm:cxnLst>
+      <dgm:bg/>
+      <dgm:whole/>
+    </dgm:dataModel>
+  </dgm:clrData>
+  <dgm:layoutNode name="diagram">
+    <dgm:varLst>
+      <dgm:dir/>
+      <dgm:resizeHandles val="exact"/>
+    </dgm:varLst>
+    <dgm:choose name="Name0">
+      <dgm:if name="Name1" func="var" arg="dir" op="equ" val="norm">
+        <dgm:alg type="snake">
+          <dgm:param type="grDir" val="tL"/>
+          <dgm:param type="flowDir" val="row"/>
+          <dgm:param type="contDir" val="sameDir"/>
+          <dgm:param type="off" val="ctr"/>
+        </dgm:alg>
+      </dgm:if>
+      <dgm:else name="Name2">
+        <dgm:alg type="snake">
+          <dgm:param type="grDir" val="tR"/>
+          <dgm:param type="flowDir" val="row"/>
+          <dgm:param type="contDir" val="sameDir"/>
+          <dgm:param type="off" val="ctr"/>
+        </dgm:alg>
+      </dgm:else>
+    </dgm:choose>
+    <dgm:shape xmlns:r="http://schemas.openxmlformats.org/officeDocument/2006/relationships" r:blip="">
+      <dgm:adjLst/>
+    </dgm:shape>
+    <dgm:presOf/>
+    <dgm:constrLst>
+      <dgm:constr type="w" for="ch" forName="node" refType="w"/>
+      <dgm:constr type="h" for="ch" forName="node" refType="w" refFor="ch" refForName="node" fact="0.6"/>
+      <dgm:constr type="w" for="ch" forName="sibTrans" refType="w" refFor="ch" refForName="node" fact="0.1"/>
+      <dgm:constr type="sp" refType="w" refFor="ch" refForName="sibTrans"/>
+      <dgm:constr type="primFontSz" for="ch" forName="node" op="equ" val="65"/>
+    </dgm:constrLst>
+    <dgm:ruleLst/>
+    <dgm:forEach name="Name3" axis="ch" ptType="node">
+      <dgm:layoutNode name="node">
+        <dgm:varLst>
+          <dgm:bulletEnabled val="1"/>
+        </dgm:varLst>
+        <dgm:alg type="tx"/>
+        <dgm:shape xmlns:r="http://schemas.openxmlformats.org/officeDocument/2006/relationships" type="rect" r:blip="">
+          <dgm:adjLst/>
+        </dgm:shape>
+        <dgm:presOf axis="desOrSelf" ptType="node"/>
+        <dgm:constrLst>
+          <dgm:constr type="lMarg" refType="primFontSz" fact="0.3"/>
+          <dgm:constr type="rMarg" refType="primFontSz" fact="0.3"/>
+          <dgm:constr type="tMarg" refType="primFontSz" fact="0.3"/>
+          <dgm:constr type="bMarg" refType="primFontSz" fact="0.3"/>
+        </dgm:constrLst>
+        <dgm:ruleLst>
+          <dgm:rule type="primFontSz" val="5" fact="NaN" max="NaN"/>
+        </dgm:ruleLst>
+      </dgm:layoutNode>
+      <dgm:forEach name="Name4" axis="followSib" ptType="sibTrans" cnt="1">
+        <dgm:layoutNode name="sibTrans">
+          <dgm:alg type="sp"/>
+          <dgm:shape xmlns:r="http://schemas.openxmlformats.org/officeDocument/2006/relationships" r:blip="">
+            <dgm:adjLst/>
+          </dgm:shape>
+          <dgm:presOf/>
+          <dgm:constrLst/>
+          <dgm:ruleLst/>
+        </dgm:layoutNode>
+      </dgm:forEach>
+    </dgm:forEach>
+  </dgm:layoutNode>
+</dgm:layoutDef>
+</file>
+
+<file path=word/diagrams/quickStyle1.xml><?xml version="1.0" encoding="utf-8"?>
+<dgm:styleDef xmlns:dgm="http://schemas.openxmlformats.org/drawingml/2006/diagram" xmlns:a="http://schemas.openxmlformats.org/drawingml/2006/main" uniqueId="urn:microsoft.com/office/officeart/2005/8/quickstyle/simple1">
+  <dgm:title val=""/>
+  <dgm:desc val=""/>
+  <dgm:catLst>
+    <dgm:cat type="simple" pri="10100"/>
+  </dgm:catLst>
+  <dgm:scene3d>
+    <a:camera prst="orthographicFront"/>
+    <a:lightRig rig="threePt" dir="t"/>
+  </dgm:scene3d>
+  <dgm:styleLbl name="node0">
+    <dgm:scene3d>
+      <a:camera prst="orthographicFront"/>
+      <a:lightRig rig="threePt" dir="t"/>
+    </dgm:scene3d>
+    <dgm:sp3d/>
+    <dgm:txPr/>
+    <dgm:style>
+      <a:lnRef idx="2">
+        <a:scrgbClr r="0" g="0" b="0"/>
+      </a:lnRef>
+      <a:fillRef idx="1">
+        <a:scrgbClr r="0" g="0" b="0"/>
+      </a:fillRef>
+      <a:effectRef idx="0">
+        <a:scrgbClr r="0" g="0" b="0"/>
+      </a:effectRef>
+      <a:fontRef idx="minor">
+        <a:schemeClr val="lt1"/>
+      </a:fontRef>
+    </dgm:style>
+  </dgm:styleLbl>
+  <dgm:styleLbl name="lnNode1">
+    <dgm:scene3d>
+      <a:camera prst="orthographicFront"/>
+      <a:lightRig rig="threePt" dir="t"/>
+    </dgm:scene3d>
+    <dgm:sp3d/>
+    <dgm:txPr/>
+    <dgm:style>
+      <a:lnRef idx="2">
+        <a:scrgbClr r="0" g="0" b="0"/>
+      </a:lnRef>
+      <a:fillRef idx="1">
+        <a:scrgbClr r="0" g="0" b="0"/>
+      </a:fillRef>
+      <a:effectRef idx="0">
+        <a:scrgbClr r="0" g="0" b="0"/>
+      </a:effectRef>
+      <a:fontRef idx="minor">
+        <a:schemeClr val="lt1"/>
+      </a:fontRef>
+    </dgm:style>
+  </dgm:styleLbl>
+  <dgm:styleLbl name="vennNode1">
+    <dgm:scene3d>
+      <a:camera prst="orthographicFront"/>
+      <a:lightRig rig="threePt" dir="t"/>
+    </dgm:scene3d>
+    <dgm:sp3d/>
+    <dgm:txPr/>
+    <dgm:style>
+      <a:lnRef idx="2">
+        <a:scrgbClr r="0" g="0" b="0"/>
+      </a:lnRef>
+      <a:fillRef idx="1">
+        <a:scrgbClr r="0" g="0" b="0"/>
+      </a:fillRef>
+      <a:effectRef idx="0">
+        <a:scrgbClr r="0" g="0" b="0"/>
+      </a:effectRef>
+      <a:fontRef idx="minor">
+        <a:schemeClr val="tx1"/>
+      </a:fontRef>
+    </dgm:style>
+  </dgm:styleLbl>
+  <dgm:styleLbl name="alignNode1">
+    <dgm:scene3d>
+      <a:camera prst="orthographicFront"/>
+      <a:lightRig rig="threePt" dir="t"/>
+    </dgm:scene3d>
+    <dgm:sp3d/>
+    <dgm:txPr/>
+    <dgm:style>
+      <a:lnRef idx="2">
+        <a:scrgbClr r="0" g="0" b="0"/>
+      </a:lnRef>
+      <a:fillRef idx="1">
+        <a:scrgbClr r="0" g="0" b="0"/>
+      </a:fillRef>
+      <a:effectRef idx="0">
+        <a:scrgbClr r="0" g="0" b="0"/>
+      </a:effectRef>
+      <a:fontRef idx="minor">
+        <a:schemeClr val="lt1"/>
+      </a:fontRef>
+    </dgm:style>
+  </dgm:styleLbl>
+  <dgm:styleLbl name="node1">
+    <dgm:scene3d>
+      <a:camera prst="orthographicFront"/>
+      <a:lightRig rig="threePt" dir="t"/>
+    </dgm:scene3d>
+    <dgm:sp3d/>
+    <dgm:txPr/>
+    <dgm:style>
+      <a:lnRef idx="2">
+        <a:scrgbClr r="0" g="0" b="0"/>
+      </a:lnRef>
+      <a:fillRef idx="1">
+        <a:scrgbClr r="0" g="0" b="0"/>
+      </a:fillRef>
+      <a:effectRef idx="0">
+        <a:scrgbClr r="0" g="0" b="0"/>
+      </a:effectRef>
+      <a:fontRef idx="minor">
+        <a:schemeClr val="lt1"/>
+      </a:fontRef>
+    </dgm:style>
+  </dgm:styleLbl>
+  <dgm:styleLbl name="node2">
+    <dgm:scene3d>
+      <a:camera prst="orthographicFront"/>
+      <a:lightRig rig="threePt" dir="t"/>
+    </dgm:scene3d>
+    <dgm:sp3d/>
+    <dgm:txPr/>
+    <dgm:style>
+      <a:lnRef idx="2">
+        <a:scrgbClr r="0" g="0" b="0"/>
+      </a:lnRef>
+      <a:fillRef idx="1">
+        <a:scrgbClr r="0" g="0" b="0"/>
+      </a:fillRef>
+      <a:effectRef idx="0">
+        <a:scrgbClr r="0" g="0" b="0"/>
+      </a:effectRef>
+      <a:fontRef idx="minor">
+        <a:schemeClr val="lt1"/>
+      </a:fontRef>
+    </dgm:style>
+  </dgm:styleLbl>
+  <dgm:styleLbl name="node3">
+    <dgm:scene3d>
+      <a:camera prst="orthographicFront"/>
+      <a:lightRig rig="threePt" dir="t"/>
+    </dgm:scene3d>
+    <dgm:sp3d/>
+    <dgm:txPr/>
+    <dgm:style>
+      <a:lnRef idx="2">
+        <a:scrgbClr r="0" g="0" b="0"/>
+      </a:lnRef>
+      <a:fillRef idx="1">
+        <a:scrgbClr r="0" g="0" b="0"/>
+      </a:fillRef>
+      <a:effectRef idx="0">
+        <a:scrgbClr r="0" g="0" b="0"/>
+      </a:effectRef>
+      <a:fontRef idx="minor">
+        <a:schemeClr val="lt1"/>
+      </a:fontRef>
+    </dgm:style>
+  </dgm:styleLbl>
+  <dgm:styleLbl name="node4">
+    <dgm:scene3d>
+      <a:camera prst="orthographicFront"/>
+      <a:lightRig rig="threePt" dir="t"/>
+    </dgm:scene3d>
+    <dgm:sp3d/>
+    <dgm:txPr/>
+    <dgm:style>
+      <a:lnRef idx="2">
+        <a:scrgbClr r="0" g="0" b="0"/>
+      </a:lnRef>
+      <a:fillRef idx="1">
+        <a:scrgbClr r="0" g="0" b="0"/>
+      </a:fillRef>
+      <a:effectRef idx="0">
+        <a:scrgbClr r="0" g="0" b="0"/>
+      </a:effectRef>
+      <a:fontRef idx="minor">
+        <a:schemeClr val="lt1"/>
+      </a:fontRef>
+    </dgm:style>
+  </dgm:styleLbl>
+  <dgm:styleLbl name="fgImgPlace1">
+    <dgm:scene3d>
+      <a:camera prst="orthographicFront"/>
+      <a:lightRig rig="threePt" dir="t"/>
+    </dgm:scene3d>
+    <dgm:sp3d/>
+    <dgm:txPr/>
+    <dgm:style>
+      <a:lnRef idx="2">
+        <a:scrgbClr r="0" g="0" b="0"/>
+      </a:lnRef>
+      <a:fillRef idx="1">
+        <a:scrgbClr r="0" g="0" b="0"/>
+      </a:fillRef>
+      <a:effectRef idx="0">
+        <a:scrgbClr r="0" g="0" b="0"/>
+      </a:effectRef>
+      <a:fontRef idx="minor"/>
+    </dgm:style>
+  </dgm:styleLbl>
+  <dgm:styleLbl name="alignImgPlace1">
+    <dgm:scene3d>
+      <a:camera prst="orthographicFront"/>
+      <a:lightRig rig="threePt" dir="t"/>
+    </dgm:scene3d>
+    <dgm:sp3d/>
+    <dgm:txPr/>
+    <dgm:style>
+      <a:lnRef idx="2">
+        <a:scrgbClr r="0" g="0" b="0"/>
+      </a:lnRef>
+      <a:fillRef idx="1">
+        <a:scrgbClr r="0" g="0" b="0"/>
+      </a:fillRef>
+      <a:effectRef idx="0">
+        <a:scrgbClr r="0" g="0" b="0"/>
+      </a:effectRef>
+      <a:fontRef idx="minor"/>
+    </dgm:style>
+  </dgm:styleLbl>
+  <dgm:styleLbl name="bgImgPlace1">
+    <dgm:scene3d>
+      <a:camera prst="orthographicFront"/>
+      <a:lightRig rig="threePt" dir="t"/>
+    </dgm:scene3d>
+    <dgm:sp3d/>
+    <dgm:txPr/>
+    <dgm:style>
+      <a:lnRef idx="2">
+        <a:scrgbClr r="0" g="0" b="0"/>
+      </a:lnRef>
+      <a:fillRef idx="1">
+        <a:scrgbClr r="0" g="0" b="0"/>
+      </a:fillRef>
+      <a:effectRef idx="0">
+        <a:scrgbClr r="0" g="0" b="0"/>
+      </a:effectRef>
+      <a:fontRef idx="minor"/>
+    </dgm:style>
+  </dgm:styleLbl>
+  <dgm:styleLbl name="sibTrans2D1">
+    <dgm:scene3d>
+      <a:camera prst="orthographicFront"/>
+      <a:lightRig rig="threePt" dir="t"/>
+    </dgm:scene3d>
+    <dgm:sp3d/>
+    <dgm:txPr/>
+    <dgm:style>
+      <a:lnRef idx="0">
+        <a:scrgbClr r="0" g="0" b="0"/>
+      </a:lnRef>
+      <a:fillRef idx="1">
+        <a:scrgbClr r="0" g="0" b="0"/>
+      </a:fillRef>
+      <a:effectRef idx="0">
+        <a:scrgbClr r="0" g="0" b="0"/>
+      </a:effectRef>
+      <a:fontRef idx="minor">
+        <a:schemeClr val="lt1"/>
+      </a:fontRef>
+    </dgm:style>
+  </dgm:styleLbl>
+  <dgm:styleLbl name="fgSibTrans2D1">
+    <dgm:scene3d>
+      <a:camera prst="orthographicFront"/>
+      <a:lightRig rig="threePt" dir="t"/>
+    </dgm:scene3d>
+    <dgm:sp3d/>
+    <dgm:txPr/>
+    <dgm:style>
+      <a:lnRef idx="0">
+        <a:scrgbClr r="0" g="0" b="0"/>
+      </a:lnRef>
+      <a:fillRef idx="1">
+        <a:scrgbClr r="0" g="0" b="0"/>
+      </a:fillRef>
+      <a:effectRef idx="0">
+        <a:scrgbClr r="0" g="0" b="0"/>
+      </a:effectRef>
+      <a:fontRef idx="minor">
+        <a:schemeClr val="lt1"/>
+      </a:fontRef>
+    </dgm:style>
+  </dgm:styleLbl>
+  <dgm:styleLbl name="bgSibTrans2D1">
+    <dgm:scene3d>
+      <a:camera prst="orthographicFront"/>
+      <a:lightRig rig="threePt" dir="t"/>
+    </dgm:scene3d>
+    <dgm:sp3d/>
+    <dgm:txPr/>
+    <dgm:style>
+      <a:lnRef idx="0">
+        <a:scrgbClr r="0" g="0" b="0"/>
+      </a:lnRef>
+      <a:fillRef idx="1">
+        <a:scrgbClr r="0" g="0" b="0"/>
+      </a:fillRef>
+      <a:effectRef idx="0">
+        <a:scrgbClr r="0" g="0" b="0"/>
+      </a:effectRef>
+      <a:fontRef idx="minor">
+        <a:schemeClr val="lt1"/>
+      </a:fontRef>
+    </dgm:style>
+  </dgm:styleLbl>
+  <dgm:styleLbl name="sibTrans1D1">
+    <dgm:scene3d>
+      <a:camera prst="orthographicFront"/>
+      <a:lightRig rig="threePt" dir="t"/>
+    </dgm:scene3d>
+    <dgm:sp3d/>
+    <dgm:txPr/>
+    <dgm:style>
+      <a:lnRef idx="1">
+        <a:scrgbClr r="0" g="0" b="0"/>
+      </a:lnRef>
+      <a:fillRef idx="0">
+        <a:scrgbClr r="0" g="0" b="0"/>
+      </a:fillRef>
+      <a:effectRef idx="0">
+        <a:scrgbClr r="0" g="0" b="0"/>
+      </a:effectRef>
+      <a:fontRef idx="minor"/>
+    </dgm:style>
+  </dgm:styleLbl>
+  <dgm:styleLbl name="callout">
+    <dgm:scene3d>
+      <a:camera prst="orthographicFront"/>
+      <a:lightRig rig="threePt" dir="t"/>
+    </dgm:scene3d>
+    <dgm:sp3d/>
+    <dgm:txPr/>
+    <dgm:style>
+      <a:lnRef idx="2">
+        <a:scrgbClr r="0" g="0" b="0"/>
+      </a:lnRef>
+      <a:fillRef idx="1">
+        <a:scrgbClr r="0" g="0" b="0"/>
+      </a:fillRef>
+      <a:effectRef idx="0">
+        <a:scrgbClr r="0" g="0" b="0"/>
+      </a:effectRef>
+      <a:fontRef idx="minor"/>
+    </dgm:style>
+  </dgm:styleLbl>
+  <dgm:styleLbl name="asst0">
+    <dgm:scene3d>
+      <a:camera prst="orthographicFront"/>
+      <a:lightRig rig="threePt" dir="t"/>
+    </dgm:scene3d>
+    <dgm:sp3d/>
+    <dgm:txPr/>
+    <dgm:style>
+      <a:lnRef idx="2">
+        <a:scrgbClr r="0" g="0" b="0"/>
+      </a:lnRef>
+      <a:fillRef idx="1">
+        <a:scrgbClr r="0" g="0" b="0"/>
+      </a:fillRef>
+      <a:effectRef idx="0">
+        <a:scrgbClr r="0" g="0" b="0"/>
+      </a:effectRef>
+      <a:fontRef idx="minor">
+        <a:schemeClr val="lt1"/>
+      </a:fontRef>
+    </dgm:style>
+  </dgm:styleLbl>
+  <dgm:styleLbl name="asst1">
+    <dgm:scene3d>
+      <a:camera prst="orthographicFront"/>
+      <a:lightRig rig="threePt" dir="t"/>
+    </dgm:scene3d>
+    <dgm:sp3d/>
+    <dgm:txPr/>
+    <dgm:style>
+      <a:lnRef idx="2">
+        <a:scrgbClr r="0" g="0" b="0"/>
+      </a:lnRef>
+      <a:fillRef idx="1">
+        <a:scrgbClr r="0" g="0" b="0"/>
+      </a:fillRef>
+      <a:effectRef idx="0">
+        <a:scrgbClr r="0" g="0" b="0"/>
+      </a:effectRef>
+      <a:fontRef idx="minor">
+        <a:schemeClr val="lt1"/>
+      </a:fontRef>
+    </dgm:style>
+  </dgm:styleLbl>
+  <dgm:styleLbl name="asst2">
+    <dgm:scene3d>
+      <a:camera prst="orthographicFront"/>
+      <a:lightRig rig="threePt" dir="t"/>
+    </dgm:scene3d>
+    <dgm:sp3d/>
+    <dgm:txPr/>
+    <dgm:style>
+      <a:lnRef idx="2">
+        <a:scrgbClr r="0" g="0" b="0"/>
+      </a:lnRef>
+      <a:fillRef idx="1">
+        <a:scrgbClr r="0" g="0" b="0"/>
+      </a:fillRef>
+      <a:effectRef idx="0">
+        <a:scrgbClr r="0" g="0" b="0"/>
+      </a:effectRef>
+      <a:fontRef idx="minor">
+        <a:schemeClr val="lt1"/>
+      </a:fontRef>
+    </dgm:style>
+  </dgm:styleLbl>
+  <dgm:styleLbl name="asst3">
+    <dgm:scene3d>
+      <a:camera prst="orthographicFront"/>
+      <a:lightRig rig="threePt" dir="t"/>
+    </dgm:scene3d>
+    <dgm:sp3d/>
+    <dgm:txPr/>
+    <dgm:style>
+      <a:lnRef idx="2">
+        <a:scrgbClr r="0" g="0" b="0"/>
+      </a:lnRef>
+      <a:fillRef idx="1">
+        <a:scrgbClr r="0" g="0" b="0"/>
+      </a:fillRef>
+      <a:effectRef idx="0">
+        <a:scrgbClr r="0" g="0" b="0"/>
+      </a:effectRef>
+      <a:fontRef idx="minor">
+        <a:schemeClr val="lt1"/>
+      </a:fontRef>
+    </dgm:style>
+  </dgm:styleLbl>
+  <dgm:styleLbl name="asst4">
+    <dgm:scene3d>
+      <a:camera prst="orthographicFront"/>
+      <a:lightRig rig="threePt" dir="t"/>
+    </dgm:scene3d>
+    <dgm:sp3d/>
+    <dgm:txPr/>
+    <dgm:style>
+      <a:lnRef idx="2">
+        <a:scrgbClr r="0" g="0" b="0"/>
+      </a:lnRef>
+      <a:fillRef idx="1">
+        <a:scrgbClr r="0" g="0" b="0"/>
+      </a:fillRef>
+      <a:effectRef idx="0">
+        <a:scrgbClr r="0" g="0" b="0"/>
+      </a:effectRef>
+      <a:fontRef idx="minor">
+        <a:schemeClr val="lt1"/>
+      </a:fontRef>
+    </dgm:style>
+  </dgm:styleLbl>
+  <dgm:styleLbl name="parChTrans2D1">
+    <dgm:scene3d>
+      <a:camera prst="orthographicFront"/>
+      <a:lightRig rig="threePt" dir="t"/>
+    </dgm:scene3d>
+    <dgm:sp3d/>
+    <dgm:txPr/>
+    <dgm:style>
+      <a:lnRef idx="2">
+        <a:scrgbClr r="0" g="0" b="0"/>
+      </a:lnRef>
+      <a:fillRef idx="1">
+        <a:scrgbClr r="0" g="0" b="0"/>
+      </a:fillRef>
+      <a:effectRef idx="0">
+        <a:scrgbClr r="0" g="0" b="0"/>
+      </a:effectRef>
+      <a:fontRef idx="minor">
+        <a:schemeClr val="lt1"/>
+      </a:fontRef>
+    </dgm:style>
+  </dgm:styleLbl>
+  <dgm:styleLbl name="parChTrans2D2">
+    <dgm:scene3d>
+      <a:camera prst="orthographicFront"/>
+      <a:lightRig rig="threePt" dir="t"/>
+    </dgm:scene3d>
+    <dgm:sp3d/>
+    <dgm:txPr/>
+    <dgm:style>
+      <a:lnRef idx="2">
+        <a:scrgbClr r="0" g="0" b="0"/>
+      </a:lnRef>
+      <a:fillRef idx="1">
+        <a:scrgbClr r="0" g="0" b="0"/>
+      </a:fillRef>
+      <a:effectRef idx="0">
+        <a:scrgbClr r="0" g="0" b="0"/>
+      </a:effectRef>
+      <a:fontRef idx="minor">
+        <a:schemeClr val="lt1"/>
+      </a:fontRef>
+    </dgm:style>
+  </dgm:styleLbl>
+  <dgm:styleLbl name="parChTrans2D3">
+    <dgm:scene3d>
+      <a:camera prst="orthographicFront"/>
+      <a:lightRig rig="threePt" dir="t"/>
+    </dgm:scene3d>
+    <dgm:sp3d/>
+    <dgm:txPr/>
+    <dgm:style>
+      <a:lnRef idx="2">
+        <a:scrgbClr r="0" g="0" b="0"/>
+      </a:lnRef>
+      <a:fillRef idx="1">
+        <a:scrgbClr r="0" g="0" b="0"/>
+      </a:fillRef>
+      <a:effectRef idx="0">
+        <a:scrgbClr r="0" g="0" b="0"/>
+      </a:effectRef>
+      <a:fontRef idx="minor">
+        <a:schemeClr val="lt1"/>
+      </a:fontRef>
+    </dgm:style>
+  </dgm:styleLbl>
+  <dgm:styleLbl name="parChTrans2D4">
+    <dgm:scene3d>
+      <a:camera prst="orthographicFront"/>
+      <a:lightRig rig="threePt" dir="t"/>
+    </dgm:scene3d>
+    <dgm:sp3d/>
+    <dgm:txPr/>
+    <dgm:style>
+      <a:lnRef idx="2">
+        <a:scrgbClr r="0" g="0" b="0"/>
+      </a:lnRef>
+      <a:fillRef idx="1">
+        <a:scrgbClr r="0" g="0" b="0"/>
+      </a:fillRef>
+      <a:effectRef idx="0">
+        <a:scrgbClr r="0" g="0" b="0"/>
+      </a:effectRef>
+      <a:fontRef idx="minor">
+        <a:schemeClr val="lt1"/>
+      </a:fontRef>
+    </dgm:style>
+  </dgm:styleLbl>
+  <dgm:styleLbl name="parChTrans1D1">
+    <dgm:scene3d>
+      <a:camera prst="orthographicFront"/>
+      <a:lightRig rig="threePt" dir="t"/>
+    </dgm:scene3d>
+    <dgm:sp3d/>
+    <dgm:txPr/>
+    <dgm:style>
+      <a:lnRef idx="2">
+        <a:scrgbClr r="0" g="0" b="0"/>
+      </a:lnRef>
+      <a:fillRef idx="0">
+        <a:scrgbClr r="0" g="0" b="0"/>
+      </a:fillRef>
+      <a:effectRef idx="0">
+        <a:scrgbClr r="0" g="0" b="0"/>
+      </a:effectRef>
+      <a:fontRef idx="minor"/>
+    </dgm:style>
+  </dgm:styleLbl>
+  <dgm:styleLbl name="parChTrans1D2">
+    <dgm:scene3d>
+      <a:camera prst="orthographicFront"/>
+      <a:lightRig rig="threePt" dir="t"/>
+    </dgm:scene3d>
+    <dgm:sp3d/>
+    <dgm:txPr/>
+    <dgm:style>
+      <a:lnRef idx="2">
+        <a:scrgbClr r="0" g="0" b="0"/>
+      </a:lnRef>
+      <a:fillRef idx="0">
+        <a:scrgbClr r="0" g="0" b="0"/>
+      </a:fillRef>
+      <a:effectRef idx="0">
+        <a:scrgbClr r="0" g="0" b="0"/>
+      </a:effectRef>
+      <a:fontRef idx="minor"/>
+    </dgm:style>
+  </dgm:styleLbl>
+  <dgm:styleLbl name="parChTrans1D3">
+    <dgm:scene3d>
+      <a:camera prst="orthographicFront"/>
+      <a:lightRig rig="threePt" dir="t"/>
+    </dgm:scene3d>
+    <dgm:sp3d/>
+    <dgm:txPr/>
+    <dgm:style>
+      <a:lnRef idx="2">
+        <a:scrgbClr r="0" g="0" b="0"/>
+      </a:lnRef>
+      <a:fillRef idx="0">
+        <a:scrgbClr r="0" g="0" b="0"/>
+      </a:fillRef>
+      <a:effectRef idx="0">
+        <a:scrgbClr r="0" g="0" b="0"/>
+      </a:effectRef>
+      <a:fontRef idx="minor"/>
+    </dgm:style>
+  </dgm:styleLbl>
+  <dgm:styleLbl name="parChTrans1D4">
+    <dgm:scene3d>
+      <a:camera prst="orthographicFront"/>
+      <a:lightRig rig="threePt" dir="t"/>
+    </dgm:scene3d>
+    <dgm:sp3d/>
+    <dgm:txPr/>
+    <dgm:style>
+      <a:lnRef idx="2">
+        <a:scrgbClr r="0" g="0" b="0"/>
+      </a:lnRef>
+      <a:fillRef idx="0">
+        <a:scrgbClr r="0" g="0" b="0"/>
+      </a:fillRef>
+      <a:effectRef idx="0">
+        <a:scrgbClr r="0" g="0" b="0"/>
+      </a:effectRef>
+      <a:fontRef idx="minor"/>
+    </dgm:style>
+  </dgm:styleLbl>
+  <dgm:styleLbl name="fgAcc1">
+    <dgm:scene3d>
+      <a:camera prst="orthographicFront"/>
+      <a:lightRig rig="threePt" dir="t"/>
+    </dgm:scene3d>
+    <dgm:sp3d/>
+    <dgm:txPr/>
+    <dgm:style>
+      <a:lnRef idx="2">
+        <a:scrgbClr r="0" g="0" b="0"/>
+      </a:lnRef>
+      <a:fillRef idx="1">
+        <a:scrgbClr r="0" g="0" b="0"/>
+      </a:fillRef>
+      <a:effectRef idx="0">
+        <a:scrgbClr r="0" g="0" b="0"/>
+      </a:effectRef>
+      <a:fontRef idx="minor"/>
+    </dgm:style>
+  </dgm:styleLbl>
+  <dgm:styleLbl name="conFgAcc1">
+    <dgm:scene3d>
+      <a:camera prst="orthographicFront"/>
+      <a:lightRig rig="threePt" dir="t"/>
+    </dgm:scene3d>
+    <dgm:sp3d/>
+    <dgm:txPr/>
+    <dgm:style>
+      <a:lnRef idx="2">
+        <a:scrgbClr r="0" g="0" b="0"/>
+      </a:lnRef>
+      <a:fillRef idx="1">
+        <a:scrgbClr r="0" g="0" b="0"/>
+      </a:fillRef>
+      <a:effectRef idx="0">
+        <a:scrgbClr r="0" g="0" b="0"/>
+      </a:effectRef>
+      <a:fontRef idx="minor"/>
+    </dgm:style>
+  </dgm:styleLbl>
+  <dgm:styleLbl name="alignAcc1">
+    <dgm:scene3d>
+      <a:camera prst="orthographicFront"/>
+      <a:lightRig rig="threePt" dir="t"/>
+    </dgm:scene3d>
+    <dgm:sp3d/>
+    <dgm:txPr/>
+    <dgm:style>
+      <a:lnRef idx="2">
+        <a:scrgbClr r="0" g="0" b="0"/>
+      </a:lnRef>
+      <a:fillRef idx="1">
+        <a:scrgbClr r="0" g="0" b="0"/>
+      </a:fillRef>
+      <a:effectRef idx="0">
+        <a:scrgbClr r="0" g="0" b="0"/>
+      </a:effectRef>
+      <a:fontRef idx="minor"/>
+    </dgm:style>
+  </dgm:styleLbl>
+  <dgm:styleLbl name="trAlignAcc1">
+    <dgm:scene3d>
+      <a:camera prst="orthographicFront"/>
+      <a:lightRig rig="threePt" dir="t"/>
+    </dgm:scene3d>
+    <dgm:sp3d/>
+    <dgm:txPr/>
+    <dgm:style>
+      <a:lnRef idx="1">
+        <a:scrgbClr r="0" g="0" b="0"/>
+      </a:lnRef>
+      <a:fillRef idx="1">
+        <a:scrgbClr r="0" g="0" b="0"/>
+      </a:fillRef>
+      <a:effectRef idx="0">
+        <a:scrgbClr r="0" g="0" b="0"/>
+      </a:effectRef>
+      <a:fontRef idx="minor"/>
+    </dgm:style>
+  </dgm:styleLbl>
+  <dgm:styleLbl name="bgAcc1">
+    <dgm:scene3d>
+      <a:camera prst="orthographicFront"/>
+      <a:lightRig rig="threePt" dir="t"/>
+    </dgm:scene3d>
+    <dgm:sp3d/>
+    <dgm:txPr/>
+    <dgm:style>
+      <a:lnRef idx="2">
+        <a:scrgbClr r="0" g="0" b="0"/>
+      </a:lnRef>
+      <a:fillRef idx="1">
+        <a:scrgbClr r="0" g="0" b="0"/>
+      </a:fillRef>
+      <a:effectRef idx="0">
+        <a:scrgbClr r="0" g="0" b="0"/>
+      </a:effectRef>
+      <a:fontRef idx="minor"/>
+    </dgm:style>
+  </dgm:styleLbl>
+  <dgm:styleLbl name="solidFgAcc1">
+    <dgm:scene3d>
+      <a:camera prst="orthographicFront"/>
+      <a:lightRig rig="threePt" dir="t"/>
+    </dgm:scene3d>
+    <dgm:sp3d/>
+    <dgm:txPr/>
+    <dgm:style>
+      <a:lnRef idx="2">
+        <a:scrgbClr r="0" g="0" b="0"/>
+      </a:lnRef>
+      <a:fillRef idx="1">
+        <a:scrgbClr r="0" g="0" b="0"/>
+      </a:fillRef>
+      <a:effectRef idx="0">
+        <a:scrgbClr r="0" g="0" b="0"/>
+      </a:effectRef>
+      <a:fontRef idx="minor"/>
+    </dgm:style>
+  </dgm:styleLbl>
+  <dgm:styleLbl name="solidAlignAcc1">
+    <dgm:scene3d>
+      <a:camera prst="orthographicFront"/>
+      <a:lightRig rig="threePt" dir="t"/>
+    </dgm:scene3d>
+    <dgm:sp3d/>
+    <dgm:txPr/>
+    <dgm:style>
+      <a:lnRef idx="2">
+        <a:scrgbClr r="0" g="0" b="0"/>
+      </a:lnRef>
+      <a:fillRef idx="1">
+        <a:scrgbClr r="0" g="0" b="0"/>
+      </a:fillRef>
+      <a:effectRef idx="0">
+        <a:scrgbClr r="0" g="0" b="0"/>
+      </a:effectRef>
+      <a:fontRef idx="minor"/>
+    </dgm:style>
+  </dgm:styleLbl>
+  <dgm:styleLbl name="solidBgAcc1">
+    <dgm:scene3d>
+      <a:camera prst="orthographicFront"/>
+      <a:lightRig rig="threePt" dir="t"/>
+    </dgm:scene3d>
+    <dgm:sp3d/>
+    <dgm:txPr/>
+    <dgm:style>
+      <a:lnRef idx="2">
+        <a:scrgbClr r="0" g="0" b="0"/>
+      </a:lnRef>
+      <a:fillRef idx="1">
+        <a:scrgbClr r="0" g="0" b="0"/>
+      </a:fillRef>
+      <a:effectRef idx="0">
+        <a:scrgbClr r="0" g="0" b="0"/>
+      </a:effectRef>
+      <a:fontRef idx="minor"/>
+    </dgm:style>
+  </dgm:styleLbl>
+  <dgm:styleLbl name="fgAccFollowNode1">
+    <dgm:scene3d>
+      <a:camera prst="orthographicFront"/>
+      <a:lightRig rig="threePt" dir="t"/>
+    </dgm:scene3d>
+    <dgm:sp3d/>
+    <dgm:txPr/>
+    <dgm:style>
+      <a:lnRef idx="2">
+        <a:scrgbClr r="0" g="0" b="0"/>
+      </a:lnRef>
+      <a:fillRef idx="1">
+        <a:scrgbClr r="0" g="0" b="0"/>
+      </a:fillRef>
+      <a:effectRef idx="0">
+        <a:scrgbClr r="0" g="0" b="0"/>
+      </a:effectRef>
+      <a:fontRef idx="minor"/>
+    </dgm:style>
+  </dgm:styleLbl>
+  <dgm:styleLbl name="alignAccFollowNode1">
+    <dgm:scene3d>
+      <a:camera prst="orthographicFront"/>
+      <a:lightRig rig="threePt" dir="t"/>
+    </dgm:scene3d>
+    <dgm:sp3d/>
+    <dgm:txPr/>
+    <dgm:style>
+      <a:lnRef idx="2">
+        <a:scrgbClr r="0" g="0" b="0"/>
+      </a:lnRef>
+      <a:fillRef idx="1">
+        <a:scrgbClr r="0" g="0" b="0"/>
+      </a:fillRef>
+      <a:effectRef idx="0">
+        <a:scrgbClr r="0" g="0" b="0"/>
+      </a:effectRef>
+      <a:fontRef idx="minor"/>
+    </dgm:style>
+  </dgm:styleLbl>
+  <dgm:styleLbl name="bgAccFollowNode1">
+    <dgm:scene3d>
+      <a:camera prst="orthographicFront"/>
+      <a:lightRig rig="threePt" dir="t"/>
+    </dgm:scene3d>
+    <dgm:sp3d/>
+    <dgm:txPr/>
+    <dgm:style>
+      <a:lnRef idx="2">
+        <a:scrgbClr r="0" g="0" b="0"/>
+      </a:lnRef>
+      <a:fillRef idx="1">
+        <a:scrgbClr r="0" g="0" b="0"/>
+      </a:fillRef>
+      <a:effectRef idx="0">
+        <a:scrgbClr r="0" g="0" b="0"/>
+      </a:effectRef>
+      <a:fontRef idx="minor"/>
+    </dgm:style>
+  </dgm:styleLbl>
+  <dgm:styleLbl name="fgAcc0">
+    <dgm:scene3d>
+      <a:camera prst="orthographicFront"/>
+      <a:lightRig rig="threePt" dir="t"/>
+    </dgm:scene3d>
+    <dgm:sp3d/>
+    <dgm:txPr/>
+    <dgm:style>
+      <a:lnRef idx="2">
+        <a:scrgbClr r="0" g="0" b="0"/>
+      </a:lnRef>
+      <a:fillRef idx="1">
+        <a:scrgbClr r="0" g="0" b="0"/>
+      </a:fillRef>
+      <a:effectRef idx="0">
+        <a:scrgbClr r="0" g="0" b="0"/>
+      </a:effectRef>
+      <a:fontRef idx="minor"/>
+    </dgm:style>
+  </dgm:styleLbl>
+  <dgm:styleLbl name="fgAcc2">
+    <dgm:scene3d>
+      <a:camera prst="orthographicFront"/>
+      <a:lightRig rig="threePt" dir="t"/>
+    </dgm:scene3d>
+    <dgm:sp3d/>
+    <dgm:txPr/>
+    <dgm:style>
+      <a:lnRef idx="2">
+        <a:scrgbClr r="0" g="0" b="0"/>
+      </a:lnRef>
+      <a:fillRef idx="1">
+        <a:scrgbClr r="0" g="0" b="0"/>
+      </a:fillRef>
+      <a:effectRef idx="0">
+        <a:scrgbClr r="0" g="0" b="0"/>
+      </a:effectRef>
+      <a:fontRef idx="minor"/>
+    </dgm:style>
+  </dgm:styleLbl>
+  <dgm:styleLbl name="fgAcc3">
+    <dgm:scene3d>
+      <a:camera prst="orthographicFront"/>
+      <a:lightRig rig="threePt" dir="t"/>
+    </dgm:scene3d>
+    <dgm:sp3d/>
+    <dgm:txPr/>
+    <dgm:style>
+      <a:lnRef idx="2">
+        <a:scrgbClr r="0" g="0" b="0"/>
+      </a:lnRef>
+      <a:fillRef idx="1">
+        <a:scrgbClr r="0" g="0" b="0"/>
+      </a:fillRef>
+      <a:effectRef idx="0">
+        <a:scrgbClr r="0" g="0" b="0"/>
+      </a:effectRef>
+      <a:fontRef idx="minor"/>
+    </dgm:style>
+  </dgm:styleLbl>
+  <dgm:styleLbl name="fgAcc4">
+    <dgm:scene3d>
+      <a:camera prst="orthographicFront"/>
+      <a:lightRig rig="threePt" dir="t"/>
+    </dgm:scene3d>
+    <dgm:sp3d/>
+    <dgm:txPr/>
+    <dgm:style>
+      <a:lnRef idx="2">
+        <a:scrgbClr r="0" g="0" b="0"/>
+      </a:lnRef>
+      <a:fillRef idx="1">
+        <a:scrgbClr r="0" g="0" b="0"/>
+      </a:fillRef>
+      <a:effectRef idx="0">
+        <a:scrgbClr r="0" g="0" b="0"/>
+      </a:effectRef>
+      <a:fontRef idx="minor"/>
+    </dgm:style>
+  </dgm:styleLbl>
+  <dgm:styleLbl name="bgShp">
+    <dgm:scene3d>
+      <a:camera prst="orthographicFront"/>
+      <a:lightRig rig="threePt" dir="t"/>
+    </dgm:scene3d>
+    <dgm:sp3d/>
+    <dgm:txPr/>
+    <dgm:style>
+      <a:lnRef idx="0">
+        <a:scrgbClr r="0" g="0" b="0"/>
+      </a:lnRef>
+      <a:fillRef idx="1">
+        <a:scrgbClr r="0" g="0" b="0"/>
+      </a:fillRef>
+      <a:effectRef idx="0">
+        <a:scrgbClr r="0" g="0" b="0"/>
+      </a:effectRef>
+      <a:fontRef idx="minor"/>
+    </dgm:style>
+  </dgm:styleLbl>
+  <dgm:styleLbl name="dkBgShp">
+    <dgm:scene3d>
+      <a:camera prst="orthographicFront"/>
+      <a:lightRig rig="threePt" dir="t"/>
+    </dgm:scene3d>
+    <dgm:sp3d/>
+    <dgm:txPr/>
+    <dgm:style>
+      <a:lnRef idx="0">
+        <a:scrgbClr r="0" g="0" b="0"/>
+      </a:lnRef>
+      <a:fillRef idx="1">
+        <a:scrgbClr r="0" g="0" b="0"/>
+      </a:fillRef>
+      <a:effectRef idx="0">
+        <a:scrgbClr r="0" g="0" b="0"/>
+      </a:effectRef>
+      <a:fontRef idx="minor"/>
+    </dgm:style>
+  </dgm:styleLbl>
+  <dgm:styleLbl name="trBgShp">
+    <dgm:scene3d>
+      <a:camera prst="orthographicFront"/>
+      <a:lightRig rig="threePt" dir="t"/>
+    </dgm:scene3d>
+    <dgm:sp3d/>
+    <dgm:txPr/>
+    <dgm:style>
+      <a:lnRef idx="0">
+        <a:scrgbClr r="0" g="0" b="0"/>
+      </a:lnRef>
+      <a:fillRef idx="1">
+        <a:scrgbClr r="0" g="0" b="0"/>
+      </a:fillRef>
+      <a:effectRef idx="0">
+        <a:scrgbClr r="0" g="0" b="0"/>
+      </a:effectRef>
+      <a:fontRef idx="minor"/>
+    </dgm:style>
+  </dgm:styleLbl>
+  <dgm:styleLbl name="fgShp">
+    <dgm:scene3d>
+      <a:camera prst="orthographicFront"/>
+      <a:lightRig rig="threePt" dir="t"/>
+    </dgm:scene3d>
+    <dgm:sp3d/>
+    <dgm:txPr/>
+    <dgm:style>
+      <a:lnRef idx="2">
+        <a:scrgbClr r="0" g="0" b="0"/>
+      </a:lnRef>
+      <a:fillRef idx="1">
+        <a:scrgbClr r="0" g="0" b="0"/>
+      </a:fillRef>
+      <a:effectRef idx="0">
+        <a:scrgbClr r="0" g="0" b="0"/>
+      </a:effectRef>
+      <a:fontRef idx="minor"/>
+    </dgm:style>
+  </dgm:styleLbl>
+  <dgm:styleLbl name="revTx">
+    <dgm:scene3d>
+      <a:camera prst="orthographicFront"/>
+      <a:lightRig rig="threePt" dir="t"/>
+    </dgm:scene3d>
+    <dgm:sp3d/>
+    <dgm:txPr/>
+    <dgm:style>
+      <a:lnRef idx="0">
+        <a:scrgbClr r="0" g="0" b="0"/>
+      </a:lnRef>
+      <a:fillRef idx="0">
+        <a:scrgbClr r="0" g="0" b="0"/>
+      </a:fillRef>
+      <a:effectRef idx="0">
+        <a:scrgbClr r="0" g="0" b="0"/>
+      </a:effectRef>
+      <a:fontRef idx="minor"/>
+    </dgm:style>
+  </dgm:styleLbl>
+</dgm:styleDef>
 </file>
 
 <file path=word/theme/theme1.xml><?xml version="1.0" encoding="utf-8"?>

--- a/documentation/Deployment_Guide.docx
+++ b/documentation/Deployment_Guide.docx
@@ -5,8 +5,14 @@
     <w:p>
       <w:pPr>
         <w:pStyle w:val="Title"/>
-      </w:pPr>
-      <w:r>
+        <w:rPr>
+          <w:b/>
+        </w:rPr>
+      </w:pPr>
+      <w:r>
+        <w:rPr>
+          <w:b/>
+        </w:rPr>
         <w:t>Deployment Guide</w:t>
       </w:r>
     </w:p>
@@ -38,38 +44,330 @@
       <w:r>
         <w:t xml:space="preserve"> | Data Synchronization</w:t>
       </w:r>
-    </w:p>
-    <w:p>
-      <w:pPr>
-        <w:contextualSpacing/>
-      </w:pPr>
-    </w:p>
-    <w:p>
-      <w:pPr>
-        <w:pStyle w:val="Heading1"/>
-      </w:pPr>
-      <w:r>
-        <w:t>Sync Process Overview</w:t>
-      </w:r>
-    </w:p>
-    <w:p>
-      <w:pPr>
-        <w:contextualSpacing/>
-      </w:pPr>
       <w:r>
         <w:rPr>
           <w:noProof/>
           <w:lang w:eastAsia="en-CA"/>
         </w:rPr>
+        <w:t xml:space="preserve"> </w:t>
+      </w:r>
+    </w:p>
+    <w:p>
+      <w:pPr>
+        <w:contextualSpacing/>
+      </w:pPr>
+    </w:p>
+    <w:p>
+      <w:pPr>
+        <w:pStyle w:val="Heading1"/>
+        <w:rPr>
+          <w:b/>
+        </w:rPr>
+      </w:pPr>
+      <w:r>
+        <w:rPr>
+          <w:b/>
+        </w:rPr>
+        <w:t>Sync Process Overview</w:t>
+      </w:r>
+    </w:p>
+    <w:p>
+      <w:pPr>
+        <w:contextualSpacing/>
+      </w:pPr>
+      <w:r>
+        <w:rPr>
+          <w:noProof/>
+          <w:lang w:eastAsia="en-CA"/>
+        </w:rPr>
         <w:drawing>
-          <wp:inline distT="0" distB="0" distL="0" distR="0" wp14:anchorId="6F9C0E15" wp14:editId="50D524C1">
+          <wp:anchor distT="0" distB="0" distL="114300" distR="114300" simplePos="0" relativeHeight="251658240" behindDoc="0" locked="0" layoutInCell="1" allowOverlap="1" wp14:anchorId="769BF650" wp14:editId="3811B05B">
+            <wp:simplePos x="0" y="0"/>
+            <wp:positionH relativeFrom="column">
+              <wp:posOffset>227636</wp:posOffset>
+            </wp:positionH>
+            <wp:positionV relativeFrom="paragraph">
+              <wp:posOffset>436245</wp:posOffset>
+            </wp:positionV>
+            <wp:extent cx="718113" cy="502258"/>
+            <wp:effectExtent l="0" t="0" r="6350" b="0"/>
+            <wp:wrapNone/>
+            <wp:docPr id="22" name="Picture 22" descr="Image result for salesforce logo png"/>
+            <wp:cNvGraphicFramePr>
+              <a:graphicFrameLocks xmlns:a="http://schemas.openxmlformats.org/drawingml/2006/main" noChangeAspect="1"/>
+            </wp:cNvGraphicFramePr>
+            <a:graphic xmlns:a="http://schemas.openxmlformats.org/drawingml/2006/main">
+              <a:graphicData uri="http://schemas.openxmlformats.org/drawingml/2006/picture">
+                <pic:pic xmlns:pic="http://schemas.openxmlformats.org/drawingml/2006/picture">
+                  <pic:nvPicPr>
+                    <pic:cNvPr id="0" name="Picture 1" descr="Image result for salesforce logo png"/>
+                    <pic:cNvPicPr>
+                      <a:picLocks noChangeAspect="1" noChangeArrowheads="1"/>
+                    </pic:cNvPicPr>
+                  </pic:nvPicPr>
+                  <pic:blipFill>
+                    <a:blip r:embed="rId5" cstate="print">
+                      <a:extLst>
+                        <a:ext uri="{28A0092B-C50C-407E-A947-70E740481C1C}">
+                          <a14:useLocalDpi xmlns:a14="http://schemas.microsoft.com/office/drawing/2010/main" val="0"/>
+                        </a:ext>
+                      </a:extLst>
+                    </a:blip>
+                    <a:srcRect/>
+                    <a:stretch>
+                      <a:fillRect/>
+                    </a:stretch>
+                  </pic:blipFill>
+                  <pic:spPr bwMode="auto">
+                    <a:xfrm>
+                      <a:off x="0" y="0"/>
+                      <a:ext cx="718113" cy="502258"/>
+                    </a:xfrm>
+                    <a:prstGeom prst="rect">
+                      <a:avLst/>
+                    </a:prstGeom>
+                    <a:noFill/>
+                    <a:ln>
+                      <a:noFill/>
+                    </a:ln>
+                  </pic:spPr>
+                </pic:pic>
+              </a:graphicData>
+            </a:graphic>
+            <wp14:sizeRelH relativeFrom="margin">
+              <wp14:pctWidth>0</wp14:pctWidth>
+            </wp14:sizeRelH>
+            <wp14:sizeRelV relativeFrom="margin">
+              <wp14:pctHeight>0</wp14:pctHeight>
+            </wp14:sizeRelV>
+          </wp:anchor>
+        </w:drawing>
+      </w:r>
+      <w:r>
+        <w:rPr>
+          <w:noProof/>
+          <w:lang w:eastAsia="en-CA"/>
+        </w:rPr>
+        <w:drawing>
+          <wp:anchor distT="0" distB="0" distL="114300" distR="114300" simplePos="0" relativeHeight="251661312" behindDoc="0" locked="0" layoutInCell="1" allowOverlap="1" wp14:anchorId="37D91808" wp14:editId="05D8B5A2">
+            <wp:simplePos x="0" y="0"/>
+            <wp:positionH relativeFrom="column">
+              <wp:posOffset>3810000</wp:posOffset>
+            </wp:positionH>
+            <wp:positionV relativeFrom="paragraph">
+              <wp:posOffset>2150745</wp:posOffset>
+            </wp:positionV>
+            <wp:extent cx="842982" cy="396240"/>
+            <wp:effectExtent l="0" t="0" r="0" b="3810"/>
+            <wp:wrapNone/>
+            <wp:docPr id="6" name="Picture 6" descr="Image result for Google app logo png"/>
+            <wp:cNvGraphicFramePr>
+              <a:graphicFrameLocks xmlns:a="http://schemas.openxmlformats.org/drawingml/2006/main" noChangeAspect="1"/>
+            </wp:cNvGraphicFramePr>
+            <a:graphic xmlns:a="http://schemas.openxmlformats.org/drawingml/2006/main">
+              <a:graphicData uri="http://schemas.openxmlformats.org/drawingml/2006/picture">
+                <pic:pic xmlns:pic="http://schemas.openxmlformats.org/drawingml/2006/picture">
+                  <pic:nvPicPr>
+                    <pic:cNvPr id="0" name="Picture 6" descr="Image result for Google app logo png"/>
+                    <pic:cNvPicPr>
+                      <a:picLocks noChangeAspect="1" noChangeArrowheads="1"/>
+                    </pic:cNvPicPr>
+                  </pic:nvPicPr>
+                  <pic:blipFill>
+                    <a:blip r:embed="rId6" cstate="print">
+                      <a:extLst>
+                        <a:ext uri="{28A0092B-C50C-407E-A947-70E740481C1C}">
+                          <a14:useLocalDpi xmlns:a14="http://schemas.microsoft.com/office/drawing/2010/main" val="0"/>
+                        </a:ext>
+                      </a:extLst>
+                    </a:blip>
+                    <a:srcRect/>
+                    <a:stretch>
+                      <a:fillRect/>
+                    </a:stretch>
+                  </pic:blipFill>
+                  <pic:spPr bwMode="auto">
+                    <a:xfrm>
+                      <a:off x="0" y="0"/>
+                      <a:ext cx="842982" cy="396240"/>
+                    </a:xfrm>
+                    <a:prstGeom prst="rect">
+                      <a:avLst/>
+                    </a:prstGeom>
+                    <a:noFill/>
+                    <a:ln>
+                      <a:noFill/>
+                    </a:ln>
+                  </pic:spPr>
+                </pic:pic>
+              </a:graphicData>
+            </a:graphic>
+            <wp14:sizeRelH relativeFrom="margin">
+              <wp14:pctWidth>0</wp14:pctWidth>
+            </wp14:sizeRelH>
+            <wp14:sizeRelV relativeFrom="margin">
+              <wp14:pctHeight>0</wp14:pctHeight>
+            </wp14:sizeRelV>
+          </wp:anchor>
+        </w:drawing>
+      </w:r>
+      <w:r>
+        <w:rPr>
+          <w:noProof/>
+          <w:lang w:eastAsia="en-CA"/>
+        </w:rPr>
+        <w:drawing>
+          <wp:anchor distT="0" distB="0" distL="114300" distR="114300" simplePos="0" relativeHeight="251660288" behindDoc="0" locked="0" layoutInCell="1" allowOverlap="1" wp14:anchorId="5EBF60D1" wp14:editId="78EE1A2B">
+            <wp:simplePos x="0" y="0"/>
+            <wp:positionH relativeFrom="column">
+              <wp:posOffset>3672840</wp:posOffset>
+            </wp:positionH>
+            <wp:positionV relativeFrom="paragraph">
+              <wp:posOffset>436245</wp:posOffset>
+            </wp:positionV>
+            <wp:extent cx="510540" cy="510540"/>
+            <wp:effectExtent l="0" t="0" r="3810" b="3810"/>
+            <wp:wrapNone/>
+            <wp:docPr id="24" name="Picture 24" descr="Image result for Google Sheet logo png"/>
+            <wp:cNvGraphicFramePr>
+              <a:graphicFrameLocks xmlns:a="http://schemas.openxmlformats.org/drawingml/2006/main" noChangeAspect="1"/>
+            </wp:cNvGraphicFramePr>
+            <a:graphic xmlns:a="http://schemas.openxmlformats.org/drawingml/2006/main">
+              <a:graphicData uri="http://schemas.openxmlformats.org/drawingml/2006/picture">
+                <pic:pic xmlns:pic="http://schemas.openxmlformats.org/drawingml/2006/picture">
+                  <pic:nvPicPr>
+                    <pic:cNvPr id="0" name="Picture 5" descr="Image result for Google Sheet logo png"/>
+                    <pic:cNvPicPr>
+                      <a:picLocks noChangeAspect="1" noChangeArrowheads="1"/>
+                    </pic:cNvPicPr>
+                  </pic:nvPicPr>
+                  <pic:blipFill>
+                    <a:blip r:embed="rId7" cstate="print">
+                      <a:extLst>
+                        <a:ext uri="{28A0092B-C50C-407E-A947-70E740481C1C}">
+                          <a14:useLocalDpi xmlns:a14="http://schemas.microsoft.com/office/drawing/2010/main" val="0"/>
+                        </a:ext>
+                      </a:extLst>
+                    </a:blip>
+                    <a:srcRect/>
+                    <a:stretch>
+                      <a:fillRect/>
+                    </a:stretch>
+                  </pic:blipFill>
+                  <pic:spPr bwMode="auto">
+                    <a:xfrm>
+                      <a:off x="0" y="0"/>
+                      <a:ext cx="510540" cy="510540"/>
+                    </a:xfrm>
+                    <a:prstGeom prst="rect">
+                      <a:avLst/>
+                    </a:prstGeom>
+                    <a:noFill/>
+                    <a:ln>
+                      <a:noFill/>
+                    </a:ln>
+                  </pic:spPr>
+                </pic:pic>
+              </a:graphicData>
+            </a:graphic>
+            <wp14:sizeRelH relativeFrom="margin">
+              <wp14:pctWidth>0</wp14:pctWidth>
+            </wp14:sizeRelH>
+            <wp14:sizeRelV relativeFrom="margin">
+              <wp14:pctHeight>0</wp14:pctHeight>
+            </wp14:sizeRelV>
+          </wp:anchor>
+        </w:drawing>
+      </w:r>
+      <w:r>
+        <w:rPr>
+          <w:noProof/>
+          <w:lang w:eastAsia="en-CA"/>
+        </w:rPr>
+        <w:drawing>
+          <wp:anchor distT="0" distB="0" distL="114300" distR="114300" simplePos="0" relativeHeight="251659264" behindDoc="0" locked="0" layoutInCell="1" allowOverlap="1" wp14:anchorId="5690CBAB" wp14:editId="6862BAB8">
+            <wp:simplePos x="0" y="0"/>
+            <wp:positionH relativeFrom="column">
+              <wp:posOffset>1882140</wp:posOffset>
+            </wp:positionH>
+            <wp:positionV relativeFrom="paragraph">
+              <wp:posOffset>495935</wp:posOffset>
+            </wp:positionV>
+            <wp:extent cx="1120140" cy="373380"/>
+            <wp:effectExtent l="0" t="0" r="3810" b="7620"/>
+            <wp:wrapNone/>
+            <wp:docPr id="23" name="Picture 23" descr="Image result for heroku logo png"/>
+            <wp:cNvGraphicFramePr>
+              <a:graphicFrameLocks xmlns:a="http://schemas.openxmlformats.org/drawingml/2006/main" noChangeAspect="1"/>
+            </wp:cNvGraphicFramePr>
+            <a:graphic xmlns:a="http://schemas.openxmlformats.org/drawingml/2006/main">
+              <a:graphicData uri="http://schemas.openxmlformats.org/drawingml/2006/picture">
+                <pic:pic xmlns:pic="http://schemas.openxmlformats.org/drawingml/2006/picture">
+                  <pic:nvPicPr>
+                    <pic:cNvPr id="0" name="Picture 3" descr="Image result for heroku logo png"/>
+                    <pic:cNvPicPr>
+                      <a:picLocks noChangeAspect="1" noChangeArrowheads="1"/>
+                    </pic:cNvPicPr>
+                  </pic:nvPicPr>
+                  <pic:blipFill>
+                    <a:blip r:embed="rId8" cstate="print">
+                      <a:extLst>
+                        <a:ext uri="{28A0092B-C50C-407E-A947-70E740481C1C}">
+                          <a14:useLocalDpi xmlns:a14="http://schemas.microsoft.com/office/drawing/2010/main" val="0"/>
+                        </a:ext>
+                      </a:extLst>
+                    </a:blip>
+                    <a:srcRect/>
+                    <a:stretch>
+                      <a:fillRect/>
+                    </a:stretch>
+                  </pic:blipFill>
+                  <pic:spPr bwMode="auto">
+                    <a:xfrm>
+                      <a:off x="0" y="0"/>
+                      <a:ext cx="1120140" cy="373380"/>
+                    </a:xfrm>
+                    <a:prstGeom prst="rect">
+                      <a:avLst/>
+                    </a:prstGeom>
+                    <a:noFill/>
+                    <a:ln>
+                      <a:noFill/>
+                    </a:ln>
+                  </pic:spPr>
+                </pic:pic>
+              </a:graphicData>
+            </a:graphic>
+            <wp14:sizeRelH relativeFrom="margin">
+              <wp14:pctWidth>0</wp14:pctWidth>
+            </wp14:sizeRelH>
+            <wp14:sizeRelV relativeFrom="margin">
+              <wp14:pctHeight>0</wp14:pctHeight>
+            </wp14:sizeRelV>
+          </wp:anchor>
+        </w:drawing>
+      </w:r>
+      <w:r>
+        <w:rPr>
+          <w:noProof/>
+          <w:lang w:eastAsia="en-CA"/>
+        </w:rPr>
+        <w:t xml:space="preserve">  </w:t>
+      </w:r>
+      <w:r>
+        <w:rPr>
+          <w:noProof/>
+          <w:lang w:eastAsia="en-CA"/>
+        </w:rPr>
+        <w:drawing>
+          <wp:inline distT="0" distB="0" distL="0" distR="0" wp14:anchorId="6F9C0E15" wp14:editId="1DDD92CA">
             <wp:extent cx="5305425" cy="2809875"/>
             <wp:effectExtent l="0" t="0" r="0" b="0"/>
             <wp:docPr id="1" name="Diagram 1"/>
             <wp:cNvGraphicFramePr/>
             <a:graphic xmlns:a="http://schemas.openxmlformats.org/drawingml/2006/main">
               <a:graphicData uri="http://schemas.openxmlformats.org/drawingml/2006/diagram">
-                <dgm:relIds xmlns:dgm="http://schemas.openxmlformats.org/drawingml/2006/diagram" xmlns:r="http://schemas.openxmlformats.org/officeDocument/2006/relationships" r:dm="rId5" r:lo="rId6" r:qs="rId7" r:cs="rId8"/>
+                <dgm:relIds xmlns:dgm="http://schemas.openxmlformats.org/drawingml/2006/diagram" xmlns:r="http://schemas.openxmlformats.org/officeDocument/2006/relationships" r:dm="rId9" r:lo="rId10" r:qs="rId11" r:cs="rId12"/>
               </a:graphicData>
             </a:graphic>
           </wp:inline>
@@ -81,7 +379,36 @@
         <w:pStyle w:val="Heading2"/>
       </w:pPr>
       <w:r>
-        <w:t>Export Process:</w:t>
+        <w:t>Overview:</w:t>
+      </w:r>
+    </w:p>
+    <w:p>
+      <w:r>
+        <w:t>The Salesforce.com – Google Sheets Data Synchronization app allows Sales teams to export their Sales data from Salesforce to a Google Sheet, update the data</w:t>
+      </w:r>
+      <w:r>
+        <w:t xml:space="preserve"> for multiple records in one</w:t>
+      </w:r>
+      <w:r>
+        <w:t xml:space="preserve"> sheet and have those updates reflected back in Salesforce automatically.  Required fields and picklist values are respected in Google sheets, </w:t>
+      </w:r>
+      <w:r>
+        <w:t xml:space="preserve">saving time and </w:t>
+      </w:r>
+      <w:r>
+        <w:t>avoiding pollution of your Salesforce environment with dirty data.</w:t>
+      </w:r>
+    </w:p>
+    <w:p/>
+    <w:p>
+      <w:pPr>
+        <w:pStyle w:val="Heading2"/>
+      </w:pPr>
+      <w:r>
+        <w:t xml:space="preserve">Export </w:t>
+      </w:r>
+      <w:r>
+        <w:t>Process:</w:t>
       </w:r>
     </w:p>
     <w:p>
@@ -244,6 +571,7 @@
       </w:pPr>
       <w:proofErr w:type="spellStart"/>
       <w:r>
+        <w:lastRenderedPageBreak/>
         <w:t>Heroku</w:t>
       </w:r>
       <w:proofErr w:type="spellEnd"/>
@@ -270,23 +598,36 @@
     </w:p>
     <w:p/>
     <w:p>
-      <w:r>
-        <w:br w:type="page"/>
-      </w:r>
-    </w:p>
-    <w:p>
       <w:pPr>
         <w:pStyle w:val="Heading1"/>
+      </w:pPr>
+      <w:proofErr w:type="spellStart"/>
+      <w:r>
+        <w:t>Heroku</w:t>
+      </w:r>
+      <w:proofErr w:type="spellEnd"/>
+      <w:r>
+        <w:t xml:space="preserve"> Sync Proxy</w:t>
+      </w:r>
+    </w:p>
+    <w:p>
+      <w:pPr>
         <w:contextualSpacing/>
       </w:pPr>
-      <w:proofErr w:type="spellStart"/>
-      <w:r>
-        <w:lastRenderedPageBreak/>
-        <w:t>Heroku</w:t>
-      </w:r>
-      <w:proofErr w:type="spellEnd"/>
-      <w:r>
-        <w:t xml:space="preserve"> Sync Proxy</w:t>
+      <w:r>
+        <w:t>This is a node.js server that act</w:t>
+      </w:r>
+      <w:r>
+        <w:t>s as a broker between salesforce.com</w:t>
+      </w:r>
+      <w:r>
+        <w:t xml:space="preserve"> and Google Sheets. It handles all the </w:t>
+      </w:r>
+      <w:r>
+        <w:t xml:space="preserve">export and update </w:t>
+      </w:r>
+      <w:r>
+        <w:t>requests, manages credentials, and displays progress to the user during exports.</w:t>
       </w:r>
     </w:p>
     <w:p>
@@ -294,31 +635,9 @@
         <w:contextualSpacing/>
       </w:pPr>
       <w:r>
-        <w:t xml:space="preserve">This is a node.js server that acts as a broker between </w:t>
-      </w:r>
-      <w:proofErr w:type="spellStart"/>
-      <w:r>
-        <w:t>SalesForce</w:t>
-      </w:r>
-      <w:proofErr w:type="spellEnd"/>
-      <w:r>
-        <w:t xml:space="preserve"> and Google Sheets. It handles all the </w:t>
-      </w:r>
-      <w:r>
-        <w:t xml:space="preserve">export and update </w:t>
-      </w:r>
-      <w:r>
-        <w:t>requests, manages credentials, and displays progress to the user during exports.</w:t>
-      </w:r>
-    </w:p>
-    <w:p>
-      <w:pPr>
-        <w:contextualSpacing/>
-      </w:pPr>
-      <w:r>
         <w:t xml:space="preserve">The source code (and an up-to-date version of this document) can be found on GitHub: </w:t>
       </w:r>
-      <w:hyperlink r:id="rId10" w:history="1">
+      <w:hyperlink r:id="rId14" w:history="1">
         <w:r>
           <w:rPr>
             <w:rStyle w:val="Hyperlink"/>
@@ -465,14 +784,16 @@
       <w:pPr>
         <w:pStyle w:val="Heading1"/>
         <w:rPr>
+          <w:b/>
           <w:color w:val="1F4D78" w:themeColor="accent1" w:themeShade="7F"/>
           <w:sz w:val="24"/>
           <w:szCs w:val="24"/>
         </w:rPr>
       </w:pPr>
-      <w:bookmarkStart w:id="0" w:name="_GoBack"/>
-      <w:bookmarkEnd w:id="0"/>
-      <w:r>
+      <w:r>
+        <w:rPr>
+          <w:b/>
+        </w:rPr>
         <w:lastRenderedPageBreak/>
         <w:t>Step by Step Deployment Instructions</w:t>
       </w:r>
@@ -481,14 +802,254 @@
     <w:p>
       <w:pPr>
         <w:pStyle w:val="Heading3"/>
+        <w:rPr>
+          <w:b/>
+        </w:rPr>
       </w:pPr>
       <w:proofErr w:type="spellStart"/>
       <w:r>
+        <w:rPr>
+          <w:b/>
+        </w:rPr>
         <w:t>Heroku</w:t>
       </w:r>
       <w:proofErr w:type="spellEnd"/>
       <w:r>
+        <w:rPr>
+          <w:b/>
+        </w:rPr>
         <w:t xml:space="preserve"> Setup</w:t>
+      </w:r>
+    </w:p>
+    <w:p>
+      <w:pPr>
+        <w:pStyle w:val="ListParagraph"/>
+        <w:numPr>
+          <w:ilvl w:val="0"/>
+          <w:numId w:val="2"/>
+        </w:numPr>
+      </w:pPr>
+      <w:r>
+        <w:t xml:space="preserve">Install </w:t>
+      </w:r>
+      <w:proofErr w:type="spellStart"/>
+      <w:r>
+        <w:t>Heroku</w:t>
+      </w:r>
+      <w:proofErr w:type="spellEnd"/>
+      <w:r>
+        <w:t xml:space="preserve"> Command Line Tools:</w:t>
+      </w:r>
+    </w:p>
+    <w:p>
+      <w:pPr>
+        <w:pStyle w:val="ListParagraph"/>
+        <w:numPr>
+          <w:ilvl w:val="1"/>
+          <w:numId w:val="2"/>
+        </w:numPr>
+      </w:pPr>
+      <w:hyperlink r:id="rId15" w:history="1">
+        <w:r>
+          <w:rPr>
+            <w:rStyle w:val="Hyperlink"/>
+          </w:rPr>
+          <w:t>https://devcenter.heroku.com/articles/heroku-cli</w:t>
+        </w:r>
+      </w:hyperlink>
+    </w:p>
+    <w:p>
+      <w:pPr>
+        <w:pStyle w:val="ListParagraph"/>
+        <w:numPr>
+          <w:ilvl w:val="1"/>
+          <w:numId w:val="2"/>
+        </w:numPr>
+      </w:pPr>
+      <w:r>
+        <w:t>Download and Install</w:t>
+      </w:r>
+    </w:p>
+    <w:p>
+      <w:pPr>
+        <w:pStyle w:val="ListParagraph"/>
+        <w:numPr>
+          <w:ilvl w:val="1"/>
+          <w:numId w:val="2"/>
+        </w:numPr>
+      </w:pPr>
+      <w:r>
+        <w:rPr>
+          <w:noProof/>
+          <w:lang w:eastAsia="en-CA"/>
+        </w:rPr>
+        <w:drawing>
+          <wp:inline distT="0" distB="0" distL="0" distR="0" wp14:anchorId="247E191D" wp14:editId="7039E22B">
+            <wp:extent cx="5318760" cy="2631536"/>
+            <wp:effectExtent l="0" t="0" r="0" b="0"/>
+            <wp:docPr id="9" name="Picture 9"/>
+            <wp:cNvGraphicFramePr>
+              <a:graphicFrameLocks xmlns:a="http://schemas.openxmlformats.org/drawingml/2006/main" noChangeAspect="1"/>
+            </wp:cNvGraphicFramePr>
+            <a:graphic xmlns:a="http://schemas.openxmlformats.org/drawingml/2006/main">
+              <a:graphicData uri="http://schemas.openxmlformats.org/drawingml/2006/picture">
+                <pic:pic xmlns:pic="http://schemas.openxmlformats.org/drawingml/2006/picture">
+                  <pic:nvPicPr>
+                    <pic:cNvPr id="1" name=""/>
+                    <pic:cNvPicPr/>
+                  </pic:nvPicPr>
+                  <pic:blipFill>
+                    <a:blip r:embed="rId16"/>
+                    <a:stretch>
+                      <a:fillRect/>
+                    </a:stretch>
+                  </pic:blipFill>
+                  <pic:spPr>
+                    <a:xfrm>
+                      <a:off x="0" y="0"/>
+                      <a:ext cx="5330200" cy="2637196"/>
+                    </a:xfrm>
+                    <a:prstGeom prst="rect">
+                      <a:avLst/>
+                    </a:prstGeom>
+                  </pic:spPr>
+                </pic:pic>
+              </a:graphicData>
+            </a:graphic>
+          </wp:inline>
+        </w:drawing>
+      </w:r>
+    </w:p>
+    <w:p>
+      <w:pPr>
+        <w:pStyle w:val="ListParagraph"/>
+        <w:numPr>
+          <w:ilvl w:val="1"/>
+          <w:numId w:val="2"/>
+        </w:numPr>
+      </w:pPr>
+      <w:r>
+        <w:t>Select your Operating System</w:t>
+      </w:r>
+    </w:p>
+    <w:p>
+      <w:pPr>
+        <w:pStyle w:val="ListParagraph"/>
+        <w:numPr>
+          <w:ilvl w:val="1"/>
+          <w:numId w:val="2"/>
+        </w:numPr>
+      </w:pPr>
+      <w:r>
+        <w:t xml:space="preserve">Run the installation </w:t>
+      </w:r>
+    </w:p>
+    <w:p>
+      <w:pPr>
+        <w:pStyle w:val="ListParagraph"/>
+        <w:numPr>
+          <w:ilvl w:val="2"/>
+          <w:numId w:val="2"/>
+        </w:numPr>
+      </w:pPr>
+      <w:r>
+        <w:t>Note: you may have to run the installation as the Admin user of your computer</w:t>
+      </w:r>
+    </w:p>
+    <w:p>
+      <w:pPr>
+        <w:pStyle w:val="ListParagraph"/>
+        <w:ind w:left="1080"/>
+      </w:pPr>
+    </w:p>
+    <w:p>
+      <w:pPr>
+        <w:pStyle w:val="ListParagraph"/>
+        <w:numPr>
+          <w:ilvl w:val="0"/>
+          <w:numId w:val="2"/>
+        </w:numPr>
+      </w:pPr>
+      <w:r>
+        <w:t xml:space="preserve">Create a </w:t>
+      </w:r>
+      <w:proofErr w:type="spellStart"/>
+      <w:r>
+        <w:t>Heroku</w:t>
+      </w:r>
+      <w:proofErr w:type="spellEnd"/>
+      <w:r>
+        <w:t xml:space="preserve"> account.</w:t>
+      </w:r>
+    </w:p>
+    <w:p>
+      <w:pPr>
+        <w:pStyle w:val="ListParagraph"/>
+        <w:numPr>
+          <w:ilvl w:val="1"/>
+          <w:numId w:val="2"/>
+        </w:numPr>
+      </w:pPr>
+      <w:hyperlink r:id="rId17" w:history="1">
+        <w:r>
+          <w:rPr>
+            <w:rStyle w:val="Hyperlink"/>
+          </w:rPr>
+          <w:t>https://signup.heroku.com/login</w:t>
+        </w:r>
+      </w:hyperlink>
+      <w:r>
+        <w:t xml:space="preserve"> </w:t>
+      </w:r>
+    </w:p>
+    <w:p>
+      <w:pPr>
+        <w:pStyle w:val="ListParagraph"/>
+        <w:numPr>
+          <w:ilvl w:val="1"/>
+          <w:numId w:val="2"/>
+        </w:numPr>
+      </w:pPr>
+      <w:r>
+        <w:rPr>
+          <w:noProof/>
+          <w:lang w:eastAsia="en-CA"/>
+        </w:rPr>
+        <w:drawing>
+          <wp:inline distT="0" distB="0" distL="0" distR="0" wp14:anchorId="5CC5099D" wp14:editId="410EACB7">
+            <wp:extent cx="3992880" cy="3027934"/>
+            <wp:effectExtent l="0" t="0" r="7620" b="1270"/>
+            <wp:docPr id="10" name="Picture 10"/>
+            <wp:cNvGraphicFramePr>
+              <a:graphicFrameLocks xmlns:a="http://schemas.openxmlformats.org/drawingml/2006/main" noChangeAspect="1"/>
+            </wp:cNvGraphicFramePr>
+            <a:graphic xmlns:a="http://schemas.openxmlformats.org/drawingml/2006/main">
+              <a:graphicData uri="http://schemas.openxmlformats.org/drawingml/2006/picture">
+                <pic:pic xmlns:pic="http://schemas.openxmlformats.org/drawingml/2006/picture">
+                  <pic:nvPicPr>
+                    <pic:cNvPr id="1" name=""/>
+                    <pic:cNvPicPr/>
+                  </pic:nvPicPr>
+                  <pic:blipFill>
+                    <a:blip r:embed="rId18"/>
+                    <a:stretch>
+                      <a:fillRect/>
+                    </a:stretch>
+                  </pic:blipFill>
+                  <pic:spPr>
+                    <a:xfrm>
+                      <a:off x="0" y="0"/>
+                      <a:ext cx="4025270" cy="3052496"/>
+                    </a:xfrm>
+                    <a:prstGeom prst="rect">
+                      <a:avLst/>
+                    </a:prstGeom>
+                  </pic:spPr>
+                </pic:pic>
+              </a:graphicData>
+            </a:graphic>
+          </wp:inline>
+        </w:drawing>
       </w:r>
     </w:p>
     <w:p>
@@ -505,6 +1066,7 @@
         </w:rPr>
       </w:pPr>
       <w:r>
+        <w:lastRenderedPageBreak/>
         <w:t xml:space="preserve">Create a new </w:t>
       </w:r>
       <w:proofErr w:type="spellStart"/>
@@ -515,7 +1077,7 @@
       <w:r>
         <w:t xml:space="preserve"> App </w:t>
       </w:r>
-      <w:hyperlink r:id="rId11" w:history="1">
+      <w:hyperlink r:id="rId19" w:history="1">
         <w:r>
           <w:rPr>
             <w:rStyle w:val="Hyperlink"/>
@@ -543,7 +1105,7 @@
       <w:r>
         <w:t xml:space="preserve"> documentation for detailed help: </w:t>
       </w:r>
-      <w:hyperlink r:id="rId12" w:history="1">
+      <w:hyperlink r:id="rId20" w:history="1">
         <w:r>
           <w:rPr>
             <w:rStyle w:val="Hyperlink"/>
@@ -561,6 +1123,56 @@
         </w:numPr>
       </w:pPr>
       <w:r>
+        <w:rPr>
+          <w:noProof/>
+          <w:lang w:eastAsia="en-CA"/>
+        </w:rPr>
+        <w:drawing>
+          <wp:inline distT="0" distB="0" distL="0" distR="0" wp14:anchorId="5572B31C" wp14:editId="69101983">
+            <wp:extent cx="5943600" cy="2857500"/>
+            <wp:effectExtent l="0" t="0" r="0" b="0"/>
+            <wp:docPr id="11" name="Picture 11"/>
+            <wp:cNvGraphicFramePr>
+              <a:graphicFrameLocks xmlns:a="http://schemas.openxmlformats.org/drawingml/2006/main" noChangeAspect="1"/>
+            </wp:cNvGraphicFramePr>
+            <a:graphic xmlns:a="http://schemas.openxmlformats.org/drawingml/2006/main">
+              <a:graphicData uri="http://schemas.openxmlformats.org/drawingml/2006/picture">
+                <pic:pic xmlns:pic="http://schemas.openxmlformats.org/drawingml/2006/picture">
+                  <pic:nvPicPr>
+                    <pic:cNvPr id="1" name=""/>
+                    <pic:cNvPicPr/>
+                  </pic:nvPicPr>
+                  <pic:blipFill>
+                    <a:blip r:embed="rId21"/>
+                    <a:stretch>
+                      <a:fillRect/>
+                    </a:stretch>
+                  </pic:blipFill>
+                  <pic:spPr>
+                    <a:xfrm>
+                      <a:off x="0" y="0"/>
+                      <a:ext cx="5943600" cy="2857500"/>
+                    </a:xfrm>
+                    <a:prstGeom prst="rect">
+                      <a:avLst/>
+                    </a:prstGeom>
+                  </pic:spPr>
+                </pic:pic>
+              </a:graphicData>
+            </a:graphic>
+          </wp:inline>
+        </w:drawing>
+      </w:r>
+    </w:p>
+    <w:p>
+      <w:pPr>
+        <w:pStyle w:val="ListParagraph"/>
+        <w:numPr>
+          <w:ilvl w:val="1"/>
+          <w:numId w:val="2"/>
+        </w:numPr>
+      </w:pPr>
+      <w:r>
         <w:t xml:space="preserve">On the Settings tab, record the Domain of your new app. </w:t>
       </w:r>
     </w:p>
@@ -569,8 +1181,19 @@
         <w:pStyle w:val="ListParagraph"/>
       </w:pPr>
       <w:r>
-        <w:t>This will be referred to as &lt;HEROKU_APP_URL&gt; throughout this document.</w:t>
-      </w:r>
+        <w:t>This will</w:t>
+      </w:r>
+      <w:r>
+        <w:t xml:space="preserve"> </w:t>
+      </w:r>
+      <w:r>
+        <w:t>be referred to as &lt;HEROKU_APP_URL&gt; throughout this document.</w:t>
+      </w:r>
+    </w:p>
+    <w:p>
+      <w:pPr>
+        <w:pStyle w:val="ListParagraph"/>
+      </w:pPr>
     </w:p>
     <w:p>
       <w:pPr>
@@ -621,7 +1244,45 @@
         </w:numPr>
       </w:pPr>
       <w:r>
-        <w:t>Pick your plan name and click the ‘Provision’ button.</w:t>
+        <w:rPr>
+          <w:noProof/>
+          <w:lang w:eastAsia="en-CA"/>
+        </w:rPr>
+        <w:drawing>
+          <wp:inline distT="0" distB="0" distL="0" distR="0" wp14:anchorId="3D6F3986" wp14:editId="30C68071">
+            <wp:extent cx="5943600" cy="2477770"/>
+            <wp:effectExtent l="0" t="0" r="0" b="0"/>
+            <wp:docPr id="12" name="Picture 12"/>
+            <wp:cNvGraphicFramePr>
+              <a:graphicFrameLocks xmlns:a="http://schemas.openxmlformats.org/drawingml/2006/main" noChangeAspect="1"/>
+            </wp:cNvGraphicFramePr>
+            <a:graphic xmlns:a="http://schemas.openxmlformats.org/drawingml/2006/main">
+              <a:graphicData uri="http://schemas.openxmlformats.org/drawingml/2006/picture">
+                <pic:pic xmlns:pic="http://schemas.openxmlformats.org/drawingml/2006/picture">
+                  <pic:nvPicPr>
+                    <pic:cNvPr id="1" name=""/>
+                    <pic:cNvPicPr/>
+                  </pic:nvPicPr>
+                  <pic:blipFill>
+                    <a:blip r:embed="rId22"/>
+                    <a:stretch>
+                      <a:fillRect/>
+                    </a:stretch>
+                  </pic:blipFill>
+                  <pic:spPr>
+                    <a:xfrm>
+                      <a:off x="0" y="0"/>
+                      <a:ext cx="5943600" cy="2477770"/>
+                    </a:xfrm>
+                    <a:prstGeom prst="rect">
+                      <a:avLst/>
+                    </a:prstGeom>
+                  </pic:spPr>
+                </pic:pic>
+              </a:graphicData>
+            </a:graphic>
+          </wp:inline>
+        </w:drawing>
       </w:r>
     </w:p>
     <w:p>
@@ -633,15 +1294,24 @@
         </w:numPr>
       </w:pPr>
       <w:r>
-        <w:t xml:space="preserve">From the new </w:t>
-      </w:r>
+        <w:t>Pick your plan name and click the ‘Provision’ button.</w:t>
+      </w:r>
+    </w:p>
+    <w:p>
+      <w:pPr>
+        <w:pStyle w:val="ListParagraph"/>
+        <w:numPr>
+          <w:ilvl w:val="2"/>
+          <w:numId w:val="10"/>
+        </w:numPr>
+      </w:pPr>
       <w:proofErr w:type="spellStart"/>
       <w:r>
-        <w:t>datastore</w:t>
+        <w:t>Eg</w:t>
       </w:r>
       <w:proofErr w:type="spellEnd"/>
       <w:r>
-        <w:t xml:space="preserve"> page, click the ‘View Credentials’ button.</w:t>
+        <w:t>. Pick “Hobby Dev” and click “Provision”</w:t>
       </w:r>
     </w:p>
     <w:p>
@@ -653,12 +1323,114 @@
         </w:numPr>
       </w:pPr>
       <w:r>
+        <w:t>Click into the new Postgres Database: “</w:t>
+      </w:r>
+      <w:proofErr w:type="spellStart"/>
+      <w:r>
+        <w:t>Heroku</w:t>
+      </w:r>
+      <w:proofErr w:type="spellEnd"/>
+      <w:r>
+        <w:t xml:space="preserve"> Postgres :: Database”</w:t>
+      </w:r>
+    </w:p>
+    <w:p>
+      <w:pPr>
+        <w:pStyle w:val="ListParagraph"/>
+        <w:numPr>
+          <w:ilvl w:val="1"/>
+          <w:numId w:val="10"/>
+        </w:numPr>
+      </w:pPr>
+      <w:r>
+        <w:t xml:space="preserve">From the new </w:t>
+      </w:r>
+      <w:proofErr w:type="spellStart"/>
+      <w:r>
+        <w:t>datastore</w:t>
+      </w:r>
+      <w:proofErr w:type="spellEnd"/>
+      <w:r>
+        <w:t xml:space="preserve"> page, </w:t>
+      </w:r>
+      <w:r>
+        <w:t xml:space="preserve">scroll down and </w:t>
+      </w:r>
+      <w:r>
+        <w:t>click the ‘View Credentials’ button.</w:t>
+      </w:r>
+    </w:p>
+    <w:p>
+      <w:pPr>
+        <w:pStyle w:val="ListParagraph"/>
+        <w:numPr>
+          <w:ilvl w:val="1"/>
+          <w:numId w:val="10"/>
+        </w:numPr>
+      </w:pPr>
+      <w:r>
+        <w:rPr>
+          <w:noProof/>
+          <w:lang w:eastAsia="en-CA"/>
+        </w:rPr>
+        <w:lastRenderedPageBreak/>
+        <w:drawing>
+          <wp:inline distT="0" distB="0" distL="0" distR="0" wp14:anchorId="7707FD5B" wp14:editId="07C2F19D">
+            <wp:extent cx="5943600" cy="5304155"/>
+            <wp:effectExtent l="0" t="0" r="0" b="0"/>
+            <wp:docPr id="14" name="Picture 14"/>
+            <wp:cNvGraphicFramePr>
+              <a:graphicFrameLocks xmlns:a="http://schemas.openxmlformats.org/drawingml/2006/main" noChangeAspect="1"/>
+            </wp:cNvGraphicFramePr>
+            <a:graphic xmlns:a="http://schemas.openxmlformats.org/drawingml/2006/main">
+              <a:graphicData uri="http://schemas.openxmlformats.org/drawingml/2006/picture">
+                <pic:pic xmlns:pic="http://schemas.openxmlformats.org/drawingml/2006/picture">
+                  <pic:nvPicPr>
+                    <pic:cNvPr id="1" name=""/>
+                    <pic:cNvPicPr/>
+                  </pic:nvPicPr>
+                  <pic:blipFill>
+                    <a:blip r:embed="rId23"/>
+                    <a:stretch>
+                      <a:fillRect/>
+                    </a:stretch>
+                  </pic:blipFill>
+                  <pic:spPr>
+                    <a:xfrm>
+                      <a:off x="0" y="0"/>
+                      <a:ext cx="5943600" cy="5304155"/>
+                    </a:xfrm>
+                    <a:prstGeom prst="rect">
+                      <a:avLst/>
+                    </a:prstGeom>
+                  </pic:spPr>
+                </pic:pic>
+              </a:graphicData>
+            </a:graphic>
+          </wp:inline>
+        </w:drawing>
+      </w:r>
+    </w:p>
+    <w:p>
+      <w:pPr>
+        <w:pStyle w:val="ListParagraph"/>
+        <w:numPr>
+          <w:ilvl w:val="1"/>
+          <w:numId w:val="10"/>
+        </w:numPr>
+      </w:pPr>
+      <w:r>
         <w:t>The URI value is the &lt;DATABASE_URL&gt;</w:t>
       </w:r>
     </w:p>
     <w:p>
       <w:pPr>
         <w:pStyle w:val="ListParagraph"/>
+      </w:pPr>
+    </w:p>
+    <w:p>
+      <w:pPr>
+        <w:pStyle w:val="ListParagraph"/>
         <w:numPr>
           <w:ilvl w:val="0"/>
           <w:numId w:val="2"/>
@@ -702,7 +1474,79 @@
         </w:numPr>
       </w:pPr>
       <w:r>
+        <w:rPr>
+          <w:noProof/>
+          <w:lang w:eastAsia="en-CA"/>
+        </w:rPr>
+        <w:drawing>
+          <wp:inline distT="0" distB="0" distL="0" distR="0" wp14:anchorId="2645468C" wp14:editId="3E253BC0">
+            <wp:extent cx="4804331" cy="2171700"/>
+            <wp:effectExtent l="0" t="0" r="0" b="0"/>
+            <wp:docPr id="15" name="Picture 15"/>
+            <wp:cNvGraphicFramePr>
+              <a:graphicFrameLocks xmlns:a="http://schemas.openxmlformats.org/drawingml/2006/main" noChangeAspect="1"/>
+            </wp:cNvGraphicFramePr>
+            <a:graphic xmlns:a="http://schemas.openxmlformats.org/drawingml/2006/main">
+              <a:graphicData uri="http://schemas.openxmlformats.org/drawingml/2006/picture">
+                <pic:pic xmlns:pic="http://schemas.openxmlformats.org/drawingml/2006/picture">
+                  <pic:nvPicPr>
+                    <pic:cNvPr id="1" name=""/>
+                    <pic:cNvPicPr/>
+                  </pic:nvPicPr>
+                  <pic:blipFill>
+                    <a:blip r:embed="rId24"/>
+                    <a:stretch>
+                      <a:fillRect/>
+                    </a:stretch>
+                  </pic:blipFill>
+                  <pic:spPr>
+                    <a:xfrm>
+                      <a:off x="0" y="0"/>
+                      <a:ext cx="4838016" cy="2186927"/>
+                    </a:xfrm>
+                    <a:prstGeom prst="rect">
+                      <a:avLst/>
+                    </a:prstGeom>
+                  </pic:spPr>
+                </pic:pic>
+              </a:graphicData>
+            </a:graphic>
+          </wp:inline>
+        </w:drawing>
+      </w:r>
+    </w:p>
+    <w:p>
+      <w:pPr>
+        <w:pStyle w:val="ListParagraph"/>
+        <w:numPr>
+          <w:ilvl w:val="1"/>
+          <w:numId w:val="2"/>
+        </w:numPr>
+      </w:pPr>
+      <w:r>
+        <w:lastRenderedPageBreak/>
         <w:t>add a new variable for the following KEY = VALUE pair</w:t>
+      </w:r>
+    </w:p>
+    <w:p>
+      <w:pPr>
+        <w:pStyle w:val="ListParagraph"/>
+        <w:ind w:left="1080"/>
+      </w:pPr>
+      <w:r>
+        <w:t xml:space="preserve">NODE_PATH </w:t>
+      </w:r>
+      <w:r>
+        <w:tab/>
+      </w:r>
+      <w:r>
+        <w:t>=</w:t>
+      </w:r>
+      <w:r>
+        <w:tab/>
+      </w:r>
+      <w:r>
+        <w:t>./server</w:t>
       </w:r>
     </w:p>
     <w:p>
@@ -713,22 +1557,6 @@
         </w:tabs>
         <w:ind w:left="1080"/>
       </w:pPr>
-      <w:r>
-        <w:t xml:space="preserve">NODE_PATH </w:t>
-      </w:r>
-      <w:r>
-        <w:tab/>
-        <w:t>=</w:t>
-      </w:r>
-      <w:proofErr w:type="gramStart"/>
-      <w:r>
-        <w:tab/>
-        <w:t>./</w:t>
-      </w:r>
-      <w:proofErr w:type="gramEnd"/>
-      <w:r>
-        <w:t>server</w:t>
-      </w:r>
     </w:p>
     <w:p>
       <w:pPr>
@@ -739,7 +1567,13 @@
         </w:numPr>
       </w:pPr>
       <w:r>
-        <w:t>Checkout the node.js server from GitHub.</w:t>
+        <w:t>Install Git</w:t>
+      </w:r>
+      <w:r>
+        <w:t xml:space="preserve"> on your local machine</w:t>
+      </w:r>
+      <w:r>
+        <w:t>, if not already installed.</w:t>
       </w:r>
     </w:p>
     <w:p>
@@ -750,14 +1584,332 @@
           <w:numId w:val="2"/>
         </w:numPr>
       </w:pPr>
-      <w:r>
-        <w:t xml:space="preserve">git clone </w:t>
-      </w:r>
-      <w:hyperlink r:id="rId13" w:history="1">
+      <w:hyperlink r:id="rId25" w:history="1">
         <w:r>
           <w:rPr>
             <w:rStyle w:val="Hyperlink"/>
           </w:rPr>
+          <w:t>https://git-scm.com/download/</w:t>
+        </w:r>
+      </w:hyperlink>
+    </w:p>
+    <w:p>
+      <w:pPr>
+        <w:pStyle w:val="ListParagraph"/>
+        <w:numPr>
+          <w:ilvl w:val="1"/>
+          <w:numId w:val="2"/>
+        </w:numPr>
+      </w:pPr>
+      <w:r>
+        <w:t>Select your Operating System and download.</w:t>
+      </w:r>
+    </w:p>
+    <w:p>
+      <w:pPr>
+        <w:pStyle w:val="ListParagraph"/>
+        <w:numPr>
+          <w:ilvl w:val="1"/>
+          <w:numId w:val="2"/>
+        </w:numPr>
+      </w:pPr>
+      <w:r>
+        <w:rPr>
+          <w:noProof/>
+          <w:lang w:eastAsia="en-CA"/>
+        </w:rPr>
+        <w:drawing>
+          <wp:inline distT="0" distB="0" distL="0" distR="0" wp14:anchorId="71BBE785" wp14:editId="2E63625F">
+            <wp:extent cx="5943600" cy="2943225"/>
+            <wp:effectExtent l="0" t="0" r="0" b="9525"/>
+            <wp:docPr id="16" name="Picture 16"/>
+            <wp:cNvGraphicFramePr>
+              <a:graphicFrameLocks xmlns:a="http://schemas.openxmlformats.org/drawingml/2006/main" noChangeAspect="1"/>
+            </wp:cNvGraphicFramePr>
+            <a:graphic xmlns:a="http://schemas.openxmlformats.org/drawingml/2006/main">
+              <a:graphicData uri="http://schemas.openxmlformats.org/drawingml/2006/picture">
+                <pic:pic xmlns:pic="http://schemas.openxmlformats.org/drawingml/2006/picture">
+                  <pic:nvPicPr>
+                    <pic:cNvPr id="1" name=""/>
+                    <pic:cNvPicPr/>
+                  </pic:nvPicPr>
+                  <pic:blipFill>
+                    <a:blip r:embed="rId26"/>
+                    <a:stretch>
+                      <a:fillRect/>
+                    </a:stretch>
+                  </pic:blipFill>
+                  <pic:spPr>
+                    <a:xfrm>
+                      <a:off x="0" y="0"/>
+                      <a:ext cx="5943600" cy="2943225"/>
+                    </a:xfrm>
+                    <a:prstGeom prst="rect">
+                      <a:avLst/>
+                    </a:prstGeom>
+                  </pic:spPr>
+                </pic:pic>
+              </a:graphicData>
+            </a:graphic>
+          </wp:inline>
+        </w:drawing>
+      </w:r>
+    </w:p>
+    <w:p>
+      <w:pPr>
+        <w:pStyle w:val="ListParagraph"/>
+        <w:numPr>
+          <w:ilvl w:val="1"/>
+          <w:numId w:val="2"/>
+        </w:numPr>
+      </w:pPr>
+      <w:r>
+        <w:t>Run the setup wizard.</w:t>
+      </w:r>
+    </w:p>
+    <w:p>
+      <w:pPr>
+        <w:pStyle w:val="ListParagraph"/>
+      </w:pPr>
+    </w:p>
+    <w:p>
+      <w:pPr>
+        <w:pStyle w:val="ListParagraph"/>
+        <w:numPr>
+          <w:ilvl w:val="0"/>
+          <w:numId w:val="2"/>
+        </w:numPr>
+      </w:pPr>
+      <w:r>
+        <w:t>Install node.js, if not already installed.</w:t>
+      </w:r>
+    </w:p>
+    <w:p>
+      <w:pPr>
+        <w:pStyle w:val="ListParagraph"/>
+        <w:numPr>
+          <w:ilvl w:val="1"/>
+          <w:numId w:val="2"/>
+        </w:numPr>
+      </w:pPr>
+      <w:r>
+        <w:t xml:space="preserve">In a browser, go to: </w:t>
+      </w:r>
+      <w:hyperlink r:id="rId27" w:history="1">
+        <w:r>
+          <w:rPr>
+            <w:rStyle w:val="Hyperlink"/>
+          </w:rPr>
+          <w:t>https://nodejs.org/en/download/</w:t>
+        </w:r>
+      </w:hyperlink>
+      <w:r>
+        <w:t xml:space="preserve"> </w:t>
+      </w:r>
+    </w:p>
+    <w:p>
+      <w:pPr>
+        <w:pStyle w:val="ListParagraph"/>
+        <w:numPr>
+          <w:ilvl w:val="1"/>
+          <w:numId w:val="2"/>
+        </w:numPr>
+      </w:pPr>
+      <w:r>
+        <w:t>Select your Operating System and download.</w:t>
+      </w:r>
+    </w:p>
+    <w:p>
+      <w:pPr>
+        <w:pStyle w:val="ListParagraph"/>
+        <w:numPr>
+          <w:ilvl w:val="1"/>
+          <w:numId w:val="2"/>
+        </w:numPr>
+      </w:pPr>
+      <w:r>
+        <w:rPr>
+          <w:noProof/>
+          <w:lang w:eastAsia="en-CA"/>
+        </w:rPr>
+        <w:drawing>
+          <wp:inline distT="0" distB="0" distL="0" distR="0" wp14:anchorId="175E4E4B" wp14:editId="23A4A875">
+            <wp:extent cx="4655820" cy="3238680"/>
+            <wp:effectExtent l="0" t="0" r="0" b="0"/>
+            <wp:docPr id="17" name="Picture 17"/>
+            <wp:cNvGraphicFramePr>
+              <a:graphicFrameLocks xmlns:a="http://schemas.openxmlformats.org/drawingml/2006/main" noChangeAspect="1"/>
+            </wp:cNvGraphicFramePr>
+            <a:graphic xmlns:a="http://schemas.openxmlformats.org/drawingml/2006/main">
+              <a:graphicData uri="http://schemas.openxmlformats.org/drawingml/2006/picture">
+                <pic:pic xmlns:pic="http://schemas.openxmlformats.org/drawingml/2006/picture">
+                  <pic:nvPicPr>
+                    <pic:cNvPr id="1" name=""/>
+                    <pic:cNvPicPr/>
+                  </pic:nvPicPr>
+                  <pic:blipFill>
+                    <a:blip r:embed="rId28"/>
+                    <a:stretch>
+                      <a:fillRect/>
+                    </a:stretch>
+                  </pic:blipFill>
+                  <pic:spPr>
+                    <a:xfrm>
+                      <a:off x="0" y="0"/>
+                      <a:ext cx="4700065" cy="3269458"/>
+                    </a:xfrm>
+                    <a:prstGeom prst="rect">
+                      <a:avLst/>
+                    </a:prstGeom>
+                  </pic:spPr>
+                </pic:pic>
+              </a:graphicData>
+            </a:graphic>
+          </wp:inline>
+        </w:drawing>
+      </w:r>
+    </w:p>
+    <w:p>
+      <w:pPr>
+        <w:pStyle w:val="ListParagraph"/>
+        <w:numPr>
+          <w:ilvl w:val="1"/>
+          <w:numId w:val="2"/>
+        </w:numPr>
+      </w:pPr>
+      <w:r>
+        <w:lastRenderedPageBreak/>
+        <w:t>Run the setup wizard.</w:t>
+      </w:r>
+    </w:p>
+    <w:p>
+      <w:pPr>
+        <w:pStyle w:val="ListParagraph"/>
+      </w:pPr>
+    </w:p>
+    <w:p>
+      <w:pPr>
+        <w:pStyle w:val="ListParagraph"/>
+        <w:numPr>
+          <w:ilvl w:val="0"/>
+          <w:numId w:val="2"/>
+        </w:numPr>
+      </w:pPr>
+      <w:r>
+        <w:t>Checkout the node.js server from GitHub.</w:t>
+      </w:r>
+    </w:p>
+    <w:p>
+      <w:pPr>
+        <w:pStyle w:val="ListParagraph"/>
+        <w:numPr>
+          <w:ilvl w:val="1"/>
+          <w:numId w:val="2"/>
+        </w:numPr>
+      </w:pPr>
+      <w:r>
+        <w:t xml:space="preserve">Open the new Git </w:t>
+      </w:r>
+      <w:r>
+        <w:t>bash console</w:t>
+      </w:r>
+      <w:r>
+        <w:t xml:space="preserve"> that you installed.</w:t>
+      </w:r>
+    </w:p>
+    <w:p>
+      <w:pPr>
+        <w:pStyle w:val="ListParagraph"/>
+        <w:numPr>
+          <w:ilvl w:val="1"/>
+          <w:numId w:val="2"/>
+        </w:numPr>
+      </w:pPr>
+      <w:r>
+        <w:rPr>
+          <w:noProof/>
+          <w:lang w:eastAsia="en-CA"/>
+        </w:rPr>
+        <w:drawing>
+          <wp:inline distT="0" distB="0" distL="0" distR="0" wp14:anchorId="0A8420DB" wp14:editId="09ED1BE6">
+            <wp:extent cx="5495238" cy="3028571"/>
+            <wp:effectExtent l="0" t="0" r="0" b="635"/>
+            <wp:docPr id="18" name="Picture 18"/>
+            <wp:cNvGraphicFramePr>
+              <a:graphicFrameLocks xmlns:a="http://schemas.openxmlformats.org/drawingml/2006/main" noChangeAspect="1"/>
+            </wp:cNvGraphicFramePr>
+            <a:graphic xmlns:a="http://schemas.openxmlformats.org/drawingml/2006/main">
+              <a:graphicData uri="http://schemas.openxmlformats.org/drawingml/2006/picture">
+                <pic:pic xmlns:pic="http://schemas.openxmlformats.org/drawingml/2006/picture">
+                  <pic:nvPicPr>
+                    <pic:cNvPr id="1" name=""/>
+                    <pic:cNvPicPr/>
+                  </pic:nvPicPr>
+                  <pic:blipFill>
+                    <a:blip r:embed="rId29"/>
+                    <a:stretch>
+                      <a:fillRect/>
+                    </a:stretch>
+                  </pic:blipFill>
+                  <pic:spPr>
+                    <a:xfrm>
+                      <a:off x="0" y="0"/>
+                      <a:ext cx="5495238" cy="3028571"/>
+                    </a:xfrm>
+                    <a:prstGeom prst="rect">
+                      <a:avLst/>
+                    </a:prstGeom>
+                  </pic:spPr>
+                </pic:pic>
+              </a:graphicData>
+            </a:graphic>
+          </wp:inline>
+        </w:drawing>
+      </w:r>
+    </w:p>
+    <w:p>
+      <w:pPr>
+        <w:pStyle w:val="ListParagraph"/>
+        <w:numPr>
+          <w:ilvl w:val="1"/>
+          <w:numId w:val="2"/>
+        </w:numPr>
+      </w:pPr>
+      <w:r>
+        <w:t>Navigate to the folder where you want to copy the node.js server</w:t>
+      </w:r>
+    </w:p>
+    <w:p>
+      <w:pPr>
+        <w:pStyle w:val="ListParagraph"/>
+        <w:numPr>
+          <w:ilvl w:val="1"/>
+          <w:numId w:val="2"/>
+        </w:numPr>
+      </w:pPr>
+      <w:r>
+        <w:t xml:space="preserve">Type in the command prompt: </w:t>
+      </w:r>
+    </w:p>
+    <w:p>
+      <w:pPr>
+        <w:pStyle w:val="ListParagraph"/>
+        <w:rPr>
+          <w:b/>
+        </w:rPr>
+      </w:pPr>
+      <w:r>
+        <w:rPr>
+          <w:b/>
+        </w:rPr>
+        <w:t xml:space="preserve">git clone </w:t>
+      </w:r>
+      <w:hyperlink r:id="rId30" w:history="1">
+        <w:r>
+          <w:rPr>
+            <w:rStyle w:val="Hyperlink"/>
+            <w:b/>
+          </w:rPr>
           <w:t>https://github.com/TractionOnDemand/TractionSyncProxy.git</w:t>
         </w:r>
       </w:hyperlink>
@@ -765,6 +1917,14 @@
     <w:p>
       <w:pPr>
         <w:pStyle w:val="ListParagraph"/>
+        <w:rPr>
+          <w:b/>
+        </w:rPr>
+      </w:pPr>
+    </w:p>
+    <w:p>
+      <w:pPr>
+        <w:pStyle w:val="ListParagraph"/>
         <w:numPr>
           <w:ilvl w:val="0"/>
           <w:numId w:val="2"/>
@@ -783,10 +1943,27 @@
         </w:numPr>
       </w:pPr>
       <w:r>
+        <w:t xml:space="preserve">Type in the command prompt: </w:t>
+      </w:r>
+    </w:p>
+    <w:p>
+      <w:pPr>
+        <w:pStyle w:val="ListParagraph"/>
+        <w:rPr>
+          <w:b/>
+        </w:rPr>
+      </w:pPr>
+      <w:r>
+        <w:rPr>
+          <w:b/>
+        </w:rPr>
         <w:t xml:space="preserve">cd </w:t>
       </w:r>
       <w:proofErr w:type="spellStart"/>
       <w:r>
+        <w:rPr>
+          <w:b/>
+        </w:rPr>
         <w:t>TractionSyncProxy</w:t>
       </w:r>
       <w:proofErr w:type="spellEnd"/>
@@ -794,6 +1971,11 @@
     <w:p>
       <w:pPr>
         <w:pStyle w:val="ListParagraph"/>
+      </w:pPr>
+    </w:p>
+    <w:p>
+      <w:pPr>
+        <w:pStyle w:val="ListParagraph"/>
         <w:numPr>
           <w:ilvl w:val="0"/>
           <w:numId w:val="2"/>
@@ -820,16 +2002,162 @@
         </w:numPr>
       </w:pPr>
       <w:r>
+        <w:t xml:space="preserve">Type in the command prompt: </w:t>
+      </w:r>
+    </w:p>
+    <w:p>
+      <w:pPr>
+        <w:pStyle w:val="ListParagraph"/>
+        <w:rPr>
+          <w:b/>
+        </w:rPr>
+      </w:pPr>
+      <w:r>
+        <w:rPr>
+          <w:b/>
+        </w:rPr>
         <w:t xml:space="preserve">git remote add </w:t>
       </w:r>
       <w:proofErr w:type="spellStart"/>
       <w:r>
+        <w:rPr>
+          <w:b/>
+        </w:rPr>
         <w:t>heroku</w:t>
       </w:r>
       <w:proofErr w:type="spellEnd"/>
       <w:r>
-        <w:t xml:space="preserve"> https://git.heroku.com/&lt;HEROKU_APP_NAME&gt;.git</w:t>
-      </w:r>
+        <w:rPr>
+          <w:b/>
+        </w:rPr>
+        <w:t xml:space="preserve"> </w:t>
+      </w:r>
+      <w:hyperlink r:id="rId31" w:history="1">
+        <w:r>
+          <w:rPr>
+            <w:rStyle w:val="Hyperlink"/>
+            <w:b/>
+          </w:rPr>
+          <w:t>https://git.heroku.com/&lt;HEROKU_APP_NAME&gt;.git</w:t>
+        </w:r>
+      </w:hyperlink>
+    </w:p>
+    <w:p>
+      <w:pPr>
+        <w:pStyle w:val="ListParagraph"/>
+        <w:rPr>
+          <w:b/>
+        </w:rPr>
+      </w:pPr>
+    </w:p>
+    <w:p>
+      <w:pPr>
+        <w:pStyle w:val="ListParagraph"/>
+        <w:numPr>
+          <w:ilvl w:val="1"/>
+          <w:numId w:val="2"/>
+        </w:numPr>
+      </w:pPr>
+      <w:r>
+        <w:t>I</w:t>
+      </w:r>
+      <w:r>
+        <w:t>f you are a windows user,</w:t>
+      </w:r>
+      <w:r>
+        <w:t xml:space="preserve"> you may be asked to authenticate. Y</w:t>
+      </w:r>
+      <w:r>
+        <w:t xml:space="preserve">ou must authenticate from the command prompt, rather than </w:t>
+      </w:r>
+      <w:r>
+        <w:t>th</w:t>
+      </w:r>
+      <w:r>
+        <w:t xml:space="preserve">e Git bash console. </w:t>
+      </w:r>
+    </w:p>
+    <w:p>
+      <w:pPr>
+        <w:pStyle w:val="ListParagraph"/>
+        <w:numPr>
+          <w:ilvl w:val="2"/>
+          <w:numId w:val="2"/>
+        </w:numPr>
+      </w:pPr>
+      <w:r>
+        <w:t>Open the command prompt cmd.exe</w:t>
+      </w:r>
+    </w:p>
+    <w:p>
+      <w:pPr>
+        <w:pStyle w:val="ListParagraph"/>
+        <w:numPr>
+          <w:ilvl w:val="2"/>
+          <w:numId w:val="2"/>
+        </w:numPr>
+      </w:pPr>
+      <w:r>
+        <w:t xml:space="preserve">Navigate to the </w:t>
+      </w:r>
+      <w:proofErr w:type="spellStart"/>
+      <w:r>
+        <w:t>TractionSyncProxy</w:t>
+      </w:r>
+      <w:proofErr w:type="spellEnd"/>
+      <w:r>
+        <w:t xml:space="preserve"> directory you created.</w:t>
+      </w:r>
+    </w:p>
+    <w:p>
+      <w:pPr>
+        <w:pStyle w:val="ListParagraph"/>
+        <w:numPr>
+          <w:ilvl w:val="2"/>
+          <w:numId w:val="2"/>
+        </w:numPr>
+      </w:pPr>
+      <w:r>
+        <w:t>Type the command:</w:t>
+      </w:r>
+    </w:p>
+    <w:p>
+      <w:pPr>
+        <w:pStyle w:val="ListParagraph"/>
+        <w:ind w:left="360" w:firstLine="720"/>
+        <w:rPr>
+          <w:b/>
+        </w:rPr>
+      </w:pPr>
+      <w:proofErr w:type="spellStart"/>
+      <w:r>
+        <w:rPr>
+          <w:b/>
+        </w:rPr>
+        <w:t>h</w:t>
+      </w:r>
+      <w:r>
+        <w:rPr>
+          <w:b/>
+        </w:rPr>
+        <w:t>eroku</w:t>
+      </w:r>
+      <w:proofErr w:type="spellEnd"/>
+      <w:r>
+        <w:rPr>
+          <w:b/>
+        </w:rPr>
+        <w:t xml:space="preserve"> login</w:t>
+      </w:r>
+    </w:p>
+    <w:p>
+      <w:pPr>
+        <w:pStyle w:val="ListParagraph"/>
+        <w:ind w:left="360" w:firstLine="720"/>
+        <w:rPr>
+          <w:b/>
+        </w:rPr>
+      </w:pPr>
     </w:p>
     <w:p>
       <w:pPr>
@@ -860,10 +2188,27 @@
         </w:numPr>
       </w:pPr>
       <w:r>
+        <w:t xml:space="preserve">Type in the command prompt: </w:t>
+      </w:r>
+    </w:p>
+    <w:p>
+      <w:pPr>
+        <w:pStyle w:val="ListParagraph"/>
+        <w:rPr>
+          <w:b/>
+        </w:rPr>
+      </w:pPr>
+      <w:r>
+        <w:rPr>
+          <w:b/>
+        </w:rPr>
         <w:t xml:space="preserve">git push </w:t>
       </w:r>
       <w:proofErr w:type="spellStart"/>
       <w:r>
+        <w:rPr>
+          <w:b/>
+        </w:rPr>
         <w:t>heroku</w:t>
       </w:r>
       <w:proofErr w:type="spellEnd"/>
@@ -871,6 +2216,11 @@
     <w:p>
       <w:pPr>
         <w:pStyle w:val="ListParagraph"/>
+      </w:pPr>
+    </w:p>
+    <w:p>
+      <w:pPr>
+        <w:pStyle w:val="ListParagraph"/>
         <w:numPr>
           <w:ilvl w:val="0"/>
           <w:numId w:val="2"/>
@@ -889,10 +2239,20 @@
         </w:numPr>
       </w:pPr>
       <w:r>
-        <w:t>Open the URL in a browser: &lt;HEROKU_APP_URL&gt;</w:t>
-      </w:r>
-      <w:r>
-        <w:t>/</w:t>
+        <w:lastRenderedPageBreak/>
+        <w:t>Use the URL that you copied from step 3a) above.</w:t>
+      </w:r>
+    </w:p>
+    <w:p>
+      <w:pPr>
+        <w:pStyle w:val="ListParagraph"/>
+        <w:numPr>
+          <w:ilvl w:val="1"/>
+          <w:numId w:val="2"/>
+        </w:numPr>
+      </w:pPr>
+      <w:r>
+        <w:t>Open the URL in a browser: &lt;HEROKU_APP_URL&gt;/</w:t>
       </w:r>
       <w:proofErr w:type="spellStart"/>
       <w:r>
@@ -932,42 +2292,298 @@
     <w:p>
       <w:pPr>
         <w:pStyle w:val="Heading3"/>
-      </w:pPr>
+        <w:rPr>
+          <w:b/>
+        </w:rPr>
+      </w:pPr>
+      <w:r>
+        <w:rPr>
+          <w:b/>
+        </w:rPr>
+        <w:lastRenderedPageBreak/>
+        <w:t>salesf</w:t>
+      </w:r>
+      <w:r>
+        <w:rPr>
+          <w:b/>
+        </w:rPr>
+        <w:t>orce</w:t>
+      </w:r>
+      <w:r>
+        <w:rPr>
+          <w:b/>
+        </w:rPr>
+        <w:t>.com</w:t>
+      </w:r>
+      <w:r>
+        <w:rPr>
+          <w:b/>
+        </w:rPr>
+        <w:t xml:space="preserve"> Setup</w:t>
+      </w:r>
+    </w:p>
+    <w:p>
+      <w:pPr>
+        <w:pStyle w:val="ListParagraph"/>
+        <w:numPr>
+          <w:ilvl w:val="0"/>
+          <w:numId w:val="2"/>
+        </w:numPr>
+        <w:spacing w:after="0"/>
+        <w:rPr>
+          <w:rFonts w:ascii="Calibri" w:hAnsi="Calibri" w:cs="Calibri"/>
+        </w:rPr>
+      </w:pPr>
+      <w:r>
+        <w:t>Install the Man</w:t>
+      </w:r>
+      <w:r>
+        <w:t>a</w:t>
+      </w:r>
+      <w:r>
+        <w:t>ged Package.</w:t>
+      </w:r>
+    </w:p>
+    <w:bookmarkStart w:id="0" w:name="ExportPackageDetailPage:theForm:versionD"/>
+    <w:p>
+      <w:pPr>
+        <w:pStyle w:val="ListParagraph"/>
+        <w:numPr>
+          <w:ilvl w:val="1"/>
+          <w:numId w:val="2"/>
+        </w:numPr>
+        <w:spacing w:after="0"/>
+        <w:rPr>
+          <w:rFonts w:ascii="Calibri" w:hAnsi="Calibri" w:cs="Calibri"/>
+        </w:rPr>
+      </w:pPr>
+      <w:r>
+        <w:fldChar w:fldCharType="begin"/>
+      </w:r>
+      <w:r>
+        <w:instrText xml:space="preserve"> HYPERLINK "https://login.salesforce.com/packaging/installPackage.apexp?p0=04t50000000RXpc" </w:instrText>
+      </w:r>
+      <w:r>
+        <w:fldChar w:fldCharType="separate"/>
+      </w:r>
+      <w:r>
+        <w:rPr>
+          <w:rStyle w:val="Hyperlink"/>
+        </w:rPr>
+        <w:t>https://login.salesforce.com/packaging/installPackage.apexp?p0=04t50000000RXpc</w:t>
+      </w:r>
+      <w:r>
+        <w:fldChar w:fldCharType="end"/>
+      </w:r>
+      <w:bookmarkEnd w:id="0"/>
+    </w:p>
+    <w:p>
+      <w:pPr>
+        <w:pStyle w:val="ListParagraph"/>
+        <w:numPr>
+          <w:ilvl w:val="1"/>
+          <w:numId w:val="2"/>
+        </w:numPr>
+        <w:spacing w:after="0"/>
+        <w:rPr>
+          <w:rFonts w:ascii="Calibri" w:hAnsi="Calibri" w:cs="Calibri"/>
+        </w:rPr>
+      </w:pPr>
+      <w:r>
+        <w:t>Click to install for all users.</w:t>
+      </w:r>
+    </w:p>
+    <w:p>
+      <w:pPr>
+        <w:pStyle w:val="ListParagraph"/>
+        <w:numPr>
+          <w:ilvl w:val="1"/>
+          <w:numId w:val="2"/>
+        </w:numPr>
+        <w:spacing w:after="0"/>
+        <w:rPr>
+          <w:rFonts w:ascii="Calibri" w:hAnsi="Calibri" w:cs="Calibri"/>
+        </w:rPr>
+      </w:pPr>
+      <w:r>
+        <w:t>You will be prompted to Approve Third-Party Access:</w:t>
+      </w:r>
+    </w:p>
+    <w:p>
+      <w:pPr>
+        <w:pStyle w:val="ListParagraph"/>
+        <w:numPr>
+          <w:ilvl w:val="1"/>
+          <w:numId w:val="2"/>
+        </w:numPr>
+        <w:spacing w:after="0"/>
+        <w:rPr>
+          <w:rFonts w:ascii="Calibri" w:hAnsi="Calibri" w:cs="Calibri"/>
+        </w:rPr>
+      </w:pPr>
+      <w:r>
+        <w:rPr>
+          <w:noProof/>
+          <w:lang w:eastAsia="en-CA"/>
+        </w:rPr>
+        <w:drawing>
+          <wp:inline distT="0" distB="0" distL="0" distR="0" wp14:anchorId="37C9A92C" wp14:editId="441F30AC">
+            <wp:extent cx="5943600" cy="4477385"/>
+            <wp:effectExtent l="0" t="0" r="0" b="0"/>
+            <wp:docPr id="2" name="Picture 2"/>
+            <wp:cNvGraphicFramePr>
+              <a:graphicFrameLocks xmlns:a="http://schemas.openxmlformats.org/drawingml/2006/main" noChangeAspect="1"/>
+            </wp:cNvGraphicFramePr>
+            <a:graphic xmlns:a="http://schemas.openxmlformats.org/drawingml/2006/main">
+              <a:graphicData uri="http://schemas.openxmlformats.org/drawingml/2006/picture">
+                <pic:pic xmlns:pic="http://schemas.openxmlformats.org/drawingml/2006/picture">
+                  <pic:nvPicPr>
+                    <pic:cNvPr id="1" name=""/>
+                    <pic:cNvPicPr/>
+                  </pic:nvPicPr>
+                  <pic:blipFill>
+                    <a:blip r:embed="rId32"/>
+                    <a:stretch>
+                      <a:fillRect/>
+                    </a:stretch>
+                  </pic:blipFill>
+                  <pic:spPr>
+                    <a:xfrm>
+                      <a:off x="0" y="0"/>
+                      <a:ext cx="5943600" cy="4477385"/>
+                    </a:xfrm>
+                    <a:prstGeom prst="rect">
+                      <a:avLst/>
+                    </a:prstGeom>
+                  </pic:spPr>
+                </pic:pic>
+              </a:graphicData>
+            </a:graphic>
+          </wp:inline>
+        </w:drawing>
+      </w:r>
+    </w:p>
+    <w:p>
+      <w:pPr>
+        <w:pStyle w:val="ListParagraph"/>
+        <w:numPr>
+          <w:ilvl w:val="1"/>
+          <w:numId w:val="2"/>
+        </w:numPr>
+        <w:spacing w:after="0"/>
+        <w:rPr>
+          <w:rFonts w:ascii="Calibri" w:hAnsi="Calibri" w:cs="Calibri"/>
+        </w:rPr>
+      </w:pPr>
+      <w:r>
+        <w:rPr>
+          <w:rFonts w:ascii="Calibri" w:hAnsi="Calibri" w:cs="Calibri"/>
+        </w:rPr>
+        <w:t>Select Yes, grant access… and click “Continue”</w:t>
+      </w:r>
+    </w:p>
+    <w:p>
+      <w:pPr>
+        <w:pStyle w:val="ListParagraph"/>
+        <w:spacing w:after="0"/>
+        <w:ind w:left="360"/>
+        <w:rPr>
+          <w:rFonts w:ascii="Calibri" w:hAnsi="Calibri" w:cs="Calibri"/>
+        </w:rPr>
+      </w:pPr>
+    </w:p>
+    <w:p>
+      <w:pPr>
+        <w:pStyle w:val="ListParagraph"/>
+        <w:numPr>
+          <w:ilvl w:val="0"/>
+          <w:numId w:val="2"/>
+        </w:numPr>
+      </w:pPr>
+      <w:r>
+        <w:t xml:space="preserve">Add the Custom Setting default value for the </w:t>
+      </w:r>
       <w:proofErr w:type="spellStart"/>
       <w:r>
+        <w:t>Heroku</w:t>
+      </w:r>
+      <w:proofErr w:type="spellEnd"/>
+      <w:r>
+        <w:t xml:space="preserve"> Endpoint URL.</w:t>
+      </w:r>
+    </w:p>
+    <w:p>
+      <w:pPr>
+        <w:pStyle w:val="ListParagraph"/>
+        <w:numPr>
+          <w:ilvl w:val="1"/>
+          <w:numId w:val="2"/>
+        </w:numPr>
+      </w:pPr>
+      <w:r>
+        <w:t xml:space="preserve">Go to: </w:t>
+      </w:r>
+      <w:r>
+        <w:t xml:space="preserve">Setup -&gt; </w:t>
+      </w:r>
+      <w:r>
+        <w:t xml:space="preserve">Develop -&gt; Custom Settings </w:t>
+      </w:r>
+      <w:r>
+        <w:t>Google Sheet Sync (Manage)</w:t>
+      </w:r>
+    </w:p>
+    <w:p>
+      <w:pPr>
+        <w:pStyle w:val="ListParagraph"/>
+        <w:numPr>
+          <w:ilvl w:val="1"/>
+          <w:numId w:val="2"/>
+        </w:numPr>
+      </w:pPr>
+      <w:r>
+        <w:rPr>
+          <w:noProof/>
+          <w:lang w:eastAsia="en-CA"/>
+        </w:rPr>
         <w:lastRenderedPageBreak/>
-        <w:t>SalesForce</w:t>
-      </w:r>
-      <w:proofErr w:type="spellEnd"/>
-      <w:r>
-        <w:t xml:space="preserve"> Setup</w:t>
-      </w:r>
-    </w:p>
-    <w:p>
-      <w:pPr>
-        <w:pStyle w:val="ListParagraph"/>
-        <w:numPr>
-          <w:ilvl w:val="0"/>
-          <w:numId w:val="2"/>
-        </w:numPr>
-        <w:spacing w:after="0"/>
-        <w:rPr>
-          <w:rFonts w:ascii="Calibri" w:hAnsi="Calibri" w:cs="Calibri"/>
-        </w:rPr>
-      </w:pPr>
-      <w:r>
-        <w:t xml:space="preserve">Install the </w:t>
-      </w:r>
-      <w:proofErr w:type="spellStart"/>
-      <w:r>
-        <w:t>Manged</w:t>
-      </w:r>
-      <w:proofErr w:type="spellEnd"/>
-      <w:r>
-        <w:t xml:space="preserve"> Package.</w:t>
-      </w:r>
-    </w:p>
-    <w:bookmarkStart w:id="1" w:name="ExportPackageDetailPage:theForm:versionD"/>
+        <w:drawing>
+          <wp:inline distT="0" distB="0" distL="0" distR="0" wp14:anchorId="5B9E401F" wp14:editId="34A3676E">
+            <wp:extent cx="5577840" cy="2742438"/>
+            <wp:effectExtent l="0" t="0" r="3810" b="1270"/>
+            <wp:docPr id="20" name="Picture 20"/>
+            <wp:cNvGraphicFramePr>
+              <a:graphicFrameLocks xmlns:a="http://schemas.openxmlformats.org/drawingml/2006/main" noChangeAspect="1"/>
+            </wp:cNvGraphicFramePr>
+            <a:graphic xmlns:a="http://schemas.openxmlformats.org/drawingml/2006/main">
+              <a:graphicData uri="http://schemas.openxmlformats.org/drawingml/2006/picture">
+                <pic:pic xmlns:pic="http://schemas.openxmlformats.org/drawingml/2006/picture">
+                  <pic:nvPicPr>
+                    <pic:cNvPr id="1" name=""/>
+                    <pic:cNvPicPr/>
+                  </pic:nvPicPr>
+                  <pic:blipFill>
+                    <a:blip r:embed="rId33"/>
+                    <a:stretch>
+                      <a:fillRect/>
+                    </a:stretch>
+                  </pic:blipFill>
+                  <pic:spPr>
+                    <a:xfrm>
+                      <a:off x="0" y="0"/>
+                      <a:ext cx="5599066" cy="2752874"/>
+                    </a:xfrm>
+                    <a:prstGeom prst="rect">
+                      <a:avLst/>
+                    </a:prstGeom>
+                  </pic:spPr>
+                </pic:pic>
+              </a:graphicData>
+            </a:graphic>
+          </wp:inline>
+        </w:drawing>
+      </w:r>
+    </w:p>
     <w:p>
       <w:pPr>
         <w:pStyle w:val="ListParagraph"/>
@@ -975,85 +2591,15 @@
           <w:ilvl w:val="1"/>
           <w:numId w:val="2"/>
         </w:numPr>
-        <w:spacing w:after="0"/>
-        <w:rPr>
-          <w:rFonts w:ascii="Calibri" w:hAnsi="Calibri" w:cs="Calibri"/>
-        </w:rPr>
-      </w:pPr>
-      <w:r>
-        <w:fldChar w:fldCharType="begin"/>
-      </w:r>
-      <w:r>
-        <w:instrText xml:space="preserve"> HYPERLINK "https://login.salesforce.com/packaging/installPackage.apexp?p0=04t50000000RXpc" </w:instrText>
-      </w:r>
-      <w:r>
-        <w:fldChar w:fldCharType="separate"/>
-      </w:r>
-      <w:r>
-        <w:rPr>
-          <w:rStyle w:val="Hyperlink"/>
-        </w:rPr>
-        <w:t>https://login.salesforce.com/packaging/installPackage.apexp?p0=04t5000000</w:t>
-      </w:r>
-      <w:r>
-        <w:rPr>
-          <w:rStyle w:val="Hyperlink"/>
-        </w:rPr>
-        <w:t>0</w:t>
-      </w:r>
-      <w:r>
-        <w:rPr>
-          <w:rStyle w:val="Hyperlink"/>
-        </w:rPr>
-        <w:t>RXpc</w:t>
-      </w:r>
-      <w:r>
-        <w:fldChar w:fldCharType="end"/>
-      </w:r>
-      <w:bookmarkEnd w:id="1"/>
-    </w:p>
-    <w:p>
-      <w:pPr>
-        <w:pStyle w:val="ListParagraph"/>
-        <w:numPr>
-          <w:ilvl w:val="0"/>
-          <w:numId w:val="2"/>
-        </w:numPr>
-      </w:pPr>
-      <w:r>
-        <w:t xml:space="preserve">Add the Custom Setting default value for the </w:t>
-      </w:r>
-      <w:proofErr w:type="spellStart"/>
-      <w:r>
-        <w:t>Heroku</w:t>
-      </w:r>
-      <w:proofErr w:type="spellEnd"/>
-      <w:r>
-        <w:t xml:space="preserve"> Endpoint URL.</w:t>
-      </w:r>
-    </w:p>
-    <w:p>
-      <w:pPr>
-        <w:pStyle w:val="ListParagraph"/>
-        <w:numPr>
-          <w:ilvl w:val="1"/>
-          <w:numId w:val="2"/>
-        </w:numPr>
-      </w:pPr>
-      <w:r>
-        <w:t>Setup -&gt; Custom Settings -&gt; Google Sheet Sync (Manage)</w:t>
-      </w:r>
-    </w:p>
-    <w:p>
-      <w:pPr>
-        <w:pStyle w:val="ListParagraph"/>
-        <w:numPr>
-          <w:ilvl w:val="1"/>
-          <w:numId w:val="2"/>
-        </w:numPr>
-      </w:pPr>
-      <w:r>
-        <w:t>Add new default organization level value:</w:t>
+      </w:pPr>
+      <w:r>
+        <w:t xml:space="preserve">Add </w:t>
+      </w:r>
+      <w:r>
+        <w:t xml:space="preserve">a </w:t>
+      </w:r>
+      <w:r>
+        <w:t>new default organization level value:</w:t>
       </w:r>
     </w:p>
     <w:p>
@@ -1079,7 +2625,7 @@
         <w:br/>
         <w:t xml:space="preserve">(e.g. </w:t>
       </w:r>
-      <w:hyperlink r:id="rId14" w:history="1">
+      <w:hyperlink r:id="rId34" w:history="1">
         <w:r>
           <w:rPr>
             <w:rStyle w:val="Hyperlink"/>
@@ -1109,61 +2655,100 @@
     <w:p>
       <w:pPr>
         <w:pStyle w:val="ListParagraph"/>
-        <w:numPr>
-          <w:ilvl w:val="0"/>
-          <w:numId w:val="2"/>
-        </w:numPr>
-      </w:pPr>
-      <w:r>
-        <w:t xml:space="preserve">Add the </w:t>
-      </w:r>
-      <w:proofErr w:type="spellStart"/>
-      <w:r>
-        <w:t>Heroku</w:t>
-      </w:r>
-      <w:proofErr w:type="spellEnd"/>
-      <w:r>
-        <w:t xml:space="preserve"> App as a Connected App in </w:t>
-      </w:r>
-      <w:proofErr w:type="spellStart"/>
-      <w:r>
-        <w:t>SalesForce</w:t>
-      </w:r>
-      <w:proofErr w:type="spellEnd"/>
-    </w:p>
-    <w:p>
-      <w:pPr>
-        <w:pStyle w:val="ListParagraph"/>
-        <w:numPr>
-          <w:ilvl w:val="1"/>
-          <w:numId w:val="2"/>
-        </w:numPr>
-      </w:pPr>
-      <w:r>
-        <w:t>Setup -&gt; Create -&gt; Apps -&gt; Connected Apps (New).</w:t>
-      </w:r>
-    </w:p>
-    <w:p>
-      <w:pPr>
-        <w:pStyle w:val="ListParagraph"/>
-        <w:numPr>
-          <w:ilvl w:val="1"/>
-          <w:numId w:val="2"/>
-        </w:numPr>
-      </w:pPr>
-      <w:r>
-        <w:t>Enable OAuth Settings.</w:t>
-      </w:r>
-    </w:p>
-    <w:p>
-      <w:pPr>
-        <w:pStyle w:val="ListParagraph"/>
-        <w:numPr>
-          <w:ilvl w:val="2"/>
-          <w:numId w:val="2"/>
-        </w:numPr>
         <w:tabs>
           <w:tab w:val="left" w:pos="3969"/>
+        </w:tabs>
+        <w:ind w:left="1080"/>
+      </w:pPr>
+    </w:p>
+    <w:p>
+      <w:pPr>
+        <w:pStyle w:val="ListParagraph"/>
+        <w:numPr>
+          <w:ilvl w:val="0"/>
+          <w:numId w:val="2"/>
+        </w:numPr>
+      </w:pPr>
+      <w:r>
+        <w:t xml:space="preserve">Add the </w:t>
+      </w:r>
+      <w:proofErr w:type="spellStart"/>
+      <w:r>
+        <w:t>Heroku</w:t>
+      </w:r>
+      <w:proofErr w:type="spellEnd"/>
+      <w:r>
+        <w:t xml:space="preserve"> App as a Connected App in </w:t>
+      </w:r>
+      <w:proofErr w:type="spellStart"/>
+      <w:r>
+        <w:t>SalesForce</w:t>
+      </w:r>
+      <w:proofErr w:type="spellEnd"/>
+    </w:p>
+    <w:p>
+      <w:pPr>
+        <w:pStyle w:val="ListParagraph"/>
+        <w:numPr>
+          <w:ilvl w:val="1"/>
+          <w:numId w:val="2"/>
+        </w:numPr>
+      </w:pPr>
+      <w:r>
+        <w:t>Setup -&gt; Create -&gt; Apps -&gt; Connected Apps (New).</w:t>
+      </w:r>
+    </w:p>
+    <w:p>
+      <w:pPr>
+        <w:pStyle w:val="ListParagraph"/>
+        <w:numPr>
+          <w:ilvl w:val="1"/>
+          <w:numId w:val="2"/>
+        </w:numPr>
+      </w:pPr>
+      <w:r>
+        <w:t>Enable OAuth Settings.</w:t>
+      </w:r>
+    </w:p>
+    <w:p>
+      <w:pPr>
+        <w:pStyle w:val="ListParagraph"/>
+        <w:numPr>
+          <w:ilvl w:val="2"/>
+          <w:numId w:val="2"/>
+        </w:numPr>
+        <w:tabs>
+          <w:tab w:val="left" w:pos="3969"/>
+        </w:tabs>
+      </w:pPr>
+      <w:r>
+        <w:t>Provide a name for the connected app (you can use your app name).</w:t>
+      </w:r>
+    </w:p>
+    <w:p>
+      <w:pPr>
+        <w:pStyle w:val="ListParagraph"/>
+        <w:numPr>
+          <w:ilvl w:val="2"/>
+          <w:numId w:val="2"/>
+        </w:numPr>
+        <w:tabs>
+          <w:tab w:val="left" w:pos="3969"/>
+        </w:tabs>
+      </w:pPr>
+      <w:r>
+        <w:t>Enter your email address</w:t>
+      </w:r>
+    </w:p>
+    <w:p>
+      <w:pPr>
+        <w:pStyle w:val="ListParagraph"/>
+        <w:numPr>
+          <w:ilvl w:val="2"/>
+          <w:numId w:val="2"/>
+        </w:numPr>
+        <w:tabs>
+          <w:tab w:val="left" w:pos="3261"/>
         </w:tabs>
       </w:pPr>
       <w:r>
@@ -1344,9 +2929,45 @@
     <w:p>
       <w:pPr>
         <w:pStyle w:val="ListParagraph"/>
+        <w:numPr>
+          <w:ilvl w:val="1"/>
+          <w:numId w:val="2"/>
+        </w:numPr>
         <w:tabs>
           <w:tab w:val="left" w:pos="3969"/>
         </w:tabs>
+      </w:pPr>
+      <w:proofErr w:type="spellStart"/>
+      <w:r>
+        <w:t>Heroku</w:t>
+      </w:r>
+      <w:proofErr w:type="spellEnd"/>
+      <w:r>
+        <w:t xml:space="preserve"> &gt; Settings &gt; click “Reveal </w:t>
+      </w:r>
+      <w:proofErr w:type="spellStart"/>
+      <w:r>
+        <w:t>Config</w:t>
+      </w:r>
+      <w:proofErr w:type="spellEnd"/>
+      <w:r>
+        <w:t xml:space="preserve"> </w:t>
+      </w:r>
+      <w:proofErr w:type="spellStart"/>
+      <w:r>
+        <w:t>Vars</w:t>
+      </w:r>
+      <w:proofErr w:type="spellEnd"/>
+      <w:r>
+        <w:t>”</w:t>
+      </w:r>
+    </w:p>
+    <w:p>
+      <w:pPr>
+        <w:pStyle w:val="ListParagraph"/>
+        <w:tabs>
+          <w:tab w:val="left" w:pos="3261"/>
+        </w:tabs>
         <w:ind w:left="1080"/>
       </w:pPr>
       <w:r>
@@ -1366,13 +2987,152 @@
     <w:p>
       <w:pPr>
         <w:pStyle w:val="ListParagraph"/>
+        <w:tabs>
+          <w:tab w:val="left" w:pos="3261"/>
+        </w:tabs>
+        <w:ind w:left="1080"/>
+      </w:pPr>
+      <w:r>
+        <w:t xml:space="preserve">SF_REDIRECT_URI </w:t>
+      </w:r>
+      <w:r>
+        <w:tab/>
+        <w:t xml:space="preserve">= </w:t>
+      </w:r>
+      <w:r>
+        <w:tab/>
+        <w:t>&lt;HEROKU_APP_URL&gt;</w:t>
+      </w:r>
+      <w:r>
+        <w:t>/salesforce/</w:t>
+      </w:r>
+      <w:proofErr w:type="spellStart"/>
+      <w:r>
+        <w:t>oauth</w:t>
+      </w:r>
+      <w:proofErr w:type="spellEnd"/>
+    </w:p>
+    <w:p>
+      <w:pPr>
+        <w:pStyle w:val="ListParagraph"/>
+        <w:tabs>
+          <w:tab w:val="left" w:pos="3261"/>
+        </w:tabs>
+        <w:ind w:left="1080"/>
+        <w:rPr>
+          <w:i/>
+        </w:rPr>
+      </w:pPr>
+      <w:r>
+        <w:rPr>
+          <w:i/>
+        </w:rPr>
+        <w:t>* note that you must include the “https://” in the URI</w:t>
+      </w:r>
+    </w:p>
+    <w:p>
+      <w:pPr>
+        <w:pStyle w:val="ListParagraph"/>
+        <w:tabs>
+          <w:tab w:val="left" w:pos="3261"/>
+        </w:tabs>
+        <w:ind w:left="1080"/>
+      </w:pPr>
+      <w:r>
+        <w:t xml:space="preserve">SF_KEY </w:t>
+      </w:r>
+      <w:r>
+        <w:tab/>
+        <w:t xml:space="preserve">= </w:t>
+      </w:r>
+      <w:r>
+        <w:tab/>
+        <w:t>use the ‘Consumer Key’ from the previous step.</w:t>
+      </w:r>
+    </w:p>
+    <w:p>
+      <w:pPr>
+        <w:pStyle w:val="ListParagraph"/>
+        <w:tabs>
+          <w:tab w:val="left" w:pos="3261"/>
+        </w:tabs>
+        <w:ind w:left="1080"/>
+      </w:pPr>
+      <w:r>
+        <w:t xml:space="preserve">SF_SECRET </w:t>
+      </w:r>
+      <w:r>
+        <w:tab/>
+        <w:t xml:space="preserve">= </w:t>
+      </w:r>
+      <w:r>
+        <w:tab/>
+        <w:t>use the ‘Consumer Secret’ from the previous step.</w:t>
+      </w:r>
+    </w:p>
+    <w:p>
+      <w:pPr>
+        <w:pStyle w:val="ListParagraph"/>
+        <w:numPr>
+          <w:ilvl w:val="0"/>
+          <w:numId w:val="2"/>
+        </w:numPr>
+      </w:pPr>
+      <w:r>
+        <w:t>Update the ‘</w:t>
+      </w:r>
+      <w:proofErr w:type="spellStart"/>
+      <w:r>
+        <w:t>Heroku</w:t>
+      </w:r>
+      <w:proofErr w:type="spellEnd"/>
+      <w:r>
+        <w:t xml:space="preserve"> Sync’ Remote Site settings with your </w:t>
+      </w:r>
+      <w:proofErr w:type="spellStart"/>
+      <w:r>
+        <w:t>Heroku</w:t>
+      </w:r>
+      <w:proofErr w:type="spellEnd"/>
+      <w:r>
+        <w:t xml:space="preserve"> App URL</w:t>
+      </w:r>
+    </w:p>
+    <w:p>
+      <w:pPr>
+        <w:pStyle w:val="ListParagraph"/>
+        <w:numPr>
+          <w:ilvl w:val="1"/>
+          <w:numId w:val="2"/>
+        </w:numPr>
         <w:tabs>
           <w:tab w:val="left" w:pos="3969"/>
         </w:tabs>
-        <w:ind w:left="1080"/>
-      </w:pPr>
-      <w:r>
-        <w:t xml:space="preserve">SF_REDIRECT_URI </w:t>
+      </w:pPr>
+      <w:r>
+        <w:t xml:space="preserve">In Salesforce go to: </w:t>
+      </w:r>
+      <w:r>
+        <w:t xml:space="preserve">Setup -&gt; Security Controls &gt; Remote Site Settings -&gt; </w:t>
+      </w:r>
+      <w:proofErr w:type="spellStart"/>
+      <w:r>
+        <w:t>Heroku</w:t>
+      </w:r>
+      <w:proofErr w:type="spellEnd"/>
+      <w:r>
+        <w:t xml:space="preserve"> Sync -&gt; Edit</w:t>
+      </w:r>
+    </w:p>
+    <w:p>
+      <w:pPr>
+        <w:pStyle w:val="ListParagraph"/>
+        <w:tabs>
+          <w:tab w:val="left" w:pos="3261"/>
+        </w:tabs>
+      </w:pPr>
+      <w:r>
+        <w:t xml:space="preserve">Remote Site URL </w:t>
       </w:r>
       <w:r>
         <w:tab/>
@@ -1382,81 +3142,307 @@
         <w:tab/>
         <w:t>&lt;HEROKU_APP_URL&gt;</w:t>
       </w:r>
-      <w:r>
-        <w:t>/salesforce/</w:t>
+    </w:p>
+    <w:p>
+      <w:pPr>
+        <w:pStyle w:val="ListParagraph"/>
+        <w:tabs>
+          <w:tab w:val="left" w:pos="3261"/>
+        </w:tabs>
+      </w:pPr>
+    </w:p>
+    <w:p>
+      <w:pPr>
+        <w:pStyle w:val="ListParagraph"/>
+        <w:numPr>
+          <w:ilvl w:val="0"/>
+          <w:numId w:val="2"/>
+        </w:numPr>
+      </w:pPr>
+      <w:r>
+        <w:t>Add the ‘List View Exporter’ Lightning component to the Opportunity page layout</w:t>
+      </w:r>
+    </w:p>
+    <w:p>
+      <w:pPr>
+        <w:pStyle w:val="ListParagraph"/>
+        <w:numPr>
+          <w:ilvl w:val="1"/>
+          <w:numId w:val="2"/>
+        </w:numPr>
+      </w:pPr>
+      <w:r>
+        <w:t>Switch to Lightning Experience if not already enabled.</w:t>
+      </w:r>
+    </w:p>
+    <w:p>
+      <w:pPr>
+        <w:pStyle w:val="ListParagraph"/>
+        <w:numPr>
+          <w:ilvl w:val="2"/>
+          <w:numId w:val="2"/>
+        </w:numPr>
+      </w:pPr>
+      <w:r>
+        <w:t>Click on your name at the top of the screen.</w:t>
+      </w:r>
+    </w:p>
+    <w:p>
+      <w:pPr>
+        <w:pStyle w:val="ListParagraph"/>
+        <w:numPr>
+          <w:ilvl w:val="2"/>
+          <w:numId w:val="2"/>
+        </w:numPr>
+      </w:pPr>
+      <w:r>
+        <w:t>Select “Switch to Lightning Experience”</w:t>
+      </w:r>
+    </w:p>
+    <w:p>
+      <w:pPr>
+        <w:pStyle w:val="ListParagraph"/>
+        <w:numPr>
+          <w:ilvl w:val="1"/>
+          <w:numId w:val="2"/>
+        </w:numPr>
+      </w:pPr>
+      <w:r>
+        <w:t>Go to an Opportunity record page.</w:t>
+      </w:r>
+    </w:p>
+    <w:p>
+      <w:pPr>
+        <w:pStyle w:val="ListParagraph"/>
+        <w:numPr>
+          <w:ilvl w:val="1"/>
+          <w:numId w:val="2"/>
+        </w:numPr>
+      </w:pPr>
+      <w:r>
+        <w:lastRenderedPageBreak/>
+        <w:t xml:space="preserve">Click on the Gear icon at the top of the page </w:t>
+      </w:r>
+      <w:r>
+        <w:t xml:space="preserve">-&gt; </w:t>
+      </w:r>
+      <w:r>
+        <w:t>Select “Edit Page”</w:t>
+      </w:r>
+    </w:p>
+    <w:p>
+      <w:pPr>
+        <w:pStyle w:val="ListParagraph"/>
+        <w:numPr>
+          <w:ilvl w:val="1"/>
+          <w:numId w:val="2"/>
+        </w:numPr>
+      </w:pPr>
+      <w:r>
+        <w:t>If you have not already done so, you will have to register a custom</w:t>
+      </w:r>
+      <w:r>
+        <w:t xml:space="preserve"> domain in order to add the custom lightning component.</w:t>
+      </w:r>
+    </w:p>
+    <w:p>
+      <w:pPr>
+        <w:pStyle w:val="ListParagraph"/>
+        <w:numPr>
+          <w:ilvl w:val="2"/>
+          <w:numId w:val="2"/>
+        </w:numPr>
+      </w:pPr>
+      <w:r>
+        <w:t>Click on “</w:t>
+      </w:r>
+      <w:r>
+        <w:t>Deploy My</w:t>
+      </w:r>
+      <w:r>
+        <w:t xml:space="preserve"> Domain” on the left navigation bar under “</w:t>
+      </w:r>
+      <w:r>
+        <w:t>Custom</w:t>
+      </w:r>
+      <w:r>
+        <w:t>”</w:t>
+      </w:r>
+    </w:p>
+    <w:p>
+      <w:pPr>
+        <w:pStyle w:val="ListParagraph"/>
+        <w:numPr>
+          <w:ilvl w:val="2"/>
+          <w:numId w:val="2"/>
+        </w:numPr>
+      </w:pPr>
+      <w:r>
+        <w:t>Enter a domain name.</w:t>
+      </w:r>
+    </w:p>
+    <w:p>
+      <w:pPr>
+        <w:pStyle w:val="ListParagraph"/>
+        <w:numPr>
+          <w:ilvl w:val="2"/>
+          <w:numId w:val="2"/>
+        </w:numPr>
+      </w:pPr>
+      <w:r>
+        <w:t>You will have to wait until the domain is registered.</w:t>
+      </w:r>
+    </w:p>
+    <w:p>
+      <w:pPr>
+        <w:pStyle w:val="ListParagraph"/>
+        <w:numPr>
+          <w:ilvl w:val="2"/>
+          <w:numId w:val="2"/>
+        </w:numPr>
+      </w:pPr>
+      <w:r>
+        <w:t>Navigate back to the Opportunity Record page.</w:t>
+      </w:r>
+    </w:p>
+    <w:p>
+      <w:pPr>
+        <w:pStyle w:val="ListParagraph"/>
+        <w:numPr>
+          <w:ilvl w:val="2"/>
+          <w:numId w:val="2"/>
+        </w:numPr>
+      </w:pPr>
+      <w:r>
+        <w:t>Click to Edit the page</w:t>
+      </w:r>
+    </w:p>
+    <w:p>
+      <w:pPr>
+        <w:pStyle w:val="ListParagraph"/>
+        <w:numPr>
+          <w:ilvl w:val="2"/>
+          <w:numId w:val="2"/>
+        </w:numPr>
+      </w:pPr>
+      <w:r>
+        <w:t>Click on “Deploy My Domain” again.</w:t>
+      </w:r>
+    </w:p>
+    <w:p>
+      <w:pPr>
+        <w:pStyle w:val="ListParagraph"/>
+        <w:numPr>
+          <w:ilvl w:val="2"/>
+          <w:numId w:val="2"/>
+        </w:numPr>
+      </w:pPr>
+      <w:r>
+        <w:t>Click on “Deploy to users”.</w:t>
+      </w:r>
+    </w:p>
+    <w:p>
+      <w:pPr>
+        <w:pStyle w:val="ListParagraph"/>
+        <w:numPr>
+          <w:ilvl w:val="1"/>
+          <w:numId w:val="2"/>
+        </w:numPr>
+      </w:pPr>
+      <w:r>
+        <w:t xml:space="preserve">Drag/Drop the </w:t>
       </w:r>
       <w:proofErr w:type="spellStart"/>
       <w:r>
-        <w:t>oauth</w:t>
+        <w:t>ListViewExporter</w:t>
       </w:r>
       <w:proofErr w:type="spellEnd"/>
-    </w:p>
-    <w:p>
-      <w:pPr>
-        <w:pStyle w:val="ListParagraph"/>
-        <w:tabs>
-          <w:tab w:val="left" w:pos="3969"/>
-        </w:tabs>
-        <w:ind w:left="1080"/>
-      </w:pPr>
-      <w:r>
-        <w:t xml:space="preserve">SF_KEY </w:t>
-      </w:r>
-      <w:r>
-        <w:tab/>
-        <w:t xml:space="preserve">= </w:t>
-      </w:r>
-      <w:r>
-        <w:tab/>
-        <w:t>use the ‘Consumer Key’ from the previous step.</w:t>
-      </w:r>
-    </w:p>
-    <w:p>
-      <w:pPr>
-        <w:pStyle w:val="ListParagraph"/>
-        <w:tabs>
-          <w:tab w:val="left" w:pos="3969"/>
-        </w:tabs>
-        <w:ind w:left="1080"/>
-      </w:pPr>
-      <w:r>
-        <w:t xml:space="preserve">SF_SECRET </w:t>
-      </w:r>
-      <w:r>
-        <w:tab/>
-        <w:t xml:space="preserve">= </w:t>
-      </w:r>
-      <w:r>
-        <w:tab/>
-        <w:t>use the ‘Consumer Secret’ from the previous step.</w:t>
-      </w:r>
-    </w:p>
-    <w:p>
-      <w:pPr>
-        <w:pStyle w:val="ListParagraph"/>
-        <w:numPr>
-          <w:ilvl w:val="0"/>
-          <w:numId w:val="2"/>
-        </w:numPr>
-      </w:pPr>
-      <w:r>
-        <w:t>Update the ‘</w:t>
-      </w:r>
-      <w:proofErr w:type="spellStart"/>
-      <w:r>
-        <w:t>Heroku</w:t>
-      </w:r>
-      <w:proofErr w:type="spellEnd"/>
-      <w:r>
-        <w:t xml:space="preserve"> Sync’ Remote Site settings with your </w:t>
-      </w:r>
-      <w:proofErr w:type="spellStart"/>
-      <w:r>
-        <w:t>Heroku</w:t>
-      </w:r>
-      <w:proofErr w:type="spellEnd"/>
-      <w:r>
-        <w:t xml:space="preserve"> App URL</w:t>
+      <w:r>
+        <w:t xml:space="preserve"> component onto the Opportunity page layout.</w:t>
+      </w:r>
+    </w:p>
+    <w:p>
+      <w:pPr>
+        <w:pStyle w:val="ListParagraph"/>
+        <w:numPr>
+          <w:ilvl w:val="2"/>
+          <w:numId w:val="2"/>
+        </w:numPr>
+      </w:pPr>
+      <w:r>
+        <w:t>Navigate back to the Opportunity Record page.</w:t>
+      </w:r>
+    </w:p>
+    <w:p>
+      <w:pPr>
+        <w:pStyle w:val="ListParagraph"/>
+        <w:numPr>
+          <w:ilvl w:val="2"/>
+          <w:numId w:val="2"/>
+        </w:numPr>
+      </w:pPr>
+      <w:r>
+        <w:t>Click to Edit the page</w:t>
+      </w:r>
+    </w:p>
+    <w:p>
+      <w:pPr>
+        <w:pStyle w:val="ListParagraph"/>
+        <w:numPr>
+          <w:ilvl w:val="2"/>
+          <w:numId w:val="2"/>
+        </w:numPr>
+      </w:pPr>
+      <w:r>
+        <w:t>Drag the “List View Exporter” component onto the page layout.</w:t>
+      </w:r>
+    </w:p>
+    <w:p>
+      <w:pPr>
+        <w:pStyle w:val="ListParagraph"/>
+        <w:numPr>
+          <w:ilvl w:val="2"/>
+          <w:numId w:val="2"/>
+        </w:numPr>
+      </w:pPr>
+      <w:r>
+        <w:t>Click Save</w:t>
+      </w:r>
+    </w:p>
+    <w:p>
+      <w:pPr>
+        <w:pStyle w:val="ListParagraph"/>
+        <w:numPr>
+          <w:ilvl w:val="2"/>
+          <w:numId w:val="2"/>
+        </w:numPr>
+      </w:pPr>
+      <w:r>
+        <w:t>Click “Activate”</w:t>
+      </w:r>
+    </w:p>
+    <w:p>
+      <w:pPr>
+        <w:pStyle w:val="ListParagraph"/>
+        <w:numPr>
+          <w:ilvl w:val="2"/>
+          <w:numId w:val="2"/>
+        </w:numPr>
+      </w:pPr>
+      <w:r>
+        <w:t>Select “Assign this page as the default record page” &gt; Save</w:t>
+      </w:r>
+    </w:p>
+    <w:p>
+      <w:pPr>
+        <w:pStyle w:val="ListParagraph"/>
+        <w:numPr>
+          <w:ilvl w:val="2"/>
+          <w:numId w:val="2"/>
+        </w:numPr>
+      </w:pPr>
+      <w:r>
+        <w:t>Click Save</w:t>
       </w:r>
     </w:p>
     <w:p>
@@ -1466,117 +3452,10 @@
           <w:ilvl w:val="1"/>
           <w:numId w:val="2"/>
         </w:numPr>
-        <w:tabs>
-          <w:tab w:val="left" w:pos="3969"/>
-        </w:tabs>
-      </w:pPr>
-      <w:r>
-        <w:t xml:space="preserve">Setup -&gt; Security Controls &gt; Remote Site Settings -&gt; </w:t>
-      </w:r>
-      <w:proofErr w:type="spellStart"/>
-      <w:r>
-        <w:t>Heroku</w:t>
-      </w:r>
-      <w:proofErr w:type="spellEnd"/>
-      <w:r>
-        <w:t xml:space="preserve"> Sync -&gt; Edit</w:t>
-      </w:r>
-    </w:p>
-    <w:p>
-      <w:pPr>
-        <w:pStyle w:val="ListParagraph"/>
-        <w:tabs>
-          <w:tab w:val="left" w:pos="3969"/>
-        </w:tabs>
-      </w:pPr>
-      <w:r>
-        <w:t xml:space="preserve">Remote Site URL </w:t>
-      </w:r>
-      <w:r>
-        <w:tab/>
-        <w:t xml:space="preserve">= </w:t>
-      </w:r>
-      <w:r>
-        <w:tab/>
-        <w:t>&lt;HEROKU_APP_URL&gt;</w:t>
-      </w:r>
-    </w:p>
-    <w:p>
-      <w:pPr>
-        <w:pStyle w:val="ListParagraph"/>
-        <w:numPr>
-          <w:ilvl w:val="0"/>
-          <w:numId w:val="2"/>
-        </w:numPr>
-      </w:pPr>
-      <w:r>
-        <w:t>Add the ‘List View Exporter’ Lightning component to the Opportunity page layout</w:t>
-      </w:r>
-    </w:p>
-    <w:p>
-      <w:pPr>
-        <w:pStyle w:val="ListParagraph"/>
-        <w:numPr>
-          <w:ilvl w:val="1"/>
-          <w:numId w:val="2"/>
-        </w:numPr>
-      </w:pPr>
-      <w:r>
-        <w:t>Switch to Lightning Experience if not already enabled.</w:t>
-      </w:r>
-    </w:p>
-    <w:p>
-      <w:pPr>
-        <w:pStyle w:val="ListParagraph"/>
-        <w:numPr>
-          <w:ilvl w:val="1"/>
-          <w:numId w:val="2"/>
-        </w:numPr>
-      </w:pPr>
-      <w:r>
-        <w:t>Go to an Opportunity record page.</w:t>
-      </w:r>
-    </w:p>
-    <w:p>
-      <w:pPr>
-        <w:pStyle w:val="ListParagraph"/>
-        <w:numPr>
-          <w:ilvl w:val="1"/>
-          <w:numId w:val="2"/>
-        </w:numPr>
-      </w:pPr>
-      <w:r>
-        <w:t>SETUP (gear) -&gt; Edit Page.</w:t>
-      </w:r>
-    </w:p>
-    <w:p>
-      <w:pPr>
-        <w:pStyle w:val="ListParagraph"/>
-        <w:numPr>
-          <w:ilvl w:val="1"/>
-          <w:numId w:val="2"/>
-        </w:numPr>
-      </w:pPr>
-      <w:r>
-        <w:t xml:space="preserve">Drag/Drop the </w:t>
-      </w:r>
-      <w:proofErr w:type="spellStart"/>
-      <w:r>
-        <w:t>ListViewExporter</w:t>
-      </w:r>
-      <w:proofErr w:type="spellEnd"/>
-      <w:r>
-        <w:t xml:space="preserve"> component onto the Opportunity page layout.</w:t>
-      </w:r>
-    </w:p>
-    <w:p>
-      <w:pPr>
-        <w:pStyle w:val="ListParagraph"/>
-        <w:numPr>
-          <w:ilvl w:val="1"/>
-          <w:numId w:val="2"/>
-        </w:numPr>
-      </w:pPr>
+      </w:pPr>
+      <w:r>
+        <w:t xml:space="preserve"> </w:t>
+      </w:r>
       <w:r>
         <w:t>(optional) set the components configurable text labels.</w:t>
       </w:r>
@@ -1610,8 +3489,14 @@
     <w:p>
       <w:pPr>
         <w:pStyle w:val="Heading3"/>
-      </w:pPr>
-      <w:r>
+        <w:rPr>
+          <w:b/>
+        </w:rPr>
+      </w:pPr>
+      <w:r>
+        <w:rPr>
+          <w:b/>
+        </w:rPr>
         <w:lastRenderedPageBreak/>
         <w:t>Google Web App Setup</w:t>
       </w:r>
@@ -1644,7 +3529,7 @@
       <w:r>
         <w:t xml:space="preserve">open the Developer Console: </w:t>
       </w:r>
-      <w:hyperlink r:id="rId15" w:history="1">
+      <w:hyperlink r:id="rId35" w:history="1">
         <w:r>
           <w:rPr>
             <w:rStyle w:val="Hyperlink"/>
@@ -1674,6 +3559,56 @@
         </w:numPr>
       </w:pPr>
       <w:r>
+        <w:rPr>
+          <w:noProof/>
+          <w:lang w:eastAsia="en-CA"/>
+        </w:rPr>
+        <w:drawing>
+          <wp:inline distT="0" distB="0" distL="0" distR="0" wp14:anchorId="4488BF11" wp14:editId="5956A602">
+            <wp:extent cx="5943600" cy="3163570"/>
+            <wp:effectExtent l="0" t="0" r="0" b="0"/>
+            <wp:docPr id="8" name="Picture 8"/>
+            <wp:cNvGraphicFramePr>
+              <a:graphicFrameLocks xmlns:a="http://schemas.openxmlformats.org/drawingml/2006/main" noChangeAspect="1"/>
+            </wp:cNvGraphicFramePr>
+            <a:graphic xmlns:a="http://schemas.openxmlformats.org/drawingml/2006/main">
+              <a:graphicData uri="http://schemas.openxmlformats.org/drawingml/2006/picture">
+                <pic:pic xmlns:pic="http://schemas.openxmlformats.org/drawingml/2006/picture">
+                  <pic:nvPicPr>
+                    <pic:cNvPr id="1" name=""/>
+                    <pic:cNvPicPr/>
+                  </pic:nvPicPr>
+                  <pic:blipFill>
+                    <a:blip r:embed="rId36"/>
+                    <a:stretch>
+                      <a:fillRect/>
+                    </a:stretch>
+                  </pic:blipFill>
+                  <pic:spPr>
+                    <a:xfrm>
+                      <a:off x="0" y="0"/>
+                      <a:ext cx="5943600" cy="3163570"/>
+                    </a:xfrm>
+                    <a:prstGeom prst="rect">
+                      <a:avLst/>
+                    </a:prstGeom>
+                  </pic:spPr>
+                </pic:pic>
+              </a:graphicData>
+            </a:graphic>
+          </wp:inline>
+        </w:drawing>
+      </w:r>
+    </w:p>
+    <w:p>
+      <w:pPr>
+        <w:pStyle w:val="ListParagraph"/>
+        <w:numPr>
+          <w:ilvl w:val="1"/>
+          <w:numId w:val="2"/>
+        </w:numPr>
+      </w:pPr>
+      <w:r>
         <w:t>Enter a project name then click ‘Create’ (this might take a few minutes)</w:t>
       </w:r>
     </w:p>
@@ -1699,6 +3634,77 @@
       <w:pPr>
         <w:pStyle w:val="ListParagraph"/>
         <w:numPr>
+          <w:ilvl w:val="1"/>
+          <w:numId w:val="2"/>
+        </w:numPr>
+        <w:rPr>
+          <w:rFonts w:cstheme="minorHAnsi"/>
+        </w:rPr>
+      </w:pPr>
+    </w:p>
+    <w:p>
+      <w:pPr>
+        <w:pStyle w:val="ListParagraph"/>
+        <w:numPr>
+          <w:ilvl w:val="1"/>
+          <w:numId w:val="2"/>
+        </w:numPr>
+        <w:rPr>
+          <w:rFonts w:cstheme="minorHAnsi"/>
+        </w:rPr>
+      </w:pPr>
+      <w:r>
+        <w:rPr>
+          <w:noProof/>
+          <w:lang w:eastAsia="en-CA"/>
+        </w:rPr>
+        <w:drawing>
+          <wp:inline distT="0" distB="0" distL="0" distR="0" wp14:anchorId="3B2174D0" wp14:editId="3A31B19E">
+            <wp:extent cx="5943600" cy="2722245"/>
+            <wp:effectExtent l="0" t="0" r="0" b="1905"/>
+            <wp:docPr id="4" name="Picture 4"/>
+            <wp:cNvGraphicFramePr>
+              <a:graphicFrameLocks xmlns:a="http://schemas.openxmlformats.org/drawingml/2006/main" noChangeAspect="1"/>
+            </wp:cNvGraphicFramePr>
+            <a:graphic xmlns:a="http://schemas.openxmlformats.org/drawingml/2006/main">
+              <a:graphicData uri="http://schemas.openxmlformats.org/drawingml/2006/picture">
+                <pic:pic xmlns:pic="http://schemas.openxmlformats.org/drawingml/2006/picture">
+                  <pic:nvPicPr>
+                    <pic:cNvPr id="1" name=""/>
+                    <pic:cNvPicPr/>
+                  </pic:nvPicPr>
+                  <pic:blipFill>
+                    <a:blip r:embed="rId37"/>
+                    <a:stretch>
+                      <a:fillRect/>
+                    </a:stretch>
+                  </pic:blipFill>
+                  <pic:spPr>
+                    <a:xfrm>
+                      <a:off x="0" y="0"/>
+                      <a:ext cx="5943600" cy="2722245"/>
+                    </a:xfrm>
+                    <a:prstGeom prst="rect">
+                      <a:avLst/>
+                    </a:prstGeom>
+                  </pic:spPr>
+                </pic:pic>
+              </a:graphicData>
+            </a:graphic>
+          </wp:inline>
+        </w:drawing>
+      </w:r>
+    </w:p>
+    <w:p>
+      <w:pPr>
+        <w:pStyle w:val="ListParagraph"/>
+        <w:ind w:left="360"/>
+      </w:pPr>
+    </w:p>
+    <w:p>
+      <w:pPr>
+        <w:pStyle w:val="ListParagraph"/>
+        <w:numPr>
           <w:ilvl w:val="0"/>
           <w:numId w:val="2"/>
         </w:numPr>
@@ -1736,24 +3742,6 @@
         </w:rPr>
       </w:pPr>
       <w:r>
-        <w:rPr>
-          <w:rFonts w:cstheme="minorHAnsi"/>
-        </w:rPr>
-        <w:t>On the ‘OAuth consent screen’ tab, enter all appropriate fields then Save.</w:t>
-      </w:r>
-    </w:p>
-    <w:p>
-      <w:pPr>
-        <w:pStyle w:val="ListParagraph"/>
-        <w:numPr>
-          <w:ilvl w:val="0"/>
-          <w:numId w:val="2"/>
-        </w:numPr>
-        <w:rPr>
-          <w:rFonts w:cstheme="minorHAnsi"/>
-        </w:rPr>
-      </w:pPr>
-      <w:r>
         <w:t>Setup Credentials</w:t>
       </w:r>
     </w:p>
@@ -1808,7 +3796,56 @@
         <w:rPr>
           <w:rFonts w:cstheme="minorHAnsi"/>
         </w:rPr>
+        <w:lastRenderedPageBreak/>
         <w:t>Enter a name for the web application</w:t>
+      </w:r>
+    </w:p>
+    <w:p>
+      <w:pPr>
+        <w:pStyle w:val="ListParagraph"/>
+        <w:numPr>
+          <w:ilvl w:val="1"/>
+          <w:numId w:val="2"/>
+        </w:numPr>
+        <w:rPr>
+          <w:rFonts w:cstheme="minorHAnsi"/>
+        </w:rPr>
+      </w:pPr>
+      <w:r>
+        <w:rPr>
+          <w:rFonts w:cstheme="minorHAnsi"/>
+        </w:rPr>
+        <w:t xml:space="preserve">Set the ‘Authorized JavaScript Origins:  </w:t>
+      </w:r>
+      <w:r>
+        <w:rPr>
+          <w:rFonts w:cstheme="minorHAnsi"/>
+        </w:rPr>
+        <w:t xml:space="preserve">  </w:t>
+      </w:r>
+      <w:r>
+        <w:rPr>
+          <w:rFonts w:cstheme="minorHAnsi"/>
+        </w:rPr>
+        <w:t>&lt;HEROKU_APP_URL&gt;</w:t>
+      </w:r>
+    </w:p>
+    <w:p>
+      <w:pPr>
+        <w:pStyle w:val="ListParagraph"/>
+        <w:numPr>
+          <w:ilvl w:val="2"/>
+          <w:numId w:val="2"/>
+        </w:numPr>
+        <w:rPr>
+          <w:rFonts w:cstheme="minorHAnsi"/>
+        </w:rPr>
+      </w:pPr>
+      <w:r>
+        <w:rPr>
+          <w:rFonts w:cstheme="minorHAnsi"/>
+        </w:rPr>
+        <w:t>This may not be required.</w:t>
       </w:r>
     </w:p>
     <w:p>
@@ -1905,7 +3942,7 @@
           <w:szCs w:val="23"/>
           <w:shd w:val="clear" w:color="auto" w:fill="FFFFFF"/>
         </w:rPr>
-        <w:t>Create.</w:t>
+        <w:t>Create</w:t>
       </w:r>
     </w:p>
     <w:p>
@@ -1935,350 +3972,12 @@
         <w:pStyle w:val="ListParagraph"/>
         <w:rPr>
           <w:rFonts w:cstheme="minorHAnsi"/>
-        </w:rPr>
-      </w:pPr>
-      <w:r>
-        <w:rPr>
-          <w:rFonts w:cstheme="minorHAnsi"/>
           <w:color w:val="222222"/>
           <w:sz w:val="23"/>
           <w:szCs w:val="23"/>
           <w:shd w:val="clear" w:color="auto" w:fill="FFFFFF"/>
         </w:rPr>
-        <w:t>(referred to as &lt;GOOGLE_CLIENT_ID&gt; and &lt;GOOGLE_CLIENT_SECRET&gt; in this document).</w:t>
-      </w:r>
-    </w:p>
-    <w:p>
-      <w:pPr>
-        <w:pStyle w:val="ListParagraph"/>
-        <w:numPr>
-          <w:ilvl w:val="0"/>
-          <w:numId w:val="2"/>
-        </w:numPr>
-        <w:rPr>
-          <w:rFonts w:cstheme="minorHAnsi"/>
-        </w:rPr>
-      </w:pPr>
-      <w:r>
-        <w:rPr>
-          <w:rFonts w:cstheme="minorHAnsi"/>
-        </w:rPr>
-        <w:t>Create a new Google Doc on your Google Drive.</w:t>
-      </w:r>
-    </w:p>
-    <w:p>
-      <w:pPr>
-        <w:pStyle w:val="ListParagraph"/>
-        <w:numPr>
-          <w:ilvl w:val="0"/>
-          <w:numId w:val="2"/>
-        </w:numPr>
-        <w:rPr>
-          <w:rFonts w:cstheme="minorHAnsi"/>
-        </w:rPr>
-      </w:pPr>
-      <w:r>
-        <w:rPr>
-          <w:rFonts w:cstheme="minorHAnsi"/>
-        </w:rPr>
-        <w:t>From the Tools menu, select ‘Script editor…’</w:t>
-      </w:r>
-    </w:p>
-    <w:p>
-      <w:pPr>
-        <w:pStyle w:val="ListParagraph"/>
-        <w:numPr>
-          <w:ilvl w:val="0"/>
-          <w:numId w:val="2"/>
-        </w:numPr>
-        <w:rPr>
-          <w:rFonts w:cstheme="minorHAnsi"/>
-        </w:rPr>
-      </w:pPr>
-      <w:r>
-        <w:rPr>
-          <w:rFonts w:cstheme="minorHAnsi"/>
-        </w:rPr>
-        <w:t>Copy/paste the contents of</w:t>
-      </w:r>
-      <w:r>
-        <w:rPr>
-          <w:rFonts w:cstheme="minorHAnsi"/>
-        </w:rPr>
-        <w:t xml:space="preserve"> </w:t>
-      </w:r>
-      <w:r>
-        <w:rPr>
-          <w:rFonts w:cstheme="minorHAnsi"/>
-        </w:rPr>
-        <w:t>&lt;GIT_PROJECT_FOLDER&gt;/webapp/google_sync_apps.gs into Code.js</w:t>
-      </w:r>
-    </w:p>
-    <w:p>
-      <w:pPr>
-        <w:pStyle w:val="ListParagraph"/>
-        <w:numPr>
-          <w:ilvl w:val="0"/>
-          <w:numId w:val="2"/>
-        </w:numPr>
-        <w:rPr>
-          <w:rFonts w:cstheme="minorHAnsi"/>
-        </w:rPr>
-      </w:pPr>
-      <w:r>
-        <w:rPr>
-          <w:rFonts w:cstheme="minorHAnsi"/>
-        </w:rPr>
-        <w:t>Save the project: File -&gt; Save</w:t>
-      </w:r>
-    </w:p>
-    <w:p>
-      <w:pPr>
-        <w:pStyle w:val="ListParagraph"/>
-        <w:numPr>
-          <w:ilvl w:val="0"/>
-          <w:numId w:val="2"/>
-        </w:numPr>
-        <w:rPr>
-          <w:rFonts w:cstheme="minorHAnsi"/>
-        </w:rPr>
-      </w:pPr>
-      <w:r>
-        <w:rPr>
-          <w:rFonts w:cstheme="minorHAnsi"/>
-        </w:rPr>
-        <w:t>Add URL to Script Properties:</w:t>
-      </w:r>
-    </w:p>
-    <w:p>
-      <w:pPr>
-        <w:pStyle w:val="ListParagraph"/>
-        <w:numPr>
-          <w:ilvl w:val="1"/>
-          <w:numId w:val="2"/>
-        </w:numPr>
-        <w:rPr>
-          <w:rFonts w:cstheme="minorHAnsi"/>
-        </w:rPr>
-      </w:pPr>
-      <w:r>
-        <w:rPr>
-          <w:rFonts w:cstheme="minorHAnsi"/>
-        </w:rPr>
-        <w:t>File -&gt; Project Properties</w:t>
-      </w:r>
-    </w:p>
-    <w:p>
-      <w:pPr>
-        <w:pStyle w:val="ListParagraph"/>
-        <w:numPr>
-          <w:ilvl w:val="1"/>
-          <w:numId w:val="2"/>
-        </w:numPr>
-        <w:rPr>
-          <w:rFonts w:cstheme="minorHAnsi"/>
-        </w:rPr>
-      </w:pPr>
-      <w:r>
-        <w:rPr>
-          <w:rFonts w:cstheme="minorHAnsi"/>
-        </w:rPr>
-        <w:t>on the Script properties tab, add a new row with the following Property = Value:</w:t>
-      </w:r>
-    </w:p>
-    <w:p>
-      <w:pPr>
-        <w:pStyle w:val="ListParagraph"/>
-        <w:rPr>
-          <w:rFonts w:cstheme="minorHAnsi"/>
-        </w:rPr>
-      </w:pPr>
-      <w:r>
-        <w:rPr>
-          <w:rFonts w:cstheme="minorHAnsi"/>
-        </w:rPr>
-        <w:t xml:space="preserve">(remove any trailing slash from the URL) </w:t>
-      </w:r>
-    </w:p>
-    <w:p>
-      <w:pPr>
-        <w:pStyle w:val="ListParagraph"/>
-        <w:tabs>
-          <w:tab w:val="left" w:pos="3969"/>
-        </w:tabs>
-        <w:rPr>
-          <w:rFonts w:cstheme="minorHAnsi"/>
-        </w:rPr>
-      </w:pPr>
-      <w:r>
-        <w:rPr>
-          <w:rFonts w:cstheme="minorHAnsi"/>
-        </w:rPr>
-        <w:t xml:space="preserve">HEROKU_APP_URL </w:t>
-      </w:r>
-      <w:r>
-        <w:rPr>
-          <w:rFonts w:cstheme="minorHAnsi"/>
-        </w:rPr>
-        <w:tab/>
-        <w:t xml:space="preserve">= </w:t>
-      </w:r>
-      <w:r>
-        <w:rPr>
-          <w:rFonts w:cstheme="minorHAnsi"/>
-        </w:rPr>
-        <w:tab/>
-        <w:t>&lt;HEROKU_APP_URL&gt;</w:t>
-      </w:r>
-    </w:p>
-    <w:p>
-      <w:pPr>
-        <w:pStyle w:val="ListParagraph"/>
-        <w:numPr>
-          <w:ilvl w:val="0"/>
-          <w:numId w:val="2"/>
-        </w:numPr>
-        <w:rPr>
-          <w:rFonts w:cstheme="minorHAnsi"/>
-        </w:rPr>
-      </w:pPr>
-      <w:r>
-        <w:rPr>
-          <w:rFonts w:cstheme="minorHAnsi"/>
-        </w:rPr>
-        <w:t>Publish the app:</w:t>
-      </w:r>
-    </w:p>
-    <w:p>
-      <w:pPr>
-        <w:pStyle w:val="ListParagraph"/>
-        <w:numPr>
-          <w:ilvl w:val="1"/>
-          <w:numId w:val="2"/>
-        </w:numPr>
-        <w:rPr>
-          <w:rFonts w:cstheme="minorHAnsi"/>
-        </w:rPr>
-      </w:pPr>
-      <w:r>
-        <w:rPr>
-          <w:rFonts w:cstheme="minorHAnsi"/>
-        </w:rPr>
-        <w:t xml:space="preserve">Publish -&gt; Deploy as web app </w:t>
-      </w:r>
-    </w:p>
-    <w:p>
-      <w:pPr>
-        <w:pStyle w:val="ListParagraph"/>
-        <w:numPr>
-          <w:ilvl w:val="1"/>
-          <w:numId w:val="2"/>
-        </w:numPr>
-        <w:rPr>
-          <w:rFonts w:cstheme="minorHAnsi"/>
-        </w:rPr>
-      </w:pPr>
-      <w:r>
-        <w:rPr>
-          <w:rFonts w:cstheme="minorHAnsi"/>
-        </w:rPr>
-        <w:t>Project version = New</w:t>
-      </w:r>
-    </w:p>
-    <w:p>
-      <w:pPr>
-        <w:pStyle w:val="ListParagraph"/>
-        <w:numPr>
-          <w:ilvl w:val="1"/>
-          <w:numId w:val="2"/>
-        </w:numPr>
-        <w:rPr>
-          <w:rFonts w:cstheme="minorHAnsi"/>
-        </w:rPr>
-      </w:pPr>
-      <w:r>
-        <w:rPr>
-          <w:rFonts w:cstheme="minorHAnsi"/>
-        </w:rPr>
-        <w:t>Execute the app as: User accessing the web app</w:t>
-      </w:r>
-    </w:p>
-    <w:p>
-      <w:pPr>
-        <w:pStyle w:val="ListParagraph"/>
-        <w:numPr>
-          <w:ilvl w:val="1"/>
-          <w:numId w:val="2"/>
-        </w:numPr>
-        <w:rPr>
-          <w:rFonts w:cstheme="minorHAnsi"/>
-        </w:rPr>
-      </w:pPr>
-      <w:r>
-        <w:rPr>
-          <w:rFonts w:cstheme="minorHAnsi"/>
-        </w:rPr>
-        <w:t>Who has access to the app: Anyone</w:t>
-      </w:r>
-    </w:p>
-    <w:p>
-      <w:pPr>
-        <w:pStyle w:val="ListParagraph"/>
-        <w:numPr>
-          <w:ilvl w:val="0"/>
-          <w:numId w:val="2"/>
-        </w:numPr>
-        <w:rPr>
-          <w:rFonts w:cstheme="minorHAnsi"/>
-        </w:rPr>
-      </w:pPr>
-      <w:r>
-        <w:rPr>
-          <w:rFonts w:cstheme="minorHAnsi"/>
-        </w:rPr>
-        <w:t>Copy the web app URL (referred to as &lt;GOOGLE_WEBAPP_URL&gt;).</w:t>
-      </w:r>
-    </w:p>
-    <w:p>
-      <w:pPr>
-        <w:pStyle w:val="ListParagraph"/>
-        <w:numPr>
-          <w:ilvl w:val="0"/>
-          <w:numId w:val="2"/>
-        </w:numPr>
-      </w:pPr>
-      <w:r>
-        <w:t xml:space="preserve">Back on your </w:t>
-      </w:r>
-      <w:proofErr w:type="spellStart"/>
-      <w:r>
-        <w:t>Heroku</w:t>
-      </w:r>
-      <w:proofErr w:type="spellEnd"/>
-      <w:r>
-        <w:t xml:space="preserve"> app, add the following Environment Variables:</w:t>
-      </w:r>
-    </w:p>
-    <w:p>
-      <w:pPr>
-        <w:pStyle w:val="ListParagraph"/>
-        <w:tabs>
-          <w:tab w:val="left" w:pos="3969"/>
-        </w:tabs>
-      </w:pPr>
-      <w:r>
-        <w:t>GOOGLE_CLIENT_ID</w:t>
-      </w:r>
-      <w:r>
-        <w:t xml:space="preserve"> </w:t>
-      </w:r>
-      <w:r>
-        <w:tab/>
-        <w:t xml:space="preserve">= </w:t>
-      </w:r>
-      <w:r>
-        <w:tab/>
-      </w:r>
+      </w:pPr>
       <w:r>
         <w:rPr>
           <w:rFonts w:cstheme="minorHAnsi"/>
@@ -2287,7 +3986,578 @@
           <w:szCs w:val="23"/>
           <w:shd w:val="clear" w:color="auto" w:fill="FFFFFF"/>
         </w:rPr>
-        <w:t>&lt;GOOGLE_CLIENT_ID&gt;</w:t>
+        <w:t>(referred to as &lt;GOOGLE_CLIENT_ID&gt; and &lt;GOOGLE_CLIENT_SECRET&gt; in this document).</w:t>
+      </w:r>
+    </w:p>
+    <w:p>
+      <w:pPr>
+        <w:pStyle w:val="ListParagraph"/>
+        <w:rPr>
+          <w:rFonts w:cstheme="minorHAnsi"/>
+        </w:rPr>
+      </w:pPr>
+    </w:p>
+    <w:p>
+      <w:pPr>
+        <w:pStyle w:val="ListParagraph"/>
+        <w:numPr>
+          <w:ilvl w:val="0"/>
+          <w:numId w:val="2"/>
+        </w:numPr>
+        <w:rPr>
+          <w:rFonts w:cstheme="minorHAnsi"/>
+        </w:rPr>
+      </w:pPr>
+      <w:r>
+        <w:rPr>
+          <w:rFonts w:cstheme="minorHAnsi"/>
+        </w:rPr>
+        <w:t>On the ‘OAuth consent screen’ tab, enter all appropriate fields</w:t>
+      </w:r>
+    </w:p>
+    <w:p>
+      <w:pPr>
+        <w:pStyle w:val="ListParagraph"/>
+        <w:numPr>
+          <w:ilvl w:val="1"/>
+          <w:numId w:val="2"/>
+        </w:numPr>
+        <w:rPr>
+          <w:rFonts w:cstheme="minorHAnsi"/>
+        </w:rPr>
+      </w:pPr>
+      <w:r>
+        <w:rPr>
+          <w:rFonts w:cstheme="minorHAnsi"/>
+        </w:rPr>
+        <w:t>Enter the Product name shown to users</w:t>
+      </w:r>
+    </w:p>
+    <w:p>
+      <w:pPr>
+        <w:pStyle w:val="ListParagraph"/>
+        <w:numPr>
+          <w:ilvl w:val="1"/>
+          <w:numId w:val="2"/>
+        </w:numPr>
+        <w:rPr>
+          <w:rFonts w:cstheme="minorHAnsi"/>
+        </w:rPr>
+      </w:pPr>
+      <w:r>
+        <w:rPr>
+          <w:rFonts w:cstheme="minorHAnsi"/>
+        </w:rPr>
+        <w:t>Click Save</w:t>
+      </w:r>
+    </w:p>
+    <w:p>
+      <w:pPr>
+        <w:pStyle w:val="ListParagraph"/>
+        <w:rPr>
+          <w:rFonts w:cstheme="minorHAnsi"/>
+        </w:rPr>
+      </w:pPr>
+    </w:p>
+    <w:p>
+      <w:pPr>
+        <w:pStyle w:val="ListParagraph"/>
+        <w:numPr>
+          <w:ilvl w:val="0"/>
+          <w:numId w:val="2"/>
+        </w:numPr>
+        <w:rPr>
+          <w:rFonts w:cstheme="minorHAnsi"/>
+        </w:rPr>
+      </w:pPr>
+      <w:r>
+        <w:rPr>
+          <w:rFonts w:cstheme="minorHAnsi"/>
+        </w:rPr>
+        <w:t>Create a new Google Doc on your Google Drive.</w:t>
+      </w:r>
+    </w:p>
+    <w:p>
+      <w:pPr>
+        <w:pStyle w:val="ListParagraph"/>
+        <w:numPr>
+          <w:ilvl w:val="1"/>
+          <w:numId w:val="2"/>
+        </w:numPr>
+        <w:rPr>
+          <w:rFonts w:cstheme="minorHAnsi"/>
+        </w:rPr>
+      </w:pPr>
+      <w:r>
+        <w:rPr>
+          <w:rFonts w:cstheme="minorHAnsi"/>
+        </w:rPr>
+        <w:t>Navigate to drive.google.com</w:t>
+      </w:r>
+    </w:p>
+    <w:p>
+      <w:pPr>
+        <w:pStyle w:val="ListParagraph"/>
+        <w:numPr>
+          <w:ilvl w:val="1"/>
+          <w:numId w:val="2"/>
+        </w:numPr>
+        <w:rPr>
+          <w:rFonts w:cstheme="minorHAnsi"/>
+        </w:rPr>
+      </w:pPr>
+      <w:r>
+        <w:rPr>
+          <w:rFonts w:cstheme="minorHAnsi"/>
+        </w:rPr>
+        <w:t xml:space="preserve">Click “New” &gt; select “Google </w:t>
+      </w:r>
+      <w:r>
+        <w:rPr>
+          <w:rFonts w:cstheme="minorHAnsi"/>
+        </w:rPr>
+        <w:t>Doc</w:t>
+      </w:r>
+      <w:r>
+        <w:rPr>
+          <w:rFonts w:cstheme="minorHAnsi"/>
+        </w:rPr>
+        <w:t>”</w:t>
+      </w:r>
+    </w:p>
+    <w:p>
+      <w:pPr>
+        <w:pStyle w:val="ListParagraph"/>
+        <w:rPr>
+          <w:rFonts w:cstheme="minorHAnsi"/>
+        </w:rPr>
+      </w:pPr>
+    </w:p>
+    <w:p>
+      <w:pPr>
+        <w:pStyle w:val="ListParagraph"/>
+        <w:numPr>
+          <w:ilvl w:val="0"/>
+          <w:numId w:val="2"/>
+        </w:numPr>
+        <w:rPr>
+          <w:rFonts w:cstheme="minorHAnsi"/>
+        </w:rPr>
+      </w:pPr>
+      <w:r>
+        <w:rPr>
+          <w:rFonts w:cstheme="minorHAnsi"/>
+        </w:rPr>
+        <w:t>From the Tools menu, select ‘Script editor…’</w:t>
+      </w:r>
+    </w:p>
+    <w:p>
+      <w:pPr>
+        <w:pStyle w:val="ListParagraph"/>
+        <w:numPr>
+          <w:ilvl w:val="1"/>
+          <w:numId w:val="2"/>
+        </w:numPr>
+        <w:rPr>
+          <w:rFonts w:cstheme="minorHAnsi"/>
+        </w:rPr>
+      </w:pPr>
+      <w:r>
+        <w:rPr>
+          <w:noProof/>
+          <w:lang w:eastAsia="en-CA"/>
+        </w:rPr>
+        <w:drawing>
+          <wp:inline distT="0" distB="0" distL="0" distR="0" wp14:anchorId="7338F55C" wp14:editId="7A1A8AA1">
+            <wp:extent cx="5943600" cy="3244215"/>
+            <wp:effectExtent l="0" t="0" r="0" b="0"/>
+            <wp:docPr id="13" name="Picture 13"/>
+            <wp:cNvGraphicFramePr>
+              <a:graphicFrameLocks xmlns:a="http://schemas.openxmlformats.org/drawingml/2006/main" noChangeAspect="1"/>
+            </wp:cNvGraphicFramePr>
+            <a:graphic xmlns:a="http://schemas.openxmlformats.org/drawingml/2006/main">
+              <a:graphicData uri="http://schemas.openxmlformats.org/drawingml/2006/picture">
+                <pic:pic xmlns:pic="http://schemas.openxmlformats.org/drawingml/2006/picture">
+                  <pic:nvPicPr>
+                    <pic:cNvPr id="1" name=""/>
+                    <pic:cNvPicPr/>
+                  </pic:nvPicPr>
+                  <pic:blipFill>
+                    <a:blip r:embed="rId38"/>
+                    <a:stretch>
+                      <a:fillRect/>
+                    </a:stretch>
+                  </pic:blipFill>
+                  <pic:spPr>
+                    <a:xfrm>
+                      <a:off x="0" y="0"/>
+                      <a:ext cx="5943600" cy="3244215"/>
+                    </a:xfrm>
+                    <a:prstGeom prst="rect">
+                      <a:avLst/>
+                    </a:prstGeom>
+                  </pic:spPr>
+                </pic:pic>
+              </a:graphicData>
+            </a:graphic>
+          </wp:inline>
+        </w:drawing>
+      </w:r>
+    </w:p>
+    <w:p>
+      <w:pPr>
+        <w:pStyle w:val="ListParagraph"/>
+        <w:numPr>
+          <w:ilvl w:val="1"/>
+          <w:numId w:val="2"/>
+        </w:numPr>
+        <w:rPr>
+          <w:rFonts w:cstheme="minorHAnsi"/>
+        </w:rPr>
+      </w:pPr>
+      <w:r>
+        <w:rPr>
+          <w:rFonts w:cstheme="minorHAnsi"/>
+        </w:rPr>
+        <w:t>This will open a Google doc called “Code.js”</w:t>
+      </w:r>
+    </w:p>
+    <w:p>
+      <w:pPr>
+        <w:pStyle w:val="ListParagraph"/>
+        <w:numPr>
+          <w:ilvl w:val="0"/>
+          <w:numId w:val="2"/>
+        </w:numPr>
+        <w:rPr>
+          <w:rFonts w:cstheme="minorHAnsi"/>
+        </w:rPr>
+      </w:pPr>
+      <w:r>
+        <w:rPr>
+          <w:rFonts w:cstheme="minorHAnsi"/>
+        </w:rPr>
+        <w:t>Copy/paste the contents of</w:t>
+      </w:r>
+      <w:r>
+        <w:rPr>
+          <w:rFonts w:cstheme="minorHAnsi"/>
+        </w:rPr>
+        <w:t xml:space="preserve"> </w:t>
+      </w:r>
+      <w:r>
+        <w:rPr>
+          <w:rFonts w:cstheme="minorHAnsi"/>
+        </w:rPr>
+        <w:t xml:space="preserve">&lt;GIT_PROJECT_FOLDER&gt;/webapp/google_sync_apps.gs into </w:t>
+      </w:r>
+      <w:r>
+        <w:rPr>
+          <w:rFonts w:cstheme="minorHAnsi"/>
+        </w:rPr>
+        <w:t xml:space="preserve">the </w:t>
+      </w:r>
+      <w:r>
+        <w:rPr>
+          <w:rFonts w:cstheme="minorHAnsi"/>
+        </w:rPr>
+        <w:t>Code.js</w:t>
+      </w:r>
+      <w:r>
+        <w:rPr>
+          <w:rFonts w:cstheme="minorHAnsi"/>
+        </w:rPr>
+        <w:t xml:space="preserve"> Google Doc</w:t>
+      </w:r>
+    </w:p>
+    <w:p>
+      <w:pPr>
+        <w:pStyle w:val="ListParagraph"/>
+        <w:numPr>
+          <w:ilvl w:val="1"/>
+          <w:numId w:val="2"/>
+        </w:numPr>
+        <w:rPr>
+          <w:rFonts w:cstheme="minorHAnsi"/>
+        </w:rPr>
+      </w:pPr>
+      <w:r>
+        <w:rPr>
+          <w:rFonts w:cstheme="minorHAnsi"/>
+        </w:rPr>
+        <w:t>Remove the current text from the file and replace with the text from the google_sync_apps.gs file.</w:t>
+      </w:r>
+    </w:p>
+    <w:p>
+      <w:pPr>
+        <w:pStyle w:val="ListParagraph"/>
+        <w:numPr>
+          <w:ilvl w:val="0"/>
+          <w:numId w:val="2"/>
+        </w:numPr>
+        <w:rPr>
+          <w:rFonts w:cstheme="minorHAnsi"/>
+        </w:rPr>
+      </w:pPr>
+      <w:r>
+        <w:rPr>
+          <w:rFonts w:cstheme="minorHAnsi"/>
+        </w:rPr>
+        <w:t>Save the project: File -&gt; Save</w:t>
+      </w:r>
+    </w:p>
+    <w:p>
+      <w:pPr>
+        <w:pStyle w:val="ListParagraph"/>
+        <w:numPr>
+          <w:ilvl w:val="1"/>
+          <w:numId w:val="2"/>
+        </w:numPr>
+        <w:rPr>
+          <w:rFonts w:cstheme="minorHAnsi"/>
+        </w:rPr>
+      </w:pPr>
+      <w:r>
+        <w:rPr>
+          <w:rFonts w:cstheme="minorHAnsi"/>
+        </w:rPr>
+        <w:t xml:space="preserve">You will be asked to provide a name for the doc.  </w:t>
+      </w:r>
+    </w:p>
+    <w:p>
+      <w:pPr>
+        <w:pStyle w:val="ListParagraph"/>
+        <w:numPr>
+          <w:ilvl w:val="1"/>
+          <w:numId w:val="2"/>
+        </w:numPr>
+        <w:rPr>
+          <w:rFonts w:cstheme="minorHAnsi"/>
+        </w:rPr>
+      </w:pPr>
+      <w:proofErr w:type="spellStart"/>
+      <w:r>
+        <w:rPr>
+          <w:rFonts w:cstheme="minorHAnsi"/>
+        </w:rPr>
+        <w:t>Eg</w:t>
+      </w:r>
+      <w:proofErr w:type="spellEnd"/>
+      <w:r>
+        <w:rPr>
+          <w:rFonts w:cstheme="minorHAnsi"/>
+        </w:rPr>
+        <w:t xml:space="preserve">. </w:t>
+      </w:r>
+      <w:r>
+        <w:rPr>
+          <w:rFonts w:cstheme="minorHAnsi"/>
+        </w:rPr>
+        <w:t>SFDC Script Doc</w:t>
+      </w:r>
+    </w:p>
+    <w:p>
+      <w:pPr>
+        <w:pStyle w:val="ListParagraph"/>
+        <w:rPr>
+          <w:rFonts w:cstheme="minorHAnsi"/>
+        </w:rPr>
+      </w:pPr>
+      <w:r>
+        <w:rPr>
+          <w:rFonts w:cstheme="minorHAnsi"/>
+        </w:rPr>
+        <w:tab/>
+      </w:r>
+    </w:p>
+    <w:p>
+      <w:pPr>
+        <w:pStyle w:val="ListParagraph"/>
+        <w:numPr>
+          <w:ilvl w:val="0"/>
+          <w:numId w:val="2"/>
+        </w:numPr>
+        <w:rPr>
+          <w:rFonts w:cstheme="minorHAnsi"/>
+        </w:rPr>
+      </w:pPr>
+      <w:r>
+        <w:rPr>
+          <w:rFonts w:cstheme="minorHAnsi"/>
+        </w:rPr>
+        <w:lastRenderedPageBreak/>
+        <w:t xml:space="preserve">Add </w:t>
+      </w:r>
+      <w:r>
+        <w:rPr>
+          <w:rFonts w:cstheme="minorHAnsi"/>
+        </w:rPr>
+        <w:t xml:space="preserve">the </w:t>
+      </w:r>
+      <w:proofErr w:type="spellStart"/>
+      <w:r>
+        <w:rPr>
+          <w:rFonts w:cstheme="minorHAnsi"/>
+        </w:rPr>
+        <w:t>Heroku</w:t>
+      </w:r>
+      <w:proofErr w:type="spellEnd"/>
+      <w:r>
+        <w:rPr>
+          <w:rFonts w:cstheme="minorHAnsi"/>
+        </w:rPr>
+        <w:t xml:space="preserve"> app </w:t>
+      </w:r>
+      <w:r>
+        <w:rPr>
+          <w:rFonts w:cstheme="minorHAnsi"/>
+        </w:rPr>
+        <w:t>URL to Script Properties:</w:t>
+      </w:r>
+    </w:p>
+    <w:p>
+      <w:pPr>
+        <w:pStyle w:val="ListParagraph"/>
+        <w:numPr>
+          <w:ilvl w:val="1"/>
+          <w:numId w:val="2"/>
+        </w:numPr>
+        <w:rPr>
+          <w:rFonts w:cstheme="minorHAnsi"/>
+        </w:rPr>
+      </w:pPr>
+      <w:r>
+        <w:rPr>
+          <w:rFonts w:cstheme="minorHAnsi"/>
+        </w:rPr>
+        <w:t>File -&gt; Project Properties</w:t>
+      </w:r>
+    </w:p>
+    <w:p>
+      <w:pPr>
+        <w:pStyle w:val="ListParagraph"/>
+        <w:numPr>
+          <w:ilvl w:val="1"/>
+          <w:numId w:val="2"/>
+        </w:numPr>
+        <w:rPr>
+          <w:rFonts w:cstheme="minorHAnsi"/>
+        </w:rPr>
+      </w:pPr>
+      <w:r>
+        <w:rPr>
+          <w:rFonts w:cstheme="minorHAnsi"/>
+        </w:rPr>
+        <w:t>Click on the “Script Properties” tab</w:t>
+      </w:r>
+    </w:p>
+    <w:p>
+      <w:pPr>
+        <w:pStyle w:val="ListParagraph"/>
+        <w:numPr>
+          <w:ilvl w:val="1"/>
+          <w:numId w:val="2"/>
+        </w:numPr>
+        <w:rPr>
+          <w:rFonts w:cstheme="minorHAnsi"/>
+        </w:rPr>
+      </w:pPr>
+      <w:r>
+        <w:rPr>
+          <w:noProof/>
+          <w:lang w:eastAsia="en-CA"/>
+        </w:rPr>
+        <w:drawing>
+          <wp:inline distT="0" distB="0" distL="0" distR="0" wp14:anchorId="68E8574C" wp14:editId="2E81AB07">
+            <wp:extent cx="5943600" cy="3737610"/>
+            <wp:effectExtent l="0" t="0" r="0" b="0"/>
+            <wp:docPr id="5" name="Picture 5"/>
+            <wp:cNvGraphicFramePr>
+              <a:graphicFrameLocks xmlns:a="http://schemas.openxmlformats.org/drawingml/2006/main" noChangeAspect="1"/>
+            </wp:cNvGraphicFramePr>
+            <a:graphic xmlns:a="http://schemas.openxmlformats.org/drawingml/2006/main">
+              <a:graphicData uri="http://schemas.openxmlformats.org/drawingml/2006/picture">
+                <pic:pic xmlns:pic="http://schemas.openxmlformats.org/drawingml/2006/picture">
+                  <pic:nvPicPr>
+                    <pic:cNvPr id="1" name=""/>
+                    <pic:cNvPicPr/>
+                  </pic:nvPicPr>
+                  <pic:blipFill>
+                    <a:blip r:embed="rId39"/>
+                    <a:stretch>
+                      <a:fillRect/>
+                    </a:stretch>
+                  </pic:blipFill>
+                  <pic:spPr>
+                    <a:xfrm>
+                      <a:off x="0" y="0"/>
+                      <a:ext cx="5943600" cy="3737610"/>
+                    </a:xfrm>
+                    <a:prstGeom prst="rect">
+                      <a:avLst/>
+                    </a:prstGeom>
+                  </pic:spPr>
+                </pic:pic>
+              </a:graphicData>
+            </a:graphic>
+          </wp:inline>
+        </w:drawing>
+      </w:r>
+    </w:p>
+    <w:p>
+      <w:pPr>
+        <w:pStyle w:val="ListParagraph"/>
+        <w:numPr>
+          <w:ilvl w:val="1"/>
+          <w:numId w:val="2"/>
+        </w:numPr>
+        <w:rPr>
+          <w:rFonts w:cstheme="minorHAnsi"/>
+        </w:rPr>
+      </w:pPr>
+      <w:r>
+        <w:rPr>
+          <w:rFonts w:cstheme="minorHAnsi"/>
+        </w:rPr>
+        <w:t xml:space="preserve">on the </w:t>
+      </w:r>
+      <w:r>
+        <w:rPr>
+          <w:rFonts w:cstheme="minorHAnsi"/>
+        </w:rPr>
+        <w:t>“</w:t>
+      </w:r>
+      <w:r>
+        <w:rPr>
+          <w:rFonts w:cstheme="minorHAnsi"/>
+        </w:rPr>
+        <w:t>Script properties</w:t>
+      </w:r>
+      <w:r>
+        <w:rPr>
+          <w:rFonts w:cstheme="minorHAnsi"/>
+        </w:rPr>
+        <w:t>”</w:t>
+      </w:r>
+      <w:r>
+        <w:rPr>
+          <w:rFonts w:cstheme="minorHAnsi"/>
+        </w:rPr>
+        <w:t xml:space="preserve"> tab, add a new row with the following Property = Value:</w:t>
+      </w:r>
+    </w:p>
+    <w:p>
+      <w:pPr>
+        <w:pStyle w:val="ListParagraph"/>
+        <w:rPr>
+          <w:rFonts w:cstheme="minorHAnsi"/>
+        </w:rPr>
+      </w:pPr>
+      <w:r>
+        <w:rPr>
+          <w:rFonts w:cstheme="minorHAnsi"/>
+        </w:rPr>
+        <w:t xml:space="preserve">(remove any trailing slash from the URL) </w:t>
       </w:r>
     </w:p>
     <w:p>
@@ -2296,6 +4566,823 @@
         <w:tabs>
           <w:tab w:val="left" w:pos="3969"/>
         </w:tabs>
+        <w:rPr>
+          <w:rFonts w:cstheme="minorHAnsi"/>
+        </w:rPr>
+      </w:pPr>
+      <w:r>
+        <w:rPr>
+          <w:rFonts w:cstheme="minorHAnsi"/>
+        </w:rPr>
+        <w:t xml:space="preserve">HEROKU_APP_URL </w:t>
+      </w:r>
+      <w:r>
+        <w:rPr>
+          <w:rFonts w:cstheme="minorHAnsi"/>
+        </w:rPr>
+        <w:tab/>
+        <w:t xml:space="preserve">= </w:t>
+      </w:r>
+      <w:r>
+        <w:rPr>
+          <w:rFonts w:cstheme="minorHAnsi"/>
+        </w:rPr>
+        <w:tab/>
+        <w:t>&lt;HEROKU_APP_URL&gt;</w:t>
+      </w:r>
+    </w:p>
+    <w:p>
+      <w:pPr>
+        <w:pStyle w:val="ListParagraph"/>
+        <w:tabs>
+          <w:tab w:val="left" w:pos="3969"/>
+        </w:tabs>
+        <w:rPr>
+          <w:rFonts w:cstheme="minorHAnsi"/>
+        </w:rPr>
+      </w:pPr>
+    </w:p>
+    <w:p>
+      <w:pPr>
+        <w:pStyle w:val="ListParagraph"/>
+        <w:numPr>
+          <w:ilvl w:val="0"/>
+          <w:numId w:val="2"/>
+        </w:numPr>
+        <w:rPr>
+          <w:rFonts w:cstheme="minorHAnsi"/>
+        </w:rPr>
+      </w:pPr>
+      <w:r>
+        <w:rPr>
+          <w:rFonts w:cstheme="minorHAnsi"/>
+        </w:rPr>
+        <w:t>Publish the app:</w:t>
+      </w:r>
+    </w:p>
+    <w:p>
+      <w:pPr>
+        <w:pStyle w:val="ListParagraph"/>
+        <w:numPr>
+          <w:ilvl w:val="1"/>
+          <w:numId w:val="2"/>
+        </w:numPr>
+        <w:rPr>
+          <w:rFonts w:cstheme="minorHAnsi"/>
+        </w:rPr>
+      </w:pPr>
+      <w:r>
+        <w:rPr>
+          <w:rFonts w:cstheme="minorHAnsi"/>
+        </w:rPr>
+        <w:t>Click on the “</w:t>
+      </w:r>
+      <w:r>
+        <w:rPr>
+          <w:rFonts w:cstheme="minorHAnsi"/>
+        </w:rPr>
+        <w:t>Publish</w:t>
+      </w:r>
+      <w:r>
+        <w:rPr>
+          <w:rFonts w:cstheme="minorHAnsi"/>
+        </w:rPr>
+        <w:t>” tab and select “Deploy as web app”</w:t>
+      </w:r>
+    </w:p>
+    <w:p>
+      <w:pPr>
+        <w:pStyle w:val="ListParagraph"/>
+        <w:numPr>
+          <w:ilvl w:val="1"/>
+          <w:numId w:val="2"/>
+        </w:numPr>
+        <w:rPr>
+          <w:rFonts w:cstheme="minorHAnsi"/>
+        </w:rPr>
+      </w:pPr>
+      <w:r>
+        <w:rPr>
+          <w:noProof/>
+          <w:lang w:eastAsia="en-CA"/>
+        </w:rPr>
+        <w:drawing>
+          <wp:inline distT="0" distB="0" distL="0" distR="0" wp14:anchorId="28CB7C7F" wp14:editId="12488502">
+            <wp:extent cx="5943600" cy="2513965"/>
+            <wp:effectExtent l="0" t="0" r="0" b="635"/>
+            <wp:docPr id="19" name="Picture 19"/>
+            <wp:cNvGraphicFramePr>
+              <a:graphicFrameLocks xmlns:a="http://schemas.openxmlformats.org/drawingml/2006/main" noChangeAspect="1"/>
+            </wp:cNvGraphicFramePr>
+            <a:graphic xmlns:a="http://schemas.openxmlformats.org/drawingml/2006/main">
+              <a:graphicData uri="http://schemas.openxmlformats.org/drawingml/2006/picture">
+                <pic:pic xmlns:pic="http://schemas.openxmlformats.org/drawingml/2006/picture">
+                  <pic:nvPicPr>
+                    <pic:cNvPr id="1" name=""/>
+                    <pic:cNvPicPr/>
+                  </pic:nvPicPr>
+                  <pic:blipFill>
+                    <a:blip r:embed="rId40"/>
+                    <a:stretch>
+                      <a:fillRect/>
+                    </a:stretch>
+                  </pic:blipFill>
+                  <pic:spPr>
+                    <a:xfrm>
+                      <a:off x="0" y="0"/>
+                      <a:ext cx="5943600" cy="2513965"/>
+                    </a:xfrm>
+                    <a:prstGeom prst="rect">
+                      <a:avLst/>
+                    </a:prstGeom>
+                  </pic:spPr>
+                </pic:pic>
+              </a:graphicData>
+            </a:graphic>
+          </wp:inline>
+        </w:drawing>
+      </w:r>
+    </w:p>
+    <w:p>
+      <w:pPr>
+        <w:pStyle w:val="ListParagraph"/>
+        <w:numPr>
+          <w:ilvl w:val="1"/>
+          <w:numId w:val="2"/>
+        </w:numPr>
+        <w:rPr>
+          <w:rFonts w:cstheme="minorHAnsi"/>
+        </w:rPr>
+      </w:pPr>
+      <w:r>
+        <w:rPr>
+          <w:rFonts w:cstheme="minorHAnsi"/>
+        </w:rPr>
+        <w:t>Select the following preferences:</w:t>
+      </w:r>
+    </w:p>
+    <w:p>
+      <w:pPr>
+        <w:pStyle w:val="ListParagraph"/>
+        <w:numPr>
+          <w:ilvl w:val="2"/>
+          <w:numId w:val="2"/>
+        </w:numPr>
+        <w:rPr>
+          <w:rFonts w:cstheme="minorHAnsi"/>
+        </w:rPr>
+      </w:pPr>
+      <w:r>
+        <w:rPr>
+          <w:rFonts w:cstheme="minorHAnsi"/>
+        </w:rPr>
+        <w:lastRenderedPageBreak/>
+        <w:t>Project version = New</w:t>
+      </w:r>
+    </w:p>
+    <w:p>
+      <w:pPr>
+        <w:pStyle w:val="ListParagraph"/>
+        <w:numPr>
+          <w:ilvl w:val="2"/>
+          <w:numId w:val="2"/>
+        </w:numPr>
+        <w:rPr>
+          <w:rFonts w:cstheme="minorHAnsi"/>
+        </w:rPr>
+      </w:pPr>
+      <w:r>
+        <w:rPr>
+          <w:rFonts w:cstheme="minorHAnsi"/>
+        </w:rPr>
+        <w:t>Execute the app as: User accessing the web app</w:t>
+      </w:r>
+    </w:p>
+    <w:p>
+      <w:pPr>
+        <w:pStyle w:val="ListParagraph"/>
+        <w:numPr>
+          <w:ilvl w:val="2"/>
+          <w:numId w:val="2"/>
+        </w:numPr>
+        <w:rPr>
+          <w:rFonts w:cstheme="minorHAnsi"/>
+        </w:rPr>
+      </w:pPr>
+      <w:r>
+        <w:rPr>
+          <w:rFonts w:cstheme="minorHAnsi"/>
+        </w:rPr>
+        <w:t>Who has access to the app: Anyone</w:t>
+      </w:r>
+    </w:p>
+    <w:p>
+      <w:pPr>
+        <w:pStyle w:val="ListParagraph"/>
+        <w:numPr>
+          <w:ilvl w:val="1"/>
+          <w:numId w:val="2"/>
+        </w:numPr>
+        <w:rPr>
+          <w:rFonts w:cstheme="minorHAnsi"/>
+        </w:rPr>
+      </w:pPr>
+      <w:r>
+        <w:rPr>
+          <w:noProof/>
+          <w:lang w:eastAsia="en-CA"/>
+        </w:rPr>
+        <w:drawing>
+          <wp:inline distT="0" distB="0" distL="0" distR="0" wp14:anchorId="7733A3CD" wp14:editId="751F5BCC">
+            <wp:extent cx="2896910" cy="3413760"/>
+            <wp:effectExtent l="0" t="0" r="0" b="0"/>
+            <wp:docPr id="21" name="Picture 21"/>
+            <wp:cNvGraphicFramePr>
+              <a:graphicFrameLocks xmlns:a="http://schemas.openxmlformats.org/drawingml/2006/main" noChangeAspect="1"/>
+            </wp:cNvGraphicFramePr>
+            <a:graphic xmlns:a="http://schemas.openxmlformats.org/drawingml/2006/main">
+              <a:graphicData uri="http://schemas.openxmlformats.org/drawingml/2006/picture">
+                <pic:pic xmlns:pic="http://schemas.openxmlformats.org/drawingml/2006/picture">
+                  <pic:nvPicPr>
+                    <pic:cNvPr id="1" name=""/>
+                    <pic:cNvPicPr/>
+                  </pic:nvPicPr>
+                  <pic:blipFill>
+                    <a:blip r:embed="rId41"/>
+                    <a:stretch>
+                      <a:fillRect/>
+                    </a:stretch>
+                  </pic:blipFill>
+                  <pic:spPr>
+                    <a:xfrm>
+                      <a:off x="0" y="0"/>
+                      <a:ext cx="2906771" cy="3425381"/>
+                    </a:xfrm>
+                    <a:prstGeom prst="rect">
+                      <a:avLst/>
+                    </a:prstGeom>
+                  </pic:spPr>
+                </pic:pic>
+              </a:graphicData>
+            </a:graphic>
+          </wp:inline>
+        </w:drawing>
+      </w:r>
+    </w:p>
+    <w:p>
+      <w:pPr>
+        <w:pStyle w:val="ListParagraph"/>
+        <w:numPr>
+          <w:ilvl w:val="1"/>
+          <w:numId w:val="2"/>
+        </w:numPr>
+        <w:rPr>
+          <w:rFonts w:cstheme="minorHAnsi"/>
+        </w:rPr>
+      </w:pPr>
+      <w:r>
+        <w:rPr>
+          <w:rFonts w:cstheme="minorHAnsi"/>
+        </w:rPr>
+        <w:t>Click to review your permissions in the prompt that asks for permission to access your data on google.</w:t>
+      </w:r>
+    </w:p>
+    <w:p>
+      <w:pPr>
+        <w:pStyle w:val="ListParagraph"/>
+        <w:numPr>
+          <w:ilvl w:val="2"/>
+          <w:numId w:val="2"/>
+        </w:numPr>
+        <w:rPr>
+          <w:rFonts w:cstheme="minorHAnsi"/>
+        </w:rPr>
+      </w:pPr>
+      <w:r>
+        <w:rPr>
+          <w:rFonts w:cstheme="minorHAnsi"/>
+        </w:rPr>
+        <w:t>Click to Allow</w:t>
+      </w:r>
+    </w:p>
+    <w:p>
+      <w:pPr>
+        <w:pStyle w:val="ListParagraph"/>
+        <w:ind w:left="1080"/>
+        <w:rPr>
+          <w:rFonts w:cstheme="minorHAnsi"/>
+        </w:rPr>
+      </w:pPr>
+    </w:p>
+    <w:p>
+      <w:pPr>
+        <w:pStyle w:val="ListParagraph"/>
+        <w:numPr>
+          <w:ilvl w:val="0"/>
+          <w:numId w:val="2"/>
+        </w:numPr>
+        <w:rPr>
+          <w:rFonts w:cstheme="minorHAnsi"/>
+        </w:rPr>
+      </w:pPr>
+      <w:r>
+        <w:rPr>
+          <w:rFonts w:cstheme="minorHAnsi"/>
+        </w:rPr>
+        <w:t>Copy the web app URL (referr</w:t>
+      </w:r>
+      <w:r>
+        <w:rPr>
+          <w:rFonts w:cstheme="minorHAnsi"/>
+        </w:rPr>
+        <w:t xml:space="preserve">ed to as &lt;GOOGLE_WEBAPP_URL&gt;) for entering into </w:t>
+      </w:r>
+      <w:proofErr w:type="spellStart"/>
+      <w:r>
+        <w:rPr>
+          <w:rFonts w:cstheme="minorHAnsi"/>
+        </w:rPr>
+        <w:t>Heroku</w:t>
+      </w:r>
+      <w:proofErr w:type="spellEnd"/>
+      <w:r>
+        <w:rPr>
+          <w:rFonts w:cstheme="minorHAnsi"/>
+        </w:rPr>
+        <w:t xml:space="preserve"> as a </w:t>
+      </w:r>
+      <w:proofErr w:type="spellStart"/>
+      <w:r>
+        <w:rPr>
+          <w:rFonts w:cstheme="minorHAnsi"/>
+        </w:rPr>
+        <w:t>Config</w:t>
+      </w:r>
+      <w:proofErr w:type="spellEnd"/>
+      <w:r>
+        <w:rPr>
+          <w:rFonts w:cstheme="minorHAnsi"/>
+        </w:rPr>
+        <w:t xml:space="preserve"> variable in the next steps.</w:t>
+      </w:r>
+    </w:p>
+    <w:p>
+      <w:pPr>
+        <w:pStyle w:val="ListParagraph"/>
+        <w:ind w:left="360"/>
+        <w:rPr>
+          <w:rFonts w:cstheme="minorHAnsi"/>
+        </w:rPr>
+      </w:pPr>
+    </w:p>
+    <w:p>
+      <w:pPr>
+        <w:pStyle w:val="ListParagraph"/>
+        <w:numPr>
+          <w:ilvl w:val="0"/>
+          <w:numId w:val="2"/>
+        </w:numPr>
+      </w:pPr>
+      <w:r>
+        <w:t>In your</w:t>
+      </w:r>
+      <w:r>
+        <w:t xml:space="preserve"> </w:t>
+      </w:r>
+      <w:proofErr w:type="spellStart"/>
+      <w:r>
+        <w:t>Heroku</w:t>
+      </w:r>
+      <w:proofErr w:type="spellEnd"/>
+      <w:r>
+        <w:t xml:space="preserve"> app, </w:t>
+      </w:r>
+      <w:r>
+        <w:t xml:space="preserve">you will </w:t>
+      </w:r>
+      <w:r>
+        <w:t xml:space="preserve">add </w:t>
+      </w:r>
+      <w:r>
+        <w:t xml:space="preserve">additional Configuration </w:t>
+      </w:r>
+      <w:r>
+        <w:t>Variables:</w:t>
+      </w:r>
+    </w:p>
+    <w:p>
+      <w:pPr>
+        <w:pStyle w:val="ListParagraph"/>
+        <w:numPr>
+          <w:ilvl w:val="1"/>
+          <w:numId w:val="2"/>
+        </w:numPr>
+      </w:pPr>
+      <w:r>
+        <w:t xml:space="preserve">Go into your </w:t>
+      </w:r>
+      <w:proofErr w:type="spellStart"/>
+      <w:r>
+        <w:t>Heroku</w:t>
+      </w:r>
+      <w:proofErr w:type="spellEnd"/>
+      <w:r>
+        <w:t xml:space="preserve"> app in a browser</w:t>
+      </w:r>
+    </w:p>
+    <w:p>
+      <w:pPr>
+        <w:pStyle w:val="ListParagraph"/>
+        <w:numPr>
+          <w:ilvl w:val="2"/>
+          <w:numId w:val="2"/>
+        </w:numPr>
+      </w:pPr>
+      <w:r>
+        <w:t>Click on the Settings tab</w:t>
+      </w:r>
+    </w:p>
+    <w:p>
+      <w:pPr>
+        <w:pStyle w:val="ListParagraph"/>
+        <w:numPr>
+          <w:ilvl w:val="2"/>
+          <w:numId w:val="2"/>
+        </w:numPr>
+      </w:pPr>
+      <w:r>
+        <w:t xml:space="preserve">Click on “Reveal </w:t>
+      </w:r>
+      <w:proofErr w:type="spellStart"/>
+      <w:r>
+        <w:t>Config</w:t>
+      </w:r>
+      <w:proofErr w:type="spellEnd"/>
+      <w:r>
+        <w:t xml:space="preserve"> </w:t>
+      </w:r>
+      <w:proofErr w:type="spellStart"/>
+      <w:r>
+        <w:t>Vars</w:t>
+      </w:r>
+      <w:proofErr w:type="spellEnd"/>
+      <w:r>
+        <w:t>”</w:t>
+      </w:r>
+    </w:p>
+    <w:p>
+      <w:pPr>
+        <w:pStyle w:val="ListParagraph"/>
+        <w:numPr>
+          <w:ilvl w:val="2"/>
+          <w:numId w:val="2"/>
+        </w:numPr>
+      </w:pPr>
+      <w:r>
+        <w:t xml:space="preserve">Create a new </w:t>
+      </w:r>
+      <w:proofErr w:type="spellStart"/>
+      <w:r>
+        <w:t>Config</w:t>
+      </w:r>
+      <w:proofErr w:type="spellEnd"/>
+      <w:r>
+        <w:t xml:space="preserve"> variable: GOOGLE_CLIENT_ID</w:t>
+      </w:r>
+    </w:p>
+    <w:p>
+      <w:pPr>
+        <w:pStyle w:val="ListParagraph"/>
+        <w:numPr>
+          <w:ilvl w:val="1"/>
+          <w:numId w:val="2"/>
+        </w:numPr>
+      </w:pPr>
+      <w:r>
+        <w:t>Go to the Google Developer Console in another tab in your browser</w:t>
+      </w:r>
+    </w:p>
+    <w:p>
+      <w:pPr>
+        <w:pStyle w:val="ListParagraph"/>
+        <w:numPr>
+          <w:ilvl w:val="2"/>
+          <w:numId w:val="2"/>
+        </w:numPr>
+      </w:pPr>
+      <w:r>
+        <w:t>Click on the Credentials tab</w:t>
+      </w:r>
+    </w:p>
+    <w:p>
+      <w:pPr>
+        <w:pStyle w:val="ListParagraph"/>
+        <w:numPr>
+          <w:ilvl w:val="2"/>
+          <w:numId w:val="2"/>
+        </w:numPr>
+      </w:pPr>
+      <w:r>
+        <w:t xml:space="preserve">Click on your </w:t>
+      </w:r>
+      <w:proofErr w:type="spellStart"/>
+      <w:r>
+        <w:t>Oauth</w:t>
+      </w:r>
+      <w:proofErr w:type="spellEnd"/>
+      <w:r>
+        <w:t xml:space="preserve"> 2.0 app credentials</w:t>
+      </w:r>
+    </w:p>
+    <w:p>
+      <w:pPr>
+        <w:pStyle w:val="ListParagraph"/>
+        <w:numPr>
+          <w:ilvl w:val="2"/>
+          <w:numId w:val="2"/>
+        </w:numPr>
+      </w:pPr>
+      <w:r>
+        <w:t>Copy the Google Client ID</w:t>
+      </w:r>
+    </w:p>
+    <w:p>
+      <w:pPr>
+        <w:pStyle w:val="ListParagraph"/>
+        <w:numPr>
+          <w:ilvl w:val="1"/>
+          <w:numId w:val="2"/>
+        </w:numPr>
+      </w:pPr>
+      <w:r>
+        <w:t xml:space="preserve">In the </w:t>
+      </w:r>
+      <w:proofErr w:type="spellStart"/>
+      <w:r>
+        <w:t>Heroku</w:t>
+      </w:r>
+      <w:proofErr w:type="spellEnd"/>
+      <w:r>
+        <w:t xml:space="preserve"> app, paste the</w:t>
+      </w:r>
+      <w:r>
+        <w:t xml:space="preserve"> Google Client ID into the</w:t>
+      </w:r>
+      <w:r>
+        <w:t xml:space="preserve"> </w:t>
+      </w:r>
+      <w:proofErr w:type="spellStart"/>
+      <w:r>
+        <w:t>Config</w:t>
+      </w:r>
+      <w:proofErr w:type="spellEnd"/>
+      <w:r>
+        <w:t xml:space="preserve"> variable</w:t>
+      </w:r>
+    </w:p>
+    <w:p>
+      <w:pPr>
+        <w:pStyle w:val="ListParagraph"/>
+        <w:numPr>
+          <w:ilvl w:val="2"/>
+          <w:numId w:val="2"/>
+        </w:numPr>
+      </w:pPr>
+      <w:r>
+        <w:t>Click “Add”</w:t>
+      </w:r>
+    </w:p>
+    <w:p>
+      <w:pPr>
+        <w:pStyle w:val="ListParagraph"/>
+        <w:numPr>
+          <w:ilvl w:val="2"/>
+          <w:numId w:val="2"/>
+        </w:numPr>
+      </w:pPr>
+      <w:r>
+        <w:t xml:space="preserve">Create a new </w:t>
+      </w:r>
+      <w:proofErr w:type="spellStart"/>
+      <w:r>
+        <w:t>Config</w:t>
+      </w:r>
+      <w:proofErr w:type="spellEnd"/>
+      <w:r>
+        <w:t xml:space="preserve"> variable:</w:t>
+      </w:r>
+      <w:r>
+        <w:t xml:space="preserve"> GOOGLE_CLIENT_SECRET</w:t>
+      </w:r>
+    </w:p>
+    <w:p>
+      <w:pPr>
+        <w:pStyle w:val="ListParagraph"/>
+        <w:numPr>
+          <w:ilvl w:val="2"/>
+          <w:numId w:val="2"/>
+        </w:numPr>
+      </w:pPr>
+      <w:r>
+        <w:t xml:space="preserve">In the Google Developer console copy the Client secret and paste it as the value in the </w:t>
+      </w:r>
+      <w:proofErr w:type="spellStart"/>
+      <w:r>
+        <w:t>config</w:t>
+      </w:r>
+      <w:proofErr w:type="spellEnd"/>
+      <w:r>
+        <w:t xml:space="preserve"> variable.</w:t>
+      </w:r>
+    </w:p>
+    <w:p>
+      <w:pPr>
+        <w:pStyle w:val="ListParagraph"/>
+        <w:numPr>
+          <w:ilvl w:val="1"/>
+          <w:numId w:val="2"/>
+        </w:numPr>
+      </w:pPr>
+      <w:r>
+        <w:t xml:space="preserve">In the </w:t>
+      </w:r>
+      <w:proofErr w:type="spellStart"/>
+      <w:r>
+        <w:t>Heroku</w:t>
+      </w:r>
+      <w:proofErr w:type="spellEnd"/>
+      <w:r>
+        <w:t xml:space="preserve"> app, click to “Add” another </w:t>
+      </w:r>
+      <w:proofErr w:type="spellStart"/>
+      <w:r>
+        <w:t>Config</w:t>
+      </w:r>
+      <w:proofErr w:type="spellEnd"/>
+      <w:r>
+        <w:t xml:space="preserve"> variable: GOOGLE_CALLBACK_URL</w:t>
+      </w:r>
+    </w:p>
+    <w:p>
+      <w:pPr>
+        <w:pStyle w:val="ListParagraph"/>
+        <w:numPr>
+          <w:ilvl w:val="2"/>
+          <w:numId w:val="2"/>
+        </w:numPr>
+      </w:pPr>
+      <w:r>
+        <w:lastRenderedPageBreak/>
+        <w:t xml:space="preserve">In the Google Developer console copy the </w:t>
+      </w:r>
+      <w:r>
+        <w:t xml:space="preserve">“Authorized </w:t>
+      </w:r>
+      <w:proofErr w:type="spellStart"/>
+      <w:r>
+        <w:t>redict</w:t>
+      </w:r>
+      <w:proofErr w:type="spellEnd"/>
+      <w:r>
+        <w:t xml:space="preserve"> URIs” and paste into the GOOGLE_CALLBACK_URL in </w:t>
+      </w:r>
+      <w:r>
+        <w:t xml:space="preserve">the latest </w:t>
+      </w:r>
+      <w:proofErr w:type="spellStart"/>
+      <w:r>
+        <w:t>Heroku</w:t>
+      </w:r>
+      <w:proofErr w:type="spellEnd"/>
+      <w:r>
+        <w:t xml:space="preserve"> </w:t>
+      </w:r>
+      <w:proofErr w:type="spellStart"/>
+      <w:r>
+        <w:t>Config</w:t>
+      </w:r>
+      <w:proofErr w:type="spellEnd"/>
+      <w:r>
+        <w:t xml:space="preserve"> variable.</w:t>
+      </w:r>
+    </w:p>
+    <w:p>
+      <w:pPr>
+        <w:pStyle w:val="ListParagraph"/>
+        <w:ind w:left="1080"/>
+      </w:pPr>
+    </w:p>
+    <w:p>
+      <w:pPr>
+        <w:pStyle w:val="ListParagraph"/>
+        <w:numPr>
+          <w:ilvl w:val="1"/>
+          <w:numId w:val="2"/>
+        </w:numPr>
+      </w:pPr>
+      <w:r>
+        <w:t xml:space="preserve">Click to “Add” another </w:t>
+      </w:r>
+      <w:proofErr w:type="spellStart"/>
+      <w:r>
+        <w:t>Config</w:t>
+      </w:r>
+      <w:proofErr w:type="spellEnd"/>
+      <w:r>
+        <w:t xml:space="preserve"> Variable: GOOGLE_WEBAPP_URL</w:t>
+      </w:r>
+    </w:p>
+    <w:p>
+      <w:pPr>
+        <w:pStyle w:val="ListParagraph"/>
+        <w:numPr>
+          <w:ilvl w:val="2"/>
+          <w:numId w:val="2"/>
+        </w:numPr>
+      </w:pPr>
+      <w:r>
+        <w:t xml:space="preserve">Paste the Google </w:t>
+      </w:r>
+      <w:proofErr w:type="spellStart"/>
+      <w:r>
+        <w:t>WebApp</w:t>
+      </w:r>
+      <w:proofErr w:type="spellEnd"/>
+      <w:r>
+        <w:t xml:space="preserve"> URL that you copied from the document app deployment into the GOOGLE_WEBAPP_URL in the </w:t>
+      </w:r>
+      <w:proofErr w:type="spellStart"/>
+      <w:r>
+        <w:t>Heroku</w:t>
+      </w:r>
+      <w:proofErr w:type="spellEnd"/>
+      <w:r>
+        <w:t xml:space="preserve"> </w:t>
+      </w:r>
+      <w:proofErr w:type="spellStart"/>
+      <w:r>
+        <w:t>config</w:t>
+      </w:r>
+      <w:proofErr w:type="spellEnd"/>
+      <w:r>
+        <w:t xml:space="preserve"> variables.</w:t>
+      </w:r>
+    </w:p>
+    <w:p>
+      <w:pPr>
+        <w:pStyle w:val="ListParagraph"/>
+        <w:ind w:left="1080"/>
+      </w:pPr>
+    </w:p>
+    <w:p>
+      <w:pPr>
+        <w:pStyle w:val="ListParagraph"/>
+        <w:numPr>
+          <w:ilvl w:val="1"/>
+          <w:numId w:val="2"/>
+        </w:numPr>
+      </w:pPr>
+      <w:r>
+        <w:t xml:space="preserve">You should now have the following 4 additional </w:t>
+      </w:r>
+      <w:proofErr w:type="spellStart"/>
+      <w:r>
+        <w:t>config</w:t>
+      </w:r>
+      <w:proofErr w:type="spellEnd"/>
+      <w:r>
+        <w:t xml:space="preserve"> variables set in </w:t>
+      </w:r>
+      <w:proofErr w:type="spellStart"/>
+      <w:r>
+        <w:t>Heroku</w:t>
+      </w:r>
+      <w:proofErr w:type="spellEnd"/>
+      <w:r>
+        <w:t>:</w:t>
+      </w:r>
+    </w:p>
+    <w:p>
+      <w:pPr>
+        <w:pStyle w:val="ListParagraph"/>
+        <w:tabs>
+          <w:tab w:val="left" w:pos="3969"/>
+        </w:tabs>
+      </w:pPr>
+      <w:r>
+        <w:t>GOOGLE_CLIENT_ID</w:t>
+      </w:r>
+      <w:r>
+        <w:t xml:space="preserve"> </w:t>
+      </w:r>
+      <w:r>
+        <w:tab/>
+        <w:t xml:space="preserve">= </w:t>
+      </w:r>
+      <w:r>
+        <w:tab/>
+      </w:r>
+      <w:r>
         <w:rPr>
           <w:rFonts w:cstheme="minorHAnsi"/>
           <w:color w:val="222222"/>
@@ -2303,21 +5390,15 @@
           <w:szCs w:val="23"/>
           <w:shd w:val="clear" w:color="auto" w:fill="FFFFFF"/>
         </w:rPr>
-      </w:pPr>
-      <w:r>
-        <w:t>GOOGLE_CLIENT_SECRET</w:t>
-      </w:r>
-      <w:r>
-        <w:t xml:space="preserve"> </w:t>
-      </w:r>
-      <w:r>
-        <w:tab/>
-        <w:t xml:space="preserve">= </w:t>
-      </w:r>
-      <w:r>
-        <w:tab/>
-      </w:r>
-      <w:r>
+        <w:t>&lt;GOOGLE_CLIENT_ID&gt;</w:t>
+      </w:r>
+    </w:p>
+    <w:p>
+      <w:pPr>
+        <w:pStyle w:val="ListParagraph"/>
+        <w:tabs>
+          <w:tab w:val="left" w:pos="3969"/>
+        </w:tabs>
         <w:rPr>
           <w:rFonts w:cstheme="minorHAnsi"/>
           <w:color w:val="222222"/>
@@ -2325,15 +5406,21 @@
           <w:szCs w:val="23"/>
           <w:shd w:val="clear" w:color="auto" w:fill="FFFFFF"/>
         </w:rPr>
-        <w:t>&lt;GOOGLE_CLIENT_SECRET&gt;</w:t>
-      </w:r>
-    </w:p>
-    <w:p>
-      <w:pPr>
-        <w:pStyle w:val="ListParagraph"/>
-        <w:tabs>
-          <w:tab w:val="left" w:pos="3969"/>
-        </w:tabs>
+      </w:pPr>
+      <w:r>
+        <w:t>GOOGLE_CLIENT_SECRET</w:t>
+      </w:r>
+      <w:r>
+        <w:t xml:space="preserve"> </w:t>
+      </w:r>
+      <w:r>
+        <w:tab/>
+        <w:t xml:space="preserve">= </w:t>
+      </w:r>
+      <w:r>
+        <w:tab/>
+      </w:r>
+      <w:r>
         <w:rPr>
           <w:rFonts w:cstheme="minorHAnsi"/>
           <w:color w:val="222222"/>
@@ -2341,8 +5428,15 @@
           <w:szCs w:val="23"/>
           <w:shd w:val="clear" w:color="auto" w:fill="FFFFFF"/>
         </w:rPr>
-      </w:pPr>
-      <w:r>
+        <w:t>&lt;GOOGLE_CLIENT_SECRET&gt;</w:t>
+      </w:r>
+    </w:p>
+    <w:p>
+      <w:pPr>
+        <w:pStyle w:val="ListParagraph"/>
+        <w:tabs>
+          <w:tab w:val="left" w:pos="3969"/>
+        </w:tabs>
         <w:rPr>
           <w:rFonts w:cstheme="minorHAnsi"/>
           <w:color w:val="222222"/>
@@ -2350,8 +5444,7 @@
           <w:szCs w:val="23"/>
           <w:shd w:val="clear" w:color="auto" w:fill="FFFFFF"/>
         </w:rPr>
-        <w:t>GOOGLE_CALLBACK_URL</w:t>
-      </w:r>
+      </w:pPr>
       <w:r>
         <w:rPr>
           <w:rFonts w:cstheme="minorHAnsi"/>
@@ -2360,7 +5453,7 @@
           <w:szCs w:val="23"/>
           <w:shd w:val="clear" w:color="auto" w:fill="FFFFFF"/>
         </w:rPr>
-        <w:t xml:space="preserve"> </w:t>
+        <w:t>GOOGLE_CALLBACK_URL</w:t>
       </w:r>
       <w:r>
         <w:rPr>
@@ -2370,8 +5463,7 @@
           <w:szCs w:val="23"/>
           <w:shd w:val="clear" w:color="auto" w:fill="FFFFFF"/>
         </w:rPr>
-        <w:tab/>
-        <w:t xml:space="preserve">= </w:t>
+        <w:t xml:space="preserve"> </w:t>
       </w:r>
       <w:r>
         <w:rPr>
@@ -2382,7 +5474,7 @@
           <w:shd w:val="clear" w:color="auto" w:fill="FFFFFF"/>
         </w:rPr>
         <w:tab/>
-        <w:t>&lt;HEROKU_APP_URL&gt;</w:t>
+        <w:t xml:space="preserve">= </w:t>
       </w:r>
       <w:r>
         <w:rPr>
@@ -2392,6 +5484,17 @@
           <w:szCs w:val="23"/>
           <w:shd w:val="clear" w:color="auto" w:fill="FFFFFF"/>
         </w:rPr>
+        <w:tab/>
+        <w:t>&lt;HEROKU_APP_URL&gt;</w:t>
+      </w:r>
+      <w:r>
+        <w:rPr>
+          <w:rFonts w:cstheme="minorHAnsi"/>
+          <w:color w:val="222222"/>
+          <w:sz w:val="23"/>
+          <w:szCs w:val="23"/>
+          <w:shd w:val="clear" w:color="auto" w:fill="FFFFFF"/>
+        </w:rPr>
         <w:t>/google/callback</w:t>
       </w:r>
     </w:p>
@@ -2421,6 +5524,625 @@
       </w:r>
     </w:p>
     <w:p/>
+    <w:p/>
+    <w:p>
+      <w:pPr>
+        <w:pStyle w:val="Heading3"/>
+        <w:rPr>
+          <w:b/>
+        </w:rPr>
+      </w:pPr>
+      <w:r>
+        <w:rPr>
+          <w:b/>
+        </w:rPr>
+        <w:t>Congratulations!!</w:t>
+      </w:r>
+    </w:p>
+    <w:p/>
+    <w:p>
+      <w:r>
+        <w:t>You have now successfully configured the apps.  To use the app:</w:t>
+      </w:r>
+    </w:p>
+    <w:p>
+      <w:pPr>
+        <w:pStyle w:val="ListParagraph"/>
+        <w:numPr>
+          <w:ilvl w:val="0"/>
+          <w:numId w:val="12"/>
+        </w:numPr>
+      </w:pPr>
+      <w:r>
+        <w:t>Open your Salesforce org.</w:t>
+      </w:r>
+    </w:p>
+    <w:p>
+      <w:pPr>
+        <w:pStyle w:val="ListParagraph"/>
+        <w:numPr>
+          <w:ilvl w:val="0"/>
+          <w:numId w:val="12"/>
+        </w:numPr>
+      </w:pPr>
+      <w:r>
+        <w:t>Go into an Opportunity</w:t>
+      </w:r>
+    </w:p>
+    <w:p>
+      <w:pPr>
+        <w:pStyle w:val="ListParagraph"/>
+        <w:numPr>
+          <w:ilvl w:val="0"/>
+          <w:numId w:val="12"/>
+        </w:numPr>
+      </w:pPr>
+      <w:r>
+        <w:rPr>
+          <w:noProof/>
+          <w:lang w:eastAsia="en-CA"/>
+        </w:rPr>
+        <w:lastRenderedPageBreak/>
+        <w:drawing>
+          <wp:inline distT="0" distB="0" distL="0" distR="0" wp14:anchorId="497794C1" wp14:editId="0B927A72">
+            <wp:extent cx="5914286" cy="4295238"/>
+            <wp:effectExtent l="0" t="0" r="0" b="0"/>
+            <wp:docPr id="25" name="Picture 25"/>
+            <wp:cNvGraphicFramePr>
+              <a:graphicFrameLocks xmlns:a="http://schemas.openxmlformats.org/drawingml/2006/main" noChangeAspect="1"/>
+            </wp:cNvGraphicFramePr>
+            <a:graphic xmlns:a="http://schemas.openxmlformats.org/drawingml/2006/main">
+              <a:graphicData uri="http://schemas.openxmlformats.org/drawingml/2006/picture">
+                <pic:pic xmlns:pic="http://schemas.openxmlformats.org/drawingml/2006/picture">
+                  <pic:nvPicPr>
+                    <pic:cNvPr id="1" name=""/>
+                    <pic:cNvPicPr/>
+                  </pic:nvPicPr>
+                  <pic:blipFill>
+                    <a:blip r:embed="rId42"/>
+                    <a:stretch>
+                      <a:fillRect/>
+                    </a:stretch>
+                  </pic:blipFill>
+                  <pic:spPr>
+                    <a:xfrm>
+                      <a:off x="0" y="0"/>
+                      <a:ext cx="5914286" cy="4295238"/>
+                    </a:xfrm>
+                    <a:prstGeom prst="rect">
+                      <a:avLst/>
+                    </a:prstGeom>
+                  </pic:spPr>
+                </pic:pic>
+              </a:graphicData>
+            </a:graphic>
+          </wp:inline>
+        </w:drawing>
+      </w:r>
+    </w:p>
+    <w:p>
+      <w:pPr>
+        <w:pStyle w:val="ListParagraph"/>
+        <w:numPr>
+          <w:ilvl w:val="0"/>
+          <w:numId w:val="12"/>
+        </w:numPr>
+      </w:pPr>
+      <w:r>
+        <w:t>Select the list view to export and c</w:t>
+      </w:r>
+      <w:r>
+        <w:t>lick on the “</w:t>
+      </w:r>
+      <w:r>
+        <w:t>Export to Google</w:t>
+      </w:r>
+      <w:r>
+        <w:t>”</w:t>
+      </w:r>
+      <w:r>
+        <w:t xml:space="preserve"> button</w:t>
+      </w:r>
+    </w:p>
+    <w:p>
+      <w:pPr>
+        <w:pStyle w:val="ListParagraph"/>
+        <w:numPr>
+          <w:ilvl w:val="0"/>
+          <w:numId w:val="12"/>
+        </w:numPr>
+      </w:pPr>
+      <w:r>
+        <w:t>Note that several permission screens will be displayed.</w:t>
+      </w:r>
+    </w:p>
+    <w:p>
+      <w:pPr>
+        <w:pStyle w:val="ListParagraph"/>
+        <w:numPr>
+          <w:ilvl w:val="0"/>
+          <w:numId w:val="12"/>
+        </w:numPr>
+      </w:pPr>
+      <w:r>
+        <w:t>You will have to accept to Leave Salesforce.</w:t>
+      </w:r>
+    </w:p>
+    <w:p>
+      <w:pPr>
+        <w:pStyle w:val="ListParagraph"/>
+        <w:numPr>
+          <w:ilvl w:val="0"/>
+          <w:numId w:val="12"/>
+        </w:numPr>
+      </w:pPr>
+      <w:r>
+        <w:rPr>
+          <w:noProof/>
+          <w:lang w:eastAsia="en-CA"/>
+        </w:rPr>
+        <w:drawing>
+          <wp:inline distT="0" distB="0" distL="0" distR="0" wp14:anchorId="74E4DAB5" wp14:editId="393E9414">
+            <wp:extent cx="5943600" cy="2127250"/>
+            <wp:effectExtent l="0" t="0" r="0" b="6350"/>
+            <wp:docPr id="26" name="Picture 26"/>
+            <wp:cNvGraphicFramePr>
+              <a:graphicFrameLocks xmlns:a="http://schemas.openxmlformats.org/drawingml/2006/main" noChangeAspect="1"/>
+            </wp:cNvGraphicFramePr>
+            <a:graphic xmlns:a="http://schemas.openxmlformats.org/drawingml/2006/main">
+              <a:graphicData uri="http://schemas.openxmlformats.org/drawingml/2006/picture">
+                <pic:pic xmlns:pic="http://schemas.openxmlformats.org/drawingml/2006/picture">
+                  <pic:nvPicPr>
+                    <pic:cNvPr id="1" name=""/>
+                    <pic:cNvPicPr/>
+                  </pic:nvPicPr>
+                  <pic:blipFill>
+                    <a:blip r:embed="rId43"/>
+                    <a:stretch>
+                      <a:fillRect/>
+                    </a:stretch>
+                  </pic:blipFill>
+                  <pic:spPr>
+                    <a:xfrm>
+                      <a:off x="0" y="0"/>
+                      <a:ext cx="5943600" cy="2127250"/>
+                    </a:xfrm>
+                    <a:prstGeom prst="rect">
+                      <a:avLst/>
+                    </a:prstGeom>
+                  </pic:spPr>
+                </pic:pic>
+              </a:graphicData>
+            </a:graphic>
+          </wp:inline>
+        </w:drawing>
+      </w:r>
+    </w:p>
+    <w:p>
+      <w:pPr>
+        <w:pStyle w:val="ListParagraph"/>
+        <w:numPr>
+          <w:ilvl w:val="0"/>
+          <w:numId w:val="12"/>
+        </w:numPr>
+      </w:pPr>
+      <w:r>
+        <w:t>Click Continue</w:t>
+      </w:r>
+    </w:p>
+    <w:p>
+      <w:pPr>
+        <w:pStyle w:val="ListParagraph"/>
+        <w:numPr>
+          <w:ilvl w:val="0"/>
+          <w:numId w:val="12"/>
+        </w:numPr>
+      </w:pPr>
+      <w:r>
+        <w:t>You may have to select your Google Account to generate the Google Sheet in, if you have multiple accounts.</w:t>
+      </w:r>
+    </w:p>
+    <w:p>
+      <w:pPr>
+        <w:pStyle w:val="ListParagraph"/>
+        <w:numPr>
+          <w:ilvl w:val="0"/>
+          <w:numId w:val="12"/>
+        </w:numPr>
+      </w:pPr>
+      <w:r>
+        <w:t>Select the appropriate account.</w:t>
+      </w:r>
+    </w:p>
+    <w:p>
+      <w:pPr>
+        <w:pStyle w:val="ListParagraph"/>
+        <w:numPr>
+          <w:ilvl w:val="0"/>
+          <w:numId w:val="12"/>
+        </w:numPr>
+      </w:pPr>
+      <w:r>
+        <w:t xml:space="preserve">You will </w:t>
+      </w:r>
+      <w:r>
+        <w:t xml:space="preserve">then </w:t>
+      </w:r>
+      <w:r>
+        <w:t>have to click to review permissions of the Google App in order to access data on your Google account.</w:t>
+      </w:r>
+    </w:p>
+    <w:p>
+      <w:pPr>
+        <w:pStyle w:val="ListParagraph"/>
+        <w:numPr>
+          <w:ilvl w:val="0"/>
+          <w:numId w:val="12"/>
+        </w:numPr>
+      </w:pPr>
+      <w:r>
+        <w:rPr>
+          <w:noProof/>
+          <w:lang w:eastAsia="en-CA"/>
+        </w:rPr>
+        <w:lastRenderedPageBreak/>
+        <w:drawing>
+          <wp:inline distT="0" distB="0" distL="0" distR="0" wp14:anchorId="454A1382" wp14:editId="45DB3818">
+            <wp:extent cx="5028571" cy="2342857"/>
+            <wp:effectExtent l="0" t="0" r="635" b="635"/>
+            <wp:docPr id="28" name="Picture 28"/>
+            <wp:cNvGraphicFramePr>
+              <a:graphicFrameLocks xmlns:a="http://schemas.openxmlformats.org/drawingml/2006/main" noChangeAspect="1"/>
+            </wp:cNvGraphicFramePr>
+            <a:graphic xmlns:a="http://schemas.openxmlformats.org/drawingml/2006/main">
+              <a:graphicData uri="http://schemas.openxmlformats.org/drawingml/2006/picture">
+                <pic:pic xmlns:pic="http://schemas.openxmlformats.org/drawingml/2006/picture">
+                  <pic:nvPicPr>
+                    <pic:cNvPr id="1" name=""/>
+                    <pic:cNvPicPr/>
+                  </pic:nvPicPr>
+                  <pic:blipFill>
+                    <a:blip r:embed="rId44"/>
+                    <a:stretch>
+                      <a:fillRect/>
+                    </a:stretch>
+                  </pic:blipFill>
+                  <pic:spPr>
+                    <a:xfrm>
+                      <a:off x="0" y="0"/>
+                      <a:ext cx="5028571" cy="2342857"/>
+                    </a:xfrm>
+                    <a:prstGeom prst="rect">
+                      <a:avLst/>
+                    </a:prstGeom>
+                  </pic:spPr>
+                </pic:pic>
+              </a:graphicData>
+            </a:graphic>
+          </wp:inline>
+        </w:drawing>
+      </w:r>
+    </w:p>
+    <w:p>
+      <w:pPr>
+        <w:pStyle w:val="ListParagraph"/>
+        <w:numPr>
+          <w:ilvl w:val="0"/>
+          <w:numId w:val="12"/>
+        </w:numPr>
+      </w:pPr>
+      <w:r>
+        <w:t>Click “Review Permissions”</w:t>
+      </w:r>
+    </w:p>
+    <w:p>
+      <w:pPr>
+        <w:pStyle w:val="ListParagraph"/>
+        <w:numPr>
+          <w:ilvl w:val="0"/>
+          <w:numId w:val="12"/>
+        </w:numPr>
+      </w:pPr>
+      <w:r>
+        <w:t>You will then have to allow the Google App to view and manage your spreadsheets in Google Drive, etc.</w:t>
+      </w:r>
+    </w:p>
+    <w:p>
+      <w:pPr>
+        <w:pStyle w:val="ListParagraph"/>
+        <w:numPr>
+          <w:ilvl w:val="0"/>
+          <w:numId w:val="12"/>
+        </w:numPr>
+      </w:pPr>
+      <w:r>
+        <w:rPr>
+          <w:noProof/>
+          <w:lang w:eastAsia="en-CA"/>
+        </w:rPr>
+        <w:drawing>
+          <wp:inline distT="0" distB="0" distL="0" distR="0" wp14:anchorId="7222CD57" wp14:editId="20AD9D7B">
+            <wp:extent cx="5943600" cy="5078095"/>
+            <wp:effectExtent l="0" t="0" r="0" b="8255"/>
+            <wp:docPr id="29" name="Picture 29"/>
+            <wp:cNvGraphicFramePr>
+              <a:graphicFrameLocks xmlns:a="http://schemas.openxmlformats.org/drawingml/2006/main" noChangeAspect="1"/>
+            </wp:cNvGraphicFramePr>
+            <a:graphic xmlns:a="http://schemas.openxmlformats.org/drawingml/2006/main">
+              <a:graphicData uri="http://schemas.openxmlformats.org/drawingml/2006/picture">
+                <pic:pic xmlns:pic="http://schemas.openxmlformats.org/drawingml/2006/picture">
+                  <pic:nvPicPr>
+                    <pic:cNvPr id="1" name=""/>
+                    <pic:cNvPicPr/>
+                  </pic:nvPicPr>
+                  <pic:blipFill>
+                    <a:blip r:embed="rId45"/>
+                    <a:stretch>
+                      <a:fillRect/>
+                    </a:stretch>
+                  </pic:blipFill>
+                  <pic:spPr>
+                    <a:xfrm>
+                      <a:off x="0" y="0"/>
+                      <a:ext cx="5943600" cy="5078095"/>
+                    </a:xfrm>
+                    <a:prstGeom prst="rect">
+                      <a:avLst/>
+                    </a:prstGeom>
+                  </pic:spPr>
+                </pic:pic>
+              </a:graphicData>
+            </a:graphic>
+          </wp:inline>
+        </w:drawing>
+      </w:r>
+    </w:p>
+    <w:p>
+      <w:pPr>
+        <w:pStyle w:val="ListParagraph"/>
+        <w:numPr>
+          <w:ilvl w:val="0"/>
+          <w:numId w:val="12"/>
+        </w:numPr>
+      </w:pPr>
+      <w:r>
+        <w:t>Click “Allow”</w:t>
+      </w:r>
+    </w:p>
+    <w:p>
+      <w:pPr>
+        <w:pStyle w:val="ListParagraph"/>
+        <w:numPr>
+          <w:ilvl w:val="0"/>
+          <w:numId w:val="12"/>
+        </w:numPr>
+      </w:pPr>
+      <w:r>
+        <w:lastRenderedPageBreak/>
+        <w:t>A workflow will</w:t>
+      </w:r>
+      <w:r>
+        <w:t xml:space="preserve"> then</w:t>
+      </w:r>
+      <w:r>
+        <w:t xml:space="preserve"> be displayed indicating what is taking place.</w:t>
+      </w:r>
+    </w:p>
+    <w:p>
+      <w:pPr>
+        <w:pStyle w:val="ListParagraph"/>
+        <w:numPr>
+          <w:ilvl w:val="1"/>
+          <w:numId w:val="12"/>
+        </w:numPr>
+      </w:pPr>
+      <w:r>
+        <w:t>Create Google Sheet</w:t>
+      </w:r>
+    </w:p>
+    <w:p>
+      <w:pPr>
+        <w:pStyle w:val="ListParagraph"/>
+        <w:numPr>
+          <w:ilvl w:val="1"/>
+          <w:numId w:val="12"/>
+        </w:numPr>
+      </w:pPr>
+      <w:r>
+        <w:t>Write Data to Sheet</w:t>
+      </w:r>
+    </w:p>
+    <w:p>
+      <w:pPr>
+        <w:pStyle w:val="ListParagraph"/>
+        <w:numPr>
+          <w:ilvl w:val="1"/>
+          <w:numId w:val="12"/>
+        </w:numPr>
+      </w:pPr>
+      <w:r>
+        <w:t>Open Google Sheet</w:t>
+      </w:r>
+    </w:p>
+    <w:p>
+      <w:pPr>
+        <w:pStyle w:val="ListParagraph"/>
+        <w:numPr>
+          <w:ilvl w:val="0"/>
+          <w:numId w:val="12"/>
+        </w:numPr>
+      </w:pPr>
+      <w:r>
+        <w:rPr>
+          <w:noProof/>
+          <w:lang w:eastAsia="en-CA"/>
+        </w:rPr>
+        <w:drawing>
+          <wp:inline distT="0" distB="0" distL="0" distR="0" wp14:anchorId="2201BA7D" wp14:editId="365DF7B4">
+            <wp:extent cx="5943600" cy="590550"/>
+            <wp:effectExtent l="0" t="0" r="0" b="0"/>
+            <wp:docPr id="27" name="Picture 27"/>
+            <wp:cNvGraphicFramePr>
+              <a:graphicFrameLocks xmlns:a="http://schemas.openxmlformats.org/drawingml/2006/main" noChangeAspect="1"/>
+            </wp:cNvGraphicFramePr>
+            <a:graphic xmlns:a="http://schemas.openxmlformats.org/drawingml/2006/main">
+              <a:graphicData uri="http://schemas.openxmlformats.org/drawingml/2006/picture">
+                <pic:pic xmlns:pic="http://schemas.openxmlformats.org/drawingml/2006/picture">
+                  <pic:nvPicPr>
+                    <pic:cNvPr id="1" name=""/>
+                    <pic:cNvPicPr/>
+                  </pic:nvPicPr>
+                  <pic:blipFill>
+                    <a:blip r:embed="rId46"/>
+                    <a:stretch>
+                      <a:fillRect/>
+                    </a:stretch>
+                  </pic:blipFill>
+                  <pic:spPr>
+                    <a:xfrm>
+                      <a:off x="0" y="0"/>
+                      <a:ext cx="5943600" cy="590550"/>
+                    </a:xfrm>
+                    <a:prstGeom prst="rect">
+                      <a:avLst/>
+                    </a:prstGeom>
+                  </pic:spPr>
+                </pic:pic>
+              </a:graphicData>
+            </a:graphic>
+          </wp:inline>
+        </w:drawing>
+      </w:r>
+    </w:p>
+    <w:p>
+      <w:pPr>
+        <w:pStyle w:val="ListParagraph"/>
+        <w:numPr>
+          <w:ilvl w:val="0"/>
+          <w:numId w:val="12"/>
+        </w:numPr>
+      </w:pPr>
+      <w:r>
+        <w:t>Once this has completed a new Google Sheet will open</w:t>
+      </w:r>
+      <w:r>
+        <w:t xml:space="preserve"> containing all of the Opportunities from the List View that you selected to export.</w:t>
+      </w:r>
+    </w:p>
+    <w:p>
+      <w:pPr>
+        <w:pStyle w:val="ListParagraph"/>
+        <w:ind w:left="360"/>
+      </w:pPr>
+    </w:p>
+    <w:p>
+      <w:pPr>
+        <w:pStyle w:val="ListParagraph"/>
+        <w:ind w:left="360" w:right="-846" w:hanging="1211"/>
+      </w:pPr>
+      <w:r>
+        <w:rPr>
+          <w:noProof/>
+          <w:lang w:eastAsia="en-CA"/>
+        </w:rPr>
+        <w:drawing>
+          <wp:inline distT="0" distB="0" distL="0" distR="0" wp14:anchorId="54D7AC31" wp14:editId="20658E63">
+            <wp:extent cx="6941820" cy="1943116"/>
+            <wp:effectExtent l="0" t="0" r="0" b="0"/>
+            <wp:docPr id="30" name="Picture 30"/>
+            <wp:cNvGraphicFramePr>
+              <a:graphicFrameLocks xmlns:a="http://schemas.openxmlformats.org/drawingml/2006/main" noChangeAspect="1"/>
+            </wp:cNvGraphicFramePr>
+            <a:graphic xmlns:a="http://schemas.openxmlformats.org/drawingml/2006/main">
+              <a:graphicData uri="http://schemas.openxmlformats.org/drawingml/2006/picture">
+                <pic:pic xmlns:pic="http://schemas.openxmlformats.org/drawingml/2006/picture">
+                  <pic:nvPicPr>
+                    <pic:cNvPr id="1" name=""/>
+                    <pic:cNvPicPr/>
+                  </pic:nvPicPr>
+                  <pic:blipFill>
+                    <a:blip r:embed="rId47"/>
+                    <a:stretch>
+                      <a:fillRect/>
+                    </a:stretch>
+                  </pic:blipFill>
+                  <pic:spPr>
+                    <a:xfrm>
+                      <a:off x="0" y="0"/>
+                      <a:ext cx="6970743" cy="1951212"/>
+                    </a:xfrm>
+                    <a:prstGeom prst="rect">
+                      <a:avLst/>
+                    </a:prstGeom>
+                  </pic:spPr>
+                </pic:pic>
+              </a:graphicData>
+            </a:graphic>
+          </wp:inline>
+        </w:drawing>
+      </w:r>
+      <w:r>
+        <w:t xml:space="preserve"> </w:t>
+      </w:r>
+    </w:p>
+    <w:p>
+      <w:pPr>
+        <w:pStyle w:val="ListParagraph"/>
+        <w:numPr>
+          <w:ilvl w:val="0"/>
+          <w:numId w:val="12"/>
+        </w:numPr>
+      </w:pPr>
+      <w:r>
+        <w:t>You can now edit each of the Opportunity records inline and all of the changes will be pushed back into Salesforce!</w:t>
+      </w:r>
+    </w:p>
+    <w:p>
+      <w:pPr>
+        <w:pStyle w:val="ListParagraph"/>
+        <w:numPr>
+          <w:ilvl w:val="1"/>
+          <w:numId w:val="12"/>
+        </w:numPr>
+      </w:pPr>
+      <w:r>
+        <w:t>Picklist values will be presented according to your fields in Salesforce</w:t>
+      </w:r>
+    </w:p>
+    <w:p>
+      <w:pPr>
+        <w:pStyle w:val="ListParagraph"/>
+        <w:numPr>
+          <w:ilvl w:val="1"/>
+          <w:numId w:val="12"/>
+        </w:numPr>
+      </w:pPr>
+      <w:r>
+        <w:t>Validation rules will be respected when attempting to make changes.</w:t>
+      </w:r>
+    </w:p>
+    <w:p>
+      <w:pPr>
+        <w:pStyle w:val="ListParagraph"/>
+        <w:numPr>
+          <w:ilvl w:val="1"/>
+          <w:numId w:val="12"/>
+        </w:numPr>
+      </w:pPr>
+      <w:r>
+        <w:t>When a record is updated the “</w:t>
+      </w:r>
+      <w:proofErr w:type="spellStart"/>
+      <w:r>
+        <w:t>sync_status</w:t>
+      </w:r>
+      <w:proofErr w:type="spellEnd"/>
+      <w:r>
+        <w:t>” field/column will be updated to indicate that the changes have been synced back to Salesforce.</w:t>
+      </w:r>
+      <w:bookmarkStart w:id="1" w:name="_GoBack"/>
+      <w:bookmarkEnd w:id="1"/>
+    </w:p>
     <w:sectPr>
       <w:pgSz w:w="12240" w:h="15840"/>
       <w:pgMar w:top="1440" w:right="1440" w:bottom="1440" w:left="1440" w:header="708" w:footer="708" w:gutter="0"/>
@@ -3074,6 +6796,208 @@
     </w:lvl>
   </w:abstractNum>
   <w:abstractNum w:abstractNumId="7" w15:restartNumberingAfterBreak="0">
+    <w:nsid w:val="5A6D42CB"/>
+    <w:multiLevelType w:val="multilevel"/>
+    <w:tmpl w:val="4F3E91F8"/>
+    <w:lvl w:ilvl="0">
+      <w:start w:val="32"/>
+      <w:numFmt w:val="decimal"/>
+      <w:lvlText w:val="%1)"/>
+      <w:lvlJc w:val="left"/>
+      <w:pPr>
+        <w:ind w:left="360" w:hanging="360"/>
+      </w:pPr>
+      <w:rPr>
+        <w:rFonts w:hint="default"/>
+      </w:rPr>
+    </w:lvl>
+    <w:lvl w:ilvl="1">
+      <w:start w:val="1"/>
+      <w:numFmt w:val="lowerLetter"/>
+      <w:lvlText w:val="%2)"/>
+      <w:lvlJc w:val="left"/>
+      <w:pPr>
+        <w:ind w:left="720" w:hanging="360"/>
+      </w:pPr>
+      <w:rPr>
+        <w:rFonts w:hint="default"/>
+      </w:rPr>
+    </w:lvl>
+    <w:lvl w:ilvl="2">
+      <w:start w:val="1"/>
+      <w:numFmt w:val="bullet"/>
+      <w:lvlText w:val=""/>
+      <w:lvlJc w:val="left"/>
+      <w:pPr>
+        <w:ind w:left="1080" w:hanging="360"/>
+      </w:pPr>
+      <w:rPr>
+        <w:rFonts w:ascii="Symbol" w:hAnsi="Symbol" w:hint="default"/>
+      </w:rPr>
+    </w:lvl>
+    <w:lvl w:ilvl="3">
+      <w:start w:val="1"/>
+      <w:numFmt w:val="decimal"/>
+      <w:lvlText w:val="(%4)"/>
+      <w:lvlJc w:val="left"/>
+      <w:pPr>
+        <w:ind w:left="1440" w:hanging="360"/>
+      </w:pPr>
+      <w:rPr>
+        <w:rFonts w:hint="default"/>
+      </w:rPr>
+    </w:lvl>
+    <w:lvl w:ilvl="4">
+      <w:start w:val="1"/>
+      <w:numFmt w:val="lowerLetter"/>
+      <w:lvlText w:val="(%5)"/>
+      <w:lvlJc w:val="left"/>
+      <w:pPr>
+        <w:ind w:left="1800" w:hanging="360"/>
+      </w:pPr>
+      <w:rPr>
+        <w:rFonts w:hint="default"/>
+      </w:rPr>
+    </w:lvl>
+    <w:lvl w:ilvl="5">
+      <w:start w:val="1"/>
+      <w:numFmt w:val="lowerRoman"/>
+      <w:lvlText w:val="(%6)"/>
+      <w:lvlJc w:val="left"/>
+      <w:pPr>
+        <w:ind w:left="2160" w:hanging="360"/>
+      </w:pPr>
+      <w:rPr>
+        <w:rFonts w:hint="default"/>
+      </w:rPr>
+    </w:lvl>
+    <w:lvl w:ilvl="6">
+      <w:start w:val="1"/>
+      <w:numFmt w:val="decimal"/>
+      <w:lvlText w:val="%7."/>
+      <w:lvlJc w:val="left"/>
+      <w:pPr>
+        <w:ind w:left="2520" w:hanging="360"/>
+      </w:pPr>
+      <w:rPr>
+        <w:rFonts w:hint="default"/>
+      </w:rPr>
+    </w:lvl>
+    <w:lvl w:ilvl="7">
+      <w:start w:val="1"/>
+      <w:numFmt w:val="lowerLetter"/>
+      <w:lvlText w:val="%8."/>
+      <w:lvlJc w:val="left"/>
+      <w:pPr>
+        <w:ind w:left="2880" w:hanging="360"/>
+      </w:pPr>
+      <w:rPr>
+        <w:rFonts w:hint="default"/>
+      </w:rPr>
+    </w:lvl>
+    <w:lvl w:ilvl="8">
+      <w:start w:val="1"/>
+      <w:numFmt w:val="lowerRoman"/>
+      <w:lvlText w:val="%9."/>
+      <w:lvlJc w:val="left"/>
+      <w:pPr>
+        <w:ind w:left="3240" w:hanging="360"/>
+      </w:pPr>
+      <w:rPr>
+        <w:rFonts w:hint="default"/>
+      </w:rPr>
+    </w:lvl>
+  </w:abstractNum>
+  <w:abstractNum w:abstractNumId="8" w15:restartNumberingAfterBreak="0">
+    <w:nsid w:val="60432C60"/>
+    <w:multiLevelType w:val="multilevel"/>
+    <w:tmpl w:val="B78C1F88"/>
+    <w:lvl w:ilvl="0">
+      <w:start w:val="1"/>
+      <w:numFmt w:val="decimal"/>
+      <w:lvlText w:val="%1)"/>
+      <w:lvlJc w:val="left"/>
+      <w:pPr>
+        <w:ind w:left="360" w:hanging="360"/>
+      </w:pPr>
+    </w:lvl>
+    <w:lvl w:ilvl="1">
+      <w:start w:val="1"/>
+      <w:numFmt w:val="lowerLetter"/>
+      <w:lvlText w:val="%2)"/>
+      <w:lvlJc w:val="left"/>
+      <w:pPr>
+        <w:ind w:left="720" w:hanging="360"/>
+      </w:pPr>
+    </w:lvl>
+    <w:lvl w:ilvl="2">
+      <w:start w:val="1"/>
+      <w:numFmt w:val="bullet"/>
+      <w:lvlText w:val=""/>
+      <w:lvlJc w:val="left"/>
+      <w:pPr>
+        <w:ind w:left="1080" w:hanging="360"/>
+      </w:pPr>
+      <w:rPr>
+        <w:rFonts w:ascii="Symbol" w:hAnsi="Symbol" w:hint="default"/>
+      </w:rPr>
+    </w:lvl>
+    <w:lvl w:ilvl="3">
+      <w:start w:val="1"/>
+      <w:numFmt w:val="decimal"/>
+      <w:lvlText w:val="(%4)"/>
+      <w:lvlJc w:val="left"/>
+      <w:pPr>
+        <w:ind w:left="1440" w:hanging="360"/>
+      </w:pPr>
+    </w:lvl>
+    <w:lvl w:ilvl="4">
+      <w:start w:val="1"/>
+      <w:numFmt w:val="lowerLetter"/>
+      <w:lvlText w:val="(%5)"/>
+      <w:lvlJc w:val="left"/>
+      <w:pPr>
+        <w:ind w:left="1800" w:hanging="360"/>
+      </w:pPr>
+    </w:lvl>
+    <w:lvl w:ilvl="5">
+      <w:start w:val="1"/>
+      <w:numFmt w:val="lowerRoman"/>
+      <w:lvlText w:val="(%6)"/>
+      <w:lvlJc w:val="left"/>
+      <w:pPr>
+        <w:ind w:left="2160" w:hanging="360"/>
+      </w:pPr>
+    </w:lvl>
+    <w:lvl w:ilvl="6">
+      <w:start w:val="1"/>
+      <w:numFmt w:val="decimal"/>
+      <w:lvlText w:val="%7."/>
+      <w:lvlJc w:val="left"/>
+      <w:pPr>
+        <w:ind w:left="2520" w:hanging="360"/>
+      </w:pPr>
+    </w:lvl>
+    <w:lvl w:ilvl="7">
+      <w:start w:val="1"/>
+      <w:numFmt w:val="lowerLetter"/>
+      <w:lvlText w:val="%8."/>
+      <w:lvlJc w:val="left"/>
+      <w:pPr>
+        <w:ind w:left="2880" w:hanging="360"/>
+      </w:pPr>
+    </w:lvl>
+    <w:lvl w:ilvl="8">
+      <w:start w:val="1"/>
+      <w:numFmt w:val="lowerRoman"/>
+      <w:lvlText w:val="%9."/>
+      <w:lvlJc w:val="left"/>
+      <w:pPr>
+        <w:ind w:left="3240" w:hanging="360"/>
+      </w:pPr>
+    </w:lvl>
+  </w:abstractNum>
+  <w:abstractNum w:abstractNumId="9" w15:restartNumberingAfterBreak="0">
     <w:nsid w:val="650673B3"/>
     <w:multiLevelType w:val="hybridMultilevel"/>
     <w:tmpl w:val="A76C7452"/>
@@ -3162,7 +7086,7 @@
       </w:pPr>
     </w:lvl>
   </w:abstractNum>
-  <w:abstractNum w:abstractNumId="8" w15:restartNumberingAfterBreak="0">
+  <w:abstractNum w:abstractNumId="10" w15:restartNumberingAfterBreak="0">
     <w:nsid w:val="66F625D9"/>
     <w:multiLevelType w:val="multilevel"/>
     <w:tmpl w:val="1009001D"/>
@@ -3248,7 +7172,7 @@
       </w:pPr>
     </w:lvl>
   </w:abstractNum>
-  <w:abstractNum w:abstractNumId="9" w15:restartNumberingAfterBreak="0">
+  <w:abstractNum w:abstractNumId="11" w15:restartNumberingAfterBreak="0">
     <w:nsid w:val="69E00C45"/>
     <w:multiLevelType w:val="multilevel"/>
     <w:tmpl w:val="1009001D"/>
@@ -3341,7 +7265,7 @@
     <w:abstractNumId w:val="2"/>
   </w:num>
   <w:num w:numId="3">
-    <w:abstractNumId w:val="8"/>
+    <w:abstractNumId w:val="10"/>
   </w:num>
   <w:num w:numId="4">
     <w:abstractNumId w:val="4"/>
@@ -3356,13 +7280,19 @@
     <w:abstractNumId w:val="6"/>
   </w:num>
   <w:num w:numId="8">
-    <w:abstractNumId w:val="7"/>
+    <w:abstractNumId w:val="9"/>
   </w:num>
   <w:num w:numId="9">
-    <w:abstractNumId w:val="9"/>
+    <w:abstractNumId w:val="11"/>
   </w:num>
   <w:num w:numId="10">
     <w:abstractNumId w:val="1"/>
+  </w:num>
+  <w:num w:numId="11">
+    <w:abstractNumId w:val="8"/>
+  </w:num>
+  <w:num w:numId="12">
+    <w:abstractNumId w:val="7"/>
   </w:num>
 </w:numbering>
 </file>
@@ -4782,7 +8712,7 @@
         <a:p>
           <a:r>
             <a:rPr lang="en-US"/>
-            <a:t>SalesForce (SFDC)</a:t>
+            <a:t>salesforce.com</a:t>
           </a:r>
         </a:p>
       </dgm:t>
@@ -5205,7 +9135,7 @@
   <dgm:whole/>
   <dgm:extLst>
     <a:ext uri="http://schemas.microsoft.com/office/drawing/2008/diagram">
-      <dsp:dataModelExt xmlns:dsp="http://schemas.microsoft.com/office/drawing/2008/diagram" relId="rId9" minVer="http://schemas.openxmlformats.org/drawingml/2006/diagram"/>
+      <dsp:dataModelExt xmlns:dsp="http://schemas.microsoft.com/office/drawing/2008/diagram" relId="rId13" minVer="http://schemas.openxmlformats.org/drawingml/2006/diagram"/>
     </a:ext>
   </dgm:extLst>
 </dgm:dataModel>
@@ -5269,12 +9199,12 @@
         </a:fontRef>
       </dsp:style>
       <dsp:txBody>
-        <a:bodyPr spcFirstLastPara="0" vert="horz" wrap="square" lIns="49530" tIns="49530" rIns="49530" bIns="49530" numCol="1" spcCol="1270" anchor="ctr" anchorCtr="0">
+        <a:bodyPr spcFirstLastPara="0" vert="horz" wrap="square" lIns="45720" tIns="45720" rIns="45720" bIns="45720" numCol="1" spcCol="1270" anchor="ctr" anchorCtr="0">
           <a:noAutofit/>
         </a:bodyPr>
         <a:lstStyle/>
         <a:p>
-          <a:pPr marL="0" lvl="0" indent="0" algn="ctr" defTabSz="577850">
+          <a:pPr marL="0" lvl="0" indent="0" algn="ctr" defTabSz="533400">
             <a:lnSpc>
               <a:spcPct val="90000"/>
             </a:lnSpc>
@@ -5287,8 +9217,8 @@
             <a:buNone/>
           </a:pPr>
           <a:r>
-            <a:rPr lang="en-US" sz="1300" kern="1200"/>
-            <a:t>SalesForce (SFDC)</a:t>
+            <a:rPr lang="en-US" sz="1200" kern="1200"/>
+            <a:t>salesforce.com</a:t>
           </a:r>
         </a:p>
       </dsp:txBody>
@@ -5422,12 +9352,12 @@
         </a:fontRef>
       </dsp:style>
       <dsp:txBody>
-        <a:bodyPr spcFirstLastPara="0" vert="horz" wrap="square" lIns="49530" tIns="49530" rIns="49530" bIns="49530" numCol="1" spcCol="1270" anchor="ctr" anchorCtr="0">
+        <a:bodyPr spcFirstLastPara="0" vert="horz" wrap="square" lIns="45720" tIns="45720" rIns="45720" bIns="45720" numCol="1" spcCol="1270" anchor="ctr" anchorCtr="0">
           <a:noAutofit/>
         </a:bodyPr>
         <a:lstStyle/>
         <a:p>
-          <a:pPr marL="0" lvl="0" indent="0" algn="ctr" defTabSz="577850">
+          <a:pPr marL="0" lvl="0" indent="0" algn="ctr" defTabSz="533400">
             <a:lnSpc>
               <a:spcPct val="90000"/>
             </a:lnSpc>
@@ -5440,7 +9370,7 @@
             <a:buNone/>
           </a:pPr>
           <a:r>
-            <a:rPr lang="en-US" sz="1300" kern="1200"/>
+            <a:rPr lang="en-US" sz="1200" kern="1200"/>
             <a:t>Heroku</a:t>
           </a:r>
         </a:p>
@@ -5500,12 +9430,12 @@
         </a:fontRef>
       </dsp:style>
       <dsp:txBody>
-        <a:bodyPr spcFirstLastPara="0" vert="horz" wrap="square" lIns="49530" tIns="49530" rIns="49530" bIns="49530" numCol="1" spcCol="1270" anchor="ctr" anchorCtr="0">
+        <a:bodyPr spcFirstLastPara="0" vert="horz" wrap="square" lIns="45720" tIns="45720" rIns="45720" bIns="45720" numCol="1" spcCol="1270" anchor="ctr" anchorCtr="0">
           <a:noAutofit/>
         </a:bodyPr>
         <a:lstStyle/>
         <a:p>
-          <a:pPr marL="0" lvl="0" indent="0" algn="ctr" defTabSz="577850">
+          <a:pPr marL="0" lvl="0" indent="0" algn="ctr" defTabSz="533400">
             <a:lnSpc>
               <a:spcPct val="90000"/>
             </a:lnSpc>
@@ -5518,7 +9448,7 @@
             <a:buNone/>
           </a:pPr>
           <a:r>
-            <a:rPr lang="en-US" sz="1300" kern="1200"/>
+            <a:rPr lang="en-US" sz="1200" kern="1200"/>
             <a:t>Google Sheet</a:t>
           </a:r>
         </a:p>
@@ -5578,12 +9508,12 @@
         </a:fontRef>
       </dsp:style>
       <dsp:txBody>
-        <a:bodyPr spcFirstLastPara="0" vert="horz" wrap="square" lIns="49530" tIns="49530" rIns="49530" bIns="49530" numCol="1" spcCol="1270" anchor="ctr" anchorCtr="0">
+        <a:bodyPr spcFirstLastPara="0" vert="horz" wrap="square" lIns="45720" tIns="45720" rIns="45720" bIns="45720" numCol="1" spcCol="1270" anchor="ctr" anchorCtr="0">
           <a:noAutofit/>
         </a:bodyPr>
         <a:lstStyle/>
         <a:p>
-          <a:pPr marL="0" lvl="0" indent="0" algn="ctr" defTabSz="577850">
+          <a:pPr marL="0" lvl="0" indent="0" algn="ctr" defTabSz="533400">
             <a:lnSpc>
               <a:spcPct val="90000"/>
             </a:lnSpc>
@@ -5596,7 +9526,7 @@
             <a:buNone/>
           </a:pPr>
           <a:r>
-            <a:rPr lang="en-US" sz="1300" kern="1200"/>
+            <a:rPr lang="en-US" sz="1200" kern="1200"/>
             <a:t>Google Web App</a:t>
           </a:r>
         </a:p>
@@ -5656,12 +9586,12 @@
         </a:fontRef>
       </dsp:style>
       <dsp:txBody>
-        <a:bodyPr spcFirstLastPara="0" vert="horz" wrap="square" lIns="49530" tIns="49530" rIns="49530" bIns="49530" numCol="1" spcCol="1270" anchor="ctr" anchorCtr="0">
+        <a:bodyPr spcFirstLastPara="0" vert="horz" wrap="square" lIns="45720" tIns="45720" rIns="45720" bIns="45720" numCol="1" spcCol="1270" anchor="ctr" anchorCtr="0">
           <a:noAutofit/>
         </a:bodyPr>
         <a:lstStyle/>
         <a:p>
-          <a:pPr marL="0" lvl="0" indent="0" algn="ctr" defTabSz="577850">
+          <a:pPr marL="0" lvl="0" indent="0" algn="ctr" defTabSz="533400">
             <a:lnSpc>
               <a:spcPct val="90000"/>
             </a:lnSpc>
@@ -5673,7 +9603,7 @@
             </a:spcAft>
             <a:buNone/>
           </a:pPr>
-          <a:endParaRPr lang="en-US" sz="1300" kern="1200"/>
+          <a:endParaRPr lang="en-US" sz="1200" kern="1200"/>
         </a:p>
       </dsp:txBody>
       <dsp:txXfrm>
@@ -5731,12 +9661,12 @@
         </a:fontRef>
       </dsp:style>
       <dsp:txBody>
-        <a:bodyPr spcFirstLastPara="0" vert="horz" wrap="square" lIns="49530" tIns="49530" rIns="49530" bIns="49530" numCol="1" spcCol="1270" anchor="ctr" anchorCtr="0">
+        <a:bodyPr spcFirstLastPara="0" vert="horz" wrap="square" lIns="45720" tIns="45720" rIns="45720" bIns="45720" numCol="1" spcCol="1270" anchor="ctr" anchorCtr="0">
           <a:noAutofit/>
         </a:bodyPr>
         <a:lstStyle/>
         <a:p>
-          <a:pPr marL="0" lvl="0" indent="0" algn="ctr" defTabSz="577850">
+          <a:pPr marL="0" lvl="0" indent="0" algn="ctr" defTabSz="533400">
             <a:lnSpc>
               <a:spcPct val="90000"/>
             </a:lnSpc>
@@ -5748,7 +9678,7 @@
             </a:spcAft>
             <a:buNone/>
           </a:pPr>
-          <a:endParaRPr lang="en-US" sz="1300" kern="1200"/>
+          <a:endParaRPr lang="en-US" sz="1200" kern="1200"/>
         </a:p>
       </dsp:txBody>
       <dsp:txXfrm>
